--- a/Команды Терминала.docx
+++ b/Команды Терминала.docx
@@ -29,7 +29,1041 @@
           <w:sz w:val="28"/>
           <w:szCs w:val="28"/>
         </w:rPr>
-        <w:t>Наиболее часто используемые программы</w:t>
+      </w:r>
+    </w:p>
+    <w:p>
+      <w:pPr>
+        <w:pStyle w:val="Normal"/>
+        <w:spacing w:lineRule="atLeast" w:line="11"/>
+        <w:jc w:val="center"/>
+        <w:rPr>
+          <w:rFonts w:ascii="Comic Sans MS" w:hAnsi="Comic Sans MS"/>
+          <w:b w:val="false"/>
+          <w:b w:val="false"/>
+          <w:bCs w:val="false"/>
+          <w:i w:val="false"/>
+          <w:i w:val="false"/>
+          <w:iCs w:val="false"/>
+          <w:sz w:val="28"/>
+          <w:szCs w:val="28"/>
+        </w:rPr>
+      </w:pPr>
+      <w:r>
+        <w:rPr>
+          <w:rFonts w:ascii="Comic Sans MS" w:hAnsi="Comic Sans MS"/>
+          <w:b w:val="false"/>
+          <w:bCs w:val="false"/>
+          <w:i w:val="false"/>
+          <w:iCs w:val="false"/>
+          <w:sz w:val="28"/>
+          <w:szCs w:val="28"/>
+        </w:rPr>
+      </w:r>
+    </w:p>
+    <w:p>
+      <w:pPr>
+        <w:pStyle w:val="Normal"/>
+        <w:spacing w:lineRule="atLeast" w:line="11"/>
+        <w:jc w:val="center"/>
+        <w:rPr>
+          <w:sz w:val="18"/>
+          <w:szCs w:val="18"/>
+        </w:rPr>
+      </w:pPr>
+      <w:r>
+        <w:rPr>
+          <w:rFonts w:ascii="Comic Sans MS" w:hAnsi="Comic Sans MS"/>
+          <w:b w:val="false"/>
+          <w:bCs w:val="false"/>
+          <w:i w:val="false"/>
+          <w:iCs w:val="false"/>
+          <w:sz w:val="18"/>
+          <w:szCs w:val="18"/>
+        </w:rPr>
+        <w:t>Содержание</w:t>
+      </w:r>
+    </w:p>
+    <w:p>
+      <w:pPr>
+        <w:pStyle w:val="Normal"/>
+        <w:spacing w:lineRule="atLeast" w:line="11"/>
+        <w:jc w:val="left"/>
+        <w:rPr>
+          <w:rFonts w:ascii="FreeMono" w:hAnsi="FreeMono"/>
+          <w:sz w:val="18"/>
+          <w:szCs w:val="18"/>
+        </w:rPr>
+      </w:pPr>
+      <w:r>
+        <w:rPr>
+          <w:rFonts w:ascii="FreeMono" w:hAnsi="FreeMono"/>
+          <w:b w:val="false"/>
+          <w:bCs w:val="false"/>
+          <w:i w:val="false"/>
+          <w:iCs w:val="false"/>
+          <w:sz w:val="18"/>
+          <w:szCs w:val="18"/>
+        </w:rPr>
+        <w:t>Языки программирования  …………………………………………………………………………………………………………………………………………………………………………………2</w:t>
+      </w:r>
+    </w:p>
+    <w:p>
+      <w:pPr>
+        <w:pStyle w:val="Normal"/>
+        <w:spacing w:lineRule="atLeast" w:line="11"/>
+        <w:jc w:val="left"/>
+        <w:rPr/>
+      </w:pPr>
+      <w:r>
+        <w:rPr>
+          <w:rFonts w:ascii="FreeMono" w:hAnsi="FreeMono"/>
+          <w:b w:val="false"/>
+          <w:bCs w:val="false"/>
+          <w:i w:val="false"/>
+          <w:iCs w:val="false"/>
+          <w:sz w:val="18"/>
+          <w:szCs w:val="18"/>
+        </w:rPr>
+        <w:t>Установка/удаление пакетов, очистка системы ……………………………………………………………………………………………………………………………</w:t>
+      </w:r>
+      <w:r>
+        <w:rPr>
+          <w:rFonts w:ascii="FreeMono" w:hAnsi="FreeMono"/>
+          <w:b w:val="false"/>
+          <w:bCs w:val="false"/>
+          <w:i w:val="false"/>
+          <w:iCs w:val="false"/>
+          <w:sz w:val="18"/>
+          <w:szCs w:val="18"/>
+        </w:rPr>
+        <w:t>4</w:t>
+      </w:r>
+    </w:p>
+    <w:p>
+      <w:pPr>
+        <w:pStyle w:val="Normal"/>
+        <w:spacing w:lineRule="atLeast" w:line="11"/>
+        <w:jc w:val="left"/>
+        <w:rPr/>
+      </w:pPr>
+      <w:r>
+        <w:rPr>
+          <w:rFonts w:ascii="FreeMono" w:hAnsi="FreeMono"/>
+          <w:b w:val="false"/>
+          <w:bCs w:val="false"/>
+          <w:i w:val="false"/>
+          <w:iCs w:val="false"/>
+          <w:sz w:val="18"/>
+          <w:szCs w:val="18"/>
+        </w:rPr>
+        <w:t>github ………………………………………………………………………………………………………………………………………………………………………………………………………………………………5</w:t>
+      </w:r>
+    </w:p>
+    <w:p>
+      <w:pPr>
+        <w:pStyle w:val="Normal"/>
+        <w:spacing w:lineRule="atLeast" w:line="11"/>
+        <w:jc w:val="left"/>
+        <w:rPr>
+          <w:b w:val="false"/>
+          <w:b w:val="false"/>
+          <w:bCs w:val="false"/>
+          <w:i w:val="false"/>
+          <w:i w:val="false"/>
+          <w:iCs w:val="false"/>
+        </w:rPr>
+      </w:pPr>
+      <w:r>
+        <w:rPr>
+          <w:b w:val="false"/>
+          <w:bCs w:val="false"/>
+          <w:i w:val="false"/>
+          <w:iCs w:val="false"/>
+        </w:rPr>
+      </w:r>
+    </w:p>
+    <w:p>
+      <w:pPr>
+        <w:pStyle w:val="Normal"/>
+        <w:spacing w:lineRule="atLeast" w:line="11"/>
+        <w:jc w:val="left"/>
+        <w:rPr>
+          <w:b w:val="false"/>
+          <w:b w:val="false"/>
+          <w:bCs w:val="false"/>
+          <w:i w:val="false"/>
+          <w:i w:val="false"/>
+          <w:iCs w:val="false"/>
+        </w:rPr>
+      </w:pPr>
+      <w:r>
+        <w:rPr>
+          <w:b w:val="false"/>
+          <w:bCs w:val="false"/>
+          <w:i w:val="false"/>
+          <w:iCs w:val="false"/>
+        </w:rPr>
+      </w:r>
+    </w:p>
+    <w:p>
+      <w:pPr>
+        <w:pStyle w:val="Normal"/>
+        <w:spacing w:lineRule="atLeast" w:line="11"/>
+        <w:jc w:val="left"/>
+        <w:rPr>
+          <w:rFonts w:ascii="Comic Sans MS" w:hAnsi="Comic Sans MS"/>
+          <w:b w:val="false"/>
+          <w:b w:val="false"/>
+          <w:bCs w:val="false"/>
+          <w:i w:val="false"/>
+          <w:i w:val="false"/>
+          <w:iCs w:val="false"/>
+          <w:sz w:val="28"/>
+          <w:szCs w:val="28"/>
+        </w:rPr>
+      </w:pPr>
+      <w:r>
+        <w:rPr>
+          <w:rFonts w:ascii="Comic Sans MS" w:hAnsi="Comic Sans MS"/>
+          <w:b w:val="false"/>
+          <w:bCs w:val="false"/>
+          <w:i w:val="false"/>
+          <w:iCs w:val="false"/>
+          <w:sz w:val="28"/>
+          <w:szCs w:val="28"/>
+        </w:rPr>
+      </w:r>
+    </w:p>
+    <w:p>
+      <w:pPr>
+        <w:pStyle w:val="Normal"/>
+        <w:spacing w:lineRule="atLeast" w:line="11"/>
+        <w:jc w:val="center"/>
+        <w:rPr>
+          <w:rFonts w:ascii="Comic Sans MS" w:hAnsi="Comic Sans MS"/>
+          <w:b w:val="false"/>
+          <w:b w:val="false"/>
+          <w:bCs w:val="false"/>
+          <w:i w:val="false"/>
+          <w:i w:val="false"/>
+          <w:iCs w:val="false"/>
+          <w:sz w:val="28"/>
+          <w:szCs w:val="28"/>
+        </w:rPr>
+      </w:pPr>
+      <w:r>
+        <w:rPr>
+          <w:rFonts w:ascii="Comic Sans MS" w:hAnsi="Comic Sans MS"/>
+          <w:b w:val="false"/>
+          <w:bCs w:val="false"/>
+          <w:i w:val="false"/>
+          <w:iCs w:val="false"/>
+          <w:sz w:val="28"/>
+          <w:szCs w:val="28"/>
+        </w:rPr>
+      </w:r>
+    </w:p>
+    <w:p>
+      <w:pPr>
+        <w:pStyle w:val="Normal"/>
+        <w:spacing w:lineRule="atLeast" w:line="11"/>
+        <w:jc w:val="center"/>
+        <w:rPr>
+          <w:rFonts w:ascii="Comic Sans MS" w:hAnsi="Comic Sans MS"/>
+          <w:b w:val="false"/>
+          <w:b w:val="false"/>
+          <w:bCs w:val="false"/>
+          <w:i w:val="false"/>
+          <w:i w:val="false"/>
+          <w:iCs w:val="false"/>
+          <w:sz w:val="28"/>
+          <w:szCs w:val="28"/>
+        </w:rPr>
+      </w:pPr>
+      <w:r>
+        <w:rPr>
+          <w:rFonts w:ascii="Comic Sans MS" w:hAnsi="Comic Sans MS"/>
+          <w:b w:val="false"/>
+          <w:bCs w:val="false"/>
+          <w:i w:val="false"/>
+          <w:iCs w:val="false"/>
+          <w:sz w:val="28"/>
+          <w:szCs w:val="28"/>
+        </w:rPr>
+      </w:r>
+    </w:p>
+    <w:p>
+      <w:pPr>
+        <w:pStyle w:val="Normal"/>
+        <w:spacing w:lineRule="atLeast" w:line="11"/>
+        <w:jc w:val="center"/>
+        <w:rPr>
+          <w:rFonts w:ascii="Comic Sans MS" w:hAnsi="Comic Sans MS"/>
+          <w:b w:val="false"/>
+          <w:b w:val="false"/>
+          <w:bCs w:val="false"/>
+          <w:i w:val="false"/>
+          <w:i w:val="false"/>
+          <w:iCs w:val="false"/>
+          <w:sz w:val="28"/>
+          <w:szCs w:val="28"/>
+        </w:rPr>
+      </w:pPr>
+      <w:r>
+        <w:rPr>
+          <w:rFonts w:ascii="Comic Sans MS" w:hAnsi="Comic Sans MS"/>
+          <w:b w:val="false"/>
+          <w:bCs w:val="false"/>
+          <w:i w:val="false"/>
+          <w:iCs w:val="false"/>
+          <w:sz w:val="28"/>
+          <w:szCs w:val="28"/>
+        </w:rPr>
+      </w:r>
+    </w:p>
+    <w:p>
+      <w:pPr>
+        <w:pStyle w:val="Normal"/>
+        <w:spacing w:lineRule="atLeast" w:line="11"/>
+        <w:jc w:val="center"/>
+        <w:rPr>
+          <w:rFonts w:ascii="Comic Sans MS" w:hAnsi="Comic Sans MS"/>
+          <w:b w:val="false"/>
+          <w:b w:val="false"/>
+          <w:bCs w:val="false"/>
+          <w:i w:val="false"/>
+          <w:i w:val="false"/>
+          <w:iCs w:val="false"/>
+          <w:sz w:val="28"/>
+          <w:szCs w:val="28"/>
+        </w:rPr>
+      </w:pPr>
+      <w:r>
+        <w:rPr>
+          <w:rFonts w:ascii="Comic Sans MS" w:hAnsi="Comic Sans MS"/>
+          <w:b w:val="false"/>
+          <w:bCs w:val="false"/>
+          <w:i w:val="false"/>
+          <w:iCs w:val="false"/>
+          <w:sz w:val="28"/>
+          <w:szCs w:val="28"/>
+        </w:rPr>
+      </w:r>
+    </w:p>
+    <w:p>
+      <w:pPr>
+        <w:pStyle w:val="Normal"/>
+        <w:spacing w:lineRule="atLeast" w:line="11"/>
+        <w:jc w:val="center"/>
+        <w:rPr>
+          <w:rFonts w:ascii="Comic Sans MS" w:hAnsi="Comic Sans MS"/>
+          <w:b w:val="false"/>
+          <w:b w:val="false"/>
+          <w:bCs w:val="false"/>
+          <w:i w:val="false"/>
+          <w:i w:val="false"/>
+          <w:iCs w:val="false"/>
+          <w:sz w:val="28"/>
+          <w:szCs w:val="28"/>
+        </w:rPr>
+      </w:pPr>
+      <w:r>
+        <w:rPr>
+          <w:rFonts w:ascii="Comic Sans MS" w:hAnsi="Comic Sans MS"/>
+          <w:b w:val="false"/>
+          <w:bCs w:val="false"/>
+          <w:i w:val="false"/>
+          <w:iCs w:val="false"/>
+          <w:sz w:val="28"/>
+          <w:szCs w:val="28"/>
+        </w:rPr>
+      </w:r>
+    </w:p>
+    <w:p>
+      <w:pPr>
+        <w:pStyle w:val="Normal"/>
+        <w:spacing w:lineRule="atLeast" w:line="11"/>
+        <w:jc w:val="center"/>
+        <w:rPr>
+          <w:rFonts w:ascii="Comic Sans MS" w:hAnsi="Comic Sans MS"/>
+          <w:b w:val="false"/>
+          <w:b w:val="false"/>
+          <w:bCs w:val="false"/>
+          <w:i w:val="false"/>
+          <w:i w:val="false"/>
+          <w:iCs w:val="false"/>
+          <w:sz w:val="28"/>
+          <w:szCs w:val="28"/>
+        </w:rPr>
+      </w:pPr>
+      <w:r>
+        <w:rPr>
+          <w:rFonts w:ascii="Comic Sans MS" w:hAnsi="Comic Sans MS"/>
+          <w:b w:val="false"/>
+          <w:bCs w:val="false"/>
+          <w:i w:val="false"/>
+          <w:iCs w:val="false"/>
+          <w:sz w:val="28"/>
+          <w:szCs w:val="28"/>
+        </w:rPr>
+      </w:r>
+    </w:p>
+    <w:p>
+      <w:pPr>
+        <w:pStyle w:val="Normal"/>
+        <w:spacing w:lineRule="atLeast" w:line="11"/>
+        <w:jc w:val="center"/>
+        <w:rPr>
+          <w:rFonts w:ascii="Comic Sans MS" w:hAnsi="Comic Sans MS"/>
+          <w:b w:val="false"/>
+          <w:b w:val="false"/>
+          <w:bCs w:val="false"/>
+          <w:i w:val="false"/>
+          <w:i w:val="false"/>
+          <w:iCs w:val="false"/>
+          <w:sz w:val="28"/>
+          <w:szCs w:val="28"/>
+        </w:rPr>
+      </w:pPr>
+      <w:r>
+        <w:rPr>
+          <w:rFonts w:ascii="Comic Sans MS" w:hAnsi="Comic Sans MS"/>
+          <w:b w:val="false"/>
+          <w:bCs w:val="false"/>
+          <w:i w:val="false"/>
+          <w:iCs w:val="false"/>
+          <w:sz w:val="28"/>
+          <w:szCs w:val="28"/>
+        </w:rPr>
+      </w:r>
+    </w:p>
+    <w:p>
+      <w:pPr>
+        <w:pStyle w:val="Normal"/>
+        <w:spacing w:lineRule="atLeast" w:line="11"/>
+        <w:jc w:val="center"/>
+        <w:rPr>
+          <w:rFonts w:ascii="Comic Sans MS" w:hAnsi="Comic Sans MS"/>
+          <w:b w:val="false"/>
+          <w:b w:val="false"/>
+          <w:bCs w:val="false"/>
+          <w:i w:val="false"/>
+          <w:i w:val="false"/>
+          <w:iCs w:val="false"/>
+          <w:sz w:val="28"/>
+          <w:szCs w:val="28"/>
+        </w:rPr>
+      </w:pPr>
+      <w:r>
+        <w:rPr>
+          <w:rFonts w:ascii="Comic Sans MS" w:hAnsi="Comic Sans MS"/>
+          <w:b w:val="false"/>
+          <w:bCs w:val="false"/>
+          <w:i w:val="false"/>
+          <w:iCs w:val="false"/>
+          <w:sz w:val="28"/>
+          <w:szCs w:val="28"/>
+        </w:rPr>
+      </w:r>
+    </w:p>
+    <w:p>
+      <w:pPr>
+        <w:pStyle w:val="Normal"/>
+        <w:spacing w:lineRule="atLeast" w:line="11"/>
+        <w:jc w:val="center"/>
+        <w:rPr>
+          <w:rFonts w:ascii="Comic Sans MS" w:hAnsi="Comic Sans MS"/>
+          <w:b w:val="false"/>
+          <w:b w:val="false"/>
+          <w:bCs w:val="false"/>
+          <w:i w:val="false"/>
+          <w:i w:val="false"/>
+          <w:iCs w:val="false"/>
+          <w:sz w:val="28"/>
+          <w:szCs w:val="28"/>
+        </w:rPr>
+      </w:pPr>
+      <w:r>
+        <w:rPr>
+          <w:rFonts w:ascii="Comic Sans MS" w:hAnsi="Comic Sans MS"/>
+          <w:b w:val="false"/>
+          <w:bCs w:val="false"/>
+          <w:i w:val="false"/>
+          <w:iCs w:val="false"/>
+          <w:sz w:val="28"/>
+          <w:szCs w:val="28"/>
+        </w:rPr>
+      </w:r>
+    </w:p>
+    <w:p>
+      <w:pPr>
+        <w:pStyle w:val="Normal"/>
+        <w:spacing w:lineRule="atLeast" w:line="11"/>
+        <w:jc w:val="center"/>
+        <w:rPr>
+          <w:rFonts w:ascii="Comic Sans MS" w:hAnsi="Comic Sans MS"/>
+          <w:b w:val="false"/>
+          <w:b w:val="false"/>
+          <w:bCs w:val="false"/>
+          <w:i w:val="false"/>
+          <w:i w:val="false"/>
+          <w:iCs w:val="false"/>
+          <w:sz w:val="28"/>
+          <w:szCs w:val="28"/>
+        </w:rPr>
+      </w:pPr>
+      <w:r>
+        <w:rPr>
+          <w:rFonts w:ascii="Comic Sans MS" w:hAnsi="Comic Sans MS"/>
+          <w:b w:val="false"/>
+          <w:bCs w:val="false"/>
+          <w:i w:val="false"/>
+          <w:iCs w:val="false"/>
+          <w:sz w:val="28"/>
+          <w:szCs w:val="28"/>
+        </w:rPr>
+      </w:r>
+    </w:p>
+    <w:p>
+      <w:pPr>
+        <w:pStyle w:val="Normal"/>
+        <w:spacing w:lineRule="atLeast" w:line="11"/>
+        <w:jc w:val="center"/>
+        <w:rPr>
+          <w:rFonts w:ascii="Comic Sans MS" w:hAnsi="Comic Sans MS"/>
+          <w:b w:val="false"/>
+          <w:b w:val="false"/>
+          <w:bCs w:val="false"/>
+          <w:i w:val="false"/>
+          <w:i w:val="false"/>
+          <w:iCs w:val="false"/>
+          <w:sz w:val="28"/>
+          <w:szCs w:val="28"/>
+        </w:rPr>
+      </w:pPr>
+      <w:r>
+        <w:rPr>
+          <w:rFonts w:ascii="Comic Sans MS" w:hAnsi="Comic Sans MS"/>
+          <w:b w:val="false"/>
+          <w:bCs w:val="false"/>
+          <w:i w:val="false"/>
+          <w:iCs w:val="false"/>
+          <w:sz w:val="28"/>
+          <w:szCs w:val="28"/>
+        </w:rPr>
+      </w:r>
+    </w:p>
+    <w:p>
+      <w:pPr>
+        <w:pStyle w:val="Normal"/>
+        <w:spacing w:lineRule="atLeast" w:line="11"/>
+        <w:jc w:val="center"/>
+        <w:rPr>
+          <w:rFonts w:ascii="Comic Sans MS" w:hAnsi="Comic Sans MS"/>
+          <w:b w:val="false"/>
+          <w:b w:val="false"/>
+          <w:bCs w:val="false"/>
+          <w:i w:val="false"/>
+          <w:i w:val="false"/>
+          <w:iCs w:val="false"/>
+          <w:sz w:val="28"/>
+          <w:szCs w:val="28"/>
+        </w:rPr>
+      </w:pPr>
+      <w:r>
+        <w:rPr>
+          <w:rFonts w:ascii="Comic Sans MS" w:hAnsi="Comic Sans MS"/>
+          <w:b w:val="false"/>
+          <w:bCs w:val="false"/>
+          <w:i w:val="false"/>
+          <w:iCs w:val="false"/>
+          <w:sz w:val="28"/>
+          <w:szCs w:val="28"/>
+        </w:rPr>
+      </w:r>
+    </w:p>
+    <w:p>
+      <w:pPr>
+        <w:pStyle w:val="Normal"/>
+        <w:spacing w:lineRule="atLeast" w:line="11"/>
+        <w:jc w:val="center"/>
+        <w:rPr>
+          <w:rFonts w:ascii="Comic Sans MS" w:hAnsi="Comic Sans MS"/>
+          <w:b w:val="false"/>
+          <w:b w:val="false"/>
+          <w:bCs w:val="false"/>
+          <w:i w:val="false"/>
+          <w:i w:val="false"/>
+          <w:iCs w:val="false"/>
+          <w:sz w:val="28"/>
+          <w:szCs w:val="28"/>
+        </w:rPr>
+      </w:pPr>
+      <w:r>
+        <w:rPr>
+          <w:rFonts w:ascii="Comic Sans MS" w:hAnsi="Comic Sans MS"/>
+          <w:b w:val="false"/>
+          <w:bCs w:val="false"/>
+          <w:i w:val="false"/>
+          <w:iCs w:val="false"/>
+          <w:sz w:val="28"/>
+          <w:szCs w:val="28"/>
+        </w:rPr>
+      </w:r>
+    </w:p>
+    <w:p>
+      <w:pPr>
+        <w:pStyle w:val="Normal"/>
+        <w:spacing w:lineRule="atLeast" w:line="11"/>
+        <w:jc w:val="center"/>
+        <w:rPr>
+          <w:rFonts w:ascii="Comic Sans MS" w:hAnsi="Comic Sans MS"/>
+          <w:b w:val="false"/>
+          <w:b w:val="false"/>
+          <w:bCs w:val="false"/>
+          <w:i w:val="false"/>
+          <w:i w:val="false"/>
+          <w:iCs w:val="false"/>
+          <w:sz w:val="28"/>
+          <w:szCs w:val="28"/>
+        </w:rPr>
+      </w:pPr>
+      <w:r>
+        <w:rPr>
+          <w:rFonts w:ascii="Comic Sans MS" w:hAnsi="Comic Sans MS"/>
+          <w:b w:val="false"/>
+          <w:bCs w:val="false"/>
+          <w:i w:val="false"/>
+          <w:iCs w:val="false"/>
+          <w:sz w:val="28"/>
+          <w:szCs w:val="28"/>
+        </w:rPr>
+      </w:r>
+    </w:p>
+    <w:p>
+      <w:pPr>
+        <w:pStyle w:val="Normal"/>
+        <w:spacing w:lineRule="atLeast" w:line="11"/>
+        <w:jc w:val="center"/>
+        <w:rPr>
+          <w:rFonts w:ascii="Comic Sans MS" w:hAnsi="Comic Sans MS"/>
+          <w:b w:val="false"/>
+          <w:b w:val="false"/>
+          <w:bCs w:val="false"/>
+          <w:i w:val="false"/>
+          <w:i w:val="false"/>
+          <w:iCs w:val="false"/>
+          <w:sz w:val="28"/>
+          <w:szCs w:val="28"/>
+        </w:rPr>
+      </w:pPr>
+      <w:r>
+        <w:rPr>
+          <w:rFonts w:ascii="Comic Sans MS" w:hAnsi="Comic Sans MS"/>
+          <w:b w:val="false"/>
+          <w:bCs w:val="false"/>
+          <w:i w:val="false"/>
+          <w:iCs w:val="false"/>
+          <w:sz w:val="28"/>
+          <w:szCs w:val="28"/>
+        </w:rPr>
+      </w:r>
+    </w:p>
+    <w:p>
+      <w:pPr>
+        <w:pStyle w:val="Normal"/>
+        <w:spacing w:lineRule="atLeast" w:line="11"/>
+        <w:jc w:val="center"/>
+        <w:rPr>
+          <w:rFonts w:ascii="Comic Sans MS" w:hAnsi="Comic Sans MS"/>
+          <w:b w:val="false"/>
+          <w:b w:val="false"/>
+          <w:bCs w:val="false"/>
+          <w:i w:val="false"/>
+          <w:i w:val="false"/>
+          <w:iCs w:val="false"/>
+          <w:sz w:val="28"/>
+          <w:szCs w:val="28"/>
+        </w:rPr>
+      </w:pPr>
+      <w:r>
+        <w:rPr>
+          <w:rFonts w:ascii="Comic Sans MS" w:hAnsi="Comic Sans MS"/>
+          <w:b w:val="false"/>
+          <w:bCs w:val="false"/>
+          <w:i w:val="false"/>
+          <w:iCs w:val="false"/>
+          <w:sz w:val="28"/>
+          <w:szCs w:val="28"/>
+        </w:rPr>
+      </w:r>
+    </w:p>
+    <w:p>
+      <w:pPr>
+        <w:pStyle w:val="Normal"/>
+        <w:spacing w:lineRule="atLeast" w:line="11"/>
+        <w:jc w:val="center"/>
+        <w:rPr>
+          <w:rFonts w:ascii="Comic Sans MS" w:hAnsi="Comic Sans MS"/>
+          <w:b w:val="false"/>
+          <w:b w:val="false"/>
+          <w:bCs w:val="false"/>
+          <w:i w:val="false"/>
+          <w:i w:val="false"/>
+          <w:iCs w:val="false"/>
+          <w:sz w:val="28"/>
+          <w:szCs w:val="28"/>
+        </w:rPr>
+      </w:pPr>
+      <w:r>
+        <w:rPr>
+          <w:rFonts w:ascii="Comic Sans MS" w:hAnsi="Comic Sans MS"/>
+          <w:b w:val="false"/>
+          <w:bCs w:val="false"/>
+          <w:i w:val="false"/>
+          <w:iCs w:val="false"/>
+          <w:sz w:val="28"/>
+          <w:szCs w:val="28"/>
+        </w:rPr>
+      </w:r>
+    </w:p>
+    <w:p>
+      <w:pPr>
+        <w:pStyle w:val="Normal"/>
+        <w:spacing w:lineRule="atLeast" w:line="11"/>
+        <w:jc w:val="center"/>
+        <w:rPr>
+          <w:rFonts w:ascii="Comic Sans MS" w:hAnsi="Comic Sans MS"/>
+          <w:b w:val="false"/>
+          <w:b w:val="false"/>
+          <w:bCs w:val="false"/>
+          <w:i w:val="false"/>
+          <w:i w:val="false"/>
+          <w:iCs w:val="false"/>
+          <w:sz w:val="28"/>
+          <w:szCs w:val="28"/>
+        </w:rPr>
+      </w:pPr>
+      <w:r>
+        <w:rPr>
+          <w:rFonts w:ascii="Comic Sans MS" w:hAnsi="Comic Sans MS"/>
+          <w:b w:val="false"/>
+          <w:bCs w:val="false"/>
+          <w:i w:val="false"/>
+          <w:iCs w:val="false"/>
+          <w:sz w:val="28"/>
+          <w:szCs w:val="28"/>
+        </w:rPr>
+      </w:r>
+    </w:p>
+    <w:p>
+      <w:pPr>
+        <w:pStyle w:val="Normal"/>
+        <w:spacing w:lineRule="atLeast" w:line="11"/>
+        <w:jc w:val="center"/>
+        <w:rPr>
+          <w:rFonts w:ascii="Comic Sans MS" w:hAnsi="Comic Sans MS"/>
+          <w:b w:val="false"/>
+          <w:b w:val="false"/>
+          <w:bCs w:val="false"/>
+          <w:i w:val="false"/>
+          <w:i w:val="false"/>
+          <w:iCs w:val="false"/>
+          <w:sz w:val="28"/>
+          <w:szCs w:val="28"/>
+        </w:rPr>
+      </w:pPr>
+      <w:r>
+        <w:rPr>
+          <w:rFonts w:ascii="Comic Sans MS" w:hAnsi="Comic Sans MS"/>
+          <w:b w:val="false"/>
+          <w:bCs w:val="false"/>
+          <w:i w:val="false"/>
+          <w:iCs w:val="false"/>
+          <w:sz w:val="28"/>
+          <w:szCs w:val="28"/>
+        </w:rPr>
+      </w:r>
+    </w:p>
+    <w:p>
+      <w:pPr>
+        <w:pStyle w:val="Normal"/>
+        <w:spacing w:lineRule="atLeast" w:line="11"/>
+        <w:jc w:val="center"/>
+        <w:rPr>
+          <w:rFonts w:ascii="Comic Sans MS" w:hAnsi="Comic Sans MS"/>
+          <w:b w:val="false"/>
+          <w:b w:val="false"/>
+          <w:bCs w:val="false"/>
+          <w:i w:val="false"/>
+          <w:i w:val="false"/>
+          <w:iCs w:val="false"/>
+          <w:sz w:val="28"/>
+          <w:szCs w:val="28"/>
+        </w:rPr>
+      </w:pPr>
+      <w:r>
+        <w:rPr>
+          <w:rFonts w:ascii="Comic Sans MS" w:hAnsi="Comic Sans MS"/>
+          <w:b w:val="false"/>
+          <w:bCs w:val="false"/>
+          <w:i w:val="false"/>
+          <w:iCs w:val="false"/>
+          <w:sz w:val="28"/>
+          <w:szCs w:val="28"/>
+        </w:rPr>
+      </w:r>
+    </w:p>
+    <w:p>
+      <w:pPr>
+        <w:pStyle w:val="Normal"/>
+        <w:spacing w:lineRule="atLeast" w:line="11"/>
+        <w:jc w:val="center"/>
+        <w:rPr>
+          <w:rFonts w:ascii="Comic Sans MS" w:hAnsi="Comic Sans MS"/>
+          <w:b w:val="false"/>
+          <w:b w:val="false"/>
+          <w:bCs w:val="false"/>
+          <w:i w:val="false"/>
+          <w:i w:val="false"/>
+          <w:iCs w:val="false"/>
+          <w:sz w:val="28"/>
+          <w:szCs w:val="28"/>
+        </w:rPr>
+      </w:pPr>
+      <w:r>
+        <w:rPr>
+          <w:rFonts w:ascii="Comic Sans MS" w:hAnsi="Comic Sans MS"/>
+          <w:b w:val="false"/>
+          <w:bCs w:val="false"/>
+          <w:i w:val="false"/>
+          <w:iCs w:val="false"/>
+          <w:sz w:val="28"/>
+          <w:szCs w:val="28"/>
+        </w:rPr>
+      </w:r>
+    </w:p>
+    <w:p>
+      <w:pPr>
+        <w:pStyle w:val="Normal"/>
+        <w:spacing w:lineRule="atLeast" w:line="11"/>
+        <w:jc w:val="center"/>
+        <w:rPr>
+          <w:rFonts w:ascii="Comic Sans MS" w:hAnsi="Comic Sans MS"/>
+          <w:b w:val="false"/>
+          <w:b w:val="false"/>
+          <w:bCs w:val="false"/>
+          <w:i w:val="false"/>
+          <w:i w:val="false"/>
+          <w:iCs w:val="false"/>
+          <w:sz w:val="28"/>
+          <w:szCs w:val="28"/>
+        </w:rPr>
+      </w:pPr>
+      <w:r>
+        <w:rPr>
+          <w:rFonts w:ascii="Comic Sans MS" w:hAnsi="Comic Sans MS"/>
+          <w:b w:val="false"/>
+          <w:bCs w:val="false"/>
+          <w:i w:val="false"/>
+          <w:iCs w:val="false"/>
+          <w:sz w:val="28"/>
+          <w:szCs w:val="28"/>
+        </w:rPr>
+      </w:r>
+    </w:p>
+    <w:p>
+      <w:pPr>
+        <w:pStyle w:val="Normal"/>
+        <w:spacing w:lineRule="atLeast" w:line="11"/>
+        <w:jc w:val="center"/>
+        <w:rPr>
+          <w:rFonts w:ascii="Comic Sans MS" w:hAnsi="Comic Sans MS"/>
+          <w:b w:val="false"/>
+          <w:b w:val="false"/>
+          <w:bCs w:val="false"/>
+          <w:i w:val="false"/>
+          <w:i w:val="false"/>
+          <w:iCs w:val="false"/>
+          <w:sz w:val="28"/>
+          <w:szCs w:val="28"/>
+        </w:rPr>
+      </w:pPr>
+      <w:r>
+        <w:rPr>
+          <w:rFonts w:ascii="Comic Sans MS" w:hAnsi="Comic Sans MS"/>
+          <w:b w:val="false"/>
+          <w:bCs w:val="false"/>
+          <w:i w:val="false"/>
+          <w:iCs w:val="false"/>
+          <w:sz w:val="28"/>
+          <w:szCs w:val="28"/>
+        </w:rPr>
+      </w:r>
+    </w:p>
+    <w:p>
+      <w:pPr>
+        <w:pStyle w:val="Normal"/>
+        <w:spacing w:lineRule="atLeast" w:line="11"/>
+        <w:jc w:val="center"/>
+        <w:rPr>
+          <w:rFonts w:ascii="Comic Sans MS" w:hAnsi="Comic Sans MS"/>
+          <w:b w:val="false"/>
+          <w:b w:val="false"/>
+          <w:bCs w:val="false"/>
+          <w:i w:val="false"/>
+          <w:i w:val="false"/>
+          <w:iCs w:val="false"/>
+          <w:sz w:val="28"/>
+          <w:szCs w:val="28"/>
+        </w:rPr>
+      </w:pPr>
+      <w:r>
+        <w:rPr>
+          <w:rFonts w:ascii="Comic Sans MS" w:hAnsi="Comic Sans MS"/>
+          <w:b w:val="false"/>
+          <w:bCs w:val="false"/>
+          <w:i w:val="false"/>
+          <w:iCs w:val="false"/>
+          <w:sz w:val="28"/>
+          <w:szCs w:val="28"/>
+        </w:rPr>
+      </w:r>
+    </w:p>
+    <w:p>
+      <w:pPr>
+        <w:pStyle w:val="Normal"/>
+        <w:spacing w:lineRule="atLeast" w:line="11"/>
+        <w:jc w:val="center"/>
+        <w:rPr>
+          <w:rFonts w:ascii="Comic Sans MS" w:hAnsi="Comic Sans MS"/>
+          <w:b w:val="false"/>
+          <w:b w:val="false"/>
+          <w:bCs w:val="false"/>
+          <w:i w:val="false"/>
+          <w:i w:val="false"/>
+          <w:iCs w:val="false"/>
+          <w:sz w:val="28"/>
+          <w:szCs w:val="28"/>
+        </w:rPr>
+      </w:pPr>
+      <w:r>
+        <w:rPr>
+          <w:rFonts w:ascii="Comic Sans MS" w:hAnsi="Comic Sans MS"/>
+          <w:b w:val="false"/>
+          <w:bCs w:val="false"/>
+          <w:i w:val="false"/>
+          <w:iCs w:val="false"/>
+          <w:sz w:val="28"/>
+          <w:szCs w:val="28"/>
+        </w:rPr>
+      </w:r>
+    </w:p>
+    <w:p>
+      <w:pPr>
+        <w:pStyle w:val="Normal"/>
+        <w:spacing w:lineRule="atLeast" w:line="11"/>
+        <w:jc w:val="center"/>
+        <w:rPr>
+          <w:rFonts w:ascii="Comic Sans MS" w:hAnsi="Comic Sans MS"/>
+          <w:b w:val="false"/>
+          <w:b w:val="false"/>
+          <w:bCs w:val="false"/>
+          <w:i w:val="false"/>
+          <w:i w:val="false"/>
+          <w:iCs w:val="false"/>
+          <w:sz w:val="28"/>
+          <w:szCs w:val="28"/>
+        </w:rPr>
+      </w:pPr>
+      <w:r>
+        <w:rPr>
+          <w:rFonts w:ascii="Comic Sans MS" w:hAnsi="Comic Sans MS"/>
+          <w:b w:val="false"/>
+          <w:bCs w:val="false"/>
+          <w:i w:val="false"/>
+          <w:iCs w:val="false"/>
+          <w:sz w:val="28"/>
+          <w:szCs w:val="28"/>
+        </w:rPr>
+      </w:r>
+    </w:p>
+    <w:p>
+      <w:pPr>
+        <w:pStyle w:val="Normal"/>
+        <w:spacing w:lineRule="atLeast" w:line="11"/>
+        <w:jc w:val="center"/>
+        <w:rPr>
+          <w:rFonts w:ascii="Comic Sans MS" w:hAnsi="Comic Sans MS"/>
+          <w:b w:val="false"/>
+          <w:b w:val="false"/>
+          <w:bCs w:val="false"/>
+          <w:i w:val="false"/>
+          <w:i w:val="false"/>
+          <w:iCs w:val="false"/>
+          <w:sz w:val="28"/>
+          <w:szCs w:val="28"/>
+        </w:rPr>
+      </w:pPr>
+      <w:r>
+        <w:rPr>
+          <w:rFonts w:ascii="Comic Sans MS" w:hAnsi="Comic Sans MS"/>
+          <w:b w:val="false"/>
+          <w:bCs w:val="false"/>
+          <w:i w:val="false"/>
+          <w:iCs w:val="false"/>
+          <w:sz w:val="28"/>
+          <w:szCs w:val="28"/>
+        </w:rPr>
+      </w:r>
+    </w:p>
+    <w:p>
+      <w:pPr>
+        <w:pStyle w:val="Normal"/>
+        <w:spacing w:lineRule="atLeast" w:line="11"/>
+        <w:jc w:val="center"/>
+        <w:rPr>
+          <w:rFonts w:ascii="Comic Sans MS" w:hAnsi="Comic Sans MS"/>
+          <w:b w:val="false"/>
+          <w:b w:val="false"/>
+          <w:bCs w:val="false"/>
+          <w:i w:val="false"/>
+          <w:i w:val="false"/>
+          <w:iCs w:val="false"/>
+          <w:sz w:val="28"/>
+          <w:szCs w:val="28"/>
+        </w:rPr>
+      </w:pPr>
+      <w:r>
+        <w:rPr>
+          <w:rFonts w:ascii="Comic Sans MS" w:hAnsi="Comic Sans MS"/>
+          <w:b w:val="false"/>
+          <w:bCs w:val="false"/>
+          <w:i w:val="false"/>
+          <w:iCs w:val="false"/>
+          <w:sz w:val="28"/>
+          <w:szCs w:val="28"/>
+        </w:rPr>
+      </w:r>
+    </w:p>
+    <w:p>
+      <w:pPr>
+        <w:pStyle w:val="Normal"/>
+        <w:spacing w:lineRule="atLeast" w:line="11"/>
+        <w:jc w:val="center"/>
+        <w:rPr/>
+      </w:pPr>
+      <w:r>
+        <w:rPr>
+          <w:rFonts w:ascii="FreeMono" w:hAnsi="FreeMono"/>
+          <w:b/>
+          <w:bCs/>
+          <w:i/>
+          <w:iCs/>
+          <w:sz w:val="36"/>
+          <w:szCs w:val="36"/>
+        </w:rPr>
+        <w:t>Языки программирования</w:t>
       </w:r>
     </w:p>
     <w:p>
@@ -1831,615 +2865,208 @@
       <w:pPr>
         <w:pStyle w:val="Normal"/>
         <w:spacing w:lineRule="atLeast" w:line="11"/>
-        <w:rPr/>
-      </w:pPr>
-      <w:r>
-        <w:rPr>
-          <w:rFonts w:ascii="Courier New" w:hAnsi="Courier New"/>
-          <w:color w:val="000000"/>
-          <w:sz w:val="24"/>
-          <w:highlight w:val="lightGray"/>
-        </w:rPr>
-        <w:t>onboard</w:t>
-      </w:r>
-      <w:r>
-        <w:rPr>
-          <w:rFonts w:ascii="Comic Sans MS" w:hAnsi="Comic Sans MS"/>
-          <w:b w:val="false"/>
-          <w:bCs w:val="false"/>
-          <w:i w:val="false"/>
-          <w:iCs w:val="false"/>
-          <w:color w:val="000000"/>
-          <w:sz w:val="22"/>
-          <w:szCs w:val="22"/>
-          <w:highlight w:val="lightGray"/>
-        </w:rPr>
-        <w:t xml:space="preserve"> </w:t>
-      </w:r>
-      <w:r>
-        <w:rPr>
-          <w:rFonts w:ascii="Comic Sans MS" w:hAnsi="Comic Sans MS"/>
-          <w:b w:val="false"/>
-          <w:bCs w:val="false"/>
-          <w:i w:val="false"/>
-          <w:iCs w:val="false"/>
-          <w:color w:val="000000"/>
-          <w:sz w:val="22"/>
-          <w:szCs w:val="22"/>
-        </w:rPr>
-        <w:t xml:space="preserve">       </w:t>
-      </w:r>
-      <w:r>
-        <w:rPr>
-          <w:rFonts w:ascii="Times New Roman" w:hAnsi="Times New Roman"/>
-          <w:b w:val="false"/>
-          <w:bCs w:val="false"/>
-          <w:i w:val="false"/>
-          <w:iCs w:val="false"/>
-          <w:color w:val="000000"/>
-          <w:sz w:val="22"/>
-          <w:szCs w:val="22"/>
-        </w:rPr>
-        <w:t>запуск экранной клавиатуры</w:t>
-      </w:r>
-    </w:p>
-    <w:p>
-      <w:pPr>
-        <w:pStyle w:val="Normal"/>
-        <w:spacing w:lineRule="auto" w:line="360"/>
-        <w:rPr/>
-      </w:pPr>
-      <w:r>
-        <w:rPr>
-          <w:rFonts w:ascii="Courier New" w:hAnsi="Courier New"/>
-          <w:b w:val="false"/>
-          <w:bCs w:val="false"/>
-          <w:i w:val="false"/>
-          <w:iCs w:val="false"/>
-          <w:color w:val="000000"/>
-          <w:sz w:val="22"/>
-          <w:szCs w:val="22"/>
-          <w:highlight w:val="lightGray"/>
-        </w:rPr>
-        <w:t>man ping</w:t>
-      </w:r>
-      <w:r>
-        <w:rPr>
-          <w:rFonts w:ascii="Comic Sans MS" w:hAnsi="Comic Sans MS"/>
-          <w:b w:val="false"/>
-          <w:bCs w:val="false"/>
-          <w:i w:val="false"/>
-          <w:iCs w:val="false"/>
-          <w:color w:val="000000"/>
-          <w:sz w:val="22"/>
-          <w:szCs w:val="22"/>
-          <w:highlight w:val="lightGray"/>
-        </w:rPr>
-        <w:t xml:space="preserve"> </w:t>
-      </w:r>
-      <w:r>
-        <w:rPr>
-          <w:rFonts w:ascii="Comic Sans MS" w:hAnsi="Comic Sans MS"/>
-          <w:b w:val="false"/>
-          <w:bCs w:val="false"/>
-          <w:i w:val="false"/>
-          <w:iCs w:val="false"/>
-          <w:sz w:val="22"/>
-          <w:szCs w:val="22"/>
-        </w:rPr>
-        <w:t xml:space="preserve"> </w:t>
-      </w:r>
-      <w:bookmarkStart w:id="2" w:name="__DdeLink__2208_1992334513"/>
-      <w:r>
-        <w:rPr>
-          <w:rFonts w:ascii="Comic Sans MS" w:hAnsi="Comic Sans MS"/>
-          <w:b w:val="false"/>
-          <w:bCs w:val="false"/>
-          <w:i w:val="false"/>
-          <w:iCs w:val="false"/>
-          <w:sz w:val="22"/>
-          <w:szCs w:val="22"/>
-        </w:rPr>
-        <w:t xml:space="preserve">        </w:t>
-      </w:r>
-      <w:r>
-        <w:rPr>
-          <w:rFonts w:ascii="Times New Roman" w:hAnsi="Times New Roman"/>
-          <w:b w:val="false"/>
-          <w:bCs w:val="false"/>
-          <w:i w:val="false"/>
-          <w:iCs w:val="false"/>
-          <w:sz w:val="22"/>
-          <w:szCs w:val="22"/>
-          <w:u w:val="none"/>
-        </w:rPr>
-        <w:t>вызов руководства по работе с п</w:t>
-      </w:r>
-      <w:bookmarkEnd w:id="2"/>
-      <w:r>
-        <w:rPr>
-          <w:rFonts w:ascii="Times New Roman" w:hAnsi="Times New Roman"/>
-          <w:b w:val="false"/>
-          <w:bCs w:val="false"/>
-          <w:i w:val="false"/>
-          <w:iCs w:val="false"/>
-          <w:sz w:val="22"/>
-          <w:szCs w:val="22"/>
-          <w:u w:val="none"/>
-        </w:rPr>
-        <w:t>рограммой (ping)</w:t>
-      </w:r>
-    </w:p>
-    <w:p>
-      <w:pPr>
-        <w:pStyle w:val="Normal"/>
-        <w:spacing w:lineRule="auto" w:line="360"/>
-        <w:rPr/>
-      </w:pPr>
-      <w:r>
-        <w:rPr>
-          <w:rFonts w:ascii="Courier New" w:hAnsi="Courier New"/>
-          <w:b w:val="false"/>
-          <w:bCs w:val="false"/>
-          <w:i w:val="false"/>
-          <w:iCs w:val="false"/>
-          <w:color w:val="000000"/>
-          <w:sz w:val="22"/>
-          <w:szCs w:val="22"/>
-          <w:highlight w:val="lightGray"/>
-        </w:rPr>
-        <w:t>exit</w:t>
-      </w:r>
-      <w:r>
-        <w:rPr>
-          <w:rFonts w:ascii="Courier New" w:hAnsi="Courier New"/>
-          <w:b w:val="false"/>
-          <w:bCs w:val="false"/>
-          <w:i w:val="false"/>
-          <w:iCs w:val="false"/>
-          <w:sz w:val="22"/>
-          <w:szCs w:val="22"/>
-        </w:rPr>
-        <w:t xml:space="preserve">  </w:t>
-      </w:r>
-      <w:r>
-        <w:rPr>
-          <w:rFonts w:ascii="Comic Sans MS" w:hAnsi="Comic Sans MS"/>
-          <w:b w:val="false"/>
-          <w:bCs w:val="false"/>
-          <w:i w:val="false"/>
-          <w:iCs w:val="false"/>
-          <w:sz w:val="22"/>
-          <w:szCs w:val="22"/>
-        </w:rPr>
-        <w:t xml:space="preserve">              </w:t>
-      </w:r>
-      <w:r>
-        <w:rPr>
-          <w:rFonts w:ascii="Times New Roman" w:hAnsi="Times New Roman"/>
-          <w:b w:val="false"/>
-          <w:bCs w:val="false"/>
-          <w:i w:val="false"/>
-          <w:iCs w:val="false"/>
-          <w:sz w:val="22"/>
-          <w:szCs w:val="22"/>
-        </w:rPr>
-        <w:t>закрытие терминала</w:t>
-      </w:r>
-    </w:p>
-    <w:p>
-      <w:pPr>
-        <w:pStyle w:val="Normal"/>
-        <w:spacing w:lineRule="auto" w:line="360"/>
-        <w:rPr/>
-      </w:pPr>
-      <w:r>
-        <w:rPr>
-          <w:rFonts w:ascii="Courier New" w:hAnsi="Courier New"/>
-          <w:b w:val="false"/>
-          <w:bCs w:val="false"/>
-          <w:i w:val="false"/>
-          <w:iCs w:val="false"/>
-          <w:color w:val="000000"/>
-          <w:sz w:val="22"/>
-          <w:szCs w:val="22"/>
-          <w:highlight w:val="lightGray"/>
-        </w:rPr>
-        <w:t xml:space="preserve">reset  </w:t>
-      </w:r>
-      <w:r>
-        <w:rPr>
-          <w:rFonts w:ascii="Comic Sans MS" w:hAnsi="Comic Sans MS"/>
-          <w:b w:val="false"/>
-          <w:bCs w:val="false"/>
-          <w:i w:val="false"/>
-          <w:iCs w:val="false"/>
-          <w:sz w:val="22"/>
-          <w:szCs w:val="22"/>
-        </w:rPr>
-        <w:t xml:space="preserve">            </w:t>
-      </w:r>
-      <w:r>
-        <w:rPr>
-          <w:rFonts w:ascii="Times New Roman" w:hAnsi="Times New Roman"/>
-          <w:b w:val="false"/>
-          <w:bCs w:val="false"/>
-          <w:i w:val="false"/>
-          <w:iCs w:val="false"/>
-          <w:sz w:val="22"/>
-          <w:szCs w:val="22"/>
-        </w:rPr>
-        <w:t>перезагрузка терминала</w:t>
-      </w:r>
-    </w:p>
-    <w:p>
-      <w:pPr>
-        <w:pStyle w:val="Normal"/>
-        <w:spacing w:lineRule="auto" w:line="360"/>
-        <w:rPr/>
-      </w:pPr>
-      <w:r>
-        <w:rPr>
-          <w:rFonts w:ascii="Courier New" w:hAnsi="Courier New"/>
-          <w:b w:val="false"/>
-          <w:bCs w:val="false"/>
-          <w:i w:val="false"/>
-          <w:iCs w:val="false"/>
-          <w:color w:val="000000"/>
-          <w:sz w:val="22"/>
-          <w:szCs w:val="22"/>
-          <w:highlight w:val="lightGray"/>
-        </w:rPr>
-        <w:t xml:space="preserve">uname -a </w:t>
-      </w:r>
-      <w:r>
-        <w:rPr>
-          <w:rFonts w:ascii="Courier New" w:hAnsi="Courier New"/>
-          <w:b w:val="false"/>
-          <w:bCs w:val="false"/>
-          <w:i w:val="false"/>
-          <w:iCs w:val="false"/>
-          <w:color w:val="FF0000"/>
-          <w:sz w:val="22"/>
-          <w:szCs w:val="22"/>
-          <w:highlight w:val="lightGray"/>
-        </w:rPr>
-        <w:t xml:space="preserve"> </w:t>
-      </w:r>
-      <w:r>
-        <w:rPr>
-          <w:rFonts w:ascii="Comic Sans MS" w:hAnsi="Comic Sans MS"/>
-          <w:b w:val="false"/>
-          <w:bCs w:val="false"/>
-          <w:i w:val="false"/>
-          <w:iCs w:val="false"/>
-          <w:sz w:val="22"/>
-          <w:szCs w:val="22"/>
-        </w:rPr>
-        <w:t xml:space="preserve">     </w:t>
-      </w:r>
-      <w:r>
-        <w:rPr>
-          <w:rFonts w:ascii="Times New Roman" w:hAnsi="Times New Roman"/>
-          <w:b w:val="false"/>
-          <w:bCs w:val="false"/>
-          <w:i w:val="false"/>
-          <w:iCs w:val="false"/>
-          <w:sz w:val="22"/>
-          <w:szCs w:val="22"/>
-        </w:rPr>
-        <w:t>показывает имя устроиства</w:t>
-      </w:r>
-    </w:p>
-    <w:p>
-      <w:pPr>
-        <w:pStyle w:val="Normal"/>
-        <w:spacing w:lineRule="auto" w:line="360"/>
-        <w:rPr/>
-      </w:pPr>
-      <w:r>
-        <w:rPr>
-          <w:rFonts w:ascii="Courier New" w:hAnsi="Courier New"/>
-          <w:b w:val="false"/>
-          <w:bCs w:val="false"/>
-          <w:i w:val="false"/>
-          <w:iCs w:val="false"/>
-          <w:color w:val="000000"/>
-          <w:sz w:val="22"/>
-          <w:szCs w:val="22"/>
-          <w:highlight w:val="lightGray"/>
-        </w:rPr>
-        <w:t>tmux</w:t>
-      </w:r>
-      <w:r>
-        <w:rPr>
-          <w:rFonts w:ascii="Comic Sans MS" w:hAnsi="Comic Sans MS"/>
-          <w:b w:val="false"/>
-          <w:bCs w:val="false"/>
-          <w:i w:val="false"/>
-          <w:iCs w:val="false"/>
-          <w:sz w:val="22"/>
-          <w:szCs w:val="22"/>
-        </w:rPr>
-        <w:t xml:space="preserve">                  </w:t>
-      </w:r>
-      <w:r>
-        <w:rPr>
-          <w:rFonts w:ascii="Times New Roman" w:hAnsi="Times New Roman"/>
-          <w:b w:val="false"/>
-          <w:bCs w:val="false"/>
-          <w:i w:val="false"/>
-          <w:iCs w:val="false"/>
-          <w:sz w:val="22"/>
-          <w:szCs w:val="22"/>
-        </w:rPr>
-        <w:t>менеджер терминала</w:t>
-      </w:r>
-    </w:p>
-    <w:p>
-      <w:pPr>
-        <w:pStyle w:val="Normal"/>
-        <w:spacing w:lineRule="auto" w:line="360"/>
-        <w:rPr/>
-      </w:pPr>
-      <w:r>
-        <w:rPr>
-          <w:rFonts w:ascii="Courier New" w:hAnsi="Courier New"/>
-          <w:b w:val="false"/>
-          <w:bCs w:val="false"/>
-          <w:i w:val="false"/>
-          <w:iCs w:val="false"/>
-          <w:color w:val="000000"/>
-          <w:sz w:val="22"/>
-          <w:szCs w:val="22"/>
-          <w:highlight w:val="lightGray"/>
-        </w:rPr>
-        <w:t xml:space="preserve">alsamixer </w:t>
-      </w:r>
-      <w:r>
-        <w:rPr>
-          <w:rFonts w:ascii="Courier New" w:hAnsi="Courier New"/>
-          <w:b w:val="false"/>
-          <w:bCs w:val="false"/>
-          <w:i w:val="false"/>
-          <w:iCs w:val="false"/>
-          <w:color w:val="000000"/>
-          <w:sz w:val="22"/>
-          <w:szCs w:val="22"/>
-        </w:rPr>
-        <w:t xml:space="preserve">    </w:t>
-      </w:r>
-      <w:r>
-        <w:rPr>
-          <w:rFonts w:ascii="Comic Sans MS" w:hAnsi="Comic Sans MS"/>
-          <w:b w:val="false"/>
-          <w:bCs w:val="false"/>
-          <w:i w:val="false"/>
-          <w:iCs w:val="false"/>
-          <w:sz w:val="22"/>
-          <w:szCs w:val="22"/>
-        </w:rPr>
-        <w:t xml:space="preserve"> </w:t>
-      </w:r>
-      <w:r>
-        <w:rPr>
-          <w:rFonts w:ascii="Times New Roman" w:hAnsi="Times New Roman"/>
-          <w:b w:val="false"/>
-          <w:bCs w:val="false"/>
-          <w:i w:val="false"/>
-          <w:iCs w:val="false"/>
-          <w:sz w:val="22"/>
-          <w:szCs w:val="22"/>
-        </w:rPr>
-        <w:t>хз</w:t>
-      </w:r>
-    </w:p>
-    <w:p>
-      <w:pPr>
-        <w:pStyle w:val="Normal"/>
-        <w:spacing w:lineRule="auto" w:line="360"/>
-        <w:rPr/>
-      </w:pPr>
-      <w:r>
-        <w:rPr>
-          <w:rFonts w:ascii="Courier New" w:hAnsi="Courier New"/>
-          <w:b w:val="false"/>
-          <w:bCs w:val="false"/>
-          <w:i w:val="false"/>
-          <w:iCs w:val="false"/>
-          <w:color w:val="000000"/>
-          <w:sz w:val="22"/>
-          <w:szCs w:val="22"/>
-          <w:highlight w:val="lightGray"/>
-        </w:rPr>
-        <w:t>clear</w:t>
-      </w:r>
-      <w:r>
-        <w:rPr>
-          <w:rFonts w:ascii="Courier New" w:hAnsi="Courier New"/>
-          <w:b w:val="false"/>
-          <w:bCs w:val="false"/>
-          <w:i w:val="false"/>
-          <w:iCs w:val="false"/>
-          <w:color w:val="FF3333"/>
-          <w:sz w:val="22"/>
-          <w:szCs w:val="22"/>
-          <w:highlight w:val="lightGray"/>
-        </w:rPr>
-        <w:t xml:space="preserve"> </w:t>
-      </w:r>
-      <w:r>
-        <w:rPr>
-          <w:rFonts w:ascii="Courier New" w:hAnsi="Courier New"/>
-          <w:b w:val="false"/>
-          <w:bCs w:val="false"/>
-          <w:i w:val="false"/>
-          <w:iCs w:val="false"/>
-          <w:color w:val="FF3333"/>
-          <w:sz w:val="22"/>
-          <w:szCs w:val="22"/>
-        </w:rPr>
-        <w:t xml:space="preserve">         </w:t>
-      </w:r>
-      <w:r>
-        <w:rPr>
-          <w:rFonts w:ascii="Times New Roman" w:hAnsi="Times New Roman"/>
-          <w:b w:val="false"/>
-          <w:bCs w:val="false"/>
-          <w:i w:val="false"/>
-          <w:iCs w:val="false"/>
-          <w:color w:val="000000"/>
-          <w:sz w:val="22"/>
-          <w:szCs w:val="22"/>
-        </w:rPr>
-        <w:t xml:space="preserve">очистить окно терминала                   (Ctrl+L) </w:t>
-      </w:r>
-    </w:p>
-    <w:p>
-      <w:pPr>
-        <w:pStyle w:val="Normal"/>
-        <w:spacing w:lineRule="auto" w:line="360"/>
-        <w:rPr/>
-      </w:pPr>
-      <w:r>
-        <w:rPr>
-          <w:rFonts w:ascii="Courier New" w:hAnsi="Courier New"/>
-          <w:b w:val="false"/>
-          <w:bCs w:val="false"/>
-          <w:i w:val="false"/>
-          <w:iCs w:val="false"/>
-          <w:color w:val="000000"/>
-          <w:sz w:val="22"/>
-          <w:szCs w:val="22"/>
-          <w:highlight w:val="lightGray"/>
-        </w:rPr>
-        <w:t>gpg -c file1</w:t>
-      </w:r>
-      <w:r>
-        <w:rPr>
-          <w:rFonts w:ascii="Comic Sans MS" w:hAnsi="Comic Sans MS"/>
-          <w:b w:val="false"/>
-          <w:bCs w:val="false"/>
-          <w:i w:val="false"/>
-          <w:iCs w:val="false"/>
-          <w:color w:val="000000"/>
-          <w:sz w:val="22"/>
-          <w:szCs w:val="22"/>
-          <w:highlight w:val="lightGray"/>
-        </w:rPr>
-        <w:t xml:space="preserve"> </w:t>
-      </w:r>
-      <w:r>
-        <w:rPr>
-          <w:rFonts w:ascii="Comic Sans MS" w:hAnsi="Comic Sans MS"/>
-          <w:b w:val="false"/>
-          <w:bCs w:val="false"/>
-          <w:i w:val="false"/>
-          <w:iCs w:val="false"/>
-          <w:sz w:val="22"/>
-          <w:szCs w:val="22"/>
-        </w:rPr>
-        <w:t xml:space="preserve">     </w:t>
-      </w:r>
-      <w:r>
-        <w:rPr>
-          <w:rFonts w:ascii="Times New Roman" w:hAnsi="Times New Roman"/>
-          <w:b w:val="false"/>
-          <w:bCs w:val="false"/>
-          <w:i w:val="false"/>
-          <w:iCs w:val="false"/>
-          <w:color w:val="000000"/>
-          <w:sz w:val="22"/>
-          <w:szCs w:val="22"/>
-        </w:rPr>
-        <w:t>шифруют файл file1 с помощью GNU Privacy Guard</w:t>
-      </w:r>
-    </w:p>
-    <w:p>
-      <w:pPr>
-        <w:pStyle w:val="Normal"/>
-        <w:spacing w:lineRule="auto" w:line="360"/>
-        <w:rPr/>
-      </w:pPr>
-      <w:r>
-        <w:rPr>
-          <w:rFonts w:ascii="Courier New" w:hAnsi="Courier New"/>
-          <w:b w:val="false"/>
-          <w:bCs w:val="false"/>
-          <w:i w:val="false"/>
-          <w:iCs w:val="false"/>
-          <w:color w:val="000000"/>
-          <w:sz w:val="22"/>
-          <w:szCs w:val="22"/>
-          <w:highlight w:val="lightGray"/>
-        </w:rPr>
-        <w:t>gpg -c file1.gpg</w:t>
-      </w:r>
-      <w:r>
-        <w:rPr>
-          <w:rFonts w:ascii="Comic Sans MS" w:hAnsi="Comic Sans MS"/>
-          <w:b w:val="false"/>
-          <w:bCs w:val="false"/>
-          <w:i w:val="false"/>
-          <w:iCs w:val="false"/>
-          <w:color w:val="000000"/>
-          <w:sz w:val="22"/>
-          <w:szCs w:val="22"/>
-          <w:highlight w:val="lightGray"/>
-        </w:rPr>
-        <w:t xml:space="preserve"> </w:t>
-      </w:r>
-      <w:r>
-        <w:rPr>
-          <w:rFonts w:ascii="Comic Sans MS" w:hAnsi="Comic Sans MS"/>
-          <w:b w:val="false"/>
-          <w:bCs w:val="false"/>
-          <w:i w:val="false"/>
-          <w:iCs w:val="false"/>
-          <w:sz w:val="22"/>
-          <w:szCs w:val="22"/>
-        </w:rPr>
-        <w:t xml:space="preserve">   </w:t>
-      </w:r>
-      <w:r>
-        <w:rPr>
-          <w:rFonts w:ascii="Times New Roman" w:hAnsi="Times New Roman"/>
-          <w:b w:val="false"/>
-          <w:bCs w:val="false"/>
-          <w:i w:val="false"/>
-          <w:iCs w:val="false"/>
-          <w:color w:val="000000"/>
-          <w:sz w:val="22"/>
-          <w:szCs w:val="22"/>
-        </w:rPr>
-        <w:t>дешифруют файл file1 с помощью GNU Privacy Guard</w:t>
-      </w:r>
-    </w:p>
-    <w:p>
-      <w:pPr>
-        <w:pStyle w:val="Normal"/>
-        <w:spacing w:lineRule="auto" w:line="360"/>
-        <w:jc w:val="left"/>
-        <w:rPr>
-          <w:rFonts w:ascii="Courier New" w:hAnsi="Courier New"/>
+        <w:rPr>
+          <w:rFonts w:ascii="Times New Roman" w:hAnsi="Times New Roman"/>
+          <w:b w:val="false"/>
+          <w:b w:val="false"/>
+          <w:sz w:val="20"/>
+          <w:szCs w:val="20"/>
+        </w:rPr>
+      </w:pPr>
+      <w:r>
+        <w:rPr>
+          <w:rFonts w:ascii="Times New Roman" w:hAnsi="Times New Roman"/>
+          <w:b w:val="false"/>
+          <w:sz w:val="20"/>
+          <w:szCs w:val="20"/>
+        </w:rPr>
+      </w:r>
+    </w:p>
+    <w:p>
+      <w:pPr>
+        <w:pStyle w:val="Normal"/>
+        <w:spacing w:lineRule="atLeast" w:line="11"/>
+        <w:rPr>
+          <w:rFonts w:ascii="Times New Roman" w:hAnsi="Times New Roman"/>
+          <w:b w:val="false"/>
+          <w:b w:val="false"/>
+          <w:sz w:val="20"/>
+          <w:szCs w:val="20"/>
+        </w:rPr>
+      </w:pPr>
+      <w:r>
+        <w:rPr>
+          <w:rFonts w:ascii="Times New Roman" w:hAnsi="Times New Roman"/>
+          <w:b w:val="false"/>
+          <w:sz w:val="20"/>
+          <w:szCs w:val="20"/>
+        </w:rPr>
+      </w:r>
+    </w:p>
+    <w:p>
+      <w:pPr>
+        <w:pStyle w:val="Normal"/>
+        <w:spacing w:lineRule="atLeast" w:line="11"/>
+        <w:rPr>
+          <w:rFonts w:ascii="Times New Roman" w:hAnsi="Times New Roman"/>
+          <w:b w:val="false"/>
+          <w:b w:val="false"/>
+          <w:sz w:val="20"/>
+          <w:szCs w:val="20"/>
+        </w:rPr>
+      </w:pPr>
+      <w:r>
+        <w:rPr>
+          <w:rFonts w:ascii="Times New Roman" w:hAnsi="Times New Roman"/>
+          <w:b w:val="false"/>
+          <w:sz w:val="20"/>
+          <w:szCs w:val="20"/>
+        </w:rPr>
+      </w:r>
+    </w:p>
+    <w:p>
+      <w:pPr>
+        <w:pStyle w:val="Normal"/>
+        <w:spacing w:lineRule="atLeast" w:line="11"/>
+        <w:rPr>
+          <w:rFonts w:ascii="Times New Roman" w:hAnsi="Times New Roman"/>
+          <w:b w:val="false"/>
+          <w:b w:val="false"/>
+          <w:sz w:val="20"/>
+          <w:szCs w:val="20"/>
+        </w:rPr>
+      </w:pPr>
+      <w:r>
+        <w:rPr>
+          <w:rFonts w:ascii="Times New Roman" w:hAnsi="Times New Roman"/>
+          <w:b w:val="false"/>
+          <w:sz w:val="20"/>
+          <w:szCs w:val="20"/>
+        </w:rPr>
+      </w:r>
+    </w:p>
+    <w:p>
+      <w:pPr>
+        <w:pStyle w:val="Normal"/>
+        <w:spacing w:lineRule="atLeast" w:line="11"/>
+        <w:rPr>
+          <w:rFonts w:ascii="Times New Roman" w:hAnsi="Times New Roman"/>
+          <w:b w:val="false"/>
+          <w:b w:val="false"/>
+          <w:sz w:val="20"/>
+          <w:szCs w:val="20"/>
+        </w:rPr>
+      </w:pPr>
+      <w:r>
+        <w:rPr>
+          <w:rFonts w:ascii="Times New Roman" w:hAnsi="Times New Roman"/>
+          <w:b w:val="false"/>
+          <w:sz w:val="20"/>
+          <w:szCs w:val="20"/>
+        </w:rPr>
+      </w:r>
+    </w:p>
+    <w:p>
+      <w:pPr>
+        <w:pStyle w:val="Normal"/>
+        <w:spacing w:lineRule="atLeast" w:line="11"/>
+        <w:rPr>
+          <w:rFonts w:ascii="Times New Roman" w:hAnsi="Times New Roman"/>
+          <w:b w:val="false"/>
+          <w:b w:val="false"/>
+          <w:sz w:val="20"/>
+          <w:szCs w:val="20"/>
+        </w:rPr>
+      </w:pPr>
+      <w:r>
+        <w:rPr>
+          <w:rFonts w:ascii="Times New Roman" w:hAnsi="Times New Roman"/>
+          <w:b w:val="false"/>
+          <w:sz w:val="20"/>
+          <w:szCs w:val="20"/>
+        </w:rPr>
+      </w:r>
+    </w:p>
+    <w:p>
+      <w:pPr>
+        <w:sectPr>
+          <w:footerReference w:type="default" r:id="rId2"/>
+          <w:type w:val="nextPage"/>
+          <w:pgSz w:w="12240" w:h="15840"/>
+          <w:pgMar w:left="1134" w:right="1134" w:header="0" w:top="1134" w:footer="1134" w:bottom="1693" w:gutter="0"/>
+          <w:pgNumType w:fmt="decimal"/>
+          <w:formProt w:val="false"/>
+          <w:textDirection w:val="lrTb"/>
+          <w:docGrid w:type="default" w:linePitch="240" w:charSpace="4294961151"/>
+        </w:sectPr>
+        <w:pStyle w:val="Normal"/>
+        <w:spacing w:lineRule="atLeast" w:line="11"/>
+        <w:rPr>
+          <w:rFonts w:ascii="Times New Roman" w:hAnsi="Times New Roman"/>
+          <w:b w:val="false"/>
+          <w:b w:val="false"/>
+          <w:sz w:val="20"/>
+          <w:szCs w:val="20"/>
+        </w:rPr>
+      </w:pPr>
+      <w:r>
+        <w:rPr>
+          <w:rFonts w:ascii="Times New Roman" w:hAnsi="Times New Roman"/>
+          <w:b w:val="false"/>
+          <w:sz w:val="20"/>
+          <w:szCs w:val="20"/>
+        </w:rPr>
+      </w:r>
+    </w:p>
+    <w:p>
+      <w:pPr>
+        <w:pStyle w:val="Normal"/>
+        <w:spacing w:lineRule="atLeast" w:line="11"/>
+        <w:rPr>
+          <w:rFonts w:ascii="Times New Roman" w:hAnsi="Times New Roman"/>
+          <w:b w:val="false"/>
+          <w:b w:val="false"/>
+          <w:sz w:val="20"/>
+          <w:szCs w:val="20"/>
+        </w:rPr>
+      </w:pPr>
+      <w:r>
+        <w:rPr>
+          <w:rFonts w:ascii="Times New Roman" w:hAnsi="Times New Roman"/>
+          <w:b w:val="false"/>
+          <w:sz w:val="20"/>
+          <w:szCs w:val="20"/>
+        </w:rPr>
+      </w:r>
+    </w:p>
+    <w:p>
+      <w:pPr>
+        <w:pStyle w:val="Normal"/>
+        <w:spacing w:lineRule="atLeast" w:line="11"/>
+        <w:jc w:val="center"/>
+        <w:rPr>
+          <w:rFonts w:ascii="FreeMono" w:hAnsi="FreeMono"/>
           <w:b/>
           <w:b/>
           <w:bCs/>
-          <w:i w:val="false"/>
-          <w:i w:val="false"/>
-          <w:iCs w:val="false"/>
-          <w:color w:val="000000"/>
-        </w:rPr>
-      </w:pPr>
-      <w:r>
-        <w:rPr>
-          <w:rFonts w:ascii="Courier New" w:hAnsi="Courier New"/>
+          <w:i/>
+          <w:i/>
+          <w:iCs/>
+          <w:sz w:val="36"/>
+          <w:szCs w:val="36"/>
+        </w:rPr>
+      </w:pPr>
+      <w:r>
+        <w:rPr>
+          <w:rFonts w:ascii="FreeMono" w:hAnsi="FreeMono"/>
           <w:b/>
           <w:bCs/>
-          <w:i w:val="false"/>
-          <w:iCs w:val="false"/>
-          <w:color w:val="000000"/>
-        </w:rPr>
+          <w:i/>
+          <w:iCs/>
+          <w:sz w:val="36"/>
+          <w:szCs w:val="36"/>
+        </w:rPr>
+        <w:t>Установка/ удаление пакетов, очистка системы</w:t>
       </w:r>
     </w:p>
     <w:p>
@@ -2447,56 +3074,22 @@
         <w:pStyle w:val="Normal"/>
         <w:jc w:val="left"/>
         <w:rPr>
-          <w:rFonts w:ascii="Courier New" w:hAnsi="Courier New"/>
-          <w:b/>
+          <w:sz w:val="24"/>
+          <w:szCs w:val="24"/>
+        </w:rPr>
+      </w:pPr>
+      <w:r>
+        <w:rPr>
+          <w:rFonts w:ascii="Courier New" w:hAnsi="Courier New"/>
           <w:b/>
           <w:bCs/>
           <w:i w:val="false"/>
-          <w:i w:val="false"/>
-          <w:iCs w:val="false"/>
-          <w:color w:val="000000"/>
-        </w:rPr>
-      </w:pPr>
-      <w:r>
-        <w:rPr>
-          <w:rFonts w:ascii="Courier New" w:hAnsi="Courier New"/>
-          <w:b/>
-          <w:bCs/>
-          <w:i w:val="false"/>
-          <w:iCs w:val="false"/>
-          <w:color w:val="000000"/>
-        </w:rPr>
-      </w:r>
-    </w:p>
-    <w:p>
-      <w:pPr>
-        <w:pStyle w:val="Normal"/>
-        <w:jc w:val="left"/>
-        <w:rPr>
-          <w:rFonts w:ascii="Courier New" w:hAnsi="Courier New"/>
-          <w:b/>
-          <w:b/>
-          <w:bCs/>
-          <w:i w:val="false"/>
-          <w:i w:val="false"/>
           <w:iCs w:val="false"/>
           <w:color w:val="000000"/>
           <w:sz w:val="24"/>
           <w:szCs w:val="24"/>
         </w:rPr>
-      </w:pPr>
-      <w:r>
-        <w:rPr>
-          <w:rFonts w:ascii="Courier New" w:hAnsi="Courier New"/>
-          <w:b/>
-          <w:bCs/>
-          <w:i w:val="false"/>
-          <w:iCs w:val="false"/>
-          <w:color w:val="000000"/>
-          <w:sz w:val="24"/>
-          <w:szCs w:val="24"/>
-        </w:rPr>
-        <w:t>Установка пакетов\программ:</w:t>
+        <w:t>«Установка пакетов\программ:»</w:t>
       </w:r>
     </w:p>
     <w:p>
@@ -2563,7 +3156,7 @@
         <w:pStyle w:val="Normal"/>
         <w:rPr/>
       </w:pPr>
-      <w:bookmarkStart w:id="3" w:name="__DdeLink__15682_1300191250"/>
+      <w:bookmarkStart w:id="2" w:name="__DdeLink__15682_1300191250"/>
       <w:r>
         <w:rPr>
           <w:rFonts w:ascii="Courier New" w:hAnsi="Courier New"/>
@@ -2578,65 +3171,425 @@
         </w:rPr>
         <w:t>sudo apt upgrade</w:t>
       </w:r>
+      <w:bookmarkEnd w:id="2"/>
+      <w:r>
+        <w:rPr>
+          <w:rFonts w:ascii="Courier New" w:hAnsi="Courier New"/>
+          <w:b w:val="false"/>
+          <w:bCs w:val="false"/>
+          <w:i w:val="false"/>
+          <w:iCs w:val="false"/>
+          <w:color w:val="FF9900"/>
+          <w:sz w:val="22"/>
+          <w:szCs w:val="22"/>
+        </w:rPr>
+        <w:t xml:space="preserve">  </w:t>
+      </w:r>
+      <w:r>
+        <w:rPr>
+          <w:rFonts w:ascii="Comic Sans MS" w:hAnsi="Comic Sans MS"/>
+          <w:b w:val="false"/>
+          <w:bCs w:val="false"/>
+          <w:i w:val="false"/>
+          <w:iCs w:val="false"/>
+          <w:color w:val="000000"/>
+          <w:sz w:val="22"/>
+          <w:szCs w:val="22"/>
+        </w:rPr>
+        <w:t xml:space="preserve">                                                    </w:t>
+      </w:r>
+      <w:r>
+        <w:rPr>
+          <w:rFonts w:ascii="Times New Roman" w:hAnsi="Times New Roman"/>
+          <w:b w:val="false"/>
+          <w:bCs w:val="false"/>
+          <w:i w:val="false"/>
+          <w:iCs w:val="false"/>
+          <w:color w:val="000000"/>
+          <w:sz w:val="22"/>
+          <w:szCs w:val="22"/>
+        </w:rPr>
+        <w:t>установка  обновления</w:t>
+      </w:r>
+    </w:p>
+    <w:p>
+      <w:pPr>
+        <w:pStyle w:val="Normal"/>
+        <w:rPr/>
+      </w:pPr>
+      <w:r>
+        <w:rPr>
+          <w:rFonts w:ascii="Courier New" w:hAnsi="Courier New"/>
+          <w:b w:val="false"/>
+          <w:bCs w:val="false"/>
+          <w:i w:val="false"/>
+          <w:iCs w:val="false"/>
+          <w:color w:val="000000"/>
+          <w:sz w:val="22"/>
+          <w:szCs w:val="22"/>
+          <w:highlight w:val="lightGray"/>
+        </w:rPr>
+        <w:t>sudo apt full-upgrade</w:t>
+      </w:r>
+      <w:r>
+        <w:rPr>
+          <w:rFonts w:ascii="Comic Sans MS" w:hAnsi="Comic Sans MS"/>
+          <w:b w:val="false"/>
+          <w:bCs w:val="false"/>
+          <w:i w:val="false"/>
+          <w:iCs w:val="false"/>
+          <w:color w:val="000000"/>
+          <w:sz w:val="22"/>
+          <w:szCs w:val="22"/>
+        </w:rPr>
+        <w:t xml:space="preserve">                                               </w:t>
+      </w:r>
+      <w:r>
+        <w:rPr>
+          <w:rFonts w:ascii="Times New Roman" w:hAnsi="Times New Roman"/>
+          <w:b w:val="false"/>
+          <w:bCs w:val="false"/>
+          <w:i w:val="false"/>
+          <w:iCs w:val="false"/>
+          <w:color w:val="000000"/>
+          <w:sz w:val="22"/>
+          <w:szCs w:val="22"/>
+        </w:rPr>
+        <w:t>установка  обновления</w:t>
+      </w:r>
+    </w:p>
+    <w:p>
+      <w:pPr>
+        <w:pStyle w:val="Normal"/>
+        <w:rPr/>
+      </w:pPr>
+      <w:r>
+        <w:rPr>
+          <w:rFonts w:ascii="Courier New" w:hAnsi="Courier New"/>
+          <w:b w:val="false"/>
+          <w:bCs w:val="false"/>
+          <w:i w:val="false"/>
+          <w:iCs w:val="false"/>
+          <w:color w:val="000000"/>
+          <w:sz w:val="22"/>
+          <w:szCs w:val="22"/>
+          <w:highlight w:val="lightGray"/>
+        </w:rPr>
+        <w:t>sudo apt install ubuntu-restricted-extras</w:t>
+      </w:r>
+      <w:r>
+        <w:rPr>
+          <w:rFonts w:ascii="Courier New" w:hAnsi="Courier New"/>
+          <w:b w:val="false"/>
+          <w:bCs w:val="false"/>
+          <w:i w:val="false"/>
+          <w:iCs w:val="false"/>
+          <w:color w:val="FF3333"/>
+          <w:sz w:val="22"/>
+          <w:szCs w:val="22"/>
+        </w:rPr>
+        <w:t xml:space="preserve"> </w:t>
+      </w:r>
+      <w:r>
+        <w:rPr>
+          <w:rFonts w:ascii="Comic Sans MS" w:hAnsi="Comic Sans MS"/>
+          <w:b w:val="false"/>
+          <w:bCs w:val="false"/>
+          <w:i w:val="false"/>
+          <w:iCs w:val="false"/>
+          <w:color w:val="FF3333"/>
+          <w:sz w:val="22"/>
+          <w:szCs w:val="22"/>
+        </w:rPr>
+        <w:t xml:space="preserve">  </w:t>
+      </w:r>
+      <w:r>
+        <w:rPr>
+          <w:rFonts w:ascii="Comic Sans MS" w:hAnsi="Comic Sans MS"/>
+          <w:b w:val="false"/>
+          <w:bCs w:val="false"/>
+          <w:i w:val="false"/>
+          <w:iCs w:val="false"/>
+          <w:color w:val="000000"/>
+          <w:sz w:val="22"/>
+          <w:szCs w:val="22"/>
+        </w:rPr>
+        <w:t xml:space="preserve">  </w:t>
+      </w:r>
+      <w:r>
+        <w:rPr>
+          <w:rFonts w:ascii="Times New Roman" w:hAnsi="Times New Roman"/>
+          <w:b w:val="false"/>
+          <w:bCs w:val="false"/>
+          <w:i w:val="false"/>
+          <w:iCs w:val="false"/>
+          <w:color w:val="000000"/>
+          <w:sz w:val="22"/>
+          <w:szCs w:val="22"/>
+        </w:rPr>
+        <w:t>установка пакетов (шрифты, )</w:t>
+      </w:r>
+    </w:p>
+    <w:p>
+      <w:pPr>
+        <w:pStyle w:val="Style24"/>
+        <w:rPr/>
+      </w:pPr>
+      <w:r>
+        <w:rPr>
+          <w:rFonts w:ascii="Courier New" w:hAnsi="Courier New"/>
+          <w:b w:val="false"/>
+          <w:bCs w:val="false"/>
+          <w:i w:val="false"/>
+          <w:iCs w:val="false"/>
+          <w:caps w:val="false"/>
+          <w:smallCaps w:val="false"/>
+          <w:color w:val="000000"/>
+          <w:spacing w:val="0"/>
+          <w:sz w:val="22"/>
+          <w:szCs w:val="22"/>
+          <w:highlight w:val="lightGray"/>
+        </w:rPr>
+        <w:t xml:space="preserve">sudo apt-get install msttcorefonts </w:t>
+      </w:r>
+      <w:r>
+        <w:rPr>
+          <w:rFonts w:ascii="Courier New" w:hAnsi="Courier New"/>
+          <w:b w:val="false"/>
+          <w:bCs w:val="false"/>
+          <w:i w:val="false"/>
+          <w:iCs w:val="false"/>
+          <w:caps w:val="false"/>
+          <w:smallCaps w:val="false"/>
+          <w:color w:val="000000"/>
+          <w:spacing w:val="0"/>
+          <w:sz w:val="22"/>
+          <w:szCs w:val="22"/>
+        </w:rPr>
+        <w:t xml:space="preserve">         </w:t>
+      </w:r>
+      <w:r>
+        <w:rPr>
+          <w:rFonts w:ascii="Times New Roman" w:hAnsi="Times New Roman"/>
+          <w:b w:val="false"/>
+          <w:bCs w:val="false"/>
+          <w:i w:val="false"/>
+          <w:iCs w:val="false"/>
+          <w:caps w:val="false"/>
+          <w:smallCaps w:val="false"/>
+          <w:color w:val="000000"/>
+          <w:spacing w:val="0"/>
+          <w:sz w:val="22"/>
+          <w:szCs w:val="22"/>
+        </w:rPr>
+        <w:t>установка пакетов (шрифты, )</w:t>
+      </w:r>
+    </w:p>
+    <w:p>
+      <w:pPr>
+        <w:pStyle w:val="Style24"/>
+        <w:rPr/>
+      </w:pPr>
+      <w:r>
+        <w:rPr>
+          <w:rFonts w:ascii="Courier New" w:hAnsi="Courier New"/>
+          <w:b w:val="false"/>
+          <w:bCs w:val="false"/>
+          <w:i w:val="false"/>
+          <w:iCs w:val="false"/>
+          <w:caps w:val="false"/>
+          <w:smallCaps w:val="false"/>
+          <w:color w:val="000000"/>
+          <w:spacing w:val="0"/>
+          <w:sz w:val="22"/>
+          <w:szCs w:val="22"/>
+          <w:highlight w:val="lightGray"/>
+        </w:rPr>
+        <w:t>sudo fc-cache -fv</w:t>
+      </w:r>
+      <w:r>
+        <w:rPr>
+          <w:rFonts w:ascii="Courier New" w:hAnsi="Courier New"/>
+          <w:b w:val="false"/>
+          <w:bCs w:val="false"/>
+          <w:i w:val="false"/>
+          <w:iCs w:val="false"/>
+          <w:caps w:val="false"/>
+          <w:smallCaps w:val="false"/>
+          <w:color w:val="000000"/>
+          <w:spacing w:val="0"/>
+          <w:sz w:val="22"/>
+          <w:szCs w:val="22"/>
+        </w:rPr>
+        <w:t xml:space="preserve">                         </w:t>
+      </w:r>
+      <w:r>
+        <w:rPr>
+          <w:rFonts w:ascii="Times New Roman" w:hAnsi="Times New Roman"/>
+          <w:b w:val="false"/>
+          <w:bCs w:val="false"/>
+          <w:i w:val="false"/>
+          <w:iCs w:val="false"/>
+          <w:caps w:val="false"/>
+          <w:smallCaps w:val="false"/>
+          <w:color w:val="000000"/>
+          <w:spacing w:val="0"/>
+          <w:sz w:val="22"/>
+          <w:szCs w:val="22"/>
+        </w:rPr>
+        <w:t xml:space="preserve">    что бы система увидела шришты</w:t>
+      </w:r>
+    </w:p>
+    <w:p>
+      <w:pPr>
+        <w:pStyle w:val="Normal"/>
+        <w:rPr>
+          <w:rFonts w:ascii="Times New Roman" w:hAnsi="Times New Roman"/>
+          <w:b w:val="false"/>
+          <w:b w:val="false"/>
+          <w:bCs w:val="false"/>
+          <w:i w:val="false"/>
+          <w:i w:val="false"/>
+          <w:iCs w:val="false"/>
+          <w:color w:val="000000"/>
+          <w:sz w:val="22"/>
+          <w:szCs w:val="22"/>
+        </w:rPr>
+      </w:pPr>
+      <w:r>
+        <w:rPr>
+          <w:rFonts w:ascii="Times New Roman" w:hAnsi="Times New Roman"/>
+          <w:b w:val="false"/>
+          <w:bCs w:val="false"/>
+          <w:i w:val="false"/>
+          <w:iCs w:val="false"/>
+          <w:color w:val="000000"/>
+          <w:sz w:val="22"/>
+          <w:szCs w:val="22"/>
+        </w:rPr>
+      </w:r>
+    </w:p>
+    <w:p>
+      <w:pPr>
+        <w:pStyle w:val="Normal"/>
+        <w:rPr/>
+      </w:pPr>
+      <w:r>
+        <w:rPr>
+          <w:rFonts w:ascii="Courier New" w:hAnsi="Courier New"/>
+          <w:b w:val="false"/>
+          <w:bCs w:val="false"/>
+          <w:i w:val="false"/>
+          <w:iCs w:val="false"/>
+          <w:color w:val="000000"/>
+          <w:sz w:val="22"/>
+          <w:szCs w:val="22"/>
+          <w:highlight w:val="lightGray"/>
+        </w:rPr>
+        <w:t>sudo apt-get install build-essential</w:t>
+      </w:r>
+      <w:r>
+        <w:rPr>
+          <w:rFonts w:ascii="Comic Sans MS" w:hAnsi="Comic Sans MS"/>
+          <w:b w:val="false"/>
+          <w:bCs w:val="false"/>
+          <w:i w:val="false"/>
+          <w:iCs w:val="false"/>
+          <w:color w:val="000000"/>
+          <w:sz w:val="22"/>
+          <w:szCs w:val="22"/>
+          <w:highlight w:val="lightGray"/>
+        </w:rPr>
+        <w:t xml:space="preserve"> </w:t>
+      </w:r>
+      <w:r>
+        <w:rPr>
+          <w:rFonts w:ascii="Comic Sans MS" w:hAnsi="Comic Sans MS"/>
+          <w:b w:val="false"/>
+          <w:bCs w:val="false"/>
+          <w:i w:val="false"/>
+          <w:iCs w:val="false"/>
+          <w:color w:val="FF3333"/>
+          <w:sz w:val="22"/>
+          <w:szCs w:val="22"/>
+          <w:highlight w:val="lightGray"/>
+        </w:rPr>
+        <w:t xml:space="preserve"> </w:t>
+      </w:r>
+      <w:r>
+        <w:rPr>
+          <w:rFonts w:ascii="Comic Sans MS" w:hAnsi="Comic Sans MS"/>
+          <w:b w:val="false"/>
+          <w:bCs w:val="false"/>
+          <w:i w:val="false"/>
+          <w:iCs w:val="false"/>
+          <w:color w:val="FF3333"/>
+          <w:sz w:val="22"/>
+          <w:szCs w:val="22"/>
+        </w:rPr>
+        <w:t xml:space="preserve"> </w:t>
+      </w:r>
+      <w:bookmarkStart w:id="3" w:name="__DdeLink__796_1546429679"/>
       <w:bookmarkEnd w:id="3"/>
       <w:r>
         <w:rPr>
-          <w:rFonts w:ascii="Courier New" w:hAnsi="Courier New"/>
-          <w:b w:val="false"/>
-          <w:bCs w:val="false"/>
-          <w:i w:val="false"/>
-          <w:iCs w:val="false"/>
-          <w:color w:val="FF9900"/>
-          <w:sz w:val="22"/>
-          <w:szCs w:val="22"/>
-        </w:rPr>
-        <w:t xml:space="preserve">  </w:t>
-      </w:r>
-      <w:r>
-        <w:rPr>
           <w:rFonts w:ascii="Comic Sans MS" w:hAnsi="Comic Sans MS"/>
           <w:b w:val="false"/>
           <w:bCs w:val="false"/>
           <w:i w:val="false"/>
           <w:iCs w:val="false"/>
-          <w:color w:val="000000"/>
-          <w:sz w:val="22"/>
-          <w:szCs w:val="22"/>
-        </w:rPr>
-        <w:t xml:space="preserve">                                                    </w:t>
-      </w:r>
-      <w:r>
-        <w:rPr>
-          <w:rFonts w:ascii="Times New Roman" w:hAnsi="Times New Roman"/>
-          <w:b w:val="false"/>
-          <w:bCs w:val="false"/>
-          <w:i w:val="false"/>
-          <w:iCs w:val="false"/>
-          <w:color w:val="000000"/>
-          <w:sz w:val="22"/>
-          <w:szCs w:val="22"/>
-        </w:rPr>
-        <w:t>установка  обновления</w:t>
-      </w:r>
-    </w:p>
-    <w:p>
-      <w:pPr>
-        <w:pStyle w:val="Normal"/>
-        <w:rPr/>
-      </w:pPr>
-      <w:r>
-        <w:rPr>
-          <w:rFonts w:ascii="Courier New" w:hAnsi="Courier New"/>
-          <w:b w:val="false"/>
-          <w:bCs w:val="false"/>
-          <w:i w:val="false"/>
-          <w:iCs w:val="false"/>
-          <w:color w:val="000000"/>
-          <w:sz w:val="22"/>
-          <w:szCs w:val="22"/>
-          <w:highlight w:val="lightGray"/>
-        </w:rPr>
-        <w:t>sudo apt full-upgrade</w:t>
+          <w:color w:val="FF3333"/>
+          <w:sz w:val="22"/>
+          <w:szCs w:val="22"/>
+        </w:rPr>
+        <w:t xml:space="preserve">             </w:t>
+      </w:r>
+      <w:r>
+        <w:rPr>
+          <w:rFonts w:ascii="Times New Roman" w:hAnsi="Times New Roman"/>
+          <w:b w:val="false"/>
+          <w:bCs w:val="false"/>
+          <w:i w:val="false"/>
+          <w:iCs w:val="false"/>
+          <w:color w:val="000000"/>
+          <w:sz w:val="22"/>
+          <w:szCs w:val="22"/>
+        </w:rPr>
+        <w:t>пакеты для си</w:t>
+      </w:r>
+    </w:p>
+    <w:p>
+      <w:pPr>
+        <w:pStyle w:val="Normal"/>
+        <w:rPr/>
+      </w:pPr>
+      <w:r>
+        <w:rPr>
+          <w:rFonts w:ascii="Courier New" w:hAnsi="Courier New"/>
+          <w:b w:val="false"/>
+          <w:bCs w:val="false"/>
+          <w:i w:val="false"/>
+          <w:iCs w:val="false"/>
+          <w:color w:val="000000"/>
+          <w:sz w:val="22"/>
+          <w:szCs w:val="22"/>
+          <w:highlight w:val="lightGray"/>
+        </w:rPr>
+        <w:t xml:space="preserve">apt-get install </w:t>
+      </w:r>
+      <w:r>
+        <w:rPr>
+          <w:rFonts w:ascii="Courier New" w:hAnsi="Courier New"/>
+          <w:b w:val="false"/>
+          <w:bCs w:val="false"/>
+          <w:i w:val="false"/>
+          <w:iCs w:val="false"/>
+          <w:color w:val="3333FF"/>
+          <w:sz w:val="22"/>
+          <w:szCs w:val="22"/>
+          <w:highlight w:val="lightGray"/>
+        </w:rPr>
+        <w:t xml:space="preserve">«название программ» </w:t>
       </w:r>
       <w:r>
         <w:rPr>
@@ -2645,55 +3598,10 @@
           <w:bCs w:val="false"/>
           <w:i w:val="false"/>
           <w:iCs w:val="false"/>
-          <w:color w:val="000000"/>
-          <w:sz w:val="22"/>
-          <w:szCs w:val="22"/>
-        </w:rPr>
-        <w:t xml:space="preserve">                                               </w:t>
-      </w:r>
-      <w:r>
-        <w:rPr>
-          <w:rFonts w:ascii="Times New Roman" w:hAnsi="Times New Roman"/>
-          <w:b w:val="false"/>
-          <w:bCs w:val="false"/>
-          <w:i w:val="false"/>
-          <w:iCs w:val="false"/>
-          <w:color w:val="000000"/>
-          <w:sz w:val="22"/>
-          <w:szCs w:val="22"/>
-        </w:rPr>
-        <w:t>установка  обновления</w:t>
-      </w:r>
-    </w:p>
-    <w:p>
-      <w:pPr>
-        <w:pStyle w:val="Normal"/>
-        <w:rPr/>
-      </w:pPr>
-      <w:r>
-        <w:rPr>
-          <w:rFonts w:ascii="Courier New" w:hAnsi="Courier New"/>
-          <w:b w:val="false"/>
-          <w:bCs w:val="false"/>
-          <w:i w:val="false"/>
-          <w:iCs w:val="false"/>
-          <w:color w:val="000000"/>
-          <w:sz w:val="22"/>
-          <w:szCs w:val="22"/>
-          <w:highlight w:val="lightGray"/>
-        </w:rPr>
-        <w:t>sudo apt install ubuntu-restricted-extras</w:t>
-      </w:r>
-      <w:r>
-        <w:rPr>
-          <w:rFonts w:ascii="Courier New" w:hAnsi="Courier New"/>
-          <w:b w:val="false"/>
-          <w:bCs w:val="false"/>
-          <w:i w:val="false"/>
-          <w:iCs w:val="false"/>
-          <w:color w:val="FF3333"/>
-          <w:sz w:val="22"/>
-          <w:szCs w:val="22"/>
+          <w:color w:val="9900FF"/>
+          <w:sz w:val="22"/>
+          <w:szCs w:val="22"/>
+          <w:highlight w:val="lightGray"/>
         </w:rPr>
         <w:t xml:space="preserve"> </w:t>
       </w:r>
@@ -2704,362 +3612,27 @@
           <w:bCs w:val="false"/>
           <w:i w:val="false"/>
           <w:iCs w:val="false"/>
-          <w:color w:val="FF3333"/>
-          <w:sz w:val="22"/>
-          <w:szCs w:val="22"/>
-        </w:rPr>
-        <w:t xml:space="preserve">  </w:t>
-      </w:r>
-      <w:r>
-        <w:rPr>
-          <w:rFonts w:ascii="Comic Sans MS" w:hAnsi="Comic Sans MS"/>
-          <w:b w:val="false"/>
-          <w:bCs w:val="false"/>
-          <w:i w:val="false"/>
-          <w:iCs w:val="false"/>
-          <w:color w:val="000000"/>
-          <w:sz w:val="22"/>
-          <w:szCs w:val="22"/>
-        </w:rPr>
-        <w:t xml:space="preserve">  </w:t>
-      </w:r>
-      <w:r>
-        <w:rPr>
-          <w:rFonts w:ascii="Times New Roman" w:hAnsi="Times New Roman"/>
-          <w:b w:val="false"/>
-          <w:bCs w:val="false"/>
-          <w:i w:val="false"/>
-          <w:iCs w:val="false"/>
-          <w:color w:val="000000"/>
-          <w:sz w:val="22"/>
-          <w:szCs w:val="22"/>
-        </w:rPr>
-        <w:t>установка пакетов (шрифты, )</w:t>
-      </w:r>
-    </w:p>
-    <w:p>
-      <w:pPr>
-        <w:pStyle w:val="Style24"/>
-        <w:rPr/>
-      </w:pPr>
-      <w:r>
-        <w:rPr>
-          <w:rFonts w:ascii="Courier New" w:hAnsi="Courier New"/>
-          <w:b w:val="false"/>
-          <w:bCs w:val="false"/>
-          <w:i w:val="false"/>
-          <w:iCs w:val="false"/>
-          <w:caps w:val="false"/>
-          <w:smallCaps w:val="false"/>
-          <w:color w:val="000000"/>
-          <w:spacing w:val="0"/>
-          <w:sz w:val="22"/>
-          <w:szCs w:val="22"/>
-          <w:highlight w:val="lightGray"/>
-        </w:rPr>
-        <w:t xml:space="preserve">sudo apt-get install msttcorefonts </w:t>
-      </w:r>
-      <w:r>
-        <w:rPr>
-          <w:rFonts w:ascii="Courier New" w:hAnsi="Courier New"/>
-          <w:b w:val="false"/>
-          <w:bCs w:val="false"/>
-          <w:i w:val="false"/>
-          <w:iCs w:val="false"/>
-          <w:caps w:val="false"/>
-          <w:smallCaps w:val="false"/>
-          <w:color w:val="000000"/>
-          <w:spacing w:val="0"/>
-          <w:sz w:val="22"/>
-          <w:szCs w:val="22"/>
-        </w:rPr>
-        <w:t xml:space="preserve">         </w:t>
-      </w:r>
-      <w:r>
-        <w:rPr>
-          <w:rFonts w:ascii="Times New Roman" w:hAnsi="Times New Roman"/>
-          <w:b w:val="false"/>
-          <w:bCs w:val="false"/>
-          <w:i w:val="false"/>
-          <w:iCs w:val="false"/>
-          <w:caps w:val="false"/>
-          <w:smallCaps w:val="false"/>
-          <w:color w:val="000000"/>
-          <w:spacing w:val="0"/>
-          <w:sz w:val="22"/>
-          <w:szCs w:val="22"/>
-        </w:rPr>
-        <w:t>установка пакетов (шрифты, )</w:t>
-      </w:r>
-    </w:p>
-    <w:p>
-      <w:pPr>
-        <w:pStyle w:val="Style24"/>
-        <w:rPr/>
-      </w:pPr>
-      <w:r>
-        <w:rPr>
-          <w:rFonts w:ascii="Courier New" w:hAnsi="Courier New"/>
-          <w:b w:val="false"/>
-          <w:bCs w:val="false"/>
-          <w:i w:val="false"/>
-          <w:iCs w:val="false"/>
-          <w:caps w:val="false"/>
-          <w:smallCaps w:val="false"/>
-          <w:color w:val="000000"/>
-          <w:spacing w:val="0"/>
-          <w:sz w:val="22"/>
-          <w:szCs w:val="22"/>
-          <w:highlight w:val="lightGray"/>
-        </w:rPr>
-        <w:t>sudo fc-cache -fv</w:t>
-      </w:r>
-      <w:r>
-        <w:rPr>
-          <w:rFonts w:ascii="Courier New" w:hAnsi="Courier New"/>
-          <w:b w:val="false"/>
-          <w:bCs w:val="false"/>
-          <w:i w:val="false"/>
-          <w:iCs w:val="false"/>
-          <w:caps w:val="false"/>
-          <w:smallCaps w:val="false"/>
-          <w:color w:val="000000"/>
-          <w:spacing w:val="0"/>
-          <w:sz w:val="22"/>
-          <w:szCs w:val="22"/>
-        </w:rPr>
-        <w:t xml:space="preserve">                         </w:t>
-      </w:r>
-      <w:r>
-        <w:rPr>
-          <w:rFonts w:ascii="Times New Roman" w:hAnsi="Times New Roman"/>
-          <w:b w:val="false"/>
-          <w:bCs w:val="false"/>
-          <w:i w:val="false"/>
-          <w:iCs w:val="false"/>
-          <w:caps w:val="false"/>
-          <w:smallCaps w:val="false"/>
-          <w:color w:val="000000"/>
-          <w:spacing w:val="0"/>
-          <w:sz w:val="22"/>
-          <w:szCs w:val="22"/>
-        </w:rPr>
-        <w:t xml:space="preserve">    что бы система увидела шришты</w:t>
-      </w:r>
-    </w:p>
-    <w:p>
-      <w:pPr>
-        <w:pStyle w:val="Normal"/>
-        <w:rPr>
-          <w:rFonts w:ascii="Times New Roman" w:hAnsi="Times New Roman"/>
-          <w:b w:val="false"/>
-          <w:b w:val="false"/>
-          <w:bCs w:val="false"/>
-          <w:i w:val="false"/>
-          <w:i w:val="false"/>
-          <w:iCs w:val="false"/>
-          <w:color w:val="000000"/>
-          <w:sz w:val="22"/>
-          <w:szCs w:val="22"/>
-        </w:rPr>
-      </w:pPr>
-      <w:r>
-        <w:rPr>
-          <w:rFonts w:ascii="Times New Roman" w:hAnsi="Times New Roman"/>
-          <w:b w:val="false"/>
-          <w:bCs w:val="false"/>
-          <w:i w:val="false"/>
-          <w:iCs w:val="false"/>
-          <w:color w:val="000000"/>
-          <w:sz w:val="22"/>
-          <w:szCs w:val="22"/>
-        </w:rPr>
-      </w:r>
-    </w:p>
-    <w:p>
-      <w:pPr>
-        <w:pStyle w:val="Normal"/>
-        <w:rPr>
-          <w:rFonts w:ascii="Times New Roman" w:hAnsi="Times New Roman"/>
-          <w:b w:val="false"/>
-          <w:b w:val="false"/>
-          <w:bCs w:val="false"/>
-          <w:i w:val="false"/>
-          <w:i w:val="false"/>
-          <w:iCs w:val="false"/>
-          <w:color w:val="000000"/>
-          <w:sz w:val="22"/>
-          <w:szCs w:val="22"/>
-        </w:rPr>
-      </w:pPr>
-      <w:r>
-        <w:rPr/>
-      </w:r>
-    </w:p>
-    <w:p>
-      <w:pPr>
-        <w:pStyle w:val="Normal"/>
-        <w:rPr/>
-      </w:pPr>
-      <w:r>
-        <w:rPr>
-          <w:rFonts w:ascii="Courier New" w:hAnsi="Courier New"/>
-          <w:b w:val="false"/>
-          <w:bCs w:val="false"/>
-          <w:i w:val="false"/>
-          <w:iCs w:val="false"/>
-          <w:color w:val="000000"/>
-          <w:sz w:val="22"/>
-          <w:szCs w:val="22"/>
-          <w:highlight w:val="lightGray"/>
-        </w:rPr>
-        <w:t>sudo apt-get install build-essential</w:t>
-      </w:r>
-      <w:r>
-        <w:rPr>
-          <w:rFonts w:ascii="Comic Sans MS" w:hAnsi="Comic Sans MS"/>
-          <w:b w:val="false"/>
-          <w:bCs w:val="false"/>
-          <w:i w:val="false"/>
-          <w:iCs w:val="false"/>
-          <w:color w:val="000000"/>
-          <w:sz w:val="22"/>
-          <w:szCs w:val="22"/>
-          <w:highlight w:val="lightGray"/>
+          <w:color w:val="9900FF"/>
+          <w:sz w:val="22"/>
+          <w:szCs w:val="22"/>
+        </w:rPr>
+        <w:t xml:space="preserve">              </w:t>
+      </w:r>
+      <w:r>
+        <w:rPr>
+          <w:rFonts w:ascii="Times New Roman" w:hAnsi="Times New Roman"/>
+          <w:b w:val="false"/>
+          <w:bCs w:val="false"/>
+          <w:i w:val="false"/>
+          <w:iCs w:val="false"/>
+          <w:color w:val="9900FF"/>
+          <w:sz w:val="22"/>
+          <w:szCs w:val="22"/>
         </w:rPr>
         <w:t xml:space="preserve"> </w:t>
       </w:r>
       <w:r>
         <w:rPr>
-          <w:rFonts w:ascii="Comic Sans MS" w:hAnsi="Comic Sans MS"/>
-          <w:b w:val="false"/>
-          <w:bCs w:val="false"/>
-          <w:i w:val="false"/>
-          <w:iCs w:val="false"/>
-          <w:color w:val="FF3333"/>
-          <w:sz w:val="22"/>
-          <w:szCs w:val="22"/>
-          <w:highlight w:val="lightGray"/>
-        </w:rPr>
-        <w:t xml:space="preserve"> </w:t>
-      </w:r>
-      <w:r>
-        <w:rPr>
-          <w:rFonts w:ascii="Comic Sans MS" w:hAnsi="Comic Sans MS"/>
-          <w:b w:val="false"/>
-          <w:bCs w:val="false"/>
-          <w:i w:val="false"/>
-          <w:iCs w:val="false"/>
-          <w:color w:val="FF3333"/>
-          <w:sz w:val="22"/>
-          <w:szCs w:val="22"/>
-        </w:rPr>
-        <w:t xml:space="preserve"> </w:t>
-      </w:r>
-      <w:bookmarkStart w:id="4" w:name="__DdeLink__796_1546429679"/>
-      <w:bookmarkEnd w:id="4"/>
-      <w:r>
-        <w:rPr>
-          <w:rFonts w:ascii="Comic Sans MS" w:hAnsi="Comic Sans MS"/>
-          <w:b w:val="false"/>
-          <w:bCs w:val="false"/>
-          <w:i w:val="false"/>
-          <w:iCs w:val="false"/>
-          <w:color w:val="FF3333"/>
-          <w:sz w:val="22"/>
-          <w:szCs w:val="22"/>
-        </w:rPr>
-        <w:t xml:space="preserve">             </w:t>
-      </w:r>
-      <w:r>
-        <w:rPr>
-          <w:rFonts w:ascii="Times New Roman" w:hAnsi="Times New Roman"/>
-          <w:b w:val="false"/>
-          <w:bCs w:val="false"/>
-          <w:i w:val="false"/>
-          <w:iCs w:val="false"/>
-          <w:color w:val="000000"/>
-          <w:sz w:val="22"/>
-          <w:szCs w:val="22"/>
-        </w:rPr>
-        <w:t>пакеты для си</w:t>
-      </w:r>
-    </w:p>
-    <w:p>
-      <w:pPr>
-        <w:pStyle w:val="Normal"/>
-        <w:rPr/>
-      </w:pPr>
-      <w:r>
-        <w:rPr>
-          <w:rFonts w:ascii="Courier New" w:hAnsi="Courier New"/>
-          <w:b w:val="false"/>
-          <w:bCs w:val="false"/>
-          <w:i w:val="false"/>
-          <w:iCs w:val="false"/>
-          <w:color w:val="000000"/>
-          <w:sz w:val="22"/>
-          <w:szCs w:val="22"/>
-          <w:highlight w:val="lightGray"/>
-        </w:rPr>
-        <w:t xml:space="preserve">apt-get install </w:t>
-      </w:r>
-      <w:r>
-        <w:rPr>
-          <w:rFonts w:ascii="Courier New" w:hAnsi="Courier New"/>
-          <w:b w:val="false"/>
-          <w:bCs w:val="false"/>
-          <w:i w:val="false"/>
-          <w:iCs w:val="false"/>
-          <w:color w:val="3333FF"/>
-          <w:sz w:val="22"/>
-          <w:szCs w:val="22"/>
-          <w:highlight w:val="lightGray"/>
-        </w:rPr>
-        <w:t xml:space="preserve">«название программ» </w:t>
-      </w:r>
-      <w:r>
-        <w:rPr>
-          <w:rFonts w:ascii="Comic Sans MS" w:hAnsi="Comic Sans MS"/>
-          <w:b w:val="false"/>
-          <w:bCs w:val="false"/>
-          <w:i w:val="false"/>
-          <w:iCs w:val="false"/>
-          <w:color w:val="9900FF"/>
-          <w:sz w:val="22"/>
-          <w:szCs w:val="22"/>
-          <w:highlight w:val="lightGray"/>
-        </w:rPr>
-        <w:t xml:space="preserve"> </w:t>
-      </w:r>
-      <w:r>
-        <w:rPr>
-          <w:rFonts w:ascii="Comic Sans MS" w:hAnsi="Comic Sans MS"/>
-          <w:b w:val="false"/>
-          <w:bCs w:val="false"/>
-          <w:i w:val="false"/>
-          <w:iCs w:val="false"/>
-          <w:color w:val="9900FF"/>
-          <w:sz w:val="22"/>
-          <w:szCs w:val="22"/>
-        </w:rPr>
-        <w:t xml:space="preserve">              </w:t>
-      </w:r>
-      <w:r>
-        <w:rPr>
-          <w:rFonts w:ascii="Times New Roman" w:hAnsi="Times New Roman"/>
-          <w:b w:val="false"/>
-          <w:bCs w:val="false"/>
-          <w:i w:val="false"/>
-          <w:iCs w:val="false"/>
-          <w:color w:val="9900FF"/>
-          <w:sz w:val="22"/>
-          <w:szCs w:val="22"/>
-        </w:rPr>
-        <w:t xml:space="preserve"> </w:t>
-      </w:r>
-      <w:r>
-        <w:rPr>
           <w:rFonts w:ascii="Times New Roman" w:hAnsi="Times New Roman"/>
           <w:b w:val="false"/>
           <w:bCs w:val="false"/>
@@ -3284,7 +3857,7 @@
     <w:p>
       <w:pPr>
         <w:pStyle w:val="Style20"/>
-        <w:spacing w:lineRule="auto" w:line="240"/>
+        <w:spacing w:lineRule="auto" w:line="240" w:before="0" w:after="57"/>
         <w:jc w:val="left"/>
         <w:rPr>
           <w:rFonts w:ascii="Courier New" w:hAnsi="Courier New"/>
@@ -3311,7 +3884,7 @@
     <w:p>
       <w:pPr>
         <w:pStyle w:val="Style20"/>
-        <w:spacing w:lineRule="exact" w:line="170"/>
+        <w:spacing w:lineRule="exact" w:line="170" w:before="0" w:after="57"/>
         <w:ind w:left="0" w:right="0" w:hanging="0"/>
         <w:jc w:val="left"/>
         <w:rPr/>
@@ -3329,7 +3902,7 @@
           <w:spacing w:val="0"/>
           <w:sz w:val="18"/>
         </w:rPr>
-        <w:t>Для платформ Linux файл программы установки имеет расширение </w:t>
+        <w:t>Для платформ Linux файл программы установки имеет расширение</w:t>
       </w:r>
       <w:r>
         <w:rPr>
@@ -3640,18 +4213,53 @@
         <w:spacing w:lineRule="exact" w:line="170" w:before="0" w:after="0"/>
         <w:ind w:left="0" w:right="0" w:hanging="0"/>
         <w:jc w:val="left"/>
-        <w:rPr/>
-      </w:pPr>
-      <w:r>
         <w:rPr>
           <w:rFonts w:ascii="Times New Roman" w:hAnsi="Times New Roman"/>
           <w:b/>
+          <w:b/>
+          <w:i w:val="false"/>
           <w:i w:val="false"/>
           <w:caps w:val="false"/>
           <w:smallCaps w:val="false"/>
           <w:color w:val="333333"/>
           <w:spacing w:val="0"/>
-          <w:sz w:val="18"/>
+        </w:rPr>
+      </w:pPr>
+      <w:r>
+        <w:rPr>
+          <w:rFonts w:ascii="Times New Roman" w:hAnsi="Times New Roman"/>
+          <w:b/>
+          <w:i w:val="false"/>
+          <w:caps w:val="false"/>
+          <w:smallCaps w:val="false"/>
+          <w:color w:val="333333"/>
+          <w:spacing w:val="0"/>
+        </w:rPr>
+      </w:r>
+    </w:p>
+    <w:p>
+      <w:pPr>
+        <w:pStyle w:val="Style20"/>
+        <w:widowControl/>
+        <w:spacing w:lineRule="exact" w:line="170" w:before="0" w:after="0"/>
+        <w:ind w:left="0" w:right="0" w:hanging="0"/>
+        <w:jc w:val="left"/>
+        <w:rPr>
+          <w:sz w:val="24"/>
+          <w:szCs w:val="24"/>
+        </w:rPr>
+      </w:pPr>
+      <w:r>
+        <w:rPr>
+          <w:rFonts w:ascii="Times New Roman" w:hAnsi="Times New Roman"/>
+          <w:b/>
+          <w:i w:val="false"/>
+          <w:caps w:val="false"/>
+          <w:smallCaps w:val="false"/>
+          <w:color w:val="333333"/>
+          <w:spacing w:val="0"/>
+          <w:sz w:val="24"/>
+          <w:szCs w:val="24"/>
         </w:rPr>
         <w:t>Удаление</w:t>
       </w:r>
@@ -3664,7 +4272,8 @@
           <w:smallCaps w:val="false"/>
           <w:color w:val="333333"/>
           <w:spacing w:val="0"/>
-          <w:sz w:val="18"/>
+          <w:sz w:val="24"/>
+          <w:szCs w:val="24"/>
         </w:rPr>
         <w:t xml:space="preserve"> </w:t>
       </w:r>
@@ -3886,6 +4495,274 @@
         <w:pStyle w:val="Normal"/>
         <w:jc w:val="left"/>
         <w:rPr>
+          <w:sz w:val="32"/>
+          <w:szCs w:val="32"/>
+        </w:rPr>
+      </w:pPr>
+      <w:r>
+        <w:rPr>
+          <w:rFonts w:ascii="Courier New" w:hAnsi="Courier New"/>
+          <w:b/>
+          <w:bCs/>
+          <w:i w:val="false"/>
+          <w:iCs w:val="false"/>
+          <w:sz w:val="32"/>
+          <w:szCs w:val="32"/>
+        </w:rPr>
+        <w:t>«Удаление проложений:</w:t>
+      </w:r>
+      <w:r>
+        <w:rPr>
+          <w:rFonts w:ascii="Courier New" w:hAnsi="Courier New"/>
+          <w:b/>
+          <w:bCs/>
+          <w:i w:val="false"/>
+          <w:iCs w:val="false"/>
+          <w:sz w:val="24"/>
+          <w:szCs w:val="24"/>
+        </w:rPr>
+        <w:t>»</w:t>
+      </w:r>
+    </w:p>
+    <w:p>
+      <w:pPr>
+        <w:pStyle w:val="Normal"/>
+        <w:jc w:val="left"/>
+        <w:rPr/>
+      </w:pPr>
+      <w:r>
+        <w:rPr>
+          <w:rFonts w:ascii="Courier New" w:hAnsi="Courier New"/>
+          <w:b w:val="false"/>
+          <w:bCs w:val="false"/>
+          <w:i w:val="false"/>
+          <w:iCs w:val="false"/>
+          <w:sz w:val="20"/>
+          <w:szCs w:val="20"/>
+          <w:highlight w:val="lightGray"/>
+        </w:rPr>
+        <w:t>dpkg -l</w:t>
+      </w:r>
+      <w:r>
+        <w:rPr>
+          <w:rFonts w:ascii="Courier New" w:hAnsi="Courier New"/>
+          <w:b w:val="false"/>
+          <w:bCs w:val="false"/>
+          <w:i w:val="false"/>
+          <w:iCs w:val="false"/>
+          <w:caps w:val="false"/>
+          <w:smallCaps w:val="false"/>
+          <w:color w:val="000000"/>
+          <w:spacing w:val="0"/>
+          <w:sz w:val="22"/>
+          <w:szCs w:val="22"/>
+        </w:rPr>
+        <w:t xml:space="preserve">  </w:t>
+      </w:r>
+      <w:r>
+        <w:rPr>
+          <w:rFonts w:ascii="Times New Roman" w:hAnsi="Times New Roman"/>
+          <w:b w:val="false"/>
+          <w:bCs w:val="false"/>
+          <w:i w:val="false"/>
+          <w:iCs w:val="false"/>
+          <w:caps w:val="false"/>
+          <w:smallCaps w:val="false"/>
+          <w:color w:val="000000"/>
+          <w:spacing w:val="0"/>
+          <w:sz w:val="22"/>
+          <w:szCs w:val="22"/>
+        </w:rPr>
+        <w:t>выводит список установленных приложений</w:t>
+      </w:r>
+    </w:p>
+    <w:p>
+      <w:pPr>
+        <w:pStyle w:val="Style24"/>
+        <w:jc w:val="left"/>
+        <w:rPr>
+          <w:rFonts w:ascii="Courier New" w:hAnsi="Courier New"/>
+          <w:b w:val="false"/>
+          <w:b w:val="false"/>
+          <w:bCs w:val="false"/>
+          <w:i w:val="false"/>
+          <w:i w:val="false"/>
+          <w:iCs w:val="false"/>
+          <w:caps w:val="false"/>
+          <w:smallCaps w:val="false"/>
+          <w:color w:val="000000"/>
+          <w:spacing w:val="0"/>
+          <w:sz w:val="18"/>
+          <w:szCs w:val="18"/>
+          <w:highlight w:val="lightGray"/>
+        </w:rPr>
+      </w:pPr>
+      <w:r>
+        <w:rPr>
+          <w:rFonts w:ascii="Courier New" w:hAnsi="Courier New"/>
+          <w:b w:val="false"/>
+          <w:bCs w:val="false"/>
+          <w:i w:val="false"/>
+          <w:iCs w:val="false"/>
+          <w:caps w:val="false"/>
+          <w:smallCaps w:val="false"/>
+          <w:color w:val="000000"/>
+          <w:spacing w:val="0"/>
+          <w:sz w:val="18"/>
+          <w:szCs w:val="18"/>
+          <w:highlight w:val="lightGray"/>
+        </w:rPr>
+        <w:t>dpkg -l | grep apache2</w:t>
+      </w:r>
+    </w:p>
+    <w:p>
+      <w:pPr>
+        <w:pStyle w:val="Normal"/>
+        <w:jc w:val="left"/>
+        <w:rPr>
+          <w:rFonts w:ascii="Times New Roman" w:hAnsi="Times New Roman"/>
+          <w:caps w:val="false"/>
+          <w:smallCaps w:val="false"/>
+          <w:color w:val="000000"/>
+          <w:spacing w:val="0"/>
+          <w:sz w:val="22"/>
+          <w:szCs w:val="22"/>
+        </w:rPr>
+      </w:pPr>
+      <w:r>
+        <w:rPr>
+          <w:rFonts w:ascii="Times New Roman" w:hAnsi="Times New Roman"/>
+          <w:caps w:val="false"/>
+          <w:smallCaps w:val="false"/>
+          <w:color w:val="000000"/>
+          <w:spacing w:val="0"/>
+          <w:sz w:val="22"/>
+          <w:szCs w:val="22"/>
+        </w:rPr>
+      </w:r>
+    </w:p>
+    <w:p>
+      <w:pPr>
+        <w:pStyle w:val="Normal"/>
+        <w:jc w:val="left"/>
+        <w:rPr/>
+      </w:pPr>
+      <w:r>
+        <w:rPr>
+          <w:rFonts w:ascii="Courier New" w:hAnsi="Courier New"/>
+          <w:b w:val="false"/>
+          <w:bCs w:val="false"/>
+          <w:i w:val="false"/>
+          <w:iCs w:val="false"/>
+          <w:caps w:val="false"/>
+          <w:smallCaps w:val="false"/>
+          <w:color w:val="000000"/>
+          <w:spacing w:val="0"/>
+          <w:sz w:val="20"/>
+          <w:szCs w:val="20"/>
+          <w:highlight w:val="lightGray"/>
+        </w:rPr>
+        <w:t>sudo apt-get remove emacs24</w:t>
+      </w:r>
+      <w:r>
+        <w:rPr>
+          <w:rFonts w:ascii="Times New Roman" w:hAnsi="Times New Roman"/>
+          <w:b w:val="false"/>
+          <w:bCs w:val="false"/>
+          <w:i w:val="false"/>
+          <w:iCs w:val="false"/>
+          <w:caps w:val="false"/>
+          <w:smallCaps w:val="false"/>
+          <w:color w:val="000000"/>
+          <w:spacing w:val="0"/>
+          <w:sz w:val="22"/>
+          <w:szCs w:val="22"/>
+        </w:rPr>
+        <w:t xml:space="preserve">  удалит программу emacs24</w:t>
+      </w:r>
+    </w:p>
+    <w:p>
+      <w:pPr>
+        <w:pStyle w:val="Normal"/>
+        <w:jc w:val="left"/>
+        <w:rPr>
+          <w:rFonts w:ascii="Courier New" w:hAnsi="Courier New"/>
+          <w:b w:val="false"/>
+          <w:b w:val="false"/>
+          <w:bCs w:val="false"/>
+          <w:i w:val="false"/>
+          <w:i w:val="false"/>
+          <w:iCs w:val="false"/>
+          <w:caps w:val="false"/>
+          <w:smallCaps w:val="false"/>
+          <w:color w:val="800000"/>
+          <w:spacing w:val="0"/>
+          <w:sz w:val="20"/>
+          <w:szCs w:val="20"/>
+          <w:highlight w:val="lightGray"/>
+        </w:rPr>
+      </w:pPr>
+      <w:r>
+        <w:rPr>
+          <w:rFonts w:ascii="Courier New" w:hAnsi="Courier New"/>
+          <w:b w:val="false"/>
+          <w:bCs w:val="false"/>
+          <w:i w:val="false"/>
+          <w:iCs w:val="false"/>
+          <w:caps w:val="false"/>
+          <w:smallCaps w:val="false"/>
+          <w:color w:val="800000"/>
+          <w:spacing w:val="0"/>
+          <w:sz w:val="20"/>
+          <w:szCs w:val="20"/>
+          <w:highlight w:val="lightGray"/>
+        </w:rPr>
+      </w:r>
+    </w:p>
+    <w:p>
+      <w:pPr>
+        <w:pStyle w:val="Normal"/>
+        <w:jc w:val="left"/>
+        <w:rPr>
+          <w:rFonts w:ascii="Courier New" w:hAnsi="Courier New"/>
+          <w:b w:val="false"/>
+          <w:b w:val="false"/>
+          <w:bCs w:val="false"/>
+          <w:i w:val="false"/>
+          <w:i w:val="false"/>
+          <w:iCs w:val="false"/>
+          <w:caps w:val="false"/>
+          <w:smallCaps w:val="false"/>
+          <w:color w:val="800000"/>
+          <w:spacing w:val="0"/>
+          <w:sz w:val="20"/>
+          <w:szCs w:val="20"/>
+          <w:highlight w:val="lightGray"/>
+        </w:rPr>
+      </w:pPr>
+      <w:r>
+        <w:rPr>
+          <w:rFonts w:ascii="Courier New" w:hAnsi="Courier New"/>
+          <w:b w:val="false"/>
+          <w:bCs w:val="false"/>
+          <w:i w:val="false"/>
+          <w:iCs w:val="false"/>
+          <w:caps w:val="false"/>
+          <w:smallCaps w:val="false"/>
+          <w:color w:val="800000"/>
+          <w:spacing w:val="0"/>
+          <w:sz w:val="20"/>
+          <w:szCs w:val="20"/>
+          <w:highlight w:val="lightGray"/>
+        </w:rPr>
+        <w:t>sudo apt-get autoremove приложение</w:t>
+      </w:r>
+    </w:p>
+    <w:p>
+      <w:pPr>
+        <w:pStyle w:val="Normal"/>
+        <w:jc w:val="left"/>
+        <w:rPr>
           <w:rFonts w:ascii="Courier New" w:hAnsi="Courier New"/>
           <w:b/>
           <w:b/>
@@ -3907,176 +4784,37 @@
           <w:sz w:val="24"/>
           <w:szCs w:val="24"/>
         </w:rPr>
-        <w:t>Удаление проложений</w:t>
-      </w:r>
-    </w:p>
-    <w:p>
-      <w:pPr>
-        <w:pStyle w:val="Normal"/>
-        <w:jc w:val="left"/>
-        <w:rPr/>
-      </w:pPr>
-      <w:r>
-        <w:rPr>
-          <w:rFonts w:ascii="Courier New" w:hAnsi="Courier New"/>
-          <w:b w:val="false"/>
-          <w:bCs w:val="false"/>
-          <w:i w:val="false"/>
-          <w:iCs w:val="false"/>
-          <w:sz w:val="20"/>
-          <w:szCs w:val="20"/>
-          <w:highlight w:val="lightGray"/>
-        </w:rPr>
-        <w:t>dpkg -l</w:t>
-      </w:r>
-      <w:r>
-        <w:rPr>
-          <w:rFonts w:ascii="Courier New" w:hAnsi="Courier New"/>
-          <w:b w:val="false"/>
-          <w:bCs w:val="false"/>
-          <w:i w:val="false"/>
-          <w:iCs w:val="false"/>
-          <w:caps w:val="false"/>
-          <w:smallCaps w:val="false"/>
-          <w:color w:val="000000"/>
-          <w:spacing w:val="0"/>
-          <w:sz w:val="22"/>
-          <w:szCs w:val="22"/>
-        </w:rPr>
-        <w:t xml:space="preserve">  </w:t>
-      </w:r>
-      <w:r>
-        <w:rPr>
-          <w:rFonts w:ascii="Times New Roman" w:hAnsi="Times New Roman"/>
-          <w:b w:val="false"/>
-          <w:bCs w:val="false"/>
-          <w:i w:val="false"/>
-          <w:iCs w:val="false"/>
-          <w:caps w:val="false"/>
-          <w:smallCaps w:val="false"/>
-          <w:color w:val="000000"/>
-          <w:spacing w:val="0"/>
-          <w:sz w:val="22"/>
-          <w:szCs w:val="22"/>
-        </w:rPr>
-        <w:t>выводит список установленных приложений</w:t>
-      </w:r>
-    </w:p>
-    <w:p>
-      <w:pPr>
-        <w:pStyle w:val="Style24"/>
-        <w:jc w:val="left"/>
-        <w:rPr>
-          <w:rFonts w:ascii="Courier New" w:hAnsi="Courier New"/>
-          <w:b w:val="false"/>
-          <w:b w:val="false"/>
-          <w:bCs w:val="false"/>
-          <w:i w:val="false"/>
-          <w:i w:val="false"/>
-          <w:iCs w:val="false"/>
-          <w:caps w:val="false"/>
-          <w:smallCaps w:val="false"/>
-          <w:color w:val="000000"/>
-          <w:spacing w:val="0"/>
-          <w:sz w:val="18"/>
-          <w:szCs w:val="18"/>
-          <w:highlight w:val="lightGray"/>
-        </w:rPr>
-      </w:pPr>
-      <w:r>
-        <w:rPr>
-          <w:rFonts w:ascii="Courier New" w:hAnsi="Courier New"/>
-          <w:b w:val="false"/>
-          <w:bCs w:val="false"/>
-          <w:i w:val="false"/>
-          <w:iCs w:val="false"/>
-          <w:caps w:val="false"/>
-          <w:smallCaps w:val="false"/>
-          <w:color w:val="000000"/>
-          <w:spacing w:val="0"/>
-          <w:sz w:val="18"/>
-          <w:szCs w:val="18"/>
-          <w:highlight w:val="lightGray"/>
-        </w:rPr>
-        <w:t>dpkg -l | grep apache2</w:t>
-      </w:r>
-    </w:p>
-    <w:p>
-      <w:pPr>
-        <w:pStyle w:val="Normal"/>
-        <w:jc w:val="left"/>
-        <w:rPr>
-          <w:rFonts w:ascii="Times New Roman" w:hAnsi="Times New Roman"/>
-          <w:caps w:val="false"/>
-          <w:smallCaps w:val="false"/>
-          <w:color w:val="000000"/>
-          <w:spacing w:val="0"/>
-          <w:sz w:val="22"/>
-          <w:szCs w:val="22"/>
-        </w:rPr>
-      </w:pPr>
-      <w:r>
-        <w:rPr>
-          <w:rFonts w:ascii="Times New Roman" w:hAnsi="Times New Roman"/>
-          <w:caps w:val="false"/>
-          <w:smallCaps w:val="false"/>
-          <w:color w:val="000000"/>
-          <w:spacing w:val="0"/>
-          <w:sz w:val="22"/>
-          <w:szCs w:val="22"/>
-        </w:rPr>
-      </w:r>
-    </w:p>
-    <w:p>
-      <w:pPr>
-        <w:pStyle w:val="Normal"/>
-        <w:jc w:val="left"/>
-        <w:rPr/>
-      </w:pPr>
-      <w:r>
-        <w:rPr>
-          <w:rFonts w:ascii="Courier New" w:hAnsi="Courier New"/>
-          <w:b w:val="false"/>
-          <w:bCs w:val="false"/>
-          <w:i w:val="false"/>
-          <w:iCs w:val="false"/>
-          <w:caps w:val="false"/>
-          <w:smallCaps w:val="false"/>
-          <w:color w:val="000000"/>
-          <w:spacing w:val="0"/>
-          <w:sz w:val="20"/>
-          <w:szCs w:val="20"/>
-          <w:highlight w:val="lightGray"/>
-        </w:rPr>
-        <w:t>sudo apt-get remove emacs24</w:t>
-      </w:r>
-      <w:r>
-        <w:rPr>
-          <w:rFonts w:ascii="Times New Roman" w:hAnsi="Times New Roman"/>
-          <w:b w:val="false"/>
-          <w:bCs w:val="false"/>
-          <w:i w:val="false"/>
-          <w:iCs w:val="false"/>
-          <w:caps w:val="false"/>
-          <w:smallCaps w:val="false"/>
-          <w:color w:val="000000"/>
-          <w:spacing w:val="0"/>
-          <w:sz w:val="22"/>
-          <w:szCs w:val="22"/>
-        </w:rPr>
-        <w:t xml:space="preserve">  удалит программу emacs24</w:t>
-      </w:r>
-    </w:p>
-    <w:p>
-      <w:pPr>
-        <w:pStyle w:val="Normal"/>
-        <w:jc w:val="left"/>
-        <w:rPr>
-          <w:rFonts w:ascii="Courier New" w:hAnsi="Courier New"/>
-          <w:b w:val="false"/>
-          <w:b w:val="false"/>
-          <w:bCs w:val="false"/>
-          <w:i w:val="false"/>
+      </w:r>
+    </w:p>
+    <w:p>
+      <w:pPr>
+        <w:pStyle w:val="Normal"/>
+        <w:rPr/>
+      </w:pPr>
+      <w:r>
+        <w:rPr>
+          <w:rFonts w:ascii="Courier New" w:hAnsi="Courier New"/>
+          <w:b/>
+          <w:bCs/>
+          <w:i w:val="false"/>
+          <w:iCs w:val="false"/>
+          <w:color w:val="000000"/>
+          <w:sz w:val="32"/>
+          <w:szCs w:val="32"/>
+        </w:rPr>
+        <w:t>«Очистка системы:»</w:t>
+      </w:r>
+    </w:p>
+    <w:p>
+      <w:pPr>
+        <w:pStyle w:val="Normal"/>
+        <w:rPr/>
+      </w:pPr>
+      <w:r>
+        <w:rPr>
+          <w:rFonts w:ascii="Courier New" w:hAnsi="Courier New"/>
+          <w:b w:val="false"/>
+          <w:bCs w:val="false"/>
           <w:i w:val="false"/>
           <w:iCs w:val="false"/>
           <w:caps w:val="false"/>
@@ -4087,7 +4825,8 @@
           <w:szCs w:val="20"/>
           <w:highlight w:val="lightGray"/>
         </w:rPr>
-      </w:pPr>
+        <w:t> </w:t>
+      </w:r>
       <w:r>
         <w:rPr>
           <w:rFonts w:ascii="Courier New" w:hAnsi="Courier New"/>
@@ -4103,18 +4842,13 @@
           <w:szCs w:val="20"/>
           <w:highlight w:val="lightGray"/>
         </w:rPr>
-      </w:r>
-    </w:p>
-    <w:p>
-      <w:pPr>
-        <w:pStyle w:val="Normal"/>
-        <w:jc w:val="left"/>
-        <w:rPr>
-          <w:rFonts w:ascii="Courier New" w:hAnsi="Courier New"/>
-          <w:b w:val="false"/>
-          <w:b w:val="false"/>
-          <w:bCs w:val="false"/>
-          <w:i w:val="false"/>
+        <w:t>sudo apt-get autoclean</w:t>
+      </w:r>
+      <w:r>
+        <w:rPr>
+          <w:rFonts w:ascii="Courier New" w:hAnsi="Courier New"/>
+          <w:b w:val="false"/>
+          <w:bCs w:val="false"/>
           <w:i w:val="false"/>
           <w:iCs w:val="false"/>
           <w:caps w:val="false"/>
@@ -4123,12 +4857,12 @@
           <w:spacing w:val="0"/>
           <w:sz w:val="20"/>
           <w:szCs w:val="20"/>
-          <w:highlight w:val="lightGray"/>
-        </w:rPr>
-      </w:pPr>
-      <w:r>
-        <w:rPr>
-          <w:rFonts w:ascii="Courier New" w:hAnsi="Courier New"/>
+        </w:rPr>
+        <w:t xml:space="preserve"> </w:t>
+      </w:r>
+      <w:r>
+        <w:rPr>
+          <w:rFonts w:ascii="Times New Roman" w:hAnsi="Times New Roman"/>
           <w:b w:val="false"/>
           <w:bCs w:val="false"/>
           <w:i w:val="false"/>
@@ -4139,9 +4873,157 @@
           <w:spacing w:val="0"/>
           <w:sz w:val="20"/>
           <w:szCs w:val="20"/>
-          <w:highlight w:val="lightGray"/>
-        </w:rPr>
-        <w:t>sudo apt-get autoremove приложение</w:t>
+        </w:rPr>
+        <w:t>Удалить</w:t>
+      </w:r>
+      <w:r>
+        <w:rPr>
+          <w:rFonts w:ascii="Times New Roman" w:hAnsi="Times New Roman"/>
+          <w:b w:val="false"/>
+          <w:bCs w:val="false"/>
+          <w:i w:val="false"/>
+          <w:iCs w:val="false"/>
+          <w:caps w:val="false"/>
+          <w:smallCaps w:val="false"/>
+          <w:color w:val="800000"/>
+          <w:spacing w:val="0"/>
+          <w:sz w:val="22"/>
+          <w:szCs w:val="22"/>
+        </w:rPr>
+        <w:t xml:space="preserve"> неиспользуемые пакеты из кеша</w:t>
+      </w:r>
+    </w:p>
+    <w:p>
+      <w:pPr>
+        <w:pStyle w:val="Normal"/>
+        <w:rPr/>
+      </w:pPr>
+      <w:r>
+        <w:rPr>
+          <w:rFonts w:ascii="Courier New" w:hAnsi="Courier New"/>
+          <w:b w:val="false"/>
+          <w:bCs w:val="false"/>
+          <w:i w:val="false"/>
+          <w:iCs w:val="false"/>
+          <w:caps w:val="false"/>
+          <w:smallCaps w:val="false"/>
+          <w:color w:val="800000"/>
+          <w:spacing w:val="0"/>
+          <w:sz w:val="20"/>
+          <w:szCs w:val="20"/>
+          <w:highlight w:val="lightGray"/>
+        </w:rPr>
+        <w:t xml:space="preserve"> </w:t>
+      </w:r>
+      <w:r>
+        <w:rPr>
+          <w:rFonts w:ascii="Courier New" w:hAnsi="Courier New"/>
+          <w:b w:val="false"/>
+          <w:bCs w:val="false"/>
+          <w:i w:val="false"/>
+          <w:iCs w:val="false"/>
+          <w:caps w:val="false"/>
+          <w:smallCaps w:val="false"/>
+          <w:color w:val="800000"/>
+          <w:spacing w:val="0"/>
+          <w:sz w:val="20"/>
+          <w:szCs w:val="20"/>
+          <w:highlight w:val="lightGray"/>
+        </w:rPr>
+        <w:t xml:space="preserve">sudo apt-get clean </w:t>
+      </w:r>
+      <w:r>
+        <w:rPr>
+          <w:rFonts w:ascii="Times New Roman" w:hAnsi="Times New Roman"/>
+          <w:b w:val="false"/>
+          <w:bCs w:val="false"/>
+          <w:i w:val="false"/>
+          <w:iCs w:val="false"/>
+          <w:caps w:val="false"/>
+          <w:smallCaps w:val="false"/>
+          <w:color w:val="800000"/>
+          <w:spacing w:val="0"/>
+          <w:sz w:val="20"/>
+          <w:szCs w:val="20"/>
+        </w:rPr>
+        <w:t xml:space="preserve">- </w:t>
+      </w:r>
+      <w:r>
+        <w:rPr>
+          <w:rFonts w:ascii="Times New Roman" w:hAnsi="Times New Roman"/>
+          <w:b w:val="false"/>
+          <w:i w:val="false"/>
+          <w:caps w:val="false"/>
+          <w:smallCaps w:val="false"/>
+          <w:color w:val="800000"/>
+          <w:spacing w:val="0"/>
+          <w:sz w:val="20"/>
+          <w:szCs w:val="20"/>
+        </w:rPr>
+        <w:t>Очистка кэша в Ubuntu, утилиты apt:</w:t>
+      </w:r>
+    </w:p>
+    <w:p>
+      <w:pPr>
+        <w:pStyle w:val="Normal"/>
+        <w:tabs>
+          <w:tab w:val="left" w:pos="7425" w:leader="none"/>
+        </w:tabs>
+        <w:rPr/>
+      </w:pPr>
+      <w:bookmarkStart w:id="4" w:name="__DdeLink__2675_722871485"/>
+      <w:r>
+        <w:rPr>
+          <w:rFonts w:ascii="Courier New" w:hAnsi="Courier New"/>
+          <w:b w:val="false"/>
+          <w:bCs w:val="false"/>
+          <w:i w:val="false"/>
+          <w:iCs w:val="false"/>
+          <w:caps w:val="false"/>
+          <w:smallCaps w:val="false"/>
+          <w:color w:val="800000"/>
+          <w:spacing w:val="0"/>
+          <w:sz w:val="20"/>
+          <w:szCs w:val="20"/>
+          <w:highlight w:val="lightGray"/>
+        </w:rPr>
+        <w:t> </w:t>
+      </w:r>
+      <w:bookmarkStart w:id="5" w:name="__DdeLink__9372_1367384651"/>
+      <w:r>
+        <w:rPr>
+          <w:rFonts w:ascii="Courier New" w:hAnsi="Courier New"/>
+          <w:b w:val="false"/>
+          <w:bCs w:val="false"/>
+          <w:i w:val="false"/>
+          <w:iCs w:val="false"/>
+          <w:caps w:val="false"/>
+          <w:smallCaps w:val="false"/>
+          <w:color w:val="800000"/>
+          <w:spacing w:val="0"/>
+          <w:sz w:val="20"/>
+          <w:szCs w:val="20"/>
+          <w:highlight w:val="lightGray"/>
+        </w:rPr>
+        <w:t>sudo apt-get autoremove</w:t>
+      </w:r>
+      <w:bookmarkEnd w:id="4"/>
+      <w:bookmarkEnd w:id="5"/>
+      <w:r>
+        <w:rPr>
+          <w:rFonts w:ascii="Times New Roman" w:hAnsi="Times New Roman"/>
+          <w:b w:val="false"/>
+          <w:bCs w:val="false"/>
+          <w:i w:val="false"/>
+          <w:iCs w:val="false"/>
+          <w:caps w:val="false"/>
+          <w:smallCaps w:val="false"/>
+          <w:color w:val="800000"/>
+          <w:spacing w:val="0"/>
+          <w:sz w:val="20"/>
+          <w:szCs w:val="20"/>
+        </w:rPr>
+        <w:t>- Удаление не нужных зависимостей</w:t>
       </w:r>
     </w:p>
     <w:p>
@@ -4163,13 +5045,68 @@
       <w:r>
         <w:rPr>
           <w:rFonts w:ascii="Courier New" w:hAnsi="Courier New"/>
-          <w:b/>
+          <w:b w:val="false"/>
+          <w:bCs w:val="false"/>
+          <w:i w:val="false"/>
+          <w:iCs w:val="false"/>
+          <w:caps w:val="false"/>
+          <w:smallCaps w:val="false"/>
+          <w:color w:val="800000"/>
+          <w:spacing w:val="0"/>
+          <w:sz w:val="20"/>
+          <w:szCs w:val="20"/>
+          <w:highlight w:val="lightGray"/>
+        </w:rPr>
+        <w:t> </w:t>
+      </w:r>
+      <w:r>
+        <w:rPr>
+          <w:rFonts w:ascii="Courier New" w:hAnsi="Courier New"/>
+          <w:b w:val="false"/>
+          <w:bCs w:val="false"/>
+          <w:i w:val="false"/>
+          <w:iCs w:val="false"/>
+          <w:caps w:val="false"/>
+          <w:smallCaps w:val="false"/>
+          <w:color w:val="800000"/>
+          <w:spacing w:val="0"/>
+          <w:sz w:val="20"/>
+          <w:szCs w:val="20"/>
+          <w:highlight w:val="lightGray"/>
+        </w:rPr>
+        <w:t>sudo apt-get autoremove приложение</w:t>
+      </w:r>
+      <w:r>
+        <w:rPr>
+          <w:rFonts w:ascii="Times New Roman" w:hAnsi="Times New Roman"/>
+          <w:b w:val="false"/>
+          <w:bCs w:val="false"/>
+          <w:i w:val="false"/>
+          <w:iCs w:val="false"/>
+          <w:caps w:val="false"/>
+          <w:smallCaps w:val="false"/>
+          <w:color w:val="800000"/>
+          <w:spacing w:val="0"/>
+          <w:sz w:val="20"/>
+          <w:szCs w:val="20"/>
+        </w:rPr>
+        <w:t>-</w:t>
+      </w:r>
+      <w:r>
+        <w:rPr>
+          <w:rFonts w:ascii="Times New Roman" w:hAnsi="Times New Roman"/>
+          <w:b w:val="false"/>
           <w:bCs/>
           <w:i w:val="false"/>
           <w:iCs w:val="false"/>
-          <w:sz w:val="24"/>
-          <w:szCs w:val="24"/>
-        </w:rPr>
+          <w:caps w:val="false"/>
+          <w:smallCaps w:val="false"/>
+          <w:color w:val="800000"/>
+          <w:spacing w:val="0"/>
+          <w:sz w:val="20"/>
+          <w:szCs w:val="20"/>
+        </w:rPr>
+        <w:t>хорошей практикой будет удалять зависимости сразу при удалении приложения:</w:t>
       </w:r>
     </w:p>
     <w:p>
@@ -4226,6 +5163,1184 @@
           <w:sz w:val="24"/>
           <w:szCs w:val="24"/>
         </w:rPr>
+      </w:r>
+    </w:p>
+    <w:p>
+      <w:pPr>
+        <w:pStyle w:val="Normal"/>
+        <w:jc w:val="left"/>
+        <w:rPr>
+          <w:rFonts w:ascii="Courier New" w:hAnsi="Courier New"/>
+          <w:b/>
+          <w:b/>
+          <w:bCs/>
+          <w:i w:val="false"/>
+          <w:i w:val="false"/>
+          <w:iCs w:val="false"/>
+          <w:sz w:val="24"/>
+          <w:szCs w:val="24"/>
+        </w:rPr>
+      </w:pPr>
+      <w:r>
+        <w:rPr>
+          <w:rFonts w:ascii="Courier New" w:hAnsi="Courier New"/>
+          <w:b/>
+          <w:bCs/>
+          <w:i w:val="false"/>
+          <w:iCs w:val="false"/>
+          <w:sz w:val="24"/>
+          <w:szCs w:val="24"/>
+        </w:rPr>
+      </w:r>
+    </w:p>
+    <w:p>
+      <w:pPr>
+        <w:pStyle w:val="Normal"/>
+        <w:jc w:val="left"/>
+        <w:rPr>
+          <w:rFonts w:ascii="Courier New" w:hAnsi="Courier New"/>
+          <w:b/>
+          <w:b/>
+          <w:bCs/>
+          <w:i w:val="false"/>
+          <w:i w:val="false"/>
+          <w:iCs w:val="false"/>
+          <w:sz w:val="24"/>
+          <w:szCs w:val="24"/>
+        </w:rPr>
+      </w:pPr>
+      <w:r>
+        <w:rPr>
+          <w:rFonts w:ascii="Courier New" w:hAnsi="Courier New"/>
+          <w:b/>
+          <w:bCs/>
+          <w:i w:val="false"/>
+          <w:iCs w:val="false"/>
+          <w:sz w:val="24"/>
+          <w:szCs w:val="24"/>
+        </w:rPr>
+      </w:r>
+    </w:p>
+    <w:p>
+      <w:pPr>
+        <w:pStyle w:val="Normal"/>
+        <w:jc w:val="left"/>
+        <w:rPr>
+          <w:rFonts w:ascii="Courier New" w:hAnsi="Courier New"/>
+          <w:b/>
+          <w:b/>
+          <w:bCs/>
+          <w:i w:val="false"/>
+          <w:i w:val="false"/>
+          <w:iCs w:val="false"/>
+          <w:sz w:val="24"/>
+          <w:szCs w:val="24"/>
+        </w:rPr>
+      </w:pPr>
+      <w:r>
+        <w:rPr>
+          <w:rFonts w:ascii="Courier New" w:hAnsi="Courier New"/>
+          <w:b/>
+          <w:bCs/>
+          <w:i w:val="false"/>
+          <w:iCs w:val="false"/>
+          <w:sz w:val="24"/>
+          <w:szCs w:val="24"/>
+        </w:rPr>
+      </w:r>
+    </w:p>
+    <w:p>
+      <w:pPr>
+        <w:pStyle w:val="Normal"/>
+        <w:jc w:val="left"/>
+        <w:rPr>
+          <w:rFonts w:ascii="Courier New" w:hAnsi="Courier New"/>
+          <w:b/>
+          <w:b/>
+          <w:bCs/>
+          <w:i w:val="false"/>
+          <w:i w:val="false"/>
+          <w:iCs w:val="false"/>
+          <w:sz w:val="24"/>
+          <w:szCs w:val="24"/>
+        </w:rPr>
+      </w:pPr>
+      <w:r>
+        <w:rPr>
+          <w:rFonts w:ascii="Courier New" w:hAnsi="Courier New"/>
+          <w:b/>
+          <w:bCs/>
+          <w:i w:val="false"/>
+          <w:iCs w:val="false"/>
+          <w:sz w:val="24"/>
+          <w:szCs w:val="24"/>
+        </w:rPr>
+      </w:r>
+    </w:p>
+    <w:p>
+      <w:pPr>
+        <w:pStyle w:val="Normal"/>
+        <w:spacing w:lineRule="atLeast" w:line="11"/>
+        <w:jc w:val="center"/>
+        <w:rPr>
+          <w:rFonts w:ascii="Courier New" w:hAnsi="Courier New"/>
+          <w:b/>
+          <w:b/>
+          <w:bCs/>
+          <w:i w:val="false"/>
+          <w:i w:val="false"/>
+          <w:iCs w:val="false"/>
+          <w:sz w:val="24"/>
+          <w:szCs w:val="24"/>
+        </w:rPr>
+      </w:pPr>
+      <w:r>
+        <w:rPr>
+          <w:rFonts w:ascii="FreeMono" w:hAnsi="FreeMono"/>
+          <w:b/>
+          <w:bCs/>
+          <w:i/>
+          <w:iCs/>
+          <w:sz w:val="36"/>
+          <w:szCs w:val="36"/>
+        </w:rPr>
+        <w:t>GitHub</w:t>
+      </w:r>
+    </w:p>
+    <w:p>
+      <w:pPr>
+        <w:pStyle w:val="Normal"/>
+        <w:spacing w:lineRule="atLeast" w:line="11"/>
+        <w:jc w:val="left"/>
+        <w:rPr>
+          <w:rFonts w:ascii="Courier New" w:hAnsi="Courier New"/>
+          <w:b/>
+          <w:b/>
+          <w:bCs/>
+          <w:i w:val="false"/>
+          <w:i w:val="false"/>
+          <w:iCs w:val="false"/>
+          <w:sz w:val="24"/>
+          <w:szCs w:val="24"/>
+        </w:rPr>
+      </w:pPr>
+      <w:r>
+        <w:rPr>
+          <w:rFonts w:ascii="FreeMono" w:hAnsi="FreeMono"/>
+          <w:b w:val="false"/>
+          <w:bCs w:val="false"/>
+          <w:i/>
+          <w:iCs/>
+          <w:caps w:val="false"/>
+          <w:smallCaps w:val="false"/>
+          <w:color w:val="800000"/>
+          <w:spacing w:val="0"/>
+          <w:sz w:val="20"/>
+          <w:szCs w:val="20"/>
+        </w:rPr>
+        <w:t xml:space="preserve"> </w:t>
+      </w:r>
+      <w:r>
+        <w:rPr>
+          <w:rFonts w:ascii="FreeMono" w:hAnsi="FreeMono"/>
+          <w:b w:val="false"/>
+          <w:bCs w:val="false"/>
+          <w:i/>
+          <w:iCs/>
+          <w:caps w:val="false"/>
+          <w:smallCaps w:val="false"/>
+          <w:color w:val="800000"/>
+          <w:spacing w:val="0"/>
+          <w:sz w:val="20"/>
+          <w:szCs w:val="20"/>
+        </w:rPr>
+        <w:t xml:space="preserve">name    </w:t>
+      </w:r>
+      <w:r>
+        <w:rPr>
+          <w:rFonts w:ascii="FreeMono" w:hAnsi="FreeMono"/>
+          <w:b w:val="false"/>
+          <w:bCs w:val="false"/>
+          <w:i/>
+          <w:iCs/>
+          <w:caps w:val="false"/>
+          <w:smallCaps w:val="false"/>
+          <w:color w:val="800000"/>
+          <w:spacing w:val="0"/>
+          <w:sz w:val="20"/>
+          <w:szCs w:val="20"/>
+          <w:highlight w:val="lightGray"/>
+        </w:rPr>
+        <w:t xml:space="preserve"> ramikboxing</w:t>
+      </w:r>
+    </w:p>
+    <w:p>
+      <w:pPr>
+        <w:pStyle w:val="Normal"/>
+        <w:spacing w:lineRule="atLeast" w:line="11"/>
+        <w:jc w:val="left"/>
+        <w:rPr>
+          <w:rFonts w:ascii="Courier New" w:hAnsi="Courier New"/>
+          <w:b/>
+          <w:b/>
+          <w:bCs/>
+          <w:i w:val="false"/>
+          <w:i w:val="false"/>
+          <w:iCs w:val="false"/>
+          <w:sz w:val="24"/>
+          <w:szCs w:val="24"/>
+        </w:rPr>
+      </w:pPr>
+      <w:r>
+        <w:rPr>
+          <w:rFonts w:ascii="FreeMono" w:hAnsi="FreeMono"/>
+          <w:b w:val="false"/>
+          <w:bCs w:val="false"/>
+          <w:i/>
+          <w:iCs/>
+          <w:caps w:val="false"/>
+          <w:smallCaps w:val="false"/>
+          <w:color w:val="800000"/>
+          <w:spacing w:val="0"/>
+          <w:sz w:val="20"/>
+          <w:szCs w:val="20"/>
+        </w:rPr>
+        <w:t xml:space="preserve"> </w:t>
+      </w:r>
+      <w:r>
+        <w:rPr>
+          <w:rFonts w:ascii="FreeMono" w:hAnsi="FreeMono"/>
+          <w:b w:val="false"/>
+          <w:bCs w:val="false"/>
+          <w:i/>
+          <w:iCs/>
+          <w:caps w:val="false"/>
+          <w:smallCaps w:val="false"/>
+          <w:color w:val="800000"/>
+          <w:spacing w:val="0"/>
+          <w:sz w:val="20"/>
+          <w:szCs w:val="20"/>
+        </w:rPr>
+        <w:t xml:space="preserve">email   </w:t>
+      </w:r>
+      <w:r>
+        <w:rPr>
+          <w:rFonts w:ascii="FreeMono" w:hAnsi="FreeMono"/>
+          <w:b w:val="false"/>
+          <w:bCs w:val="false"/>
+          <w:i/>
+          <w:iCs/>
+          <w:caps w:val="false"/>
+          <w:smallCaps w:val="false"/>
+          <w:color w:val="800000"/>
+          <w:spacing w:val="0"/>
+          <w:sz w:val="20"/>
+          <w:szCs w:val="20"/>
+          <w:highlight w:val="lightGray"/>
+        </w:rPr>
+        <w:t xml:space="preserve"> </w:t>
+      </w:r>
+      <w:hyperlink r:id="rId3">
+        <w:r>
+          <w:rPr>
+            <w:rStyle w:val="Style13"/>
+            <w:rFonts w:ascii="FreeMono" w:hAnsi="FreeMono"/>
+            <w:b w:val="false"/>
+            <w:bCs w:val="false"/>
+            <w:i/>
+            <w:iCs/>
+            <w:caps w:val="false"/>
+            <w:smallCaps w:val="false"/>
+            <w:color w:val="800000"/>
+            <w:spacing w:val="0"/>
+            <w:sz w:val="20"/>
+            <w:szCs w:val="20"/>
+            <w:highlight w:val="lightGray"/>
+          </w:rPr>
+          <w:t>ramikboxing@mail.ru</w:t>
+        </w:r>
+      </w:hyperlink>
+    </w:p>
+    <w:p>
+      <w:pPr>
+        <w:pStyle w:val="Normal"/>
+        <w:spacing w:lineRule="atLeast" w:line="11"/>
+        <w:jc w:val="left"/>
+        <w:rPr>
+          <w:rFonts w:ascii="Courier New" w:hAnsi="Courier New"/>
+          <w:b/>
+          <w:b/>
+          <w:bCs/>
+          <w:i w:val="false"/>
+          <w:i w:val="false"/>
+          <w:iCs w:val="false"/>
+          <w:sz w:val="24"/>
+          <w:szCs w:val="24"/>
+        </w:rPr>
+      </w:pPr>
+      <w:r>
+        <w:rPr>
+          <w:rFonts w:ascii="FreeMono" w:hAnsi="FreeMono"/>
+          <w:b w:val="false"/>
+          <w:bCs w:val="false"/>
+          <w:i/>
+          <w:iCs/>
+          <w:caps w:val="false"/>
+          <w:smallCaps w:val="false"/>
+          <w:color w:val="800000"/>
+          <w:spacing w:val="0"/>
+          <w:sz w:val="20"/>
+          <w:szCs w:val="20"/>
+        </w:rPr>
+        <w:t xml:space="preserve"> </w:t>
+      </w:r>
+      <w:r>
+        <w:rPr>
+          <w:rFonts w:ascii="FreeMono" w:hAnsi="FreeMono"/>
+          <w:b w:val="false"/>
+          <w:bCs w:val="false"/>
+          <w:i/>
+          <w:iCs/>
+          <w:caps w:val="false"/>
+          <w:smallCaps w:val="false"/>
+          <w:color w:val="800000"/>
+          <w:spacing w:val="0"/>
+          <w:sz w:val="20"/>
+          <w:szCs w:val="20"/>
+        </w:rPr>
+        <w:t xml:space="preserve">psw     </w:t>
+      </w:r>
+      <w:r>
+        <w:rPr>
+          <w:rFonts w:ascii="FreeMono" w:hAnsi="FreeMono"/>
+          <w:b w:val="false"/>
+          <w:bCs w:val="false"/>
+          <w:i/>
+          <w:iCs/>
+          <w:caps w:val="false"/>
+          <w:smallCaps w:val="false"/>
+          <w:color w:val="800000"/>
+          <w:spacing w:val="0"/>
+          <w:sz w:val="20"/>
+          <w:szCs w:val="20"/>
+          <w:highlight w:val="lightGray"/>
+        </w:rPr>
+        <w:t xml:space="preserve"> ramil2411</w:t>
+      </w:r>
+    </w:p>
+    <w:p>
+      <w:pPr>
+        <w:pStyle w:val="Normal"/>
+        <w:spacing w:lineRule="atLeast" w:line="11"/>
+        <w:jc w:val="left"/>
+        <w:rPr>
+          <w:rFonts w:ascii="FreeMono" w:hAnsi="FreeMono"/>
+          <w:b w:val="false"/>
+          <w:b w:val="false"/>
+          <w:bCs w:val="false"/>
+          <w:i/>
+          <w:i/>
+          <w:iCs/>
+          <w:caps w:val="false"/>
+          <w:smallCaps w:val="false"/>
+          <w:color w:val="800000"/>
+          <w:spacing w:val="0"/>
+          <w:sz w:val="20"/>
+          <w:szCs w:val="20"/>
+          <w:highlight w:val="lightGray"/>
+        </w:rPr>
+      </w:pPr>
+      <w:r>
+        <w:rPr>
+          <w:rFonts w:ascii="Courier New" w:hAnsi="Courier New"/>
+          <w:b/>
+          <w:bCs/>
+          <w:i w:val="false"/>
+          <w:iCs w:val="false"/>
+          <w:sz w:val="24"/>
+          <w:szCs w:val="24"/>
+        </w:rPr>
+      </w:r>
+    </w:p>
+    <w:p>
+      <w:pPr>
+        <w:pStyle w:val="Normal"/>
+        <w:spacing w:lineRule="atLeast" w:line="11"/>
+        <w:jc w:val="left"/>
+        <w:rPr>
+          <w:rFonts w:ascii="Courier New" w:hAnsi="Courier New"/>
+          <w:b/>
+          <w:b/>
+          <w:bCs/>
+          <w:i w:val="false"/>
+          <w:i w:val="false"/>
+          <w:iCs w:val="false"/>
+          <w:sz w:val="24"/>
+          <w:szCs w:val="24"/>
+        </w:rPr>
+      </w:pPr>
+      <w:r>
+        <w:rPr>
+          <w:rFonts w:ascii="Courier New" w:hAnsi="Courier New"/>
+          <w:b w:val="false"/>
+          <w:bCs w:val="false"/>
+          <w:i w:val="false"/>
+          <w:iCs w:val="false"/>
+          <w:caps w:val="false"/>
+          <w:smallCaps w:val="false"/>
+          <w:color w:val="800000"/>
+          <w:spacing w:val="0"/>
+          <w:sz w:val="20"/>
+          <w:szCs w:val="20"/>
+          <w:highlight w:val="lightGray"/>
+        </w:rPr>
+        <w:t> </w:t>
+      </w:r>
+      <w:r>
+        <w:rPr>
+          <w:rFonts w:ascii="Courier New" w:hAnsi="Courier New"/>
+          <w:b w:val="false"/>
+          <w:bCs w:val="false"/>
+          <w:i w:val="false"/>
+          <w:iCs w:val="false"/>
+          <w:caps w:val="false"/>
+          <w:smallCaps w:val="false"/>
+          <w:color w:val="800000"/>
+          <w:spacing w:val="0"/>
+          <w:sz w:val="20"/>
+          <w:szCs w:val="20"/>
+          <w:highlight w:val="lightGray"/>
+        </w:rPr>
+        <w:t>git clone https://github.com/ramikboxing/terminal.git </w:t>
+      </w:r>
+      <w:r>
+        <w:rPr>
+          <w:rFonts w:ascii="Courier New" w:hAnsi="Courier New"/>
+          <w:b w:val="false"/>
+          <w:bCs w:val="false"/>
+          <w:i w:val="false"/>
+          <w:iCs w:val="false"/>
+          <w:caps w:val="false"/>
+          <w:smallCaps w:val="false"/>
+          <w:color w:val="800000"/>
+          <w:spacing w:val="0"/>
+          <w:sz w:val="20"/>
+          <w:szCs w:val="20"/>
+        </w:rPr>
+        <w:t xml:space="preserve"> </w:t>
+      </w:r>
+    </w:p>
+    <w:p>
+      <w:pPr>
+        <w:pStyle w:val="Normal"/>
+        <w:spacing w:lineRule="atLeast" w:line="11"/>
+        <w:jc w:val="left"/>
+        <w:rPr>
+          <w:rFonts w:ascii="Courier New" w:hAnsi="Courier New"/>
+          <w:b/>
+          <w:b/>
+          <w:bCs/>
+          <w:i w:val="false"/>
+          <w:i w:val="false"/>
+          <w:iCs w:val="false"/>
+          <w:sz w:val="24"/>
+          <w:szCs w:val="24"/>
+        </w:rPr>
+      </w:pPr>
+      <w:r>
+        <w:rPr>
+          <w:rFonts w:ascii="Courier New" w:hAnsi="Courier New"/>
+          <w:b w:val="false"/>
+          <w:bCs w:val="false"/>
+          <w:i w:val="false"/>
+          <w:iCs w:val="false"/>
+          <w:caps w:val="false"/>
+          <w:smallCaps w:val="false"/>
+          <w:color w:val="800000"/>
+          <w:spacing w:val="0"/>
+          <w:sz w:val="20"/>
+          <w:szCs w:val="20"/>
+          <w:highlight w:val="lightGray"/>
+        </w:rPr>
+        <w:t> </w:t>
+      </w:r>
+      <w:r>
+        <w:rPr>
+          <w:rFonts w:ascii="Courier New" w:hAnsi="Courier New"/>
+          <w:b w:val="false"/>
+          <w:bCs w:val="false"/>
+          <w:i w:val="false"/>
+          <w:iCs w:val="false"/>
+          <w:caps w:val="false"/>
+          <w:smallCaps w:val="false"/>
+          <w:color w:val="800000"/>
+          <w:spacing w:val="0"/>
+          <w:sz w:val="20"/>
+          <w:szCs w:val="20"/>
+          <w:highlight w:val="lightGray"/>
+        </w:rPr>
+        <w:t>git status </w:t>
+      </w:r>
+      <w:r>
+        <w:rPr>
+          <w:rFonts w:ascii="Times New Roman" w:hAnsi="Times New Roman"/>
+          <w:b w:val="false"/>
+          <w:bCs w:val="false"/>
+          <w:i w:val="false"/>
+          <w:iCs w:val="false"/>
+          <w:caps w:val="false"/>
+          <w:smallCaps w:val="false"/>
+          <w:color w:val="800000"/>
+          <w:spacing w:val="0"/>
+          <w:sz w:val="20"/>
+          <w:szCs w:val="20"/>
+        </w:rPr>
+        <w:t xml:space="preserve"> проверка статуса</w:t>
+      </w:r>
+    </w:p>
+    <w:p>
+      <w:pPr>
+        <w:pStyle w:val="Normal"/>
+        <w:spacing w:lineRule="atLeast" w:line="11"/>
+        <w:jc w:val="left"/>
+        <w:rPr>
+          <w:rFonts w:ascii="Courier New" w:hAnsi="Courier New"/>
+          <w:b/>
+          <w:b/>
+          <w:bCs/>
+          <w:i w:val="false"/>
+          <w:i w:val="false"/>
+          <w:iCs w:val="false"/>
+          <w:sz w:val="24"/>
+          <w:szCs w:val="24"/>
+        </w:rPr>
+      </w:pPr>
+      <w:bookmarkStart w:id="6" w:name="__DdeLink__2259_1476388699"/>
+      <w:r>
+        <w:rPr>
+          <w:rFonts w:ascii="Courier New" w:hAnsi="Courier New"/>
+          <w:b w:val="false"/>
+          <w:bCs w:val="false"/>
+          <w:i w:val="false"/>
+          <w:iCs w:val="false"/>
+          <w:caps w:val="false"/>
+          <w:smallCaps w:val="false"/>
+          <w:color w:val="800000"/>
+          <w:spacing w:val="0"/>
+          <w:sz w:val="20"/>
+          <w:szCs w:val="20"/>
+          <w:highlight w:val="lightGray"/>
+        </w:rPr>
+        <w:t> </w:t>
+      </w:r>
+      <w:r>
+        <w:rPr>
+          <w:rFonts w:ascii="Courier New" w:hAnsi="Courier New"/>
+          <w:b w:val="false"/>
+          <w:bCs w:val="false"/>
+          <w:i w:val="false"/>
+          <w:iCs w:val="false"/>
+          <w:caps w:val="false"/>
+          <w:smallCaps w:val="false"/>
+          <w:color w:val="800000"/>
+          <w:spacing w:val="0"/>
+          <w:sz w:val="20"/>
+          <w:szCs w:val="20"/>
+          <w:highlight w:val="lightGray"/>
+        </w:rPr>
+        <w:t>git add index.html </w:t>
+      </w:r>
+      <w:r>
+        <w:rPr>
+          <w:rFonts w:ascii="Courier New" w:hAnsi="Courier New"/>
+          <w:b w:val="false"/>
+          <w:bCs w:val="false"/>
+          <w:i w:val="false"/>
+          <w:iCs w:val="false"/>
+          <w:caps w:val="false"/>
+          <w:smallCaps w:val="false"/>
+          <w:color w:val="800000"/>
+          <w:spacing w:val="0"/>
+          <w:sz w:val="20"/>
+          <w:szCs w:val="20"/>
+        </w:rPr>
+        <w:t xml:space="preserve"> </w:t>
+      </w:r>
+      <w:bookmarkEnd w:id="6"/>
+      <w:r>
+        <w:rPr>
+          <w:rFonts w:ascii="Times New Roman" w:hAnsi="Times New Roman"/>
+          <w:b w:val="false"/>
+          <w:bCs w:val="false"/>
+          <w:i w:val="false"/>
+          <w:iCs w:val="false"/>
+          <w:caps w:val="false"/>
+          <w:smallCaps w:val="false"/>
+          <w:color w:val="800000"/>
+          <w:spacing w:val="0"/>
+          <w:sz w:val="20"/>
+          <w:szCs w:val="20"/>
+        </w:rPr>
+        <w:t xml:space="preserve"> обновления файла index.html</w:t>
+      </w:r>
+    </w:p>
+    <w:p>
+      <w:pPr>
+        <w:pStyle w:val="Normal"/>
+        <w:spacing w:lineRule="atLeast" w:line="11"/>
+        <w:jc w:val="left"/>
+        <w:rPr>
+          <w:rFonts w:ascii="Courier New" w:hAnsi="Courier New"/>
+          <w:b/>
+          <w:b/>
+          <w:bCs/>
+          <w:i w:val="false"/>
+          <w:i w:val="false"/>
+          <w:iCs w:val="false"/>
+          <w:sz w:val="24"/>
+          <w:szCs w:val="24"/>
+        </w:rPr>
+      </w:pPr>
+      <w:r>
+        <w:rPr>
+          <w:rFonts w:ascii="Courier New" w:hAnsi="Courier New"/>
+          <w:b w:val="false"/>
+          <w:bCs w:val="false"/>
+          <w:i w:val="false"/>
+          <w:iCs w:val="false"/>
+          <w:caps w:val="false"/>
+          <w:smallCaps w:val="false"/>
+          <w:color w:val="800000"/>
+          <w:spacing w:val="0"/>
+          <w:sz w:val="20"/>
+          <w:szCs w:val="20"/>
+          <w:highlight w:val="lightGray"/>
+        </w:rPr>
+        <w:t> </w:t>
+      </w:r>
+      <w:r>
+        <w:rPr>
+          <w:rFonts w:ascii="Courier New" w:hAnsi="Courier New"/>
+          <w:b w:val="false"/>
+          <w:bCs w:val="false"/>
+          <w:i w:val="false"/>
+          <w:iCs w:val="false"/>
+          <w:caps w:val="false"/>
+          <w:smallCaps w:val="false"/>
+          <w:color w:val="800000"/>
+          <w:spacing w:val="0"/>
+          <w:sz w:val="20"/>
+          <w:szCs w:val="20"/>
+          <w:highlight w:val="lightGray"/>
+        </w:rPr>
+        <w:t>git commit -m «Ok»</w:t>
+      </w:r>
+      <w:r>
+        <w:rPr>
+          <w:rFonts w:ascii="Times New Roman" w:hAnsi="Times New Roman"/>
+          <w:b w:val="false"/>
+          <w:bCs w:val="false"/>
+          <w:i w:val="false"/>
+          <w:iCs w:val="false"/>
+          <w:caps w:val="false"/>
+          <w:smallCaps w:val="false"/>
+          <w:color w:val="800000"/>
+          <w:spacing w:val="0"/>
+          <w:sz w:val="20"/>
+          <w:szCs w:val="20"/>
+          <w:highlight w:val="lightGray"/>
+        </w:rPr>
+        <w:t> </w:t>
+      </w:r>
+      <w:r>
+        <w:rPr>
+          <w:rFonts w:ascii="Times New Roman" w:hAnsi="Times New Roman"/>
+          <w:b w:val="false"/>
+          <w:bCs w:val="false"/>
+          <w:i w:val="false"/>
+          <w:iCs w:val="false"/>
+          <w:caps w:val="false"/>
+          <w:smallCaps w:val="false"/>
+          <w:color w:val="800000"/>
+          <w:spacing w:val="0"/>
+          <w:sz w:val="20"/>
+          <w:szCs w:val="20"/>
+        </w:rPr>
+        <w:t xml:space="preserve">  commit </w:t>
+      </w:r>
+    </w:p>
+    <w:p>
+      <w:pPr>
+        <w:pStyle w:val="Normal"/>
+        <w:spacing w:lineRule="atLeast" w:line="11"/>
+        <w:jc w:val="left"/>
+        <w:rPr>
+          <w:rFonts w:ascii="Courier New" w:hAnsi="Courier New"/>
+          <w:b/>
+          <w:b/>
+          <w:bCs/>
+          <w:i w:val="false"/>
+          <w:i w:val="false"/>
+          <w:iCs w:val="false"/>
+          <w:sz w:val="24"/>
+          <w:szCs w:val="24"/>
+        </w:rPr>
+      </w:pPr>
+      <w:r>
+        <w:rPr>
+          <w:rFonts w:ascii="Courier New" w:hAnsi="Courier New"/>
+          <w:b w:val="false"/>
+          <w:bCs w:val="false"/>
+          <w:i w:val="false"/>
+          <w:iCs w:val="false"/>
+          <w:caps w:val="false"/>
+          <w:smallCaps w:val="false"/>
+          <w:color w:val="800000"/>
+          <w:spacing w:val="0"/>
+          <w:sz w:val="20"/>
+          <w:szCs w:val="20"/>
+          <w:highlight w:val="lightGray"/>
+        </w:rPr>
+        <w:t> </w:t>
+      </w:r>
+      <w:r>
+        <w:rPr>
+          <w:rFonts w:ascii="Courier New" w:hAnsi="Courier New"/>
+          <w:b w:val="false"/>
+          <w:bCs w:val="false"/>
+          <w:i w:val="false"/>
+          <w:iCs w:val="false"/>
+          <w:caps w:val="false"/>
+          <w:smallCaps w:val="false"/>
+          <w:color w:val="800000"/>
+          <w:spacing w:val="0"/>
+          <w:sz w:val="20"/>
+          <w:szCs w:val="20"/>
+          <w:highlight w:val="lightGray"/>
+        </w:rPr>
+        <w:t>git push</w:t>
+      </w:r>
+      <w:r>
+        <w:rPr>
+          <w:rFonts w:ascii="Times New Roman" w:hAnsi="Times New Roman"/>
+          <w:b w:val="false"/>
+          <w:bCs w:val="false"/>
+          <w:i w:val="false"/>
+          <w:iCs w:val="false"/>
+          <w:caps w:val="false"/>
+          <w:smallCaps w:val="false"/>
+          <w:color w:val="800000"/>
+          <w:spacing w:val="0"/>
+          <w:sz w:val="20"/>
+          <w:szCs w:val="20"/>
+          <w:highlight w:val="lightGray"/>
+        </w:rPr>
+        <w:t> </w:t>
+      </w:r>
+      <w:r>
+        <w:rPr>
+          <w:rFonts w:ascii="Times New Roman" w:hAnsi="Times New Roman"/>
+          <w:b w:val="false"/>
+          <w:bCs w:val="false"/>
+          <w:i w:val="false"/>
+          <w:iCs w:val="false"/>
+          <w:caps w:val="false"/>
+          <w:smallCaps w:val="false"/>
+          <w:color w:val="800000"/>
+          <w:spacing w:val="0"/>
+          <w:sz w:val="20"/>
+          <w:szCs w:val="20"/>
+        </w:rPr>
+        <w:t xml:space="preserve">  закинуть в репозиторий</w:t>
+      </w:r>
+    </w:p>
+    <w:p>
+      <w:pPr>
+        <w:pStyle w:val="Normal"/>
+        <w:spacing w:lineRule="atLeast" w:line="11"/>
+        <w:jc w:val="left"/>
+        <w:rPr>
+          <w:rFonts w:ascii="Courier New" w:hAnsi="Courier New"/>
+          <w:b/>
+          <w:b/>
+          <w:bCs/>
+          <w:i w:val="false"/>
+          <w:i w:val="false"/>
+          <w:iCs w:val="false"/>
+          <w:sz w:val="24"/>
+          <w:szCs w:val="24"/>
+        </w:rPr>
+      </w:pPr>
+      <w:r>
+        <w:rPr>
+          <w:rFonts w:ascii="Times New Roman" w:hAnsi="Times New Roman"/>
+          <w:b w:val="false"/>
+          <w:bCs w:val="false"/>
+          <w:i w:val="false"/>
+          <w:iCs w:val="false"/>
+          <w:caps w:val="false"/>
+          <w:smallCaps w:val="false"/>
+          <w:color w:val="800000"/>
+          <w:spacing w:val="0"/>
+          <w:sz w:val="20"/>
+          <w:szCs w:val="20"/>
+          <w:highlight w:val="lightGray"/>
+        </w:rPr>
+        <w:t> </w:t>
+      </w:r>
+      <w:r>
+        <w:rPr>
+          <w:rFonts w:ascii="Courier New" w:hAnsi="Courier New"/>
+          <w:b w:val="false"/>
+          <w:bCs w:val="false"/>
+          <w:i w:val="false"/>
+          <w:iCs w:val="false"/>
+          <w:caps w:val="false"/>
+          <w:smallCaps w:val="false"/>
+          <w:color w:val="800000"/>
+          <w:spacing w:val="0"/>
+          <w:sz w:val="20"/>
+          <w:szCs w:val="20"/>
+          <w:highlight w:val="lightGray"/>
+        </w:rPr>
+        <w:t>git pull</w:t>
+      </w:r>
+      <w:r>
+        <w:rPr>
+          <w:rFonts w:ascii="Times New Roman" w:hAnsi="Times New Roman"/>
+          <w:b w:val="false"/>
+          <w:bCs w:val="false"/>
+          <w:i w:val="false"/>
+          <w:iCs w:val="false"/>
+          <w:caps w:val="false"/>
+          <w:smallCaps w:val="false"/>
+          <w:color w:val="800000"/>
+          <w:spacing w:val="0"/>
+          <w:sz w:val="20"/>
+          <w:szCs w:val="20"/>
+          <w:highlight w:val="lightGray"/>
+        </w:rPr>
+        <w:t> </w:t>
+      </w:r>
+      <w:r>
+        <w:rPr>
+          <w:rFonts w:ascii="Times New Roman" w:hAnsi="Times New Roman"/>
+          <w:b w:val="false"/>
+          <w:bCs w:val="false"/>
+          <w:i w:val="false"/>
+          <w:iCs w:val="false"/>
+          <w:caps w:val="false"/>
+          <w:smallCaps w:val="false"/>
+          <w:color w:val="800000"/>
+          <w:spacing w:val="0"/>
+          <w:sz w:val="20"/>
+          <w:szCs w:val="20"/>
+        </w:rPr>
+        <w:t xml:space="preserve">  скачать обновления из репозитория</w:t>
+      </w:r>
+    </w:p>
+    <w:p>
+      <w:pPr>
+        <w:pStyle w:val="Normal"/>
+        <w:spacing w:lineRule="atLeast" w:line="11"/>
+        <w:jc w:val="left"/>
+        <w:rPr>
+          <w:rFonts w:ascii="Times New Roman" w:hAnsi="Times New Roman"/>
+          <w:b w:val="false"/>
+          <w:b w:val="false"/>
+          <w:bCs w:val="false"/>
+          <w:caps w:val="false"/>
+          <w:smallCaps w:val="false"/>
+          <w:color w:val="800000"/>
+          <w:spacing w:val="0"/>
+          <w:sz w:val="20"/>
+          <w:szCs w:val="20"/>
+        </w:rPr>
+      </w:pPr>
+      <w:r>
+        <w:rPr>
+          <w:rFonts w:ascii="Courier New" w:hAnsi="Courier New"/>
+          <w:b/>
+          <w:bCs/>
+          <w:i w:val="false"/>
+          <w:iCs w:val="false"/>
+          <w:sz w:val="24"/>
+          <w:szCs w:val="24"/>
+        </w:rPr>
+      </w:r>
+    </w:p>
+    <w:p>
+      <w:pPr>
+        <w:pStyle w:val="Normal"/>
+        <w:spacing w:lineRule="atLeast" w:line="11"/>
+        <w:jc w:val="left"/>
+        <w:rPr>
+          <w:b w:val="false"/>
+          <w:b w:val="false"/>
+          <w:bCs w:val="false"/>
+          <w:caps w:val="false"/>
+          <w:smallCaps w:val="false"/>
+          <w:color w:val="800000"/>
+          <w:spacing w:val="0"/>
+          <w:sz w:val="20"/>
+          <w:szCs w:val="20"/>
+        </w:rPr>
+      </w:pPr>
+      <w:r>
+        <w:rPr>
+          <w:rFonts w:ascii="Courier New" w:hAnsi="Courier New"/>
+          <w:b/>
+          <w:bCs/>
+          <w:i w:val="false"/>
+          <w:iCs w:val="false"/>
+          <w:sz w:val="24"/>
+          <w:szCs w:val="24"/>
+        </w:rPr>
+      </w:r>
+    </w:p>
+    <w:p>
+      <w:pPr>
+        <w:pStyle w:val="Normal"/>
+        <w:jc w:val="left"/>
+        <w:rPr>
+          <w:rFonts w:ascii="Courier New" w:hAnsi="Courier New"/>
+          <w:b/>
+          <w:b/>
+          <w:bCs/>
+          <w:i w:val="false"/>
+          <w:i w:val="false"/>
+          <w:iCs w:val="false"/>
+          <w:sz w:val="24"/>
+          <w:szCs w:val="24"/>
+        </w:rPr>
+      </w:pPr>
+      <w:r>
+        <w:rPr>
+          <w:rFonts w:ascii="Courier New" w:hAnsi="Courier New"/>
+          <w:b/>
+          <w:bCs/>
+          <w:i w:val="false"/>
+          <w:iCs w:val="false"/>
+          <w:sz w:val="24"/>
+          <w:szCs w:val="24"/>
+        </w:rPr>
+      </w:r>
+    </w:p>
+    <w:p>
+      <w:pPr>
+        <w:pStyle w:val="Normal"/>
+        <w:jc w:val="left"/>
+        <w:rPr>
+          <w:rFonts w:ascii="Courier New" w:hAnsi="Courier New"/>
+          <w:b/>
+          <w:b/>
+          <w:bCs/>
+          <w:i w:val="false"/>
+          <w:i w:val="false"/>
+          <w:iCs w:val="false"/>
+          <w:sz w:val="24"/>
+          <w:szCs w:val="24"/>
+        </w:rPr>
+      </w:pPr>
+      <w:r>
+        <w:rPr>
+          <w:rFonts w:ascii="Courier New" w:hAnsi="Courier New"/>
+          <w:b/>
+          <w:bCs/>
+          <w:i w:val="false"/>
+          <w:iCs w:val="false"/>
+          <w:sz w:val="24"/>
+          <w:szCs w:val="24"/>
+        </w:rPr>
+      </w:r>
+    </w:p>
+    <w:p>
+      <w:pPr>
+        <w:pStyle w:val="Normal"/>
+        <w:jc w:val="left"/>
+        <w:rPr>
+          <w:rFonts w:ascii="Courier New" w:hAnsi="Courier New"/>
+          <w:b/>
+          <w:b/>
+          <w:bCs/>
+          <w:i w:val="false"/>
+          <w:i w:val="false"/>
+          <w:iCs w:val="false"/>
+          <w:sz w:val="24"/>
+          <w:szCs w:val="24"/>
+        </w:rPr>
+      </w:pPr>
+      <w:r>
+        <w:rPr>
+          <w:rFonts w:ascii="Courier New" w:hAnsi="Courier New"/>
+          <w:b/>
+          <w:bCs/>
+          <w:i w:val="false"/>
+          <w:iCs w:val="false"/>
+          <w:sz w:val="24"/>
+          <w:szCs w:val="24"/>
+        </w:rPr>
+      </w:r>
+    </w:p>
+    <w:p>
+      <w:pPr>
+        <w:pStyle w:val="Normal"/>
+        <w:jc w:val="left"/>
+        <w:rPr>
+          <w:rFonts w:ascii="Courier New" w:hAnsi="Courier New"/>
+          <w:b/>
+          <w:b/>
+          <w:bCs/>
+          <w:i w:val="false"/>
+          <w:i w:val="false"/>
+          <w:iCs w:val="false"/>
+          <w:sz w:val="24"/>
+          <w:szCs w:val="24"/>
+        </w:rPr>
+      </w:pPr>
+      <w:r>
+        <w:rPr>
+          <w:rFonts w:ascii="Courier New" w:hAnsi="Courier New"/>
+          <w:b/>
+          <w:bCs/>
+          <w:i w:val="false"/>
+          <w:iCs w:val="false"/>
+          <w:sz w:val="24"/>
+          <w:szCs w:val="24"/>
+        </w:rPr>
+      </w:r>
+    </w:p>
+    <w:p>
+      <w:pPr>
+        <w:pStyle w:val="Normal"/>
+        <w:jc w:val="left"/>
+        <w:rPr>
+          <w:rFonts w:ascii="Courier New" w:hAnsi="Courier New"/>
+          <w:b/>
+          <w:b/>
+          <w:bCs/>
+          <w:i w:val="false"/>
+          <w:i w:val="false"/>
+          <w:iCs w:val="false"/>
+          <w:sz w:val="24"/>
+          <w:szCs w:val="24"/>
+        </w:rPr>
+      </w:pPr>
+      <w:r>
+        <w:rPr>
+          <w:rFonts w:ascii="Courier New" w:hAnsi="Courier New"/>
+          <w:b/>
+          <w:bCs/>
+          <w:i w:val="false"/>
+          <w:iCs w:val="false"/>
+          <w:sz w:val="24"/>
+          <w:szCs w:val="24"/>
+        </w:rPr>
+      </w:r>
+    </w:p>
+    <w:p>
+      <w:pPr>
+        <w:pStyle w:val="Normal"/>
+        <w:jc w:val="left"/>
+        <w:rPr>
+          <w:rFonts w:ascii="Courier New" w:hAnsi="Courier New"/>
+          <w:b/>
+          <w:b/>
+          <w:bCs/>
+          <w:i w:val="false"/>
+          <w:i w:val="false"/>
+          <w:iCs w:val="false"/>
+          <w:sz w:val="24"/>
+          <w:szCs w:val="24"/>
+        </w:rPr>
+      </w:pPr>
+      <w:r>
+        <w:rPr>
+          <w:rFonts w:ascii="Courier New" w:hAnsi="Courier New"/>
+          <w:b/>
+          <w:bCs/>
+          <w:i w:val="false"/>
+          <w:iCs w:val="false"/>
+          <w:sz w:val="24"/>
+          <w:szCs w:val="24"/>
+        </w:rPr>
+      </w:r>
+    </w:p>
+    <w:p>
+      <w:pPr>
+        <w:pStyle w:val="Normal"/>
+        <w:jc w:val="left"/>
+        <w:rPr>
+          <w:rFonts w:ascii="Courier New" w:hAnsi="Courier New"/>
+          <w:b/>
+          <w:b/>
+          <w:bCs/>
+          <w:i w:val="false"/>
+          <w:i w:val="false"/>
+          <w:iCs w:val="false"/>
+          <w:sz w:val="24"/>
+          <w:szCs w:val="24"/>
+        </w:rPr>
+      </w:pPr>
+      <w:r>
+        <w:rPr>
+          <w:rFonts w:ascii="Courier New" w:hAnsi="Courier New"/>
+          <w:b/>
+          <w:bCs/>
+          <w:i w:val="false"/>
+          <w:iCs w:val="false"/>
+          <w:sz w:val="24"/>
+          <w:szCs w:val="24"/>
+        </w:rPr>
+      </w:r>
+    </w:p>
+    <w:p>
+      <w:pPr>
+        <w:pStyle w:val="Normal"/>
+        <w:jc w:val="left"/>
+        <w:rPr>
+          <w:rFonts w:ascii="Courier New" w:hAnsi="Courier New"/>
+          <w:b/>
+          <w:b/>
+          <w:bCs/>
+          <w:i w:val="false"/>
+          <w:i w:val="false"/>
+          <w:iCs w:val="false"/>
+          <w:sz w:val="24"/>
+          <w:szCs w:val="24"/>
+        </w:rPr>
+      </w:pPr>
+      <w:r>
+        <w:rPr>
+          <w:rFonts w:ascii="Courier New" w:hAnsi="Courier New"/>
+          <w:b/>
+          <w:bCs/>
+          <w:i w:val="false"/>
+          <w:iCs w:val="false"/>
+          <w:sz w:val="24"/>
+          <w:szCs w:val="24"/>
+        </w:rPr>
+      </w:r>
+    </w:p>
+    <w:p>
+      <w:pPr>
+        <w:pStyle w:val="Normal"/>
+        <w:spacing w:lineRule="atLeast" w:line="11"/>
+        <w:rPr>
+          <w:rFonts w:ascii="Times New Roman" w:hAnsi="Times New Roman"/>
+          <w:b w:val="false"/>
+          <w:b w:val="false"/>
+          <w:bCs w:val="false"/>
+          <w:i w:val="false"/>
+          <w:i w:val="false"/>
+          <w:iCs w:val="false"/>
+          <w:color w:val="000000"/>
+          <w:sz w:val="22"/>
+          <w:szCs w:val="22"/>
+        </w:rPr>
+      </w:pPr>
+      <w:r>
+        <w:rPr/>
       </w:r>
     </w:p>
     <w:p>
@@ -7486,7 +9601,7 @@
         <w:pStyle w:val="Normal"/>
         <w:rPr/>
       </w:pPr>
-      <w:bookmarkStart w:id="5" w:name="__DdeLink__52_1038050215"/>
+      <w:bookmarkStart w:id="7" w:name="__DdeLink__52_1038050215"/>
       <w:r>
         <w:rPr>
           <w:rFonts w:ascii="Courier New" w:hAnsi="Courier New"/>
@@ -7515,7 +9630,7 @@
         </w:rPr>
         <w:t xml:space="preserve"> </w:t>
       </w:r>
-      <w:bookmarkEnd w:id="5"/>
+      <w:bookmarkEnd w:id="7"/>
       <w:r>
         <w:rPr>
           <w:rFonts w:ascii="Comic Sans MS" w:hAnsi="Comic Sans MS"/>
@@ -7573,7 +9688,7 @@
         <w:pStyle w:val="Normal"/>
         <w:rPr/>
       </w:pPr>
-      <w:bookmarkStart w:id="6" w:name="__DdeLink__52_10380502151"/>
+      <w:bookmarkStart w:id="8" w:name="__DdeLink__52_10380502151"/>
       <w:r>
         <w:rPr>
           <w:rFonts w:ascii="Courier New" w:hAnsi="Courier New"/>
@@ -7616,7 +9731,7 @@
         </w:rPr>
         <w:t xml:space="preserve"> </w:t>
       </w:r>
-      <w:bookmarkEnd w:id="6"/>
+      <w:bookmarkEnd w:id="8"/>
       <w:r>
         <w:rPr>
           <w:rFonts w:ascii="Comic Sans MS" w:hAnsi="Comic Sans MS"/>
@@ -7718,8 +9833,8 @@
         <w:pStyle w:val="Normal"/>
         <w:rPr/>
       </w:pPr>
-      <w:bookmarkStart w:id="7" w:name="__DdeLink__89_1815264173"/>
-      <w:bookmarkEnd w:id="7"/>
+      <w:bookmarkStart w:id="9" w:name="__DdeLink__89_1815264173"/>
+      <w:bookmarkEnd w:id="9"/>
       <w:r>
         <w:rPr>
           <w:rFonts w:ascii="Courier New" w:hAnsi="Courier New"/>
@@ -7935,8 +10050,8 @@
         </w:rPr>
         <w:t xml:space="preserve">    </w:t>
       </w:r>
-      <w:bookmarkStart w:id="8" w:name="__DdeLink__435_1649682683"/>
-      <w:bookmarkEnd w:id="8"/>
+      <w:bookmarkStart w:id="10" w:name="__DdeLink__435_1649682683"/>
+      <w:bookmarkEnd w:id="10"/>
       <w:r>
         <w:rPr>
           <w:rFonts w:ascii="Comic Sans MS" w:hAnsi="Comic Sans MS"/>
@@ -8161,8 +10276,8 @@
           <w:szCs w:val="24"/>
         </w:rPr>
       </w:pPr>
-      <w:bookmarkStart w:id="9" w:name="__DdeLink__233_972175412"/>
-      <w:bookmarkEnd w:id="9"/>
+      <w:bookmarkStart w:id="11" w:name="__DdeLink__233_972175412"/>
+      <w:bookmarkEnd w:id="11"/>
       <w:r>
         <w:rPr>
           <w:rFonts w:ascii="Courier New" w:hAnsi="Courier New"/>
@@ -8288,7 +10403,7 @@
         <w:pStyle w:val="Normal"/>
         <w:rPr/>
       </w:pPr>
-      <w:bookmarkStart w:id="10" w:name="__DdeLink__1824_1906060114"/>
+      <w:bookmarkStart w:id="12" w:name="__DdeLink__1824_1906060114"/>
       <w:r>
         <w:rPr>
           <w:rFonts w:ascii="Courier New" w:hAnsi="Courier New"/>
@@ -8303,7 +10418,7 @@
         </w:rPr>
         <w:t>find/home/user1-name «*.bin»cd</w:t>
       </w:r>
-      <w:bookmarkEnd w:id="10"/>
+      <w:bookmarkEnd w:id="12"/>
       <w:r>
         <w:rPr>
           <w:rFonts w:ascii="Courier New" w:hAnsi="Courier New"/>
@@ -8412,7 +10527,7 @@
         </w:rPr>
         <w:t xml:space="preserve">Найти все файлы в </w:t>
       </w:r>
-      <w:bookmarkStart w:id="11" w:name="__DdeLink__156_2005629563"/>
+      <w:bookmarkStart w:id="13" w:name="__DdeLink__156_2005629563"/>
       <w:r>
         <w:rPr>
           <w:rFonts w:ascii="Times New Roman" w:hAnsi="Times New Roman"/>
@@ -8426,7 +10541,7 @@
         </w:rPr>
         <w:t>«/usr/bin»,</w:t>
       </w:r>
-      <w:bookmarkEnd w:id="11"/>
+      <w:bookmarkEnd w:id="13"/>
       <w:r>
         <w:rPr>
           <w:rFonts w:ascii="Times New Roman" w:hAnsi="Times New Roman"/>
@@ -8828,7 +10943,7 @@
         <w:pStyle w:val="Normal"/>
         <w:rPr/>
       </w:pPr>
-      <w:bookmarkStart w:id="12" w:name="__DdeLink__539_1199468741"/>
+      <w:bookmarkStart w:id="14" w:name="__DdeLink__539_1199468741"/>
       <w:r>
         <w:rPr>
           <w:rFonts w:ascii="Courier New" w:hAnsi="Courier New"/>
@@ -8843,7 +10958,7 @@
         </w:rPr>
         <w:t>command | grep pattern</w:t>
       </w:r>
-      <w:bookmarkEnd w:id="12"/>
+      <w:bookmarkEnd w:id="14"/>
       <w:r>
         <w:rPr>
           <w:rFonts w:ascii="Courier New" w:hAnsi="Courier New"/>
@@ -10179,7 +12294,7 @@
         <w:pStyle w:val="Normal"/>
         <w:rPr/>
       </w:pPr>
-      <w:bookmarkStart w:id="13" w:name="__DdeLink__498_1861726825"/>
+      <w:bookmarkStart w:id="15" w:name="__DdeLink__498_1861726825"/>
       <w:r>
         <w:rPr>
           <w:rFonts w:ascii="Courier New" w:hAnsi="Courier New"/>
@@ -10194,7 +12309,7 @@
         </w:rPr>
         <w:t>reboot</w:t>
       </w:r>
-      <w:bookmarkEnd w:id="13"/>
+      <w:bookmarkEnd w:id="15"/>
       <w:r>
         <w:rPr>
           <w:rFonts w:ascii="Courier New" w:hAnsi="Courier New"/>
@@ -10306,8 +12421,8 @@
         </w:rPr>
         <w:t xml:space="preserve">              </w:t>
       </w:r>
-      <w:bookmarkStart w:id="14" w:name="__DdeLink__7429_908949235"/>
-      <w:bookmarkEnd w:id="14"/>
+      <w:bookmarkStart w:id="16" w:name="__DdeLink__7429_908949235"/>
+      <w:bookmarkEnd w:id="16"/>
       <w:r>
         <w:rPr>
           <w:rFonts w:ascii="Times New Roman" w:hAnsi="Times New Roman"/>
@@ -12353,6 +14468,622 @@
     <w:p>
       <w:pPr>
         <w:pStyle w:val="Normal"/>
+        <w:spacing w:lineRule="atLeast" w:line="11"/>
+        <w:rPr/>
+      </w:pPr>
+      <w:r>
+        <w:rPr>
+          <w:rFonts w:ascii="Courier New" w:hAnsi="Courier New"/>
+          <w:color w:val="000000"/>
+          <w:sz w:val="24"/>
+          <w:highlight w:val="lightGray"/>
+        </w:rPr>
+        <w:t>onboard</w:t>
+      </w:r>
+      <w:r>
+        <w:rPr>
+          <w:rFonts w:ascii="Comic Sans MS" w:hAnsi="Comic Sans MS"/>
+          <w:b w:val="false"/>
+          <w:bCs w:val="false"/>
+          <w:i w:val="false"/>
+          <w:iCs w:val="false"/>
+          <w:color w:val="000000"/>
+          <w:sz w:val="22"/>
+          <w:szCs w:val="22"/>
+          <w:highlight w:val="lightGray"/>
+        </w:rPr>
+        <w:t xml:space="preserve"> </w:t>
+      </w:r>
+      <w:r>
+        <w:rPr>
+          <w:rFonts w:ascii="Comic Sans MS" w:hAnsi="Comic Sans MS"/>
+          <w:b w:val="false"/>
+          <w:bCs w:val="false"/>
+          <w:i w:val="false"/>
+          <w:iCs w:val="false"/>
+          <w:color w:val="000000"/>
+          <w:sz w:val="22"/>
+          <w:szCs w:val="22"/>
+        </w:rPr>
+        <w:t xml:space="preserve">       </w:t>
+      </w:r>
+      <w:r>
+        <w:rPr>
+          <w:rFonts w:ascii="Times New Roman" w:hAnsi="Times New Roman"/>
+          <w:b w:val="false"/>
+          <w:bCs w:val="false"/>
+          <w:i w:val="false"/>
+          <w:iCs w:val="false"/>
+          <w:color w:val="000000"/>
+          <w:sz w:val="22"/>
+          <w:szCs w:val="22"/>
+        </w:rPr>
+        <w:t>запуск экранной клавиатуры</w:t>
+      </w:r>
+    </w:p>
+    <w:p>
+      <w:pPr>
+        <w:pStyle w:val="Normal"/>
+        <w:spacing w:lineRule="auto" w:line="360"/>
+        <w:rPr/>
+      </w:pPr>
+      <w:r>
+        <w:rPr>
+          <w:rFonts w:ascii="Courier New" w:hAnsi="Courier New"/>
+          <w:b w:val="false"/>
+          <w:bCs w:val="false"/>
+          <w:i w:val="false"/>
+          <w:iCs w:val="false"/>
+          <w:color w:val="000000"/>
+          <w:sz w:val="22"/>
+          <w:szCs w:val="22"/>
+          <w:highlight w:val="lightGray"/>
+        </w:rPr>
+        <w:t>man ping</w:t>
+      </w:r>
+      <w:r>
+        <w:rPr>
+          <w:rFonts w:ascii="Comic Sans MS" w:hAnsi="Comic Sans MS"/>
+          <w:b w:val="false"/>
+          <w:bCs w:val="false"/>
+          <w:i w:val="false"/>
+          <w:iCs w:val="false"/>
+          <w:color w:val="000000"/>
+          <w:sz w:val="22"/>
+          <w:szCs w:val="22"/>
+          <w:highlight w:val="lightGray"/>
+        </w:rPr>
+        <w:t xml:space="preserve"> </w:t>
+      </w:r>
+      <w:r>
+        <w:rPr>
+          <w:rFonts w:ascii="Comic Sans MS" w:hAnsi="Comic Sans MS"/>
+          <w:b w:val="false"/>
+          <w:bCs w:val="false"/>
+          <w:i w:val="false"/>
+          <w:iCs w:val="false"/>
+          <w:sz w:val="22"/>
+          <w:szCs w:val="22"/>
+        </w:rPr>
+        <w:t xml:space="preserve"> </w:t>
+      </w:r>
+      <w:bookmarkStart w:id="17" w:name="__DdeLink__2208_1992334513"/>
+      <w:r>
+        <w:rPr>
+          <w:rFonts w:ascii="Comic Sans MS" w:hAnsi="Comic Sans MS"/>
+          <w:b w:val="false"/>
+          <w:bCs w:val="false"/>
+          <w:i w:val="false"/>
+          <w:iCs w:val="false"/>
+          <w:sz w:val="22"/>
+          <w:szCs w:val="22"/>
+        </w:rPr>
+        <w:t xml:space="preserve">        </w:t>
+      </w:r>
+      <w:r>
+        <w:rPr>
+          <w:rFonts w:ascii="Times New Roman" w:hAnsi="Times New Roman"/>
+          <w:b w:val="false"/>
+          <w:bCs w:val="false"/>
+          <w:i w:val="false"/>
+          <w:iCs w:val="false"/>
+          <w:sz w:val="22"/>
+          <w:szCs w:val="22"/>
+          <w:u w:val="none"/>
+        </w:rPr>
+        <w:t>вызов руководства по работе с п</w:t>
+      </w:r>
+      <w:bookmarkEnd w:id="17"/>
+      <w:r>
+        <w:rPr>
+          <w:rFonts w:ascii="Times New Roman" w:hAnsi="Times New Roman"/>
+          <w:b w:val="false"/>
+          <w:bCs w:val="false"/>
+          <w:i w:val="false"/>
+          <w:iCs w:val="false"/>
+          <w:sz w:val="22"/>
+          <w:szCs w:val="22"/>
+          <w:u w:val="none"/>
+        </w:rPr>
+        <w:t>рограммой (ping)</w:t>
+      </w:r>
+    </w:p>
+    <w:p>
+      <w:pPr>
+        <w:pStyle w:val="Normal"/>
+        <w:spacing w:lineRule="auto" w:line="360"/>
+        <w:rPr/>
+      </w:pPr>
+      <w:r>
+        <w:rPr>
+          <w:rFonts w:ascii="Courier New" w:hAnsi="Courier New"/>
+          <w:b w:val="false"/>
+          <w:bCs w:val="false"/>
+          <w:i w:val="false"/>
+          <w:iCs w:val="false"/>
+          <w:color w:val="000000"/>
+          <w:sz w:val="22"/>
+          <w:szCs w:val="22"/>
+          <w:highlight w:val="lightGray"/>
+        </w:rPr>
+        <w:t>exit</w:t>
+      </w:r>
+      <w:r>
+        <w:rPr>
+          <w:rFonts w:ascii="Courier New" w:hAnsi="Courier New"/>
+          <w:b w:val="false"/>
+          <w:bCs w:val="false"/>
+          <w:i w:val="false"/>
+          <w:iCs w:val="false"/>
+          <w:sz w:val="22"/>
+          <w:szCs w:val="22"/>
+        </w:rPr>
+        <w:t xml:space="preserve">  </w:t>
+      </w:r>
+      <w:r>
+        <w:rPr>
+          <w:rFonts w:ascii="Comic Sans MS" w:hAnsi="Comic Sans MS"/>
+          <w:b w:val="false"/>
+          <w:bCs w:val="false"/>
+          <w:i w:val="false"/>
+          <w:iCs w:val="false"/>
+          <w:sz w:val="22"/>
+          <w:szCs w:val="22"/>
+        </w:rPr>
+        <w:t xml:space="preserve">              </w:t>
+      </w:r>
+      <w:r>
+        <w:rPr>
+          <w:rFonts w:ascii="Times New Roman" w:hAnsi="Times New Roman"/>
+          <w:b w:val="false"/>
+          <w:bCs w:val="false"/>
+          <w:i w:val="false"/>
+          <w:iCs w:val="false"/>
+          <w:sz w:val="22"/>
+          <w:szCs w:val="22"/>
+        </w:rPr>
+        <w:t>закрытие терминала</w:t>
+      </w:r>
+    </w:p>
+    <w:p>
+      <w:pPr>
+        <w:pStyle w:val="Normal"/>
+        <w:spacing w:lineRule="auto" w:line="360"/>
+        <w:rPr/>
+      </w:pPr>
+      <w:r>
+        <w:rPr>
+          <w:rFonts w:ascii="Courier New" w:hAnsi="Courier New"/>
+          <w:b w:val="false"/>
+          <w:bCs w:val="false"/>
+          <w:i w:val="false"/>
+          <w:iCs w:val="false"/>
+          <w:color w:val="000000"/>
+          <w:sz w:val="22"/>
+          <w:szCs w:val="22"/>
+          <w:highlight w:val="lightGray"/>
+        </w:rPr>
+        <w:t xml:space="preserve">reset  </w:t>
+      </w:r>
+      <w:r>
+        <w:rPr>
+          <w:rFonts w:ascii="Comic Sans MS" w:hAnsi="Comic Sans MS"/>
+          <w:b w:val="false"/>
+          <w:bCs w:val="false"/>
+          <w:i w:val="false"/>
+          <w:iCs w:val="false"/>
+          <w:sz w:val="22"/>
+          <w:szCs w:val="22"/>
+        </w:rPr>
+        <w:t xml:space="preserve">            </w:t>
+      </w:r>
+      <w:r>
+        <w:rPr>
+          <w:rFonts w:ascii="Times New Roman" w:hAnsi="Times New Roman"/>
+          <w:b w:val="false"/>
+          <w:bCs w:val="false"/>
+          <w:i w:val="false"/>
+          <w:iCs w:val="false"/>
+          <w:sz w:val="22"/>
+          <w:szCs w:val="22"/>
+        </w:rPr>
+        <w:t>перезагрузка терминала</w:t>
+      </w:r>
+    </w:p>
+    <w:p>
+      <w:pPr>
+        <w:pStyle w:val="Normal"/>
+        <w:spacing w:lineRule="auto" w:line="360"/>
+        <w:rPr/>
+      </w:pPr>
+      <w:r>
+        <w:rPr>
+          <w:rFonts w:ascii="Courier New" w:hAnsi="Courier New"/>
+          <w:b w:val="false"/>
+          <w:bCs w:val="false"/>
+          <w:i w:val="false"/>
+          <w:iCs w:val="false"/>
+          <w:color w:val="000000"/>
+          <w:sz w:val="22"/>
+          <w:szCs w:val="22"/>
+          <w:highlight w:val="lightGray"/>
+        </w:rPr>
+        <w:t xml:space="preserve">uname -a </w:t>
+      </w:r>
+      <w:r>
+        <w:rPr>
+          <w:rFonts w:ascii="Courier New" w:hAnsi="Courier New"/>
+          <w:b w:val="false"/>
+          <w:bCs w:val="false"/>
+          <w:i w:val="false"/>
+          <w:iCs w:val="false"/>
+          <w:color w:val="FF0000"/>
+          <w:sz w:val="22"/>
+          <w:szCs w:val="22"/>
+          <w:highlight w:val="lightGray"/>
+        </w:rPr>
+        <w:t xml:space="preserve"> </w:t>
+      </w:r>
+      <w:r>
+        <w:rPr>
+          <w:rFonts w:ascii="Comic Sans MS" w:hAnsi="Comic Sans MS"/>
+          <w:b w:val="false"/>
+          <w:bCs w:val="false"/>
+          <w:i w:val="false"/>
+          <w:iCs w:val="false"/>
+          <w:sz w:val="22"/>
+          <w:szCs w:val="22"/>
+        </w:rPr>
+        <w:t xml:space="preserve">     </w:t>
+      </w:r>
+      <w:r>
+        <w:rPr>
+          <w:rFonts w:ascii="Times New Roman" w:hAnsi="Times New Roman"/>
+          <w:b w:val="false"/>
+          <w:bCs w:val="false"/>
+          <w:i w:val="false"/>
+          <w:iCs w:val="false"/>
+          <w:sz w:val="22"/>
+          <w:szCs w:val="22"/>
+        </w:rPr>
+        <w:t>показывает имя устроиства</w:t>
+      </w:r>
+    </w:p>
+    <w:p>
+      <w:pPr>
+        <w:pStyle w:val="Normal"/>
+        <w:spacing w:lineRule="auto" w:line="360"/>
+        <w:rPr/>
+      </w:pPr>
+      <w:r>
+        <w:rPr>
+          <w:rFonts w:ascii="Courier New" w:hAnsi="Courier New"/>
+          <w:b w:val="false"/>
+          <w:bCs w:val="false"/>
+          <w:i w:val="false"/>
+          <w:iCs w:val="false"/>
+          <w:color w:val="000000"/>
+          <w:sz w:val="22"/>
+          <w:szCs w:val="22"/>
+          <w:highlight w:val="lightGray"/>
+        </w:rPr>
+        <w:t>tmux</w:t>
+      </w:r>
+      <w:r>
+        <w:rPr>
+          <w:rFonts w:ascii="Comic Sans MS" w:hAnsi="Comic Sans MS"/>
+          <w:b w:val="false"/>
+          <w:bCs w:val="false"/>
+          <w:i w:val="false"/>
+          <w:iCs w:val="false"/>
+          <w:sz w:val="22"/>
+          <w:szCs w:val="22"/>
+        </w:rPr>
+        <w:t xml:space="preserve">                  </w:t>
+      </w:r>
+      <w:r>
+        <w:rPr>
+          <w:rFonts w:ascii="Times New Roman" w:hAnsi="Times New Roman"/>
+          <w:b w:val="false"/>
+          <w:bCs w:val="false"/>
+          <w:i w:val="false"/>
+          <w:iCs w:val="false"/>
+          <w:sz w:val="22"/>
+          <w:szCs w:val="22"/>
+        </w:rPr>
+        <w:t>менеджер терминала</w:t>
+      </w:r>
+    </w:p>
+    <w:p>
+      <w:pPr>
+        <w:pStyle w:val="Normal"/>
+        <w:spacing w:lineRule="auto" w:line="360"/>
+        <w:rPr/>
+      </w:pPr>
+      <w:r>
+        <w:rPr>
+          <w:rFonts w:ascii="Courier New" w:hAnsi="Courier New"/>
+          <w:b w:val="false"/>
+          <w:bCs w:val="false"/>
+          <w:i w:val="false"/>
+          <w:iCs w:val="false"/>
+          <w:color w:val="000000"/>
+          <w:sz w:val="22"/>
+          <w:szCs w:val="22"/>
+          <w:highlight w:val="lightGray"/>
+        </w:rPr>
+        <w:t xml:space="preserve">alsamixer </w:t>
+      </w:r>
+      <w:r>
+        <w:rPr>
+          <w:rFonts w:ascii="Courier New" w:hAnsi="Courier New"/>
+          <w:b w:val="false"/>
+          <w:bCs w:val="false"/>
+          <w:i w:val="false"/>
+          <w:iCs w:val="false"/>
+          <w:color w:val="000000"/>
+          <w:sz w:val="22"/>
+          <w:szCs w:val="22"/>
+        </w:rPr>
+        <w:t xml:space="preserve">    </w:t>
+      </w:r>
+      <w:r>
+        <w:rPr>
+          <w:rFonts w:ascii="Comic Sans MS" w:hAnsi="Comic Sans MS"/>
+          <w:b w:val="false"/>
+          <w:bCs w:val="false"/>
+          <w:i w:val="false"/>
+          <w:iCs w:val="false"/>
+          <w:sz w:val="22"/>
+          <w:szCs w:val="22"/>
+        </w:rPr>
+        <w:t xml:space="preserve"> </w:t>
+      </w:r>
+      <w:r>
+        <w:rPr>
+          <w:rFonts w:ascii="Times New Roman" w:hAnsi="Times New Roman"/>
+          <w:b w:val="false"/>
+          <w:bCs w:val="false"/>
+          <w:i w:val="false"/>
+          <w:iCs w:val="false"/>
+          <w:sz w:val="22"/>
+          <w:szCs w:val="22"/>
+        </w:rPr>
+        <w:t>хз</w:t>
+      </w:r>
+    </w:p>
+    <w:p>
+      <w:pPr>
+        <w:pStyle w:val="Normal"/>
+        <w:spacing w:lineRule="auto" w:line="360"/>
+        <w:rPr/>
+      </w:pPr>
+      <w:r>
+        <w:rPr>
+          <w:rFonts w:ascii="Courier New" w:hAnsi="Courier New"/>
+          <w:b w:val="false"/>
+          <w:bCs w:val="false"/>
+          <w:i w:val="false"/>
+          <w:iCs w:val="false"/>
+          <w:color w:val="000000"/>
+          <w:sz w:val="22"/>
+          <w:szCs w:val="22"/>
+          <w:highlight w:val="lightGray"/>
+        </w:rPr>
+        <w:t>clear</w:t>
+      </w:r>
+      <w:r>
+        <w:rPr>
+          <w:rFonts w:ascii="Courier New" w:hAnsi="Courier New"/>
+          <w:b w:val="false"/>
+          <w:bCs w:val="false"/>
+          <w:i w:val="false"/>
+          <w:iCs w:val="false"/>
+          <w:color w:val="FF3333"/>
+          <w:sz w:val="22"/>
+          <w:szCs w:val="22"/>
+          <w:highlight w:val="lightGray"/>
+        </w:rPr>
+        <w:t xml:space="preserve"> </w:t>
+      </w:r>
+      <w:r>
+        <w:rPr>
+          <w:rFonts w:ascii="Courier New" w:hAnsi="Courier New"/>
+          <w:b w:val="false"/>
+          <w:bCs w:val="false"/>
+          <w:i w:val="false"/>
+          <w:iCs w:val="false"/>
+          <w:color w:val="FF3333"/>
+          <w:sz w:val="22"/>
+          <w:szCs w:val="22"/>
+        </w:rPr>
+        <w:t xml:space="preserve">         </w:t>
+      </w:r>
+      <w:r>
+        <w:rPr>
+          <w:rFonts w:ascii="Times New Roman" w:hAnsi="Times New Roman"/>
+          <w:b w:val="false"/>
+          <w:bCs w:val="false"/>
+          <w:i w:val="false"/>
+          <w:iCs w:val="false"/>
+          <w:color w:val="000000"/>
+          <w:sz w:val="22"/>
+          <w:szCs w:val="22"/>
+        </w:rPr>
+        <w:t xml:space="preserve">очистить окно терминала                   (Ctrl+L) </w:t>
+      </w:r>
+    </w:p>
+    <w:p>
+      <w:pPr>
+        <w:pStyle w:val="Normal"/>
+        <w:spacing w:lineRule="auto" w:line="360"/>
+        <w:rPr/>
+      </w:pPr>
+      <w:r>
+        <w:rPr>
+          <w:rFonts w:ascii="Courier New" w:hAnsi="Courier New"/>
+          <w:b w:val="false"/>
+          <w:bCs w:val="false"/>
+          <w:i w:val="false"/>
+          <w:iCs w:val="false"/>
+          <w:color w:val="000000"/>
+          <w:sz w:val="22"/>
+          <w:szCs w:val="22"/>
+          <w:highlight w:val="lightGray"/>
+        </w:rPr>
+        <w:t>gpg -c file1</w:t>
+      </w:r>
+      <w:r>
+        <w:rPr>
+          <w:rFonts w:ascii="Comic Sans MS" w:hAnsi="Comic Sans MS"/>
+          <w:b w:val="false"/>
+          <w:bCs w:val="false"/>
+          <w:i w:val="false"/>
+          <w:iCs w:val="false"/>
+          <w:color w:val="000000"/>
+          <w:sz w:val="22"/>
+          <w:szCs w:val="22"/>
+          <w:highlight w:val="lightGray"/>
+        </w:rPr>
+        <w:t xml:space="preserve"> </w:t>
+      </w:r>
+      <w:r>
+        <w:rPr>
+          <w:rFonts w:ascii="Comic Sans MS" w:hAnsi="Comic Sans MS"/>
+          <w:b w:val="false"/>
+          <w:bCs w:val="false"/>
+          <w:i w:val="false"/>
+          <w:iCs w:val="false"/>
+          <w:sz w:val="22"/>
+          <w:szCs w:val="22"/>
+        </w:rPr>
+        <w:t xml:space="preserve">     </w:t>
+      </w:r>
+      <w:r>
+        <w:rPr>
+          <w:rFonts w:ascii="Times New Roman" w:hAnsi="Times New Roman"/>
+          <w:b w:val="false"/>
+          <w:bCs w:val="false"/>
+          <w:i w:val="false"/>
+          <w:iCs w:val="false"/>
+          <w:color w:val="000000"/>
+          <w:sz w:val="22"/>
+          <w:szCs w:val="22"/>
+        </w:rPr>
+        <w:t>шифруют файл file1 с помощью GNU Privacy Guard</w:t>
+      </w:r>
+    </w:p>
+    <w:p>
+      <w:pPr>
+        <w:pStyle w:val="Normal"/>
+        <w:spacing w:lineRule="auto" w:line="360"/>
+        <w:jc w:val="left"/>
+        <w:rPr>
+          <w:rFonts w:ascii="Times New Roman" w:hAnsi="Times New Roman"/>
+          <w:b w:val="false"/>
+          <w:b w:val="false"/>
+          <w:bCs/>
+          <w:i w:val="false"/>
+          <w:i w:val="false"/>
+          <w:iCs w:val="false"/>
+          <w:caps w:val="false"/>
+          <w:smallCaps w:val="false"/>
+          <w:color w:val="800000"/>
+          <w:spacing w:val="0"/>
+          <w:sz w:val="20"/>
+          <w:szCs w:val="20"/>
+        </w:rPr>
+      </w:pPr>
+      <w:r>
+        <w:rPr>
+          <w:rFonts w:ascii="Courier New" w:hAnsi="Courier New"/>
+          <w:b w:val="false"/>
+          <w:bCs w:val="false"/>
+          <w:i w:val="false"/>
+          <w:iCs w:val="false"/>
+          <w:caps w:val="false"/>
+          <w:smallCaps w:val="false"/>
+          <w:color w:val="000000"/>
+          <w:spacing w:val="0"/>
+          <w:sz w:val="22"/>
+          <w:szCs w:val="22"/>
+          <w:highlight w:val="lightGray"/>
+        </w:rPr>
+        <w:t>gpg -c file1.gpg</w:t>
+      </w:r>
+      <w:r>
+        <w:rPr>
+          <w:rFonts w:ascii="Comic Sans MS" w:hAnsi="Comic Sans MS"/>
+          <w:b w:val="false"/>
+          <w:bCs w:val="false"/>
+          <w:i w:val="false"/>
+          <w:iCs w:val="false"/>
+          <w:caps w:val="false"/>
+          <w:smallCaps w:val="false"/>
+          <w:color w:val="000000"/>
+          <w:spacing w:val="0"/>
+          <w:sz w:val="22"/>
+          <w:szCs w:val="22"/>
+          <w:highlight w:val="lightGray"/>
+        </w:rPr>
+        <w:t xml:space="preserve"> </w:t>
+      </w:r>
+      <w:r>
+        <w:rPr>
+          <w:rFonts w:ascii="Comic Sans MS" w:hAnsi="Comic Sans MS"/>
+          <w:b w:val="false"/>
+          <w:bCs w:val="false"/>
+          <w:i w:val="false"/>
+          <w:iCs w:val="false"/>
+          <w:caps w:val="false"/>
+          <w:smallCaps w:val="false"/>
+          <w:color w:val="800000"/>
+          <w:spacing w:val="0"/>
+          <w:sz w:val="22"/>
+          <w:szCs w:val="22"/>
+        </w:rPr>
+        <w:t xml:space="preserve">   </w:t>
+      </w:r>
+      <w:r>
+        <w:rPr>
+          <w:rFonts w:ascii="Times New Roman" w:hAnsi="Times New Roman"/>
+          <w:b w:val="false"/>
+          <w:bCs w:val="false"/>
+          <w:i w:val="false"/>
+          <w:iCs w:val="false"/>
+          <w:caps w:val="false"/>
+          <w:smallCaps w:val="false"/>
+          <w:color w:val="000000"/>
+          <w:spacing w:val="0"/>
+          <w:sz w:val="22"/>
+          <w:szCs w:val="22"/>
+        </w:rPr>
+        <w:t>дешифруют файл file1 с помощью GNU Privacy Guard</w:t>
+      </w:r>
+    </w:p>
+    <w:p>
+      <w:pPr>
+        <w:pStyle w:val="Normal"/>
         <w:rPr>
           <w:rFonts w:ascii="Courier New" w:hAnsi="Courier New"/>
           <w:b/>
@@ -12377,281 +15108,6 @@
           <w:sz w:val="32"/>
           <w:szCs w:val="32"/>
         </w:rPr>
-        <w:t>«Очистка системы:»</w:t>
-      </w:r>
-    </w:p>
-    <w:p>
-      <w:pPr>
-        <w:pStyle w:val="Normal"/>
-        <w:rPr/>
-      </w:pPr>
-      <w:r>
-        <w:rPr>
-          <w:rFonts w:ascii="Courier New" w:hAnsi="Courier New"/>
-          <w:b w:val="false"/>
-          <w:bCs w:val="false"/>
-          <w:i w:val="false"/>
-          <w:iCs w:val="false"/>
-          <w:caps w:val="false"/>
-          <w:smallCaps w:val="false"/>
-          <w:color w:val="800000"/>
-          <w:spacing w:val="0"/>
-          <w:sz w:val="20"/>
-          <w:szCs w:val="20"/>
-          <w:highlight w:val="lightGray"/>
-        </w:rPr>
-        <w:t> </w:t>
-      </w:r>
-      <w:r>
-        <w:rPr>
-          <w:rFonts w:ascii="Courier New" w:hAnsi="Courier New"/>
-          <w:b w:val="false"/>
-          <w:bCs w:val="false"/>
-          <w:i w:val="false"/>
-          <w:iCs w:val="false"/>
-          <w:caps w:val="false"/>
-          <w:smallCaps w:val="false"/>
-          <w:color w:val="800000"/>
-          <w:spacing w:val="0"/>
-          <w:sz w:val="20"/>
-          <w:szCs w:val="20"/>
-          <w:highlight w:val="lightGray"/>
-        </w:rPr>
-        <w:t>sudo apt-get autoclean</w:t>
-      </w:r>
-      <w:r>
-        <w:rPr>
-          <w:rFonts w:ascii="Courier New" w:hAnsi="Courier New"/>
-          <w:b w:val="false"/>
-          <w:bCs w:val="false"/>
-          <w:i w:val="false"/>
-          <w:iCs w:val="false"/>
-          <w:caps w:val="false"/>
-          <w:smallCaps w:val="false"/>
-          <w:color w:val="800000"/>
-          <w:spacing w:val="0"/>
-          <w:sz w:val="20"/>
-          <w:szCs w:val="20"/>
-        </w:rPr>
-        <w:t xml:space="preserve"> </w:t>
-      </w:r>
-      <w:r>
-        <w:rPr>
-          <w:rFonts w:ascii="Times New Roman" w:hAnsi="Times New Roman"/>
-          <w:b w:val="false"/>
-          <w:bCs w:val="false"/>
-          <w:i w:val="false"/>
-          <w:iCs w:val="false"/>
-          <w:caps w:val="false"/>
-          <w:smallCaps w:val="false"/>
-          <w:color w:val="800000"/>
-          <w:spacing w:val="0"/>
-          <w:sz w:val="20"/>
-          <w:szCs w:val="20"/>
-        </w:rPr>
-        <w:t>Удалить</w:t>
-      </w:r>
-      <w:r>
-        <w:rPr>
-          <w:rFonts w:ascii="Times New Roman" w:hAnsi="Times New Roman"/>
-          <w:b w:val="false"/>
-          <w:bCs w:val="false"/>
-          <w:i w:val="false"/>
-          <w:iCs w:val="false"/>
-          <w:caps w:val="false"/>
-          <w:smallCaps w:val="false"/>
-          <w:color w:val="800000"/>
-          <w:spacing w:val="0"/>
-          <w:sz w:val="22"/>
-          <w:szCs w:val="22"/>
-        </w:rPr>
-        <w:t xml:space="preserve"> неиспользуемые пакеты из кеша</w:t>
-      </w:r>
-    </w:p>
-    <w:p>
-      <w:pPr>
-        <w:pStyle w:val="Normal"/>
-        <w:rPr/>
-      </w:pPr>
-      <w:r>
-        <w:rPr>
-          <w:rFonts w:ascii="Courier New" w:hAnsi="Courier New"/>
-          <w:b w:val="false"/>
-          <w:bCs w:val="false"/>
-          <w:i w:val="false"/>
-          <w:iCs w:val="false"/>
-          <w:caps w:val="false"/>
-          <w:smallCaps w:val="false"/>
-          <w:color w:val="800000"/>
-          <w:spacing w:val="0"/>
-          <w:sz w:val="20"/>
-          <w:szCs w:val="20"/>
-          <w:highlight w:val="lightGray"/>
-        </w:rPr>
-        <w:t xml:space="preserve">sudo apt-get clean </w:t>
-      </w:r>
-      <w:r>
-        <w:rPr>
-          <w:rFonts w:ascii="Times New Roman" w:hAnsi="Times New Roman"/>
-          <w:b w:val="false"/>
-          <w:bCs w:val="false"/>
-          <w:i w:val="false"/>
-          <w:iCs w:val="false"/>
-          <w:caps w:val="false"/>
-          <w:smallCaps w:val="false"/>
-          <w:color w:val="800000"/>
-          <w:spacing w:val="0"/>
-          <w:sz w:val="20"/>
-          <w:szCs w:val="20"/>
-        </w:rPr>
-        <w:t xml:space="preserve">- </w:t>
-      </w:r>
-      <w:r>
-        <w:rPr>
-          <w:rFonts w:ascii="Times New Roman" w:hAnsi="Times New Roman"/>
-          <w:b w:val="false"/>
-          <w:i w:val="false"/>
-          <w:caps w:val="false"/>
-          <w:smallCaps w:val="false"/>
-          <w:color w:val="800000"/>
-          <w:spacing w:val="0"/>
-          <w:sz w:val="20"/>
-          <w:szCs w:val="20"/>
-        </w:rPr>
-        <w:t>Очистка кэша в Ubuntu, утилиты apt:</w:t>
-      </w:r>
-    </w:p>
-    <w:p>
-      <w:pPr>
-        <w:pStyle w:val="Normal"/>
-        <w:tabs>
-          <w:tab w:val="left" w:pos="7425" w:leader="none"/>
-        </w:tabs>
-        <w:rPr/>
-      </w:pPr>
-      <w:bookmarkStart w:id="15" w:name="__DdeLink__2675_722871485"/>
-      <w:r>
-        <w:rPr>
-          <w:rFonts w:ascii="Courier New" w:hAnsi="Courier New"/>
-          <w:b w:val="false"/>
-          <w:bCs w:val="false"/>
-          <w:i w:val="false"/>
-          <w:iCs w:val="false"/>
-          <w:caps w:val="false"/>
-          <w:smallCaps w:val="false"/>
-          <w:color w:val="800000"/>
-          <w:spacing w:val="0"/>
-          <w:sz w:val="20"/>
-          <w:szCs w:val="20"/>
-          <w:highlight w:val="lightGray"/>
-        </w:rPr>
-        <w:t> </w:t>
-      </w:r>
-      <w:bookmarkStart w:id="16" w:name="__DdeLink__9372_1367384651"/>
-      <w:r>
-        <w:rPr>
-          <w:rFonts w:ascii="Courier New" w:hAnsi="Courier New"/>
-          <w:b w:val="false"/>
-          <w:bCs w:val="false"/>
-          <w:i w:val="false"/>
-          <w:iCs w:val="false"/>
-          <w:caps w:val="false"/>
-          <w:smallCaps w:val="false"/>
-          <w:color w:val="800000"/>
-          <w:spacing w:val="0"/>
-          <w:sz w:val="20"/>
-          <w:szCs w:val="20"/>
-          <w:highlight w:val="lightGray"/>
-        </w:rPr>
-        <w:t>sudo apt-get autoremove</w:t>
-      </w:r>
-      <w:bookmarkEnd w:id="15"/>
-      <w:bookmarkEnd w:id="16"/>
-      <w:r>
-        <w:rPr>
-          <w:rFonts w:ascii="Times New Roman" w:hAnsi="Times New Roman"/>
-          <w:b w:val="false"/>
-          <w:bCs w:val="false"/>
-          <w:i w:val="false"/>
-          <w:iCs w:val="false"/>
-          <w:caps w:val="false"/>
-          <w:smallCaps w:val="false"/>
-          <w:color w:val="800000"/>
-          <w:spacing w:val="0"/>
-          <w:sz w:val="20"/>
-          <w:szCs w:val="20"/>
-        </w:rPr>
-        <w:t>- Удаление не нужных зависимостей</w:t>
-      </w:r>
-    </w:p>
-    <w:p>
-      <w:pPr>
-        <w:pStyle w:val="Normal"/>
-        <w:rPr/>
-      </w:pPr>
-      <w:r>
-        <w:rPr>
-          <w:rFonts w:ascii="Courier New" w:hAnsi="Courier New"/>
-          <w:b w:val="false"/>
-          <w:bCs w:val="false"/>
-          <w:i w:val="false"/>
-          <w:iCs w:val="false"/>
-          <w:caps w:val="false"/>
-          <w:smallCaps w:val="false"/>
-          <w:color w:val="800000"/>
-          <w:spacing w:val="0"/>
-          <w:sz w:val="20"/>
-          <w:szCs w:val="20"/>
-          <w:highlight w:val="lightGray"/>
-        </w:rPr>
-        <w:t> </w:t>
-      </w:r>
-      <w:r>
-        <w:rPr>
-          <w:rFonts w:ascii="Courier New" w:hAnsi="Courier New"/>
-          <w:b w:val="false"/>
-          <w:bCs w:val="false"/>
-          <w:i w:val="false"/>
-          <w:iCs w:val="false"/>
-          <w:caps w:val="false"/>
-          <w:smallCaps w:val="false"/>
-          <w:color w:val="800000"/>
-          <w:spacing w:val="0"/>
-          <w:sz w:val="20"/>
-          <w:szCs w:val="20"/>
-          <w:highlight w:val="lightGray"/>
-        </w:rPr>
-        <w:t>sudo apt-get autoremove приложение</w:t>
-      </w:r>
-      <w:r>
-        <w:rPr>
-          <w:rFonts w:ascii="Times New Roman" w:hAnsi="Times New Roman"/>
-          <w:b w:val="false"/>
-          <w:bCs w:val="false"/>
-          <w:i w:val="false"/>
-          <w:iCs w:val="false"/>
-          <w:caps w:val="false"/>
-          <w:smallCaps w:val="false"/>
-          <w:color w:val="800000"/>
-          <w:spacing w:val="0"/>
-          <w:sz w:val="20"/>
-          <w:szCs w:val="20"/>
-        </w:rPr>
-        <w:t>-</w:t>
-      </w:r>
-      <w:r>
-        <w:rPr>
-          <w:rFonts w:ascii="Times New Roman" w:hAnsi="Times New Roman"/>
-          <w:b w:val="false"/>
-          <w:i w:val="false"/>
-          <w:caps w:val="false"/>
-          <w:smallCaps w:val="false"/>
-          <w:color w:val="800000"/>
-          <w:spacing w:val="0"/>
-          <w:sz w:val="20"/>
-          <w:szCs w:val="20"/>
-        </w:rPr>
-        <w:t>хорошей практикой будет удалять зависимости сразу при удалении приложения:</w:t>
       </w:r>
     </w:p>
     <w:p>
@@ -12681,6 +15137,199 @@
           <w:sz w:val="32"/>
           <w:szCs w:val="32"/>
         </w:rPr>
+        <w:t>«Поиск:»</w:t>
+      </w:r>
+    </w:p>
+    <w:p>
+      <w:pPr>
+        <w:pStyle w:val="Normal"/>
+        <w:rPr/>
+      </w:pPr>
+      <w:bookmarkStart w:id="18" w:name="__DdeLink__1137_1477396887"/>
+      <w:bookmarkStart w:id="19" w:name="__DdeLink__52_10380502152"/>
+      <w:r>
+        <w:rPr>
+          <w:rFonts w:ascii="Courier New" w:hAnsi="Courier New"/>
+          <w:b w:val="false"/>
+          <w:bCs w:val="false"/>
+          <w:i w:val="false"/>
+          <w:iCs w:val="false"/>
+          <w:color w:val="FF0000"/>
+          <w:sz w:val="28"/>
+          <w:szCs w:val="28"/>
+        </w:rPr>
+        <w:t>man ascii</w:t>
+      </w:r>
+      <w:r>
+        <w:rPr>
+          <w:rFonts w:ascii="Comic Sans MS" w:hAnsi="Comic Sans MS"/>
+          <w:b w:val="false"/>
+          <w:bCs w:val="false"/>
+          <w:i w:val="false"/>
+          <w:iCs w:val="false"/>
+          <w:color w:val="FF0000"/>
+        </w:rPr>
+        <w:t xml:space="preserve"> </w:t>
+      </w:r>
+      <w:bookmarkEnd w:id="19"/>
+      <w:r>
+        <w:rPr>
+          <w:rFonts w:ascii="Comic Sans MS" w:hAnsi="Comic Sans MS"/>
+          <w:b w:val="false"/>
+          <w:bCs w:val="false"/>
+          <w:i w:val="false"/>
+          <w:iCs w:val="false"/>
+          <w:color w:val="FF0000"/>
+        </w:rPr>
+        <w:t xml:space="preserve">  </w:t>
+      </w:r>
+      <w:r>
+        <w:rPr>
+          <w:rFonts w:ascii="Comic Sans MS" w:hAnsi="Comic Sans MS"/>
+          <w:b w:val="false"/>
+          <w:bCs w:val="false"/>
+          <w:i w:val="false"/>
+          <w:iCs w:val="false"/>
+        </w:rPr>
+        <w:t xml:space="preserve">  </w:t>
+      </w:r>
+      <w:bookmarkEnd w:id="18"/>
+      <w:r>
+        <w:rPr>
+          <w:rFonts w:ascii="Comic Sans MS" w:hAnsi="Comic Sans MS"/>
+          <w:b w:val="false"/>
+          <w:bCs w:val="false"/>
+          <w:i w:val="false"/>
+          <w:iCs w:val="false"/>
+        </w:rPr>
+        <w:t>выводит таблицу ASCII кодировки</w:t>
+      </w:r>
+    </w:p>
+    <w:p>
+      <w:pPr>
+        <w:pStyle w:val="Normal"/>
+        <w:rPr/>
+      </w:pPr>
+      <w:r>
+        <w:rPr>
+          <w:rFonts w:ascii="Courier New" w:hAnsi="Courier New"/>
+          <w:b w:val="false"/>
+          <w:bCs w:val="false"/>
+          <w:i w:val="false"/>
+          <w:iCs w:val="false"/>
+          <w:color w:val="FF0000"/>
+          <w:sz w:val="28"/>
+          <w:szCs w:val="28"/>
+        </w:rPr>
+        <w:t>espeak «____»</w:t>
+      </w:r>
+      <w:bookmarkStart w:id="20" w:name="__DdeLink__52_103805021523"/>
+      <w:r>
+        <w:rPr>
+          <w:rFonts w:ascii="Comic Sans MS" w:hAnsi="Comic Sans MS"/>
+          <w:b w:val="false"/>
+          <w:bCs w:val="false"/>
+          <w:i w:val="false"/>
+          <w:iCs w:val="false"/>
+          <w:color w:val="FF0000"/>
+        </w:rPr>
+        <w:t xml:space="preserve"> </w:t>
+      </w:r>
+      <w:bookmarkEnd w:id="20"/>
+      <w:r>
+        <w:rPr>
+          <w:rFonts w:ascii="Comic Sans MS" w:hAnsi="Comic Sans MS"/>
+          <w:b w:val="false"/>
+          <w:bCs w:val="false"/>
+          <w:i w:val="false"/>
+          <w:iCs w:val="false"/>
+          <w:color w:val="FF0000"/>
+        </w:rPr>
+        <w:t xml:space="preserve">  </w:t>
+      </w:r>
+      <w:r>
+        <w:rPr>
+          <w:rFonts w:ascii="Comic Sans MS" w:hAnsi="Comic Sans MS"/>
+          <w:b w:val="false"/>
+          <w:bCs w:val="false"/>
+          <w:i w:val="false"/>
+          <w:iCs w:val="false"/>
+        </w:rPr>
+        <w:t xml:space="preserve">  проговаривает напечатанное</w:t>
+      </w:r>
+    </w:p>
+    <w:p>
+      <w:pPr>
+        <w:pStyle w:val="Normal"/>
+        <w:rPr/>
+      </w:pPr>
+      <w:r>
+        <w:rPr>
+          <w:rFonts w:ascii="Courier New" w:hAnsi="Courier New"/>
+          <w:b w:val="false"/>
+          <w:bCs w:val="false"/>
+          <w:i w:val="false"/>
+          <w:iCs w:val="false"/>
+          <w:color w:val="FF0000"/>
+          <w:sz w:val="28"/>
+          <w:szCs w:val="28"/>
+        </w:rPr>
+        <w:t>ps aux</w:t>
+      </w:r>
+      <w:bookmarkStart w:id="21" w:name="__DdeLink__52_103805021524"/>
+      <w:r>
+        <w:rPr>
+          <w:rFonts w:ascii="Comic Sans MS" w:hAnsi="Comic Sans MS"/>
+          <w:b w:val="false"/>
+          <w:bCs w:val="false"/>
+          <w:i w:val="false"/>
+          <w:iCs w:val="false"/>
+          <w:color w:val="FF0000"/>
+        </w:rPr>
+        <w:t xml:space="preserve"> </w:t>
+      </w:r>
+      <w:bookmarkEnd w:id="21"/>
+      <w:r>
+        <w:rPr>
+          <w:rFonts w:ascii="Comic Sans MS" w:hAnsi="Comic Sans MS"/>
+          <w:b w:val="false"/>
+          <w:bCs w:val="false"/>
+          <w:i w:val="false"/>
+          <w:iCs w:val="false"/>
+          <w:color w:val="FF0000"/>
+        </w:rPr>
+        <w:t xml:space="preserve">  </w:t>
+      </w:r>
+      <w:r>
+        <w:rPr>
+          <w:rFonts w:ascii="Comic Sans MS" w:hAnsi="Comic Sans MS"/>
+          <w:b w:val="false"/>
+          <w:bCs w:val="false"/>
+          <w:i w:val="false"/>
+          <w:iCs w:val="false"/>
+        </w:rPr>
+        <w:t xml:space="preserve">  выводит таблицу данных</w:t>
+      </w:r>
+    </w:p>
+    <w:p>
+      <w:pPr>
+        <w:pStyle w:val="Normal"/>
+        <w:rPr>
+          <w:b w:val="false"/>
+          <w:b w:val="false"/>
+          <w:bCs w:val="false"/>
+          <w:i w:val="false"/>
+          <w:i w:val="false"/>
+          <w:iCs w:val="false"/>
+        </w:rPr>
+      </w:pPr>
+      <w:r>
+        <w:rPr>
+          <w:b w:val="false"/>
+          <w:bCs w:val="false"/>
+          <w:i w:val="false"/>
+          <w:iCs w:val="false"/>
+        </w:rPr>
       </w:r>
     </w:p>
     <w:p>
@@ -12695,8 +15344,9 @@
           <w:i w:val="false"/>
           <w:iCs w:val="false"/>
           <w:color w:val="000000"/>
-          <w:sz w:val="32"/>
-          <w:szCs w:val="32"/>
+          <w:sz w:val="24"/>
+          <w:szCs w:val="24"/>
+          <w:highlight w:val="white"/>
         </w:rPr>
       </w:pPr>
       <w:r>
@@ -12707,19 +15357,993 @@
           <w:i w:val="false"/>
           <w:iCs w:val="false"/>
           <w:color w:val="000000"/>
-          <w:sz w:val="32"/>
-          <w:szCs w:val="32"/>
-        </w:rPr>
-        <w:t>«Поиск:»</w:t>
-      </w:r>
-    </w:p>
-    <w:p>
-      <w:pPr>
-        <w:pStyle w:val="Normal"/>
-        <w:rPr/>
-      </w:pPr>
-      <w:bookmarkStart w:id="17" w:name="__DdeLink__1137_1477396887"/>
-      <w:bookmarkStart w:id="18" w:name="__DdeLink__52_10380502152"/>
+          <w:sz w:val="24"/>
+          <w:szCs w:val="24"/>
+          <w:highlight w:val="white"/>
+        </w:rPr>
+        <w:t>Архив:</w:t>
+      </w:r>
+    </w:p>
+    <w:p>
+      <w:pPr>
+        <w:pStyle w:val="Normal"/>
+        <w:rPr/>
+      </w:pPr>
+      <w:r>
+        <w:rPr>
+          <w:rFonts w:ascii="Courier New" w:hAnsi="Courier New"/>
+          <w:b w:val="false"/>
+          <w:bCs w:val="false"/>
+          <w:i w:val="false"/>
+          <w:iCs w:val="false"/>
+          <w:color w:val="000000"/>
+          <w:sz w:val="22"/>
+          <w:szCs w:val="22"/>
+          <w:highlight w:val="lightGray"/>
+        </w:rPr>
+        <w:t xml:space="preserve">tar -cf </w:t>
+      </w:r>
+      <w:r>
+        <w:rPr>
+          <w:rFonts w:ascii="Courier New" w:hAnsi="Courier New"/>
+          <w:b w:val="false"/>
+          <w:bCs w:val="false"/>
+          <w:i w:val="false"/>
+          <w:iCs w:val="false"/>
+          <w:color w:val="330099"/>
+          <w:sz w:val="22"/>
+          <w:szCs w:val="22"/>
+          <w:highlight w:val="lightGray"/>
+        </w:rPr>
+        <w:t>arhiv_tar.tar</w:t>
+      </w:r>
+      <w:r>
+        <w:rPr>
+          <w:rFonts w:ascii="Courier New" w:hAnsi="Courier New"/>
+          <w:b w:val="false"/>
+          <w:bCs w:val="false"/>
+          <w:i w:val="false"/>
+          <w:iCs w:val="false"/>
+          <w:color w:val="FF0000"/>
+          <w:sz w:val="22"/>
+          <w:szCs w:val="22"/>
+          <w:highlight w:val="lightGray"/>
+        </w:rPr>
+        <w:t xml:space="preserve"> </w:t>
+      </w:r>
+      <w:r>
+        <w:rPr>
+          <w:rFonts w:ascii="Courier New" w:hAnsi="Courier New"/>
+          <w:b w:val="false"/>
+          <w:bCs w:val="false"/>
+          <w:i w:val="false"/>
+          <w:iCs w:val="false"/>
+          <w:color w:val="9900FF"/>
+          <w:sz w:val="22"/>
+          <w:szCs w:val="22"/>
+          <w:highlight w:val="lightGray"/>
+        </w:rPr>
+        <w:t>folder/</w:t>
+      </w:r>
+      <w:bookmarkStart w:id="22" w:name="__DdeLink__1137_14773968871"/>
+      <w:bookmarkStart w:id="23" w:name="__DdeLink__52_103805021525"/>
+      <w:r>
+        <w:rPr>
+          <w:rFonts w:ascii="Comic Sans MS" w:hAnsi="Comic Sans MS"/>
+          <w:b w:val="false"/>
+          <w:bCs w:val="false"/>
+          <w:i w:val="false"/>
+          <w:iCs w:val="false"/>
+          <w:color w:val="FF0000"/>
+          <w:sz w:val="22"/>
+          <w:szCs w:val="22"/>
+        </w:rPr>
+        <w:t xml:space="preserve"> </w:t>
+      </w:r>
+      <w:bookmarkEnd w:id="23"/>
+      <w:r>
+        <w:rPr>
+          <w:rFonts w:ascii="Comic Sans MS" w:hAnsi="Comic Sans MS"/>
+          <w:b w:val="false"/>
+          <w:bCs w:val="false"/>
+          <w:i w:val="false"/>
+          <w:iCs w:val="false"/>
+          <w:color w:val="FF0000"/>
+        </w:rPr>
+        <w:t xml:space="preserve">  </w:t>
+      </w:r>
+      <w:r>
+        <w:rPr>
+          <w:rFonts w:ascii="Comic Sans MS" w:hAnsi="Comic Sans MS"/>
+          <w:b w:val="false"/>
+          <w:bCs w:val="false"/>
+          <w:i w:val="false"/>
+          <w:iCs w:val="false"/>
+        </w:rPr>
+        <w:t xml:space="preserve">  </w:t>
+      </w:r>
+      <w:bookmarkEnd w:id="22"/>
+      <w:r>
+        <w:rPr>
+          <w:rFonts w:ascii="Times New Roman" w:hAnsi="Times New Roman"/>
+          <w:b w:val="false"/>
+          <w:bCs w:val="false"/>
+          <w:i w:val="false"/>
+          <w:iCs w:val="false"/>
+          <w:sz w:val="22"/>
+          <w:szCs w:val="22"/>
+        </w:rPr>
+        <w:t xml:space="preserve">заархивировать folder в архив arhiv_tar </w:t>
+      </w:r>
+    </w:p>
+    <w:p>
+      <w:pPr>
+        <w:pStyle w:val="Normal"/>
+        <w:rPr/>
+      </w:pPr>
+      <w:r>
+        <w:rPr>
+          <w:rFonts w:ascii="Courier New" w:hAnsi="Courier New"/>
+          <w:b w:val="false"/>
+          <w:bCs w:val="false"/>
+          <w:i w:val="false"/>
+          <w:iCs w:val="false"/>
+          <w:color w:val="000000"/>
+          <w:sz w:val="22"/>
+          <w:szCs w:val="22"/>
+          <w:highlight w:val="lightGray"/>
+        </w:rPr>
+        <w:t xml:space="preserve">tar -xf </w:t>
+      </w:r>
+      <w:r>
+        <w:rPr>
+          <w:rFonts w:ascii="Courier New" w:hAnsi="Courier New"/>
+          <w:b w:val="false"/>
+          <w:bCs w:val="false"/>
+          <w:i w:val="false"/>
+          <w:iCs w:val="false"/>
+          <w:color w:val="330099"/>
+          <w:sz w:val="22"/>
+          <w:szCs w:val="22"/>
+          <w:highlight w:val="lightGray"/>
+        </w:rPr>
+        <w:t>arhiv_tar.tar</w:t>
+      </w:r>
+      <w:bookmarkStart w:id="24" w:name="__DdeLink__1137_147739688713"/>
+      <w:bookmarkStart w:id="25" w:name="__DdeLink__52_1038050215253"/>
+      <w:r>
+        <w:rPr>
+          <w:rFonts w:ascii="Comic Sans MS" w:hAnsi="Comic Sans MS"/>
+          <w:b w:val="false"/>
+          <w:bCs w:val="false"/>
+          <w:i w:val="false"/>
+          <w:iCs w:val="false"/>
+          <w:color w:val="FF0000"/>
+          <w:sz w:val="22"/>
+          <w:szCs w:val="22"/>
+        </w:rPr>
+        <w:t xml:space="preserve"> </w:t>
+      </w:r>
+      <w:bookmarkEnd w:id="25"/>
+      <w:r>
+        <w:rPr>
+          <w:rFonts w:ascii="Comic Sans MS" w:hAnsi="Comic Sans MS"/>
+          <w:b w:val="false"/>
+          <w:bCs w:val="false"/>
+          <w:i w:val="false"/>
+          <w:iCs w:val="false"/>
+          <w:color w:val="FF0000"/>
+        </w:rPr>
+        <w:t xml:space="preserve">  </w:t>
+      </w:r>
+      <w:r>
+        <w:rPr>
+          <w:rFonts w:ascii="Comic Sans MS" w:hAnsi="Comic Sans MS"/>
+          <w:b w:val="false"/>
+          <w:bCs w:val="false"/>
+          <w:i w:val="false"/>
+          <w:iCs w:val="false"/>
+        </w:rPr>
+        <w:t xml:space="preserve">  </w:t>
+      </w:r>
+      <w:bookmarkEnd w:id="24"/>
+      <w:r>
+        <w:rPr>
+          <w:rFonts w:ascii="Comic Sans MS" w:hAnsi="Comic Sans MS"/>
+          <w:b w:val="false"/>
+          <w:bCs w:val="false"/>
+          <w:i w:val="false"/>
+          <w:iCs w:val="false"/>
+        </w:rPr>
+        <w:t xml:space="preserve">               </w:t>
+      </w:r>
+      <w:r>
+        <w:rPr>
+          <w:rFonts w:ascii="Times New Roman" w:hAnsi="Times New Roman"/>
+          <w:b w:val="false"/>
+          <w:bCs w:val="false"/>
+          <w:i w:val="false"/>
+          <w:iCs w:val="false"/>
+          <w:sz w:val="22"/>
+          <w:szCs w:val="22"/>
+        </w:rPr>
+        <w:t xml:space="preserve">распаковать  архив arhiv_tar </w:t>
+      </w:r>
+    </w:p>
+    <w:p>
+      <w:pPr>
+        <w:pStyle w:val="Normal"/>
+        <w:rPr>
+          <w:rFonts w:ascii="Courier New" w:hAnsi="Courier New"/>
+          <w:b w:val="false"/>
+          <w:b w:val="false"/>
+          <w:bCs w:val="false"/>
+          <w:i w:val="false"/>
+          <w:i w:val="false"/>
+          <w:iCs w:val="false"/>
+          <w:color w:val="000000"/>
+          <w:sz w:val="22"/>
+          <w:szCs w:val="22"/>
+          <w:highlight w:val="lightGray"/>
+        </w:rPr>
+      </w:pPr>
+      <w:r>
+        <w:rPr>
+          <w:rFonts w:ascii="Courier New" w:hAnsi="Courier New"/>
+          <w:b w:val="false"/>
+          <w:bCs w:val="false"/>
+          <w:i w:val="false"/>
+          <w:iCs w:val="false"/>
+          <w:color w:val="000000"/>
+          <w:sz w:val="22"/>
+          <w:szCs w:val="22"/>
+          <w:highlight w:val="lightGray"/>
+        </w:rPr>
+      </w:r>
+    </w:p>
+    <w:p>
+      <w:pPr>
+        <w:pStyle w:val="Normal"/>
+        <w:rPr/>
+      </w:pPr>
+      <w:r>
+        <w:rPr>
+          <w:rFonts w:ascii="Courier New" w:hAnsi="Courier New"/>
+          <w:b w:val="false"/>
+          <w:bCs w:val="false"/>
+          <w:i w:val="false"/>
+          <w:iCs w:val="false"/>
+          <w:color w:val="000000"/>
+          <w:sz w:val="22"/>
+          <w:szCs w:val="22"/>
+          <w:highlight w:val="lightGray"/>
+        </w:rPr>
+        <w:t xml:space="preserve">tar -czf </w:t>
+      </w:r>
+      <w:r>
+        <w:rPr>
+          <w:rFonts w:ascii="Courier New" w:hAnsi="Courier New"/>
+          <w:b w:val="false"/>
+          <w:bCs w:val="false"/>
+          <w:i w:val="false"/>
+          <w:iCs w:val="false"/>
+          <w:color w:val="330099"/>
+          <w:sz w:val="22"/>
+          <w:szCs w:val="22"/>
+          <w:highlight w:val="lightGray"/>
+        </w:rPr>
+        <w:t>arhiv_tar.tar.gz</w:t>
+      </w:r>
+      <w:r>
+        <w:rPr>
+          <w:rFonts w:ascii="Courier New" w:hAnsi="Courier New"/>
+          <w:b w:val="false"/>
+          <w:bCs w:val="false"/>
+          <w:i w:val="false"/>
+          <w:iCs w:val="false"/>
+          <w:color w:val="FF0000"/>
+          <w:sz w:val="22"/>
+          <w:szCs w:val="22"/>
+          <w:highlight w:val="lightGray"/>
+        </w:rPr>
+        <w:t xml:space="preserve"> </w:t>
+      </w:r>
+      <w:r>
+        <w:rPr>
+          <w:rFonts w:ascii="Courier New" w:hAnsi="Courier New"/>
+          <w:b w:val="false"/>
+          <w:bCs w:val="false"/>
+          <w:i w:val="false"/>
+          <w:iCs w:val="false"/>
+          <w:color w:val="9900FF"/>
+          <w:sz w:val="22"/>
+          <w:szCs w:val="22"/>
+          <w:highlight w:val="lightGray"/>
+        </w:rPr>
+        <w:t>folder/</w:t>
+      </w:r>
+      <w:bookmarkStart w:id="26" w:name="__DdeLink__1137_147739688714"/>
+      <w:bookmarkStart w:id="27" w:name="__DdeLink__52_1038050215254"/>
+      <w:r>
+        <w:rPr>
+          <w:rFonts w:ascii="Comic Sans MS" w:hAnsi="Comic Sans MS"/>
+          <w:b w:val="false"/>
+          <w:bCs w:val="false"/>
+          <w:i w:val="false"/>
+          <w:iCs w:val="false"/>
+          <w:color w:val="FF0000"/>
+          <w:sz w:val="22"/>
+          <w:szCs w:val="22"/>
+        </w:rPr>
+        <w:t xml:space="preserve"> </w:t>
+      </w:r>
+      <w:bookmarkEnd w:id="27"/>
+      <w:r>
+        <w:rPr>
+          <w:rFonts w:ascii="Comic Sans MS" w:hAnsi="Comic Sans MS"/>
+          <w:b w:val="false"/>
+          <w:bCs w:val="false"/>
+          <w:i w:val="false"/>
+          <w:iCs w:val="false"/>
+          <w:color w:val="FF0000"/>
+        </w:rPr>
+        <w:t xml:space="preserve"> </w:t>
+      </w:r>
+      <w:bookmarkEnd w:id="26"/>
+      <w:r>
+        <w:rPr>
+          <w:rFonts w:ascii="Times New Roman" w:hAnsi="Times New Roman"/>
+          <w:b w:val="false"/>
+          <w:bCs w:val="false"/>
+          <w:i w:val="false"/>
+          <w:iCs w:val="false"/>
+          <w:sz w:val="22"/>
+          <w:szCs w:val="22"/>
+        </w:rPr>
+        <w:t xml:space="preserve">создать архив tar  с сжатием Gzip </w:t>
+      </w:r>
+    </w:p>
+    <w:p>
+      <w:pPr>
+        <w:pStyle w:val="Normal"/>
+        <w:rPr/>
+      </w:pPr>
+      <w:r>
+        <w:rPr>
+          <w:rFonts w:ascii="Courier New" w:hAnsi="Courier New"/>
+          <w:b w:val="false"/>
+          <w:bCs w:val="false"/>
+          <w:i w:val="false"/>
+          <w:iCs w:val="false"/>
+          <w:color w:val="000000"/>
+          <w:sz w:val="22"/>
+          <w:szCs w:val="22"/>
+          <w:highlight w:val="lightGray"/>
+        </w:rPr>
+        <w:t xml:space="preserve">tar -xzf </w:t>
+      </w:r>
+      <w:r>
+        <w:rPr>
+          <w:rFonts w:ascii="Courier New" w:hAnsi="Courier New"/>
+          <w:b w:val="false"/>
+          <w:bCs w:val="false"/>
+          <w:i w:val="false"/>
+          <w:iCs w:val="false"/>
+          <w:color w:val="330099"/>
+          <w:sz w:val="22"/>
+          <w:szCs w:val="22"/>
+          <w:highlight w:val="lightGray"/>
+        </w:rPr>
+        <w:t>arhiv_tar.tar</w:t>
+      </w:r>
+      <w:r>
+        <w:rPr>
+          <w:rFonts w:ascii="Courier New" w:hAnsi="Courier New"/>
+          <w:b w:val="false"/>
+          <w:bCs w:val="false"/>
+          <w:i w:val="false"/>
+          <w:iCs w:val="false"/>
+          <w:color w:val="FF0000"/>
+          <w:sz w:val="22"/>
+          <w:szCs w:val="22"/>
+          <w:highlight w:val="lightGray"/>
+        </w:rPr>
+        <w:t xml:space="preserve"> </w:t>
+      </w:r>
+      <w:bookmarkStart w:id="28" w:name="__DdeLink__1137_147739688715"/>
+      <w:bookmarkStart w:id="29" w:name="__DdeLink__52_1038050215255"/>
+      <w:r>
+        <w:rPr>
+          <w:rFonts w:ascii="Comic Sans MS" w:hAnsi="Comic Sans MS"/>
+          <w:b w:val="false"/>
+          <w:bCs w:val="false"/>
+          <w:i w:val="false"/>
+          <w:iCs w:val="false"/>
+          <w:color w:val="FF0000"/>
+          <w:sz w:val="22"/>
+          <w:szCs w:val="22"/>
+        </w:rPr>
+        <w:t xml:space="preserve"> </w:t>
+      </w:r>
+      <w:bookmarkEnd w:id="29"/>
+      <w:r>
+        <w:rPr>
+          <w:rFonts w:ascii="Comic Sans MS" w:hAnsi="Comic Sans MS"/>
+          <w:b w:val="false"/>
+          <w:bCs w:val="false"/>
+          <w:i w:val="false"/>
+          <w:iCs w:val="false"/>
+          <w:color w:val="FF0000"/>
+        </w:rPr>
+        <w:t xml:space="preserve">  </w:t>
+      </w:r>
+      <w:r>
+        <w:rPr>
+          <w:rFonts w:ascii="Comic Sans MS" w:hAnsi="Comic Sans MS"/>
+          <w:b w:val="false"/>
+          <w:bCs w:val="false"/>
+          <w:i w:val="false"/>
+          <w:iCs w:val="false"/>
+        </w:rPr>
+        <w:t xml:space="preserve">  </w:t>
+      </w:r>
+      <w:bookmarkEnd w:id="28"/>
+      <w:r>
+        <w:rPr>
+          <w:rFonts w:ascii="Comic Sans MS" w:hAnsi="Comic Sans MS"/>
+          <w:b w:val="false"/>
+          <w:bCs w:val="false"/>
+          <w:i w:val="false"/>
+          <w:iCs w:val="false"/>
+        </w:rPr>
+        <w:t xml:space="preserve">                </w:t>
+      </w:r>
+      <w:r>
+        <w:rPr>
+          <w:rFonts w:ascii="Times New Roman" w:hAnsi="Times New Roman"/>
+          <w:b w:val="false"/>
+          <w:bCs w:val="false"/>
+          <w:i w:val="false"/>
+          <w:iCs w:val="false"/>
+          <w:sz w:val="22"/>
+          <w:szCs w:val="22"/>
+        </w:rPr>
+        <w:t xml:space="preserve">распаковать  tar c Gzip </w:t>
+      </w:r>
+    </w:p>
+    <w:p>
+      <w:pPr>
+        <w:pStyle w:val="Normal"/>
+        <w:rPr/>
+      </w:pPr>
+      <w:r>
+        <w:rPr>
+          <w:rFonts w:ascii="Courier New" w:hAnsi="Courier New"/>
+          <w:b w:val="false"/>
+          <w:bCs w:val="false"/>
+          <w:i w:val="false"/>
+          <w:iCs w:val="false"/>
+          <w:color w:val="000000"/>
+          <w:sz w:val="22"/>
+          <w:szCs w:val="22"/>
+          <w:highlight w:val="lightGray"/>
+        </w:rPr>
+        <w:t xml:space="preserve">tar -cjf </w:t>
+      </w:r>
+      <w:r>
+        <w:rPr>
+          <w:rFonts w:ascii="Courier New" w:hAnsi="Courier New"/>
+          <w:b w:val="false"/>
+          <w:bCs w:val="false"/>
+          <w:i w:val="false"/>
+          <w:iCs w:val="false"/>
+          <w:color w:val="330099"/>
+          <w:sz w:val="22"/>
+          <w:szCs w:val="22"/>
+          <w:highlight w:val="lightGray"/>
+        </w:rPr>
+        <w:t>arhiv_tar.tar.bz2</w:t>
+      </w:r>
+      <w:bookmarkStart w:id="30" w:name="__DdeLink__1137_147739688716"/>
+      <w:bookmarkStart w:id="31" w:name="__DdeLink__52_1038050215256"/>
+      <w:r>
+        <w:rPr>
+          <w:rFonts w:ascii="Comic Sans MS" w:hAnsi="Comic Sans MS"/>
+          <w:b w:val="false"/>
+          <w:bCs w:val="false"/>
+          <w:i w:val="false"/>
+          <w:iCs w:val="false"/>
+          <w:color w:val="FF0000"/>
+          <w:sz w:val="22"/>
+          <w:szCs w:val="22"/>
+        </w:rPr>
+        <w:t xml:space="preserve"> </w:t>
+      </w:r>
+      <w:bookmarkEnd w:id="31"/>
+      <w:r>
+        <w:rPr>
+          <w:rFonts w:ascii="Comic Sans MS" w:hAnsi="Comic Sans MS"/>
+          <w:b w:val="false"/>
+          <w:bCs w:val="false"/>
+          <w:i w:val="false"/>
+          <w:iCs w:val="false"/>
+          <w:color w:val="FF0000"/>
+        </w:rPr>
+        <w:t xml:space="preserve">  </w:t>
+      </w:r>
+      <w:r>
+        <w:rPr>
+          <w:rFonts w:ascii="Comic Sans MS" w:hAnsi="Comic Sans MS"/>
+          <w:b w:val="false"/>
+          <w:bCs w:val="false"/>
+          <w:i w:val="false"/>
+          <w:iCs w:val="false"/>
+        </w:rPr>
+        <w:t xml:space="preserve">  </w:t>
+      </w:r>
+      <w:bookmarkEnd w:id="30"/>
+      <w:r>
+        <w:rPr>
+          <w:rFonts w:ascii="Times New Roman" w:hAnsi="Times New Roman"/>
+          <w:b w:val="false"/>
+          <w:bCs w:val="false"/>
+          <w:i w:val="false"/>
+          <w:iCs w:val="false"/>
+          <w:sz w:val="22"/>
+          <w:szCs w:val="22"/>
+        </w:rPr>
+        <w:t xml:space="preserve">              создать архив tar c сжатием Bzip2 </w:t>
+      </w:r>
+    </w:p>
+    <w:p>
+      <w:pPr>
+        <w:pStyle w:val="Normal"/>
+        <w:rPr/>
+      </w:pPr>
+      <w:r>
+        <w:rPr>
+          <w:rFonts w:ascii="Courier New" w:hAnsi="Courier New"/>
+          <w:b w:val="false"/>
+          <w:bCs w:val="false"/>
+          <w:i w:val="false"/>
+          <w:iCs w:val="false"/>
+          <w:color w:val="000000"/>
+          <w:sz w:val="22"/>
+          <w:szCs w:val="22"/>
+          <w:highlight w:val="lightGray"/>
+        </w:rPr>
+        <w:t xml:space="preserve">tar -xjf </w:t>
+      </w:r>
+      <w:r>
+        <w:rPr>
+          <w:rFonts w:ascii="Courier New" w:hAnsi="Courier New"/>
+          <w:b w:val="false"/>
+          <w:bCs w:val="false"/>
+          <w:i w:val="false"/>
+          <w:iCs w:val="false"/>
+          <w:color w:val="330099"/>
+          <w:sz w:val="22"/>
+          <w:szCs w:val="22"/>
+          <w:highlight w:val="lightGray"/>
+        </w:rPr>
+        <w:t>arhiv_tar.tar.bz2</w:t>
+      </w:r>
+      <w:bookmarkStart w:id="32" w:name="__DdeLink__1137_1477396887161"/>
+      <w:bookmarkStart w:id="33" w:name="__DdeLink__52_10380502152561"/>
+      <w:r>
+        <w:rPr>
+          <w:rFonts w:ascii="Comic Sans MS" w:hAnsi="Comic Sans MS"/>
+          <w:b w:val="false"/>
+          <w:bCs w:val="false"/>
+          <w:i w:val="false"/>
+          <w:iCs w:val="false"/>
+          <w:color w:val="FF0000"/>
+          <w:sz w:val="22"/>
+          <w:szCs w:val="22"/>
+        </w:rPr>
+        <w:t xml:space="preserve"> </w:t>
+      </w:r>
+      <w:bookmarkEnd w:id="33"/>
+      <w:r>
+        <w:rPr>
+          <w:rFonts w:ascii="Comic Sans MS" w:hAnsi="Comic Sans MS"/>
+          <w:b w:val="false"/>
+          <w:bCs w:val="false"/>
+          <w:i w:val="false"/>
+          <w:iCs w:val="false"/>
+          <w:color w:val="FF0000"/>
+        </w:rPr>
+        <w:t xml:space="preserve">  </w:t>
+      </w:r>
+      <w:r>
+        <w:rPr>
+          <w:rFonts w:ascii="Comic Sans MS" w:hAnsi="Comic Sans MS"/>
+          <w:b w:val="false"/>
+          <w:bCs w:val="false"/>
+          <w:i w:val="false"/>
+          <w:iCs w:val="false"/>
+        </w:rPr>
+        <w:t xml:space="preserve">  </w:t>
+      </w:r>
+      <w:bookmarkEnd w:id="32"/>
+      <w:r>
+        <w:rPr>
+          <w:rFonts w:ascii="Times New Roman" w:hAnsi="Times New Roman"/>
+          <w:b w:val="false"/>
+          <w:bCs w:val="false"/>
+          <w:i w:val="false"/>
+          <w:iCs w:val="false"/>
+          <w:sz w:val="22"/>
+          <w:szCs w:val="22"/>
+        </w:rPr>
+        <w:t xml:space="preserve">              распаковать tar c Bzip2</w:t>
+      </w:r>
+    </w:p>
+    <w:p>
+      <w:pPr>
+        <w:pStyle w:val="Normal"/>
+        <w:rPr>
+          <w:b w:val="false"/>
+          <w:b w:val="false"/>
+          <w:bCs w:val="false"/>
+          <w:i w:val="false"/>
+          <w:i w:val="false"/>
+          <w:iCs w:val="false"/>
+        </w:rPr>
+      </w:pPr>
+      <w:r>
+        <w:rPr>
+          <w:b w:val="false"/>
+          <w:bCs w:val="false"/>
+          <w:i w:val="false"/>
+          <w:iCs w:val="false"/>
+        </w:rPr>
+      </w:r>
+    </w:p>
+    <w:p>
+      <w:pPr>
+        <w:pStyle w:val="Normal"/>
+        <w:rPr/>
+      </w:pPr>
+      <w:r>
+        <w:rPr>
+          <w:rFonts w:ascii="Courier New" w:hAnsi="Courier New"/>
+          <w:b w:val="false"/>
+          <w:bCs w:val="false"/>
+          <w:i w:val="false"/>
+          <w:iCs w:val="false"/>
+          <w:color w:val="000000"/>
+          <w:sz w:val="22"/>
+          <w:szCs w:val="22"/>
+          <w:highlight w:val="lightGray"/>
+        </w:rPr>
+        <w:t>gzip file</w:t>
+      </w:r>
+      <w:bookmarkStart w:id="34" w:name="__DdeLink__1137_1477396887162"/>
+      <w:bookmarkStart w:id="35" w:name="__DdeLink__52_10380502152562"/>
+      <w:r>
+        <w:rPr>
+          <w:rFonts w:ascii="Comic Sans MS" w:hAnsi="Comic Sans MS"/>
+          <w:b w:val="false"/>
+          <w:bCs w:val="false"/>
+          <w:i w:val="false"/>
+          <w:iCs w:val="false"/>
+          <w:color w:val="FF0000"/>
+          <w:sz w:val="22"/>
+          <w:szCs w:val="22"/>
+        </w:rPr>
+        <w:t xml:space="preserve"> </w:t>
+      </w:r>
+      <w:bookmarkEnd w:id="35"/>
+      <w:r>
+        <w:rPr>
+          <w:rFonts w:ascii="Comic Sans MS" w:hAnsi="Comic Sans MS"/>
+          <w:b w:val="false"/>
+          <w:bCs w:val="false"/>
+          <w:i w:val="false"/>
+          <w:iCs w:val="false"/>
+          <w:color w:val="FF0000"/>
+        </w:rPr>
+        <w:t xml:space="preserve">  </w:t>
+      </w:r>
+      <w:r>
+        <w:rPr>
+          <w:rFonts w:ascii="Comic Sans MS" w:hAnsi="Comic Sans MS"/>
+          <w:b w:val="false"/>
+          <w:bCs w:val="false"/>
+          <w:i w:val="false"/>
+          <w:iCs w:val="false"/>
+        </w:rPr>
+        <w:t xml:space="preserve">  </w:t>
+      </w:r>
+      <w:bookmarkEnd w:id="34"/>
+      <w:r>
+        <w:rPr>
+          <w:rFonts w:ascii="Comic Sans MS" w:hAnsi="Comic Sans MS"/>
+          <w:b w:val="false"/>
+          <w:bCs w:val="false"/>
+          <w:i w:val="false"/>
+          <w:iCs w:val="false"/>
+        </w:rPr>
+        <w:t xml:space="preserve">             </w:t>
+      </w:r>
+      <w:r>
+        <w:rPr>
+          <w:rFonts w:ascii="Times New Roman" w:hAnsi="Times New Roman"/>
+          <w:b w:val="false"/>
+          <w:bCs w:val="false"/>
+          <w:i w:val="false"/>
+          <w:iCs w:val="false"/>
+          <w:sz w:val="22"/>
+          <w:szCs w:val="22"/>
+        </w:rPr>
+        <w:t>сжать file и переименовать в file.gz</w:t>
+      </w:r>
+    </w:p>
+    <w:p>
+      <w:pPr>
+        <w:pStyle w:val="Normal"/>
+        <w:rPr/>
+      </w:pPr>
+      <w:r>
+        <w:rPr>
+          <w:rFonts w:ascii="Courier New" w:hAnsi="Courier New"/>
+          <w:b w:val="false"/>
+          <w:bCs w:val="false"/>
+          <w:i w:val="false"/>
+          <w:iCs w:val="false"/>
+          <w:color w:val="000000"/>
+          <w:sz w:val="22"/>
+          <w:szCs w:val="22"/>
+          <w:highlight w:val="lightGray"/>
+        </w:rPr>
+        <w:t>gzip</w:t>
+      </w:r>
+      <w:r>
+        <w:rPr>
+          <w:rFonts w:ascii="Courier New" w:hAnsi="Courier New"/>
+          <w:b w:val="false"/>
+          <w:bCs w:val="false"/>
+          <w:i w:val="false"/>
+          <w:iCs w:val="false"/>
+          <w:color w:val="330099"/>
+          <w:sz w:val="22"/>
+          <w:szCs w:val="22"/>
+          <w:highlight w:val="lightGray"/>
+        </w:rPr>
+        <w:t xml:space="preserve"> -d file.gz</w:t>
+      </w:r>
+      <w:bookmarkStart w:id="36" w:name="__DdeLink__1137_1477396887163"/>
+      <w:bookmarkStart w:id="37" w:name="__DdeLink__52_10380502152563"/>
+      <w:r>
+        <w:rPr>
+          <w:rFonts w:ascii="Comic Sans MS" w:hAnsi="Comic Sans MS"/>
+          <w:b w:val="false"/>
+          <w:bCs w:val="false"/>
+          <w:i w:val="false"/>
+          <w:iCs w:val="false"/>
+          <w:color w:val="FF0000"/>
+          <w:sz w:val="22"/>
+          <w:szCs w:val="22"/>
+        </w:rPr>
+        <w:t xml:space="preserve"> </w:t>
+      </w:r>
+      <w:bookmarkEnd w:id="37"/>
+      <w:r>
+        <w:rPr>
+          <w:rFonts w:ascii="Comic Sans MS" w:hAnsi="Comic Sans MS"/>
+          <w:b w:val="false"/>
+          <w:bCs w:val="false"/>
+          <w:i w:val="false"/>
+          <w:iCs w:val="false"/>
+          <w:color w:val="FF0000"/>
+        </w:rPr>
+        <w:t xml:space="preserve">  </w:t>
+      </w:r>
+      <w:r>
+        <w:rPr>
+          <w:rFonts w:ascii="Comic Sans MS" w:hAnsi="Comic Sans MS"/>
+          <w:b w:val="false"/>
+          <w:bCs w:val="false"/>
+          <w:i w:val="false"/>
+          <w:iCs w:val="false"/>
+        </w:rPr>
+        <w:t xml:space="preserve">  </w:t>
+      </w:r>
+      <w:bookmarkEnd w:id="36"/>
+      <w:r>
+        <w:rPr>
+          <w:rFonts w:ascii="Times New Roman" w:hAnsi="Times New Roman"/>
+          <w:b w:val="false"/>
+          <w:bCs w:val="false"/>
+          <w:i w:val="false"/>
+          <w:iCs w:val="false"/>
+          <w:sz w:val="22"/>
+          <w:szCs w:val="22"/>
+        </w:rPr>
+        <w:t xml:space="preserve">   разжать file.gz в file</w:t>
+      </w:r>
+    </w:p>
+    <w:p>
+      <w:pPr>
+        <w:pStyle w:val="Normal"/>
+        <w:rPr>
+          <w:rFonts w:ascii="Times New Roman" w:hAnsi="Times New Roman"/>
+          <w:b w:val="false"/>
+          <w:b w:val="false"/>
+          <w:bCs w:val="false"/>
+          <w:i w:val="false"/>
+          <w:i w:val="false"/>
+          <w:iCs w:val="false"/>
+          <w:color w:val="800000"/>
+          <w:sz w:val="22"/>
+          <w:szCs w:val="22"/>
+        </w:rPr>
+      </w:pPr>
+      <w:r>
+        <w:rPr>
+          <w:rFonts w:ascii="Times New Roman" w:hAnsi="Times New Roman"/>
+          <w:b w:val="false"/>
+          <w:bCs w:val="false"/>
+          <w:i w:val="false"/>
+          <w:iCs w:val="false"/>
+          <w:color w:val="800000"/>
+          <w:sz w:val="22"/>
+          <w:szCs w:val="22"/>
+        </w:rPr>
+        <w:t>.zip</w:t>
+      </w:r>
+    </w:p>
+    <w:p>
+      <w:pPr>
+        <w:pStyle w:val="Normal"/>
+        <w:rPr/>
+      </w:pPr>
+      <w:r>
+        <w:rPr>
+          <w:rFonts w:ascii="Courier New" w:hAnsi="Courier New"/>
+          <w:b w:val="false"/>
+          <w:bCs w:val="false"/>
+          <w:i w:val="false"/>
+          <w:iCs w:val="false"/>
+          <w:color w:val="FF0000"/>
+          <w:sz w:val="22"/>
+          <w:szCs w:val="22"/>
+          <w:highlight w:val="lightGray"/>
+        </w:rPr>
+        <w:t xml:space="preserve">zip -r </w:t>
+      </w:r>
+      <w:r>
+        <w:rPr>
+          <w:rFonts w:ascii="Courier New" w:hAnsi="Courier New"/>
+          <w:b w:val="false"/>
+          <w:bCs w:val="false"/>
+          <w:i w:val="false"/>
+          <w:iCs w:val="false"/>
+          <w:color w:val="000000"/>
+          <w:sz w:val="22"/>
+          <w:szCs w:val="22"/>
+          <w:highlight w:val="lightGray"/>
+        </w:rPr>
+        <w:t>arhiv_zip</w:t>
+      </w:r>
+      <w:r>
+        <w:rPr>
+          <w:rFonts w:ascii="Courier New" w:hAnsi="Courier New"/>
+          <w:b w:val="false"/>
+          <w:bCs w:val="false"/>
+          <w:i w:val="false"/>
+          <w:iCs w:val="false"/>
+          <w:color w:val="FF0000"/>
+          <w:sz w:val="22"/>
+          <w:szCs w:val="22"/>
+          <w:highlight w:val="lightGray"/>
+        </w:rPr>
+        <w:t xml:space="preserve"> </w:t>
+      </w:r>
+      <w:r>
+        <w:rPr>
+          <w:rFonts w:ascii="Courier New" w:hAnsi="Courier New"/>
+          <w:b w:val="false"/>
+          <w:bCs w:val="false"/>
+          <w:i w:val="false"/>
+          <w:iCs w:val="false"/>
+          <w:color w:val="9900FF"/>
+          <w:sz w:val="22"/>
+          <w:szCs w:val="22"/>
+          <w:highlight w:val="lightGray"/>
+        </w:rPr>
+        <w:t>folder/</w:t>
+      </w:r>
+      <w:bookmarkStart w:id="38" w:name="__DdeLink__1137_147739688711"/>
+      <w:bookmarkStart w:id="39" w:name="__DdeLink__52_1038050215251"/>
+      <w:r>
+        <w:rPr>
+          <w:rFonts w:ascii="Comic Sans MS" w:hAnsi="Comic Sans MS"/>
+          <w:b w:val="false"/>
+          <w:bCs w:val="false"/>
+          <w:i w:val="false"/>
+          <w:iCs w:val="false"/>
+          <w:color w:val="FF0000"/>
+          <w:sz w:val="22"/>
+          <w:szCs w:val="22"/>
+          <w:highlight w:val="lightGray"/>
+        </w:rPr>
+        <w:t xml:space="preserve"> </w:t>
+      </w:r>
+      <w:bookmarkEnd w:id="39"/>
+      <w:r>
+        <w:rPr>
+          <w:rFonts w:ascii="Comic Sans MS" w:hAnsi="Comic Sans MS"/>
+          <w:b w:val="false"/>
+          <w:bCs w:val="false"/>
+          <w:i w:val="false"/>
+          <w:iCs w:val="false"/>
+          <w:color w:val="FF0000"/>
+          <w:sz w:val="22"/>
+          <w:szCs w:val="22"/>
+        </w:rPr>
+        <w:t xml:space="preserve">  </w:t>
+      </w:r>
+      <w:r>
+        <w:rPr>
+          <w:rFonts w:ascii="Comic Sans MS" w:hAnsi="Comic Sans MS"/>
+          <w:b w:val="false"/>
+          <w:bCs w:val="false"/>
+          <w:i w:val="false"/>
+          <w:iCs w:val="false"/>
+          <w:sz w:val="22"/>
+          <w:szCs w:val="22"/>
+        </w:rPr>
+        <w:t xml:space="preserve"> </w:t>
+      </w:r>
+      <w:bookmarkEnd w:id="38"/>
+      <w:r>
+        <w:rPr>
+          <w:rFonts w:ascii="Times New Roman" w:hAnsi="Times New Roman"/>
+          <w:b w:val="false"/>
+          <w:bCs w:val="false"/>
+          <w:i w:val="false"/>
+          <w:iCs w:val="false"/>
+          <w:sz w:val="22"/>
+          <w:szCs w:val="22"/>
+        </w:rPr>
+        <w:t>заархивировать папку folder с расширением zip</w:t>
+      </w:r>
+    </w:p>
+    <w:p>
+      <w:pPr>
+        <w:pStyle w:val="Normal"/>
+        <w:rPr/>
+      </w:pPr>
+      <w:r>
+        <w:rPr>
+          <w:rFonts w:ascii="Courier New" w:hAnsi="Courier New"/>
+          <w:b w:val="false"/>
+          <w:bCs w:val="false"/>
+          <w:i w:val="false"/>
+          <w:iCs w:val="false"/>
+          <w:color w:val="FF0000"/>
+          <w:sz w:val="22"/>
+          <w:szCs w:val="22"/>
+          <w:highlight w:val="lightGray"/>
+        </w:rPr>
+        <w:t xml:space="preserve">unzip </w:t>
+      </w:r>
+      <w:r>
+        <w:rPr>
+          <w:rFonts w:ascii="Courier New" w:hAnsi="Courier New"/>
+          <w:b w:val="false"/>
+          <w:bCs w:val="false"/>
+          <w:i w:val="false"/>
+          <w:iCs w:val="false"/>
+          <w:color w:val="000000"/>
+          <w:sz w:val="22"/>
+          <w:szCs w:val="22"/>
+          <w:highlight w:val="lightGray"/>
+        </w:rPr>
+        <w:t>arhiv_zip.zip</w:t>
+      </w:r>
       <w:r>
         <w:rPr>
           <w:rFonts w:ascii="Courier New" w:hAnsi="Courier New"/>
@@ -12731,8 +16355,10 @@
           <w:sz w:val="28"/>
           <w:szCs w:val="28"/>
         </w:rPr>
-        <w:t>man ascii</w:t>
-      </w:r>
+        <w:t xml:space="preserve"> </w:t>
+      </w:r>
+      <w:bookmarkStart w:id="40" w:name="__DdeLink__1137_147739688712"/>
+      <w:bookmarkStart w:id="41" w:name="__DdeLink__52_1038050215252"/>
       <w:r>
         <w:rPr>
           <w:rFonts w:ascii="Comic Sans MS" w:hAnsi="Comic Sans MS"/>
@@ -12744,7 +16370,7 @@
         </w:rPr>
         <w:t xml:space="preserve"> </w:t>
       </w:r>
-      <w:bookmarkEnd w:id="18"/>
+      <w:bookmarkEnd w:id="41"/>
       <w:r>
         <w:rPr>
           <w:rFonts w:ascii="Comic Sans MS" w:hAnsi="Comic Sans MS"/>
@@ -12754,1208 +16380,9 @@
           <w:iCs w:val="false"/>
           <w:color w:val="FF0000"/>
         </w:rPr>
-        <w:t xml:space="preserve">  </w:t>
-      </w:r>
-      <w:r>
-        <w:rPr>
-          <w:rFonts w:ascii="Comic Sans MS" w:hAnsi="Comic Sans MS"/>
-          <w:b w:val="false"/>
-          <w:bCs w:val="false"/>
-          <w:i w:val="false"/>
-          <w:iCs w:val="false"/>
-        </w:rPr>
-        <w:t xml:space="preserve">  </w:t>
-      </w:r>
-      <w:bookmarkEnd w:id="17"/>
-      <w:r>
-        <w:rPr>
-          <w:rFonts w:ascii="Comic Sans MS" w:hAnsi="Comic Sans MS"/>
-          <w:b w:val="false"/>
-          <w:bCs w:val="false"/>
-          <w:i w:val="false"/>
-          <w:iCs w:val="false"/>
-        </w:rPr>
-        <w:t>выводит таблицу ASCII кодировки</w:t>
-      </w:r>
-    </w:p>
-    <w:p>
-      <w:pPr>
-        <w:pStyle w:val="Normal"/>
-        <w:rPr/>
-      </w:pPr>
-      <w:r>
-        <w:rPr>
-          <w:rFonts w:ascii="Courier New" w:hAnsi="Courier New"/>
-          <w:b w:val="false"/>
-          <w:bCs w:val="false"/>
-          <w:i w:val="false"/>
-          <w:iCs w:val="false"/>
-          <w:color w:val="FF0000"/>
-          <w:sz w:val="28"/>
-          <w:szCs w:val="28"/>
-        </w:rPr>
-        <w:t>espeak «____»</w:t>
-      </w:r>
-      <w:bookmarkStart w:id="19" w:name="__DdeLink__52_103805021523"/>
-      <w:r>
-        <w:rPr>
-          <w:rFonts w:ascii="Comic Sans MS" w:hAnsi="Comic Sans MS"/>
-          <w:b w:val="false"/>
-          <w:bCs w:val="false"/>
-          <w:i w:val="false"/>
-          <w:iCs w:val="false"/>
-          <w:color w:val="FF0000"/>
-        </w:rPr>
         <w:t xml:space="preserve"> </w:t>
       </w:r>
-      <w:bookmarkEnd w:id="19"/>
-      <w:r>
-        <w:rPr>
-          <w:rFonts w:ascii="Comic Sans MS" w:hAnsi="Comic Sans MS"/>
-          <w:b w:val="false"/>
-          <w:bCs w:val="false"/>
-          <w:i w:val="false"/>
-          <w:iCs w:val="false"/>
-          <w:color w:val="FF0000"/>
-        </w:rPr>
-        <w:t xml:space="preserve">  </w:t>
-      </w:r>
-      <w:r>
-        <w:rPr>
-          <w:rFonts w:ascii="Comic Sans MS" w:hAnsi="Comic Sans MS"/>
-          <w:b w:val="false"/>
-          <w:bCs w:val="false"/>
-          <w:i w:val="false"/>
-          <w:iCs w:val="false"/>
-        </w:rPr>
-        <w:t xml:space="preserve">  проговаривает напечатанное</w:t>
-      </w:r>
-    </w:p>
-    <w:p>
-      <w:pPr>
-        <w:pStyle w:val="Normal"/>
-        <w:rPr/>
-      </w:pPr>
-      <w:r>
-        <w:rPr>
-          <w:rFonts w:ascii="Courier New" w:hAnsi="Courier New"/>
-          <w:b w:val="false"/>
-          <w:bCs w:val="false"/>
-          <w:i w:val="false"/>
-          <w:iCs w:val="false"/>
-          <w:color w:val="FF0000"/>
-          <w:sz w:val="28"/>
-          <w:szCs w:val="28"/>
-        </w:rPr>
-        <w:t>ps aux</w:t>
-      </w:r>
-      <w:bookmarkStart w:id="20" w:name="__DdeLink__52_103805021524"/>
-      <w:r>
-        <w:rPr>
-          <w:rFonts w:ascii="Comic Sans MS" w:hAnsi="Comic Sans MS"/>
-          <w:b w:val="false"/>
-          <w:bCs w:val="false"/>
-          <w:i w:val="false"/>
-          <w:iCs w:val="false"/>
-          <w:color w:val="FF0000"/>
-        </w:rPr>
-        <w:t xml:space="preserve"> </w:t>
-      </w:r>
-      <w:bookmarkEnd w:id="20"/>
-      <w:r>
-        <w:rPr>
-          <w:rFonts w:ascii="Comic Sans MS" w:hAnsi="Comic Sans MS"/>
-          <w:b w:val="false"/>
-          <w:bCs w:val="false"/>
-          <w:i w:val="false"/>
-          <w:iCs w:val="false"/>
-          <w:color w:val="FF0000"/>
-        </w:rPr>
-        <w:t xml:space="preserve">  </w:t>
-      </w:r>
-      <w:r>
-        <w:rPr>
-          <w:rFonts w:ascii="Comic Sans MS" w:hAnsi="Comic Sans MS"/>
-          <w:b w:val="false"/>
-          <w:bCs w:val="false"/>
-          <w:i w:val="false"/>
-          <w:iCs w:val="false"/>
-        </w:rPr>
-        <w:t xml:space="preserve">  выводит таблицу данных</w:t>
-      </w:r>
-    </w:p>
-    <w:p>
-      <w:pPr>
-        <w:pStyle w:val="Normal"/>
-        <w:rPr>
-          <w:b w:val="false"/>
-          <w:b w:val="false"/>
-          <w:bCs w:val="false"/>
-          <w:i w:val="false"/>
-          <w:i w:val="false"/>
-          <w:iCs w:val="false"/>
-        </w:rPr>
-      </w:pPr>
-      <w:r>
-        <w:rPr>
-          <w:b w:val="false"/>
-          <w:bCs w:val="false"/>
-          <w:i w:val="false"/>
-          <w:iCs w:val="false"/>
-        </w:rPr>
-      </w:r>
-    </w:p>
-    <w:p>
-      <w:pPr>
-        <w:pStyle w:val="Normal"/>
-        <w:rPr>
-          <w:rFonts w:ascii="Courier New" w:hAnsi="Courier New"/>
-          <w:b/>
-          <w:b/>
-          <w:bCs/>
-          <w:i w:val="false"/>
-          <w:i w:val="false"/>
-          <w:iCs w:val="false"/>
-          <w:color w:val="000000"/>
-          <w:sz w:val="24"/>
-          <w:szCs w:val="24"/>
-          <w:highlight w:val="white"/>
-        </w:rPr>
-      </w:pPr>
-      <w:r>
-        <w:rPr>
-          <w:rFonts w:ascii="Courier New" w:hAnsi="Courier New"/>
-          <w:b/>
-          <w:bCs/>
-          <w:i w:val="false"/>
-          <w:iCs w:val="false"/>
-          <w:color w:val="000000"/>
-          <w:sz w:val="24"/>
-          <w:szCs w:val="24"/>
-          <w:highlight w:val="white"/>
-        </w:rPr>
-        <w:t>Архив:</w:t>
-      </w:r>
-    </w:p>
-    <w:p>
-      <w:pPr>
-        <w:pStyle w:val="Normal"/>
-        <w:rPr/>
-      </w:pPr>
-      <w:r>
-        <w:rPr>
-          <w:rFonts w:ascii="Courier New" w:hAnsi="Courier New"/>
-          <w:b w:val="false"/>
-          <w:bCs w:val="false"/>
-          <w:i w:val="false"/>
-          <w:iCs w:val="false"/>
-          <w:color w:val="000000"/>
-          <w:sz w:val="22"/>
-          <w:szCs w:val="22"/>
-          <w:highlight w:val="lightGray"/>
-        </w:rPr>
-        <w:t xml:space="preserve">tar -cf </w:t>
-      </w:r>
-      <w:r>
-        <w:rPr>
-          <w:rFonts w:ascii="Courier New" w:hAnsi="Courier New"/>
-          <w:b w:val="false"/>
-          <w:bCs w:val="false"/>
-          <w:i w:val="false"/>
-          <w:iCs w:val="false"/>
-          <w:color w:val="330099"/>
-          <w:sz w:val="22"/>
-          <w:szCs w:val="22"/>
-          <w:highlight w:val="lightGray"/>
-        </w:rPr>
-        <w:t>arhiv_tar.tar</w:t>
-      </w:r>
-      <w:r>
-        <w:rPr>
-          <w:rFonts w:ascii="Courier New" w:hAnsi="Courier New"/>
-          <w:b w:val="false"/>
-          <w:bCs w:val="false"/>
-          <w:i w:val="false"/>
-          <w:iCs w:val="false"/>
-          <w:color w:val="FF0000"/>
-          <w:sz w:val="22"/>
-          <w:szCs w:val="22"/>
-          <w:highlight w:val="lightGray"/>
-        </w:rPr>
-        <w:t xml:space="preserve"> </w:t>
-      </w:r>
-      <w:r>
-        <w:rPr>
-          <w:rFonts w:ascii="Courier New" w:hAnsi="Courier New"/>
-          <w:b w:val="false"/>
-          <w:bCs w:val="false"/>
-          <w:i w:val="false"/>
-          <w:iCs w:val="false"/>
-          <w:color w:val="9900FF"/>
-          <w:sz w:val="22"/>
-          <w:szCs w:val="22"/>
-          <w:highlight w:val="lightGray"/>
-        </w:rPr>
-        <w:t>folder/</w:t>
-      </w:r>
-      <w:bookmarkStart w:id="21" w:name="__DdeLink__1137_14773968871"/>
-      <w:bookmarkStart w:id="22" w:name="__DdeLink__52_103805021525"/>
-      <w:r>
-        <w:rPr>
-          <w:rFonts w:ascii="Comic Sans MS" w:hAnsi="Comic Sans MS"/>
-          <w:b w:val="false"/>
-          <w:bCs w:val="false"/>
-          <w:i w:val="false"/>
-          <w:iCs w:val="false"/>
-          <w:color w:val="FF0000"/>
-          <w:sz w:val="22"/>
-          <w:szCs w:val="22"/>
-        </w:rPr>
-        <w:t xml:space="preserve"> </w:t>
-      </w:r>
-      <w:bookmarkEnd w:id="22"/>
-      <w:r>
-        <w:rPr>
-          <w:rFonts w:ascii="Comic Sans MS" w:hAnsi="Comic Sans MS"/>
-          <w:b w:val="false"/>
-          <w:bCs w:val="false"/>
-          <w:i w:val="false"/>
-          <w:iCs w:val="false"/>
-          <w:color w:val="FF0000"/>
-        </w:rPr>
-        <w:t xml:space="preserve">  </w:t>
-      </w:r>
-      <w:r>
-        <w:rPr>
-          <w:rFonts w:ascii="Comic Sans MS" w:hAnsi="Comic Sans MS"/>
-          <w:b w:val="false"/>
-          <w:bCs w:val="false"/>
-          <w:i w:val="false"/>
-          <w:iCs w:val="false"/>
-        </w:rPr>
-        <w:t xml:space="preserve">  </w:t>
-      </w:r>
-      <w:bookmarkEnd w:id="21"/>
-      <w:r>
-        <w:rPr>
-          <w:rFonts w:ascii="Times New Roman" w:hAnsi="Times New Roman"/>
-          <w:b w:val="false"/>
-          <w:bCs w:val="false"/>
-          <w:i w:val="false"/>
-          <w:iCs w:val="false"/>
-          <w:sz w:val="22"/>
-          <w:szCs w:val="22"/>
-        </w:rPr>
-        <w:t xml:space="preserve">заархивировать folder в архив arhiv_tar </w:t>
-      </w:r>
-    </w:p>
-    <w:p>
-      <w:pPr>
-        <w:pStyle w:val="Normal"/>
-        <w:rPr/>
-      </w:pPr>
-      <w:r>
-        <w:rPr>
-          <w:rFonts w:ascii="Courier New" w:hAnsi="Courier New"/>
-          <w:b w:val="false"/>
-          <w:bCs w:val="false"/>
-          <w:i w:val="false"/>
-          <w:iCs w:val="false"/>
-          <w:color w:val="000000"/>
-          <w:sz w:val="22"/>
-          <w:szCs w:val="22"/>
-          <w:highlight w:val="lightGray"/>
-        </w:rPr>
-        <w:t xml:space="preserve">tar -xf </w:t>
-      </w:r>
-      <w:r>
-        <w:rPr>
-          <w:rFonts w:ascii="Courier New" w:hAnsi="Courier New"/>
-          <w:b w:val="false"/>
-          <w:bCs w:val="false"/>
-          <w:i w:val="false"/>
-          <w:iCs w:val="false"/>
-          <w:color w:val="330099"/>
-          <w:sz w:val="22"/>
-          <w:szCs w:val="22"/>
-          <w:highlight w:val="lightGray"/>
-        </w:rPr>
-        <w:t>arhiv_tar.tar</w:t>
-      </w:r>
-      <w:bookmarkStart w:id="23" w:name="__DdeLink__1137_147739688713"/>
-      <w:bookmarkStart w:id="24" w:name="__DdeLink__52_1038050215253"/>
-      <w:r>
-        <w:rPr>
-          <w:rFonts w:ascii="Comic Sans MS" w:hAnsi="Comic Sans MS"/>
-          <w:b w:val="false"/>
-          <w:bCs w:val="false"/>
-          <w:i w:val="false"/>
-          <w:iCs w:val="false"/>
-          <w:color w:val="FF0000"/>
-          <w:sz w:val="22"/>
-          <w:szCs w:val="22"/>
-        </w:rPr>
-        <w:t xml:space="preserve"> </w:t>
-      </w:r>
-      <w:bookmarkEnd w:id="24"/>
-      <w:r>
-        <w:rPr>
-          <w:rFonts w:ascii="Comic Sans MS" w:hAnsi="Comic Sans MS"/>
-          <w:b w:val="false"/>
-          <w:bCs w:val="false"/>
-          <w:i w:val="false"/>
-          <w:iCs w:val="false"/>
-          <w:color w:val="FF0000"/>
-        </w:rPr>
-        <w:t xml:space="preserve">  </w:t>
-      </w:r>
-      <w:r>
-        <w:rPr>
-          <w:rFonts w:ascii="Comic Sans MS" w:hAnsi="Comic Sans MS"/>
-          <w:b w:val="false"/>
-          <w:bCs w:val="false"/>
-          <w:i w:val="false"/>
-          <w:iCs w:val="false"/>
-        </w:rPr>
-        <w:t xml:space="preserve">  </w:t>
-      </w:r>
-      <w:bookmarkEnd w:id="23"/>
-      <w:r>
-        <w:rPr>
-          <w:rFonts w:ascii="Comic Sans MS" w:hAnsi="Comic Sans MS"/>
-          <w:b w:val="false"/>
-          <w:bCs w:val="false"/>
-          <w:i w:val="false"/>
-          <w:iCs w:val="false"/>
-        </w:rPr>
-        <w:t xml:space="preserve">               </w:t>
-      </w:r>
-      <w:r>
-        <w:rPr>
-          <w:rFonts w:ascii="Times New Roman" w:hAnsi="Times New Roman"/>
-          <w:b w:val="false"/>
-          <w:bCs w:val="false"/>
-          <w:i w:val="false"/>
-          <w:iCs w:val="false"/>
-          <w:sz w:val="22"/>
-          <w:szCs w:val="22"/>
-        </w:rPr>
-        <w:t xml:space="preserve">распаковать  архив arhiv_tar </w:t>
-      </w:r>
-    </w:p>
-    <w:p>
-      <w:pPr>
-        <w:pStyle w:val="Normal"/>
-        <w:rPr>
-          <w:rFonts w:ascii="Courier New" w:hAnsi="Courier New"/>
-          <w:b w:val="false"/>
-          <w:b w:val="false"/>
-          <w:bCs w:val="false"/>
-          <w:i w:val="false"/>
-          <w:i w:val="false"/>
-          <w:iCs w:val="false"/>
-          <w:color w:val="000000"/>
-          <w:sz w:val="22"/>
-          <w:szCs w:val="22"/>
-          <w:highlight w:val="lightGray"/>
-        </w:rPr>
-      </w:pPr>
-      <w:r>
-        <w:rPr>
-          <w:rFonts w:ascii="Courier New" w:hAnsi="Courier New"/>
-          <w:b w:val="false"/>
-          <w:bCs w:val="false"/>
-          <w:i w:val="false"/>
-          <w:iCs w:val="false"/>
-          <w:color w:val="000000"/>
-          <w:sz w:val="22"/>
-          <w:szCs w:val="22"/>
-          <w:highlight w:val="lightGray"/>
-        </w:rPr>
-      </w:r>
-    </w:p>
-    <w:p>
-      <w:pPr>
-        <w:pStyle w:val="Normal"/>
-        <w:rPr/>
-      </w:pPr>
-      <w:r>
-        <w:rPr>
-          <w:rFonts w:ascii="Courier New" w:hAnsi="Courier New"/>
-          <w:b w:val="false"/>
-          <w:bCs w:val="false"/>
-          <w:i w:val="false"/>
-          <w:iCs w:val="false"/>
-          <w:color w:val="000000"/>
-          <w:sz w:val="22"/>
-          <w:szCs w:val="22"/>
-          <w:highlight w:val="lightGray"/>
-        </w:rPr>
-        <w:t xml:space="preserve">tar -czf </w:t>
-      </w:r>
-      <w:r>
-        <w:rPr>
-          <w:rFonts w:ascii="Courier New" w:hAnsi="Courier New"/>
-          <w:b w:val="false"/>
-          <w:bCs w:val="false"/>
-          <w:i w:val="false"/>
-          <w:iCs w:val="false"/>
-          <w:color w:val="330099"/>
-          <w:sz w:val="22"/>
-          <w:szCs w:val="22"/>
-          <w:highlight w:val="lightGray"/>
-        </w:rPr>
-        <w:t>arhiv_tar.tar.gz</w:t>
-      </w:r>
-      <w:r>
-        <w:rPr>
-          <w:rFonts w:ascii="Courier New" w:hAnsi="Courier New"/>
-          <w:b w:val="false"/>
-          <w:bCs w:val="false"/>
-          <w:i w:val="false"/>
-          <w:iCs w:val="false"/>
-          <w:color w:val="FF0000"/>
-          <w:sz w:val="22"/>
-          <w:szCs w:val="22"/>
-          <w:highlight w:val="lightGray"/>
-        </w:rPr>
-        <w:t xml:space="preserve"> </w:t>
-      </w:r>
-      <w:r>
-        <w:rPr>
-          <w:rFonts w:ascii="Courier New" w:hAnsi="Courier New"/>
-          <w:b w:val="false"/>
-          <w:bCs w:val="false"/>
-          <w:i w:val="false"/>
-          <w:iCs w:val="false"/>
-          <w:color w:val="9900FF"/>
-          <w:sz w:val="22"/>
-          <w:szCs w:val="22"/>
-          <w:highlight w:val="lightGray"/>
-        </w:rPr>
-        <w:t>folder/</w:t>
-      </w:r>
-      <w:bookmarkStart w:id="25" w:name="__DdeLink__1137_147739688714"/>
-      <w:bookmarkStart w:id="26" w:name="__DdeLink__52_1038050215254"/>
-      <w:r>
-        <w:rPr>
-          <w:rFonts w:ascii="Comic Sans MS" w:hAnsi="Comic Sans MS"/>
-          <w:b w:val="false"/>
-          <w:bCs w:val="false"/>
-          <w:i w:val="false"/>
-          <w:iCs w:val="false"/>
-          <w:color w:val="FF0000"/>
-          <w:sz w:val="22"/>
-          <w:szCs w:val="22"/>
-        </w:rPr>
-        <w:t xml:space="preserve"> </w:t>
-      </w:r>
-      <w:bookmarkEnd w:id="26"/>
-      <w:r>
-        <w:rPr>
-          <w:rFonts w:ascii="Comic Sans MS" w:hAnsi="Comic Sans MS"/>
-          <w:b w:val="false"/>
-          <w:bCs w:val="false"/>
-          <w:i w:val="false"/>
-          <w:iCs w:val="false"/>
-          <w:color w:val="FF0000"/>
-        </w:rPr>
-        <w:t xml:space="preserve"> </w:t>
-      </w:r>
-      <w:bookmarkEnd w:id="25"/>
-      <w:r>
-        <w:rPr>
-          <w:rFonts w:ascii="Times New Roman" w:hAnsi="Times New Roman"/>
-          <w:b w:val="false"/>
-          <w:bCs w:val="false"/>
-          <w:i w:val="false"/>
-          <w:iCs w:val="false"/>
-          <w:sz w:val="22"/>
-          <w:szCs w:val="22"/>
-        </w:rPr>
-        <w:t xml:space="preserve">создать архив tar  с сжатием Gzip </w:t>
-      </w:r>
-    </w:p>
-    <w:p>
-      <w:pPr>
-        <w:pStyle w:val="Normal"/>
-        <w:rPr/>
-      </w:pPr>
-      <w:r>
-        <w:rPr>
-          <w:rFonts w:ascii="Courier New" w:hAnsi="Courier New"/>
-          <w:b w:val="false"/>
-          <w:bCs w:val="false"/>
-          <w:i w:val="false"/>
-          <w:iCs w:val="false"/>
-          <w:color w:val="000000"/>
-          <w:sz w:val="22"/>
-          <w:szCs w:val="22"/>
-          <w:highlight w:val="lightGray"/>
-        </w:rPr>
-        <w:t xml:space="preserve">tar -xzf </w:t>
-      </w:r>
-      <w:r>
-        <w:rPr>
-          <w:rFonts w:ascii="Courier New" w:hAnsi="Courier New"/>
-          <w:b w:val="false"/>
-          <w:bCs w:val="false"/>
-          <w:i w:val="false"/>
-          <w:iCs w:val="false"/>
-          <w:color w:val="330099"/>
-          <w:sz w:val="22"/>
-          <w:szCs w:val="22"/>
-          <w:highlight w:val="lightGray"/>
-        </w:rPr>
-        <w:t>arhiv_tar.tar</w:t>
-      </w:r>
-      <w:r>
-        <w:rPr>
-          <w:rFonts w:ascii="Courier New" w:hAnsi="Courier New"/>
-          <w:b w:val="false"/>
-          <w:bCs w:val="false"/>
-          <w:i w:val="false"/>
-          <w:iCs w:val="false"/>
-          <w:color w:val="FF0000"/>
-          <w:sz w:val="22"/>
-          <w:szCs w:val="22"/>
-          <w:highlight w:val="lightGray"/>
-        </w:rPr>
-        <w:t xml:space="preserve"> </w:t>
-      </w:r>
-      <w:bookmarkStart w:id="27" w:name="__DdeLink__1137_147739688715"/>
-      <w:bookmarkStart w:id="28" w:name="__DdeLink__52_1038050215255"/>
-      <w:r>
-        <w:rPr>
-          <w:rFonts w:ascii="Comic Sans MS" w:hAnsi="Comic Sans MS"/>
-          <w:b w:val="false"/>
-          <w:bCs w:val="false"/>
-          <w:i w:val="false"/>
-          <w:iCs w:val="false"/>
-          <w:color w:val="FF0000"/>
-          <w:sz w:val="22"/>
-          <w:szCs w:val="22"/>
-        </w:rPr>
-        <w:t xml:space="preserve"> </w:t>
-      </w:r>
-      <w:bookmarkEnd w:id="28"/>
-      <w:r>
-        <w:rPr>
-          <w:rFonts w:ascii="Comic Sans MS" w:hAnsi="Comic Sans MS"/>
-          <w:b w:val="false"/>
-          <w:bCs w:val="false"/>
-          <w:i w:val="false"/>
-          <w:iCs w:val="false"/>
-          <w:color w:val="FF0000"/>
-        </w:rPr>
-        <w:t xml:space="preserve">  </w:t>
-      </w:r>
-      <w:r>
-        <w:rPr>
-          <w:rFonts w:ascii="Comic Sans MS" w:hAnsi="Comic Sans MS"/>
-          <w:b w:val="false"/>
-          <w:bCs w:val="false"/>
-          <w:i w:val="false"/>
-          <w:iCs w:val="false"/>
-        </w:rPr>
-        <w:t xml:space="preserve">  </w:t>
-      </w:r>
-      <w:bookmarkEnd w:id="27"/>
-      <w:r>
-        <w:rPr>
-          <w:rFonts w:ascii="Comic Sans MS" w:hAnsi="Comic Sans MS"/>
-          <w:b w:val="false"/>
-          <w:bCs w:val="false"/>
-          <w:i w:val="false"/>
-          <w:iCs w:val="false"/>
-        </w:rPr>
-        <w:t xml:space="preserve">                </w:t>
-      </w:r>
-      <w:r>
-        <w:rPr>
-          <w:rFonts w:ascii="Times New Roman" w:hAnsi="Times New Roman"/>
-          <w:b w:val="false"/>
-          <w:bCs w:val="false"/>
-          <w:i w:val="false"/>
-          <w:iCs w:val="false"/>
-          <w:sz w:val="22"/>
-          <w:szCs w:val="22"/>
-        </w:rPr>
-        <w:t xml:space="preserve">распаковать  tar c Gzip </w:t>
-      </w:r>
-    </w:p>
-    <w:p>
-      <w:pPr>
-        <w:pStyle w:val="Normal"/>
-        <w:rPr/>
-      </w:pPr>
-      <w:r>
-        <w:rPr>
-          <w:rFonts w:ascii="Courier New" w:hAnsi="Courier New"/>
-          <w:b w:val="false"/>
-          <w:bCs w:val="false"/>
-          <w:i w:val="false"/>
-          <w:iCs w:val="false"/>
-          <w:color w:val="000000"/>
-          <w:sz w:val="22"/>
-          <w:szCs w:val="22"/>
-          <w:highlight w:val="lightGray"/>
-        </w:rPr>
-        <w:t xml:space="preserve">tar -cjf </w:t>
-      </w:r>
-      <w:r>
-        <w:rPr>
-          <w:rFonts w:ascii="Courier New" w:hAnsi="Courier New"/>
-          <w:b w:val="false"/>
-          <w:bCs w:val="false"/>
-          <w:i w:val="false"/>
-          <w:iCs w:val="false"/>
-          <w:color w:val="330099"/>
-          <w:sz w:val="22"/>
-          <w:szCs w:val="22"/>
-          <w:highlight w:val="lightGray"/>
-        </w:rPr>
-        <w:t>arhiv_tar.tar.bz2</w:t>
-      </w:r>
-      <w:bookmarkStart w:id="29" w:name="__DdeLink__1137_147739688716"/>
-      <w:bookmarkStart w:id="30" w:name="__DdeLink__52_1038050215256"/>
-      <w:r>
-        <w:rPr>
-          <w:rFonts w:ascii="Comic Sans MS" w:hAnsi="Comic Sans MS"/>
-          <w:b w:val="false"/>
-          <w:bCs w:val="false"/>
-          <w:i w:val="false"/>
-          <w:iCs w:val="false"/>
-          <w:color w:val="FF0000"/>
-          <w:sz w:val="22"/>
-          <w:szCs w:val="22"/>
-        </w:rPr>
-        <w:t xml:space="preserve"> </w:t>
-      </w:r>
-      <w:bookmarkEnd w:id="30"/>
-      <w:r>
-        <w:rPr>
-          <w:rFonts w:ascii="Comic Sans MS" w:hAnsi="Comic Sans MS"/>
-          <w:b w:val="false"/>
-          <w:bCs w:val="false"/>
-          <w:i w:val="false"/>
-          <w:iCs w:val="false"/>
-          <w:color w:val="FF0000"/>
-        </w:rPr>
-        <w:t xml:space="preserve">  </w:t>
-      </w:r>
-      <w:r>
-        <w:rPr>
-          <w:rFonts w:ascii="Comic Sans MS" w:hAnsi="Comic Sans MS"/>
-          <w:b w:val="false"/>
-          <w:bCs w:val="false"/>
-          <w:i w:val="false"/>
-          <w:iCs w:val="false"/>
-        </w:rPr>
-        <w:t xml:space="preserve">  </w:t>
-      </w:r>
-      <w:bookmarkEnd w:id="29"/>
-      <w:r>
-        <w:rPr>
-          <w:rFonts w:ascii="Times New Roman" w:hAnsi="Times New Roman"/>
-          <w:b w:val="false"/>
-          <w:bCs w:val="false"/>
-          <w:i w:val="false"/>
-          <w:iCs w:val="false"/>
-          <w:sz w:val="22"/>
-          <w:szCs w:val="22"/>
-        </w:rPr>
-        <w:t xml:space="preserve">              создать архив tar c сжатием Bzip2 </w:t>
-      </w:r>
-    </w:p>
-    <w:p>
-      <w:pPr>
-        <w:pStyle w:val="Normal"/>
-        <w:rPr/>
-      </w:pPr>
-      <w:r>
-        <w:rPr>
-          <w:rFonts w:ascii="Courier New" w:hAnsi="Courier New"/>
-          <w:b w:val="false"/>
-          <w:bCs w:val="false"/>
-          <w:i w:val="false"/>
-          <w:iCs w:val="false"/>
-          <w:color w:val="000000"/>
-          <w:sz w:val="22"/>
-          <w:szCs w:val="22"/>
-          <w:highlight w:val="lightGray"/>
-        </w:rPr>
-        <w:t xml:space="preserve">tar -xjf </w:t>
-      </w:r>
-      <w:r>
-        <w:rPr>
-          <w:rFonts w:ascii="Courier New" w:hAnsi="Courier New"/>
-          <w:b w:val="false"/>
-          <w:bCs w:val="false"/>
-          <w:i w:val="false"/>
-          <w:iCs w:val="false"/>
-          <w:color w:val="330099"/>
-          <w:sz w:val="22"/>
-          <w:szCs w:val="22"/>
-          <w:highlight w:val="lightGray"/>
-        </w:rPr>
-        <w:t>arhiv_tar.tar.bz2</w:t>
-      </w:r>
-      <w:bookmarkStart w:id="31" w:name="__DdeLink__1137_1477396887161"/>
-      <w:bookmarkStart w:id="32" w:name="__DdeLink__52_10380502152561"/>
-      <w:r>
-        <w:rPr>
-          <w:rFonts w:ascii="Comic Sans MS" w:hAnsi="Comic Sans MS"/>
-          <w:b w:val="false"/>
-          <w:bCs w:val="false"/>
-          <w:i w:val="false"/>
-          <w:iCs w:val="false"/>
-          <w:color w:val="FF0000"/>
-          <w:sz w:val="22"/>
-          <w:szCs w:val="22"/>
-        </w:rPr>
-        <w:t xml:space="preserve"> </w:t>
-      </w:r>
-      <w:bookmarkEnd w:id="32"/>
-      <w:r>
-        <w:rPr>
-          <w:rFonts w:ascii="Comic Sans MS" w:hAnsi="Comic Sans MS"/>
-          <w:b w:val="false"/>
-          <w:bCs w:val="false"/>
-          <w:i w:val="false"/>
-          <w:iCs w:val="false"/>
-          <w:color w:val="FF0000"/>
-        </w:rPr>
-        <w:t xml:space="preserve">  </w:t>
-      </w:r>
-      <w:r>
-        <w:rPr>
-          <w:rFonts w:ascii="Comic Sans MS" w:hAnsi="Comic Sans MS"/>
-          <w:b w:val="false"/>
-          <w:bCs w:val="false"/>
-          <w:i w:val="false"/>
-          <w:iCs w:val="false"/>
-        </w:rPr>
-        <w:t xml:space="preserve">  </w:t>
-      </w:r>
-      <w:bookmarkEnd w:id="31"/>
-      <w:r>
-        <w:rPr>
-          <w:rFonts w:ascii="Times New Roman" w:hAnsi="Times New Roman"/>
-          <w:b w:val="false"/>
-          <w:bCs w:val="false"/>
-          <w:i w:val="false"/>
-          <w:iCs w:val="false"/>
-          <w:sz w:val="22"/>
-          <w:szCs w:val="22"/>
-        </w:rPr>
-        <w:t xml:space="preserve">              распаковать tar c Bzip2</w:t>
-      </w:r>
-    </w:p>
-    <w:p>
-      <w:pPr>
-        <w:pStyle w:val="Normal"/>
-        <w:rPr>
-          <w:b w:val="false"/>
-          <w:b w:val="false"/>
-          <w:bCs w:val="false"/>
-          <w:i w:val="false"/>
-          <w:i w:val="false"/>
-          <w:iCs w:val="false"/>
-        </w:rPr>
-      </w:pPr>
-      <w:r>
-        <w:rPr>
-          <w:b w:val="false"/>
-          <w:bCs w:val="false"/>
-          <w:i w:val="false"/>
-          <w:iCs w:val="false"/>
-        </w:rPr>
-      </w:r>
-    </w:p>
-    <w:p>
-      <w:pPr>
-        <w:pStyle w:val="Normal"/>
-        <w:rPr/>
-      </w:pPr>
-      <w:r>
-        <w:rPr>
-          <w:rFonts w:ascii="Courier New" w:hAnsi="Courier New"/>
-          <w:b w:val="false"/>
-          <w:bCs w:val="false"/>
-          <w:i w:val="false"/>
-          <w:iCs w:val="false"/>
-          <w:color w:val="000000"/>
-          <w:sz w:val="22"/>
-          <w:szCs w:val="22"/>
-          <w:highlight w:val="lightGray"/>
-        </w:rPr>
-        <w:t>gzip file</w:t>
-      </w:r>
-      <w:bookmarkStart w:id="33" w:name="__DdeLink__1137_1477396887162"/>
-      <w:bookmarkStart w:id="34" w:name="__DdeLink__52_10380502152562"/>
-      <w:r>
-        <w:rPr>
-          <w:rFonts w:ascii="Comic Sans MS" w:hAnsi="Comic Sans MS"/>
-          <w:b w:val="false"/>
-          <w:bCs w:val="false"/>
-          <w:i w:val="false"/>
-          <w:iCs w:val="false"/>
-          <w:color w:val="FF0000"/>
-          <w:sz w:val="22"/>
-          <w:szCs w:val="22"/>
-        </w:rPr>
-        <w:t xml:space="preserve"> </w:t>
-      </w:r>
-      <w:bookmarkEnd w:id="34"/>
-      <w:r>
-        <w:rPr>
-          <w:rFonts w:ascii="Comic Sans MS" w:hAnsi="Comic Sans MS"/>
-          <w:b w:val="false"/>
-          <w:bCs w:val="false"/>
-          <w:i w:val="false"/>
-          <w:iCs w:val="false"/>
-          <w:color w:val="FF0000"/>
-        </w:rPr>
-        <w:t xml:space="preserve">  </w:t>
-      </w:r>
-      <w:r>
-        <w:rPr>
-          <w:rFonts w:ascii="Comic Sans MS" w:hAnsi="Comic Sans MS"/>
-          <w:b w:val="false"/>
-          <w:bCs w:val="false"/>
-          <w:i w:val="false"/>
-          <w:iCs w:val="false"/>
-        </w:rPr>
-        <w:t xml:space="preserve">  </w:t>
-      </w:r>
-      <w:bookmarkEnd w:id="33"/>
-      <w:r>
-        <w:rPr>
-          <w:rFonts w:ascii="Comic Sans MS" w:hAnsi="Comic Sans MS"/>
-          <w:b w:val="false"/>
-          <w:bCs w:val="false"/>
-          <w:i w:val="false"/>
-          <w:iCs w:val="false"/>
-        </w:rPr>
-        <w:t xml:space="preserve">             </w:t>
-      </w:r>
-      <w:r>
-        <w:rPr>
-          <w:rFonts w:ascii="Times New Roman" w:hAnsi="Times New Roman"/>
-          <w:b w:val="false"/>
-          <w:bCs w:val="false"/>
-          <w:i w:val="false"/>
-          <w:iCs w:val="false"/>
-          <w:sz w:val="22"/>
-          <w:szCs w:val="22"/>
-        </w:rPr>
-        <w:t>сжать file и переименовать в file.gz</w:t>
-      </w:r>
-    </w:p>
-    <w:p>
-      <w:pPr>
-        <w:pStyle w:val="Normal"/>
-        <w:rPr/>
-      </w:pPr>
-      <w:r>
-        <w:rPr>
-          <w:rFonts w:ascii="Courier New" w:hAnsi="Courier New"/>
-          <w:b w:val="false"/>
-          <w:bCs w:val="false"/>
-          <w:i w:val="false"/>
-          <w:iCs w:val="false"/>
-          <w:color w:val="000000"/>
-          <w:sz w:val="22"/>
-          <w:szCs w:val="22"/>
-          <w:highlight w:val="lightGray"/>
-        </w:rPr>
-        <w:t>gzip</w:t>
-      </w:r>
-      <w:r>
-        <w:rPr>
-          <w:rFonts w:ascii="Courier New" w:hAnsi="Courier New"/>
-          <w:b w:val="false"/>
-          <w:bCs w:val="false"/>
-          <w:i w:val="false"/>
-          <w:iCs w:val="false"/>
-          <w:color w:val="330099"/>
-          <w:sz w:val="22"/>
-          <w:szCs w:val="22"/>
-          <w:highlight w:val="lightGray"/>
-        </w:rPr>
-        <w:t xml:space="preserve"> -d file.gz</w:t>
-      </w:r>
-      <w:bookmarkStart w:id="35" w:name="__DdeLink__1137_1477396887163"/>
-      <w:bookmarkStart w:id="36" w:name="__DdeLink__52_10380502152563"/>
-      <w:r>
-        <w:rPr>
-          <w:rFonts w:ascii="Comic Sans MS" w:hAnsi="Comic Sans MS"/>
-          <w:b w:val="false"/>
-          <w:bCs w:val="false"/>
-          <w:i w:val="false"/>
-          <w:iCs w:val="false"/>
-          <w:color w:val="FF0000"/>
-          <w:sz w:val="22"/>
-          <w:szCs w:val="22"/>
-        </w:rPr>
-        <w:t xml:space="preserve"> </w:t>
-      </w:r>
-      <w:bookmarkEnd w:id="36"/>
-      <w:r>
-        <w:rPr>
-          <w:rFonts w:ascii="Comic Sans MS" w:hAnsi="Comic Sans MS"/>
-          <w:b w:val="false"/>
-          <w:bCs w:val="false"/>
-          <w:i w:val="false"/>
-          <w:iCs w:val="false"/>
-          <w:color w:val="FF0000"/>
-        </w:rPr>
-        <w:t xml:space="preserve">  </w:t>
-      </w:r>
-      <w:r>
-        <w:rPr>
-          <w:rFonts w:ascii="Comic Sans MS" w:hAnsi="Comic Sans MS"/>
-          <w:b w:val="false"/>
-          <w:bCs w:val="false"/>
-          <w:i w:val="false"/>
-          <w:iCs w:val="false"/>
-        </w:rPr>
-        <w:t xml:space="preserve">  </w:t>
-      </w:r>
-      <w:bookmarkEnd w:id="35"/>
-      <w:r>
-        <w:rPr>
-          <w:rFonts w:ascii="Times New Roman" w:hAnsi="Times New Roman"/>
-          <w:b w:val="false"/>
-          <w:bCs w:val="false"/>
-          <w:i w:val="false"/>
-          <w:iCs w:val="false"/>
-          <w:sz w:val="22"/>
-          <w:szCs w:val="22"/>
-        </w:rPr>
-        <w:t xml:space="preserve">   разжать file.gz в file</w:t>
-      </w:r>
-    </w:p>
-    <w:p>
-      <w:pPr>
-        <w:pStyle w:val="Normal"/>
-        <w:rPr>
-          <w:rFonts w:ascii="Times New Roman" w:hAnsi="Times New Roman"/>
-          <w:b w:val="false"/>
-          <w:b w:val="false"/>
-          <w:bCs w:val="false"/>
-          <w:i w:val="false"/>
-          <w:i w:val="false"/>
-          <w:iCs w:val="false"/>
-          <w:color w:val="800000"/>
-          <w:sz w:val="22"/>
-          <w:szCs w:val="22"/>
-        </w:rPr>
-      </w:pPr>
-      <w:r>
-        <w:rPr>
-          <w:rFonts w:ascii="Times New Roman" w:hAnsi="Times New Roman"/>
-          <w:b w:val="false"/>
-          <w:bCs w:val="false"/>
-          <w:i w:val="false"/>
-          <w:iCs w:val="false"/>
-          <w:color w:val="800000"/>
-          <w:sz w:val="22"/>
-          <w:szCs w:val="22"/>
-        </w:rPr>
-        <w:t>.zip</w:t>
-      </w:r>
-    </w:p>
-    <w:p>
-      <w:pPr>
-        <w:pStyle w:val="Normal"/>
-        <w:rPr/>
-      </w:pPr>
-      <w:r>
-        <w:rPr>
-          <w:rFonts w:ascii="Courier New" w:hAnsi="Courier New"/>
-          <w:b w:val="false"/>
-          <w:bCs w:val="false"/>
-          <w:i w:val="false"/>
-          <w:iCs w:val="false"/>
-          <w:color w:val="FF0000"/>
-          <w:sz w:val="22"/>
-          <w:szCs w:val="22"/>
-          <w:highlight w:val="lightGray"/>
-        </w:rPr>
-        <w:t xml:space="preserve">zip -r </w:t>
-      </w:r>
-      <w:r>
-        <w:rPr>
-          <w:rFonts w:ascii="Courier New" w:hAnsi="Courier New"/>
-          <w:b w:val="false"/>
-          <w:bCs w:val="false"/>
-          <w:i w:val="false"/>
-          <w:iCs w:val="false"/>
-          <w:color w:val="000000"/>
-          <w:sz w:val="22"/>
-          <w:szCs w:val="22"/>
-          <w:highlight w:val="lightGray"/>
-        </w:rPr>
-        <w:t>arhiv_zip</w:t>
-      </w:r>
-      <w:r>
-        <w:rPr>
-          <w:rFonts w:ascii="Courier New" w:hAnsi="Courier New"/>
-          <w:b w:val="false"/>
-          <w:bCs w:val="false"/>
-          <w:i w:val="false"/>
-          <w:iCs w:val="false"/>
-          <w:color w:val="FF0000"/>
-          <w:sz w:val="22"/>
-          <w:szCs w:val="22"/>
-          <w:highlight w:val="lightGray"/>
-        </w:rPr>
-        <w:t xml:space="preserve"> </w:t>
-      </w:r>
-      <w:r>
-        <w:rPr>
-          <w:rFonts w:ascii="Courier New" w:hAnsi="Courier New"/>
-          <w:b w:val="false"/>
-          <w:bCs w:val="false"/>
-          <w:i w:val="false"/>
-          <w:iCs w:val="false"/>
-          <w:color w:val="9900FF"/>
-          <w:sz w:val="22"/>
-          <w:szCs w:val="22"/>
-          <w:highlight w:val="lightGray"/>
-        </w:rPr>
-        <w:t>folder/</w:t>
-      </w:r>
-      <w:bookmarkStart w:id="37" w:name="__DdeLink__1137_147739688711"/>
-      <w:bookmarkStart w:id="38" w:name="__DdeLink__52_1038050215251"/>
-      <w:r>
-        <w:rPr>
-          <w:rFonts w:ascii="Comic Sans MS" w:hAnsi="Comic Sans MS"/>
-          <w:b w:val="false"/>
-          <w:bCs w:val="false"/>
-          <w:i w:val="false"/>
-          <w:iCs w:val="false"/>
-          <w:color w:val="FF0000"/>
-          <w:sz w:val="22"/>
-          <w:szCs w:val="22"/>
-          <w:highlight w:val="lightGray"/>
-        </w:rPr>
-        <w:t xml:space="preserve"> </w:t>
-      </w:r>
-      <w:bookmarkEnd w:id="38"/>
-      <w:r>
-        <w:rPr>
-          <w:rFonts w:ascii="Comic Sans MS" w:hAnsi="Comic Sans MS"/>
-          <w:b w:val="false"/>
-          <w:bCs w:val="false"/>
-          <w:i w:val="false"/>
-          <w:iCs w:val="false"/>
-          <w:color w:val="FF0000"/>
-          <w:sz w:val="22"/>
-          <w:szCs w:val="22"/>
-        </w:rPr>
-        <w:t xml:space="preserve">  </w:t>
-      </w:r>
-      <w:r>
-        <w:rPr>
-          <w:rFonts w:ascii="Comic Sans MS" w:hAnsi="Comic Sans MS"/>
-          <w:b w:val="false"/>
-          <w:bCs w:val="false"/>
-          <w:i w:val="false"/>
-          <w:iCs w:val="false"/>
-          <w:sz w:val="22"/>
-          <w:szCs w:val="22"/>
-        </w:rPr>
-        <w:t xml:space="preserve"> </w:t>
-      </w:r>
-      <w:bookmarkEnd w:id="37"/>
-      <w:r>
-        <w:rPr>
-          <w:rFonts w:ascii="Times New Roman" w:hAnsi="Times New Roman"/>
-          <w:b w:val="false"/>
-          <w:bCs w:val="false"/>
-          <w:i w:val="false"/>
-          <w:iCs w:val="false"/>
-          <w:sz w:val="22"/>
-          <w:szCs w:val="22"/>
-        </w:rPr>
-        <w:t>заархивировать папку folder с расширением zip</w:t>
-      </w:r>
-    </w:p>
-    <w:p>
-      <w:pPr>
-        <w:pStyle w:val="Normal"/>
-        <w:rPr/>
-      </w:pPr>
-      <w:r>
-        <w:rPr>
-          <w:rFonts w:ascii="Courier New" w:hAnsi="Courier New"/>
-          <w:b w:val="false"/>
-          <w:bCs w:val="false"/>
-          <w:i w:val="false"/>
-          <w:iCs w:val="false"/>
-          <w:color w:val="FF0000"/>
-          <w:sz w:val="22"/>
-          <w:szCs w:val="22"/>
-          <w:highlight w:val="lightGray"/>
-        </w:rPr>
-        <w:t xml:space="preserve">unzip </w:t>
-      </w:r>
-      <w:r>
-        <w:rPr>
-          <w:rFonts w:ascii="Courier New" w:hAnsi="Courier New"/>
-          <w:b w:val="false"/>
-          <w:bCs w:val="false"/>
-          <w:i w:val="false"/>
-          <w:iCs w:val="false"/>
-          <w:color w:val="000000"/>
-          <w:sz w:val="22"/>
-          <w:szCs w:val="22"/>
-          <w:highlight w:val="lightGray"/>
-        </w:rPr>
-        <w:t>arhiv_zip.zip</w:t>
-      </w:r>
-      <w:r>
-        <w:rPr>
-          <w:rFonts w:ascii="Courier New" w:hAnsi="Courier New"/>
-          <w:b w:val="false"/>
-          <w:bCs w:val="false"/>
-          <w:i w:val="false"/>
-          <w:iCs w:val="false"/>
-          <w:color w:val="FF0000"/>
-          <w:sz w:val="28"/>
-          <w:szCs w:val="28"/>
-        </w:rPr>
-        <w:t xml:space="preserve"> </w:t>
-      </w:r>
-      <w:bookmarkStart w:id="39" w:name="__DdeLink__1137_147739688712"/>
-      <w:bookmarkStart w:id="40" w:name="__DdeLink__52_1038050215252"/>
-      <w:r>
-        <w:rPr>
-          <w:rFonts w:ascii="Comic Sans MS" w:hAnsi="Comic Sans MS"/>
-          <w:b w:val="false"/>
-          <w:bCs w:val="false"/>
-          <w:i w:val="false"/>
-          <w:iCs w:val="false"/>
-          <w:color w:val="FF0000"/>
-        </w:rPr>
-        <w:t xml:space="preserve"> </w:t>
-      </w:r>
       <w:bookmarkEnd w:id="40"/>
-      <w:r>
-        <w:rPr>
-          <w:rFonts w:ascii="Comic Sans MS" w:hAnsi="Comic Sans MS"/>
-          <w:b w:val="false"/>
-          <w:bCs w:val="false"/>
-          <w:i w:val="false"/>
-          <w:iCs w:val="false"/>
-          <w:color w:val="FF0000"/>
-        </w:rPr>
-        <w:t xml:space="preserve"> </w:t>
-      </w:r>
-      <w:bookmarkEnd w:id="39"/>
       <w:r>
         <w:rPr>
           <w:rFonts w:ascii="Comic Sans MS" w:hAnsi="Comic Sans MS"/>
@@ -14221,8 +16648,8 @@
           <w:effect w:val="none"/>
         </w:rPr>
       </w:pPr>
-      <w:bookmarkStart w:id="41" w:name="создание_архива"/>
-      <w:bookmarkEnd w:id="41"/>
+      <w:bookmarkStart w:id="42" w:name="создание_архива"/>
+      <w:bookmarkEnd w:id="42"/>
       <w:r>
         <w:rPr>
           <w:rFonts w:ascii="Courier New" w:hAnsi="Courier New"/>
@@ -14649,8 +17076,8 @@
           <w:effect w:val="none"/>
         </w:rPr>
       </w:pPr>
-      <w:bookmarkStart w:id="42" w:name="распаковка_архива"/>
-      <w:bookmarkEnd w:id="42"/>
+      <w:bookmarkStart w:id="43" w:name="распаковка_архива"/>
+      <w:bookmarkEnd w:id="43"/>
       <w:r>
         <w:rPr>
           <w:rFonts w:ascii="Courier New" w:hAnsi="Courier New"/>
@@ -19078,7 +21505,7 @@
         </w:rPr>
         <w:t xml:space="preserve">youtube-dl -o video.flv </w:t>
       </w:r>
-      <w:hyperlink r:id="rId2">
+      <w:hyperlink r:id="rId4">
         <w:r>
           <w:rPr>
             <w:rStyle w:val="Style17"/>
@@ -19247,6 +21674,7 @@
     <w:p>
       <w:pPr>
         <w:pStyle w:val="Normal"/>
+        <w:spacing w:before="57" w:after="0"/>
         <w:rPr>
           <w:rFonts w:ascii="Courier New" w:hAnsi="Courier New"/>
           <w:b/>
@@ -19260,7 +21688,7 @@
       </w:pPr>
       <w:r>
         <w:rPr>
-          <w:rFonts w:ascii="Courier New" w:hAnsi="Courier New"/>
+          <w:rFonts w:ascii="Century Schoolbook L" w:hAnsi="Century Schoolbook L"/>
           <w:b/>
           <w:bCs/>
           <w:i w:val="false"/>
@@ -19273,13 +21701,13 @@
     <w:p>
       <w:pPr>
         <w:pStyle w:val="Style20"/>
-        <w:spacing w:lineRule="auto" w:line="240"/>
+        <w:spacing w:lineRule="auto" w:line="240" w:before="57" w:after="0"/>
         <w:rPr/>
       </w:pPr>
       <w:r>
         <w:rPr>
           <w:rStyle w:val="Style16"/>
-          <w:rFonts w:ascii="inherit" w:hAnsi="inherit"/>
+          <w:rFonts w:ascii="Century Schoolbook L" w:hAnsi="Century Schoolbook L"/>
           <w:b/>
           <w:i w:val="false"/>
           <w:iCs w:val="false"/>
@@ -19294,7 +21722,7 @@
       <w:r>
         <w:rPr>
           <w:rStyle w:val="Style16"/>
-          <w:rFonts w:ascii="inherit" w:hAnsi="inherit"/>
+          <w:rFonts w:ascii="Century Schoolbook L" w:hAnsi="Century Schoolbook L"/>
           <w:b/>
           <w:i w:val="false"/>
           <w:iCs w:val="false"/>
@@ -19309,7 +21737,7 @@
       <w:r>
         <w:rPr>
           <w:rStyle w:val="Style16"/>
-          <w:rFonts w:ascii="inherit" w:hAnsi="inherit"/>
+          <w:rFonts w:ascii="Century Schoolbook L" w:hAnsi="Century Schoolbook L"/>
           <w:b/>
           <w:i w:val="false"/>
           <w:iCs w:val="false"/>
@@ -19324,7 +21752,7 @@
       <w:r>
         <w:rPr>
           <w:rStyle w:val="Style16"/>
-          <w:rFonts w:ascii="inherit" w:hAnsi="inherit"/>
+          <w:rFonts w:ascii="Century Schoolbook L" w:hAnsi="Century Schoolbook L"/>
           <w:b/>
           <w:i w:val="false"/>
           <w:iCs w:val="false"/>
@@ -19339,7 +21767,7 @@
       <w:r>
         <w:rPr>
           <w:rStyle w:val="Style16"/>
-          <w:rFonts w:ascii="inherit" w:hAnsi="inherit"/>
+          <w:rFonts w:ascii="Century Schoolbook L" w:hAnsi="Century Schoolbook L"/>
           <w:b/>
           <w:i w:val="false"/>
           <w:iCs w:val="false"/>
@@ -19354,7 +21782,7 @@
       <w:r>
         <w:rPr>
           <w:rStyle w:val="Style16"/>
-          <w:rFonts w:ascii="inherit" w:hAnsi="inherit"/>
+          <w:rFonts w:ascii="Century Schoolbook L" w:hAnsi="Century Schoolbook L"/>
           <w:b/>
           <w:i w:val="false"/>
           <w:iCs w:val="false"/>
@@ -19371,7 +21799,7 @@
       <w:pPr>
         <w:pStyle w:val="Style20"/>
         <w:widowControl/>
-        <w:spacing w:lineRule="auto" w:line="240" w:before="0" w:after="375"/>
+        <w:spacing w:lineRule="auto" w:line="240" w:before="57" w:after="0"/>
         <w:ind w:left="0" w:right="0" w:hanging="0"/>
         <w:rPr>
           <w:rFonts w:ascii="Courier New" w:hAnsi="Courier New"/>
@@ -19389,7 +21817,7 @@
       </w:pPr>
       <w:r>
         <w:rPr>
-          <w:rFonts w:ascii="Courier New" w:hAnsi="Courier New"/>
+          <w:rFonts w:ascii="Century Schoolbook L" w:hAnsi="Century Schoolbook L"/>
           <w:b w:val="false"/>
           <w:i w:val="false"/>
           <w:caps w:val="false"/>
@@ -19406,14 +21834,14 @@
       <w:pPr>
         <w:pStyle w:val="Style20"/>
         <w:widowControl/>
-        <w:spacing w:lineRule="auto" w:line="240" w:before="0" w:after="375"/>
+        <w:spacing w:lineRule="auto" w:line="240" w:before="57" w:after="0"/>
         <w:ind w:left="0" w:right="0" w:hanging="0"/>
         <w:rPr/>
       </w:pPr>
       <w:r>
         <w:rPr>
           <w:rStyle w:val="Style16"/>
-          <w:rFonts w:ascii="Courier New" w:hAnsi="Courier New"/>
+          <w:rFonts w:ascii="Century Schoolbook L" w:hAnsi="Century Schoolbook L"/>
           <w:b/>
           <w:i w:val="false"/>
           <w:caps w:val="false"/>
@@ -19427,7 +21855,7 @@
       </w:r>
       <w:r>
         <w:rPr>
-          <w:rFonts w:ascii="Courier New" w:hAnsi="Courier New"/>
+          <w:rFonts w:ascii="Century Schoolbook L" w:hAnsi="Century Schoolbook L"/>
           <w:b w:val="false"/>
           <w:i w:val="false"/>
           <w:caps w:val="false"/>
@@ -19451,14 +21879,14 @@
         <w:tabs>
           <w:tab w:val="left" w:pos="0" w:leader="none"/>
         </w:tabs>
-        <w:spacing w:lineRule="auto" w:line="240" w:before="0" w:after="0"/>
+        <w:spacing w:lineRule="auto" w:line="240" w:before="57" w:after="0"/>
         <w:ind w:left="0" w:right="0" w:hanging="0"/>
         <w:rPr/>
       </w:pPr>
       <w:r>
         <w:rPr>
           <w:rStyle w:val="Style16"/>
-          <w:rFonts w:ascii="Courier New" w:hAnsi="Courier New"/>
+          <w:rFonts w:ascii="Century Schoolbook L" w:hAnsi="Century Schoolbook L"/>
           <w:b/>
           <w:i w:val="false"/>
           <w:caps w:val="false"/>
@@ -19472,7 +21900,7 @@
       </w:r>
       <w:r>
         <w:rPr>
-          <w:rFonts w:ascii="Courier New" w:hAnsi="Courier New"/>
+          <w:rFonts w:ascii="Century Schoolbook L" w:hAnsi="Century Schoolbook L"/>
           <w:b w:val="false"/>
           <w:i w:val="false"/>
           <w:caps w:val="false"/>
@@ -19496,14 +21924,14 @@
         <w:tabs>
           <w:tab w:val="left" w:pos="0" w:leader="none"/>
         </w:tabs>
-        <w:spacing w:lineRule="auto" w:line="240" w:before="0" w:after="0"/>
+        <w:spacing w:lineRule="auto" w:line="240" w:before="57" w:after="0"/>
         <w:ind w:left="0" w:right="0" w:hanging="0"/>
         <w:rPr/>
       </w:pPr>
       <w:r>
         <w:rPr>
           <w:rStyle w:val="Style16"/>
-          <w:rFonts w:ascii="Courier New" w:hAnsi="Courier New"/>
+          <w:rFonts w:ascii="Century Schoolbook L" w:hAnsi="Century Schoolbook L"/>
           <w:b/>
           <w:i w:val="false"/>
           <w:caps w:val="false"/>
@@ -19517,7 +21945,7 @@
       </w:r>
       <w:r>
         <w:rPr>
-          <w:rFonts w:ascii="Courier New" w:hAnsi="Courier New"/>
+          <w:rFonts w:ascii="Century Schoolbook L" w:hAnsi="Century Schoolbook L"/>
           <w:b w:val="false"/>
           <w:i w:val="false"/>
           <w:caps w:val="false"/>
@@ -19541,14 +21969,14 @@
         <w:tabs>
           <w:tab w:val="left" w:pos="0" w:leader="none"/>
         </w:tabs>
-        <w:spacing w:lineRule="auto" w:line="240" w:before="0" w:after="0"/>
+        <w:spacing w:lineRule="auto" w:line="240" w:before="57" w:after="0"/>
         <w:ind w:left="0" w:right="0" w:hanging="0"/>
         <w:rPr/>
       </w:pPr>
       <w:r>
         <w:rPr>
           <w:rStyle w:val="Style16"/>
-          <w:rFonts w:ascii="Courier New" w:hAnsi="Courier New"/>
+          <w:rFonts w:ascii="Century Schoolbook L" w:hAnsi="Century Schoolbook L"/>
           <w:b/>
           <w:i w:val="false"/>
           <w:caps w:val="false"/>
@@ -19562,7 +21990,7 @@
       </w:r>
       <w:r>
         <w:rPr>
-          <w:rFonts w:ascii="Courier New" w:hAnsi="Courier New"/>
+          <w:rFonts w:ascii="Century Schoolbook L" w:hAnsi="Century Schoolbook L"/>
           <w:b w:val="false"/>
           <w:i w:val="false"/>
           <w:caps w:val="false"/>
@@ -19586,14 +22014,14 @@
         <w:tabs>
           <w:tab w:val="left" w:pos="0" w:leader="none"/>
         </w:tabs>
-        <w:spacing w:lineRule="auto" w:line="240"/>
+        <w:spacing w:lineRule="auto" w:line="240" w:before="57" w:after="0"/>
         <w:ind w:left="0" w:right="0" w:hanging="0"/>
         <w:rPr/>
       </w:pPr>
       <w:r>
         <w:rPr>
           <w:rStyle w:val="Style16"/>
-          <w:rFonts w:ascii="Courier New" w:hAnsi="Courier New"/>
+          <w:rFonts w:ascii="Century Schoolbook L" w:hAnsi="Century Schoolbook L"/>
           <w:b/>
           <w:i w:val="false"/>
           <w:caps w:val="false"/>
@@ -19607,7 +22035,7 @@
       </w:r>
       <w:r>
         <w:rPr>
-          <w:rFonts w:ascii="Courier New" w:hAnsi="Courier New"/>
+          <w:rFonts w:ascii="Century Schoolbook L" w:hAnsi="Century Schoolbook L"/>
           <w:b w:val="false"/>
           <w:i w:val="false"/>
           <w:caps w:val="false"/>
@@ -19621,7 +22049,7 @@
       </w:r>
       <w:r>
         <w:rPr>
-          <w:rFonts w:ascii="inherit" w:hAnsi="inherit"/>
+          <w:rFonts w:ascii="Century Schoolbook L" w:hAnsi="Century Schoolbook L"/>
           <w:b w:val="false"/>
           <w:i w:val="false"/>
           <w:caps w:val="false"/>
@@ -20655,7 +23083,7 @@
         </w:rPr>
         <w:t xml:space="preserve">празрешить имя </w:t>
       </w:r>
-      <w:hyperlink r:id="rId3">
+      <w:hyperlink r:id="rId5">
         <w:r>
           <w:rPr>
             <w:rStyle w:val="Style13"/>
@@ -20834,7 +23262,7 @@
         </w:rPr>
         <w:t>mtr google.com</w:t>
       </w:r>
-      <w:bookmarkStart w:id="43" w:name="__DdeLink__52_103805021521"/>
+      <w:bookmarkStart w:id="44" w:name="__DdeLink__52_103805021521"/>
       <w:r>
         <w:rPr>
           <w:rFonts w:ascii="Comic Sans MS" w:hAnsi="Comic Sans MS"/>
@@ -20849,7 +23277,7 @@
         </w:rPr>
         <w:t xml:space="preserve"> </w:t>
       </w:r>
-      <w:bookmarkEnd w:id="43"/>
+      <w:bookmarkEnd w:id="44"/>
       <w:r>
         <w:rPr>
           <w:rFonts w:ascii="Comic Sans MS" w:hAnsi="Comic Sans MS"/>
@@ -22723,7 +25151,7 @@
         </w:rPr>
         <w:t xml:space="preserve">wget -с </w:t>
       </w:r>
-      <w:hyperlink r:id="rId4">
+      <w:hyperlink r:id="rId6">
         <w:r>
           <w:rPr>
             <w:rStyle w:val="Style13"/>
@@ -22839,10 +25267,10 @@
           <w:iCs w:val="false"/>
         </w:rPr>
       </w:pPr>
-      <w:bookmarkStart w:id="44" w:name="__DdeLink__7784_1066041822"/>
-      <w:bookmarkStart w:id="45" w:name="__DdeLink__1838_31059957"/>
-      <w:bookmarkEnd w:id="44"/>
+      <w:bookmarkStart w:id="45" w:name="__DdeLink__7784_1066041822"/>
+      <w:bookmarkStart w:id="46" w:name="__DdeLink__1838_31059957"/>
       <w:bookmarkEnd w:id="45"/>
+      <w:bookmarkEnd w:id="46"/>
       <w:r>
         <w:rPr>
           <w:rFonts w:ascii="Comic Sans MS" w:hAnsi="Comic Sans MS"/>
@@ -25196,7 +27624,7 @@
         </w:rPr>
         <w:t xml:space="preserve">wget </w:t>
       </w:r>
-      <w:hyperlink r:id="rId5">
+      <w:hyperlink r:id="rId7">
         <w:r>
           <w:rPr>
             <w:rStyle w:val="Style13"/>
@@ -25273,9 +27701,9 @@
         <w:pStyle w:val="Normal"/>
         <w:rPr/>
       </w:pPr>
-      <w:hyperlink r:id="rId6">
-        <w:bookmarkStart w:id="46" w:name="__DdeLink__2369_1048477511"/>
-        <w:bookmarkEnd w:id="46"/>
+      <w:hyperlink r:id="rId8">
+        <w:bookmarkStart w:id="47" w:name="__DdeLink__2369_1048477511"/>
+        <w:bookmarkEnd w:id="47"/>
         <w:r>
           <w:rPr>
             <w:rStyle w:val="Style13"/>
@@ -26015,7 +28443,7 @@
         </w:rPr>
         <w:t xml:space="preserve">это баш скрипт для перевода беспроводных карт в режим наблюдения. </w:t>
       </w:r>
-      <w:hyperlink r:id="rId7">
+      <w:hyperlink r:id="rId9">
         <w:r>
           <w:rPr>
             <w:rStyle w:val="Style13"/>
@@ -26034,7 +28462,7 @@
           <w:t>h</w:t>
         </w:r>
       </w:hyperlink>
-      <w:hyperlink r:id="rId8">
+      <w:hyperlink r:id="rId10">
         <w:r>
           <w:rPr>
             <w:rStyle w:val="Style13"/>
@@ -26448,9 +28876,10 @@
     <w:p>
       <w:pPr>
         <w:sectPr>
+          <w:footerReference w:type="default" r:id="rId11"/>
           <w:type w:val="nextPage"/>
           <w:pgSz w:w="12240" w:h="15840"/>
-          <w:pgMar w:left="1134" w:right="1134" w:header="0" w:top="1134" w:footer="0" w:bottom="1134" w:gutter="0"/>
+          <w:pgMar w:left="1134" w:right="1134" w:header="0" w:top="1134" w:footer="1134" w:bottom="1693" w:gutter="0"/>
           <w:pgNumType w:fmt="decimal"/>
           <w:formProt w:val="false"/>
           <w:textDirection w:val="lrTb"/>
@@ -26972,10 +29401,28 @@
     </w:p>
     <w:p>
       <w:pPr>
+        <w:pStyle w:val="Normal"/>
+        <w:rPr/>
+      </w:pPr>
+      <w:r>
+        <w:rPr/>
+      </w:r>
+    </w:p>
+    <w:p>
+      <w:pPr>
+        <w:pStyle w:val="Normal"/>
+        <w:rPr/>
+      </w:pPr>
+      <w:r>
+        <w:rPr/>
+      </w:r>
+    </w:p>
+    <w:p>
+      <w:pPr>
         <w:sectPr>
           <w:type w:val="continuous"/>
           <w:pgSz w:w="12240" w:h="15840"/>
-          <w:pgMar w:left="1134" w:right="1134" w:header="0" w:top="1134" w:footer="0" w:bottom="1134" w:gutter="0"/>
+          <w:pgMar w:left="1134" w:right="1134" w:header="0" w:top="1134" w:footer="1134" w:bottom="1693" w:gutter="0"/>
           <w:formProt w:val="false"/>
           <w:textDirection w:val="lrTb"/>
           <w:docGrid w:type="default" w:linePitch="240" w:charSpace="4294961151"/>
@@ -27038,7 +29485,7 @@
         <w:sectPr>
           <w:type w:val="continuous"/>
           <w:pgSz w:w="12240" w:h="15840"/>
-          <w:pgMar w:left="1134" w:right="1134" w:header="0" w:top="1134" w:footer="0" w:bottom="1134" w:gutter="0"/>
+          <w:pgMar w:left="1134" w:right="1134" w:header="0" w:top="1134" w:footer="1134" w:bottom="1693" w:gutter="0"/>
           <w:formProt w:val="false"/>
           <w:textDirection w:val="lrTb"/>
           <w:docGrid w:type="default" w:linePitch="240" w:charSpace="4294961151"/>
@@ -28117,10 +30564,28 @@
     </w:p>
     <w:p>
       <w:pPr>
+        <w:pStyle w:val="Normal"/>
+        <w:rPr/>
+      </w:pPr>
+      <w:r>
+        <w:rPr/>
+      </w:r>
+    </w:p>
+    <w:p>
+      <w:pPr>
+        <w:pStyle w:val="Normal"/>
+        <w:rPr/>
+      </w:pPr>
+      <w:r>
+        <w:rPr/>
+      </w:r>
+    </w:p>
+    <w:p>
+      <w:pPr>
         <w:sectPr>
           <w:type w:val="continuous"/>
           <w:pgSz w:w="12240" w:h="15840"/>
-          <w:pgMar w:left="1134" w:right="1134" w:header="0" w:top="1134" w:footer="0" w:bottom="1134" w:gutter="0"/>
+          <w:pgMar w:left="1134" w:right="1134" w:header="0" w:top="1134" w:footer="1134" w:bottom="1693" w:gutter="0"/>
           <w:formProt w:val="false"/>
           <w:textDirection w:val="lrTb"/>
           <w:docGrid w:type="default" w:linePitch="240" w:charSpace="4294961151"/>
@@ -28185,7 +30650,7 @@
         <w:sectPr>
           <w:type w:val="continuous"/>
           <w:pgSz w:w="12240" w:h="15840"/>
-          <w:pgMar w:left="1134" w:right="1134" w:header="0" w:top="1134" w:footer="0" w:bottom="1134" w:gutter="0"/>
+          <w:pgMar w:left="1134" w:right="1134" w:header="0" w:top="1134" w:footer="1134" w:bottom="1693" w:gutter="0"/>
           <w:formProt w:val="false"/>
           <w:textDirection w:val="lrTb"/>
           <w:docGrid w:type="default" w:linePitch="240" w:charSpace="4294961151"/>
@@ -28875,10 +31340,28 @@
     </w:p>
     <w:p>
       <w:pPr>
+        <w:pStyle w:val="Normal"/>
+        <w:rPr/>
+      </w:pPr>
+      <w:r>
+        <w:rPr/>
+      </w:r>
+    </w:p>
+    <w:p>
+      <w:pPr>
+        <w:pStyle w:val="Normal"/>
+        <w:rPr/>
+      </w:pPr>
+      <w:r>
+        <w:rPr/>
+      </w:r>
+    </w:p>
+    <w:p>
+      <w:pPr>
         <w:sectPr>
           <w:type w:val="continuous"/>
           <w:pgSz w:w="12240" w:h="15840"/>
-          <w:pgMar w:left="1134" w:right="1134" w:header="0" w:top="1134" w:footer="0" w:bottom="1134" w:gutter="0"/>
+          <w:pgMar w:left="1134" w:right="1134" w:header="0" w:top="1134" w:footer="1134" w:bottom="1693" w:gutter="0"/>
           <w:formProt w:val="false"/>
           <w:textDirection w:val="lrTb"/>
           <w:docGrid w:type="default" w:linePitch="240" w:charSpace="4294961151"/>
@@ -28943,7 +31426,7 @@
         <w:sectPr>
           <w:type w:val="continuous"/>
           <w:pgSz w:w="12240" w:h="15840"/>
-          <w:pgMar w:left="1134" w:right="1134" w:header="0" w:top="1134" w:footer="0" w:bottom="1134" w:gutter="0"/>
+          <w:pgMar w:left="1134" w:right="1134" w:header="0" w:top="1134" w:footer="1134" w:bottom="1693" w:gutter="0"/>
           <w:formProt w:val="false"/>
           <w:textDirection w:val="lrTb"/>
           <w:docGrid w:type="default" w:linePitch="240" w:charSpace="4294961151"/>
@@ -29754,10 +32237,28 @@
     </w:p>
     <w:p>
       <w:pPr>
+        <w:pStyle w:val="Normal"/>
+        <w:rPr/>
+      </w:pPr>
+      <w:r>
+        <w:rPr/>
+      </w:r>
+    </w:p>
+    <w:p>
+      <w:pPr>
+        <w:pStyle w:val="Normal"/>
+        <w:rPr/>
+      </w:pPr>
+      <w:r>
+        <w:rPr/>
+      </w:r>
+    </w:p>
+    <w:p>
+      <w:pPr>
         <w:sectPr>
           <w:type w:val="continuous"/>
           <w:pgSz w:w="12240" w:h="15840"/>
-          <w:pgMar w:left="1134" w:right="1134" w:header="0" w:top="1134" w:footer="0" w:bottom="1134" w:gutter="0"/>
+          <w:pgMar w:left="1134" w:right="1134" w:header="0" w:top="1134" w:footer="1134" w:bottom="1693" w:gutter="0"/>
           <w:formProt w:val="false"/>
           <w:textDirection w:val="lrTb"/>
           <w:docGrid w:type="default" w:linePitch="240" w:charSpace="4294961151"/>
@@ -29852,7 +32353,7 @@
         <w:sectPr>
           <w:type w:val="continuous"/>
           <w:pgSz w:w="12240" w:h="15840"/>
-          <w:pgMar w:left="1134" w:right="1134" w:header="0" w:top="1134" w:footer="0" w:bottom="1134" w:gutter="0"/>
+          <w:pgMar w:left="1134" w:right="1134" w:header="0" w:top="1134" w:footer="1134" w:bottom="1693" w:gutter="0"/>
           <w:formProt w:val="false"/>
           <w:textDirection w:val="lrTb"/>
           <w:docGrid w:type="default" w:linePitch="240" w:charSpace="4294961151"/>
@@ -30641,10 +33142,28 @@
     </w:p>
     <w:p>
       <w:pPr>
+        <w:pStyle w:val="Normal"/>
+        <w:rPr/>
+      </w:pPr>
+      <w:r>
+        <w:rPr/>
+      </w:r>
+    </w:p>
+    <w:p>
+      <w:pPr>
+        <w:pStyle w:val="Normal"/>
+        <w:rPr/>
+      </w:pPr>
+      <w:r>
+        <w:rPr/>
+      </w:r>
+    </w:p>
+    <w:p>
+      <w:pPr>
         <w:sectPr>
           <w:type w:val="continuous"/>
           <w:pgSz w:w="12240" w:h="15840"/>
-          <w:pgMar w:left="1134" w:right="1134" w:header="0" w:top="1134" w:footer="0" w:bottom="1134" w:gutter="0"/>
+          <w:pgMar w:left="1134" w:right="1134" w:header="0" w:top="1134" w:footer="1134" w:bottom="1693" w:gutter="0"/>
           <w:formProt w:val="false"/>
           <w:textDirection w:val="lrTb"/>
           <w:docGrid w:type="default" w:linePitch="240" w:charSpace="4294961151"/>
@@ -30751,7 +33270,7 @@
         <w:sectPr>
           <w:type w:val="continuous"/>
           <w:pgSz w:w="12240" w:h="15840"/>
-          <w:pgMar w:left="1134" w:right="1134" w:header="0" w:top="1134" w:footer="0" w:bottom="1134" w:gutter="0"/>
+          <w:pgMar w:left="1134" w:right="1134" w:header="0" w:top="1134" w:footer="1134" w:bottom="1693" w:gutter="0"/>
           <w:formProt w:val="false"/>
           <w:textDirection w:val="lrTb"/>
           <w:docGrid w:type="default" w:linePitch="240" w:charSpace="4294961151"/>
@@ -31643,10 +34162,28 @@
     </w:p>
     <w:p>
       <w:pPr>
+        <w:pStyle w:val="Normal"/>
+        <w:rPr/>
+      </w:pPr>
+      <w:r>
+        <w:rPr/>
+      </w:r>
+    </w:p>
+    <w:p>
+      <w:pPr>
+        <w:pStyle w:val="Normal"/>
+        <w:rPr/>
+      </w:pPr>
+      <w:r>
+        <w:rPr/>
+      </w:r>
+    </w:p>
+    <w:p>
+      <w:pPr>
         <w:sectPr>
           <w:type w:val="continuous"/>
           <w:pgSz w:w="12240" w:h="15840"/>
-          <w:pgMar w:left="1134" w:right="1134" w:header="0" w:top="1134" w:footer="0" w:bottom="1134" w:gutter="0"/>
+          <w:pgMar w:left="1134" w:right="1134" w:header="0" w:top="1134" w:footer="1134" w:bottom="1693" w:gutter="0"/>
           <w:formProt w:val="false"/>
           <w:textDirection w:val="lrTb"/>
           <w:docGrid w:type="default" w:linePitch="240" w:charSpace="4294961151"/>
@@ -31762,7 +34299,7 @@
         <w:sectPr>
           <w:type w:val="continuous"/>
           <w:pgSz w:w="12240" w:h="15840"/>
-          <w:pgMar w:left="1134" w:right="1134" w:header="0" w:top="1134" w:footer="0" w:bottom="1134" w:gutter="0"/>
+          <w:pgMar w:left="1134" w:right="1134" w:header="0" w:top="1134" w:footer="1134" w:bottom="1693" w:gutter="0"/>
           <w:formProt w:val="false"/>
           <w:textDirection w:val="lrTb"/>
           <w:docGrid w:type="default" w:linePitch="240" w:charSpace="4294961151"/>
@@ -32333,10 +34870,28 @@
     </w:p>
     <w:p>
       <w:pPr>
+        <w:pStyle w:val="Normal"/>
+        <w:rPr/>
+      </w:pPr>
+      <w:r>
+        <w:rPr/>
+      </w:r>
+    </w:p>
+    <w:p>
+      <w:pPr>
+        <w:pStyle w:val="Normal"/>
+        <w:rPr/>
+      </w:pPr>
+      <w:r>
+        <w:rPr/>
+      </w:r>
+    </w:p>
+    <w:p>
+      <w:pPr>
         <w:sectPr>
           <w:type w:val="continuous"/>
           <w:pgSz w:w="12240" w:h="15840"/>
-          <w:pgMar w:left="1134" w:right="1134" w:header="0" w:top="1134" w:footer="0" w:bottom="1134" w:gutter="0"/>
+          <w:pgMar w:left="1134" w:right="1134" w:header="0" w:top="1134" w:footer="1134" w:bottom="1693" w:gutter="0"/>
           <w:formProt w:val="false"/>
           <w:textDirection w:val="lrTb"/>
           <w:docGrid w:type="default" w:linePitch="240" w:charSpace="4294961151"/>
@@ -32684,7 +35239,7 @@
         <w:sectPr>
           <w:type w:val="continuous"/>
           <w:pgSz w:w="12240" w:h="15840"/>
-          <w:pgMar w:left="1134" w:right="1134" w:header="0" w:top="1134" w:footer="0" w:bottom="1134" w:gutter="0"/>
+          <w:pgMar w:left="1134" w:right="1134" w:header="0" w:top="1134" w:footer="1134" w:bottom="1693" w:gutter="0"/>
           <w:formProt w:val="false"/>
           <w:textDirection w:val="lrTb"/>
           <w:docGrid w:type="default" w:linePitch="240" w:charSpace="4294961151"/>
@@ -33473,10 +36028,28 @@
     </w:p>
     <w:p>
       <w:pPr>
+        <w:pStyle w:val="Normal"/>
+        <w:rPr/>
+      </w:pPr>
+      <w:r>
+        <w:rPr/>
+      </w:r>
+    </w:p>
+    <w:p>
+      <w:pPr>
+        <w:pStyle w:val="Normal"/>
+        <w:rPr/>
+      </w:pPr>
+      <w:r>
+        <w:rPr/>
+      </w:r>
+    </w:p>
+    <w:p>
+      <w:pPr>
         <w:sectPr>
           <w:type w:val="continuous"/>
           <w:pgSz w:w="12240" w:h="15840"/>
-          <w:pgMar w:left="1134" w:right="1134" w:header="0" w:top="1134" w:footer="0" w:bottom="1134" w:gutter="0"/>
+          <w:pgMar w:left="1134" w:right="1134" w:header="0" w:top="1134" w:footer="1134" w:bottom="1693" w:gutter="0"/>
           <w:formProt w:val="false"/>
           <w:textDirection w:val="lrTb"/>
           <w:docGrid w:type="default" w:linePitch="240" w:charSpace="4294961151"/>
@@ -33545,7 +36118,7 @@
         <w:sectPr>
           <w:type w:val="continuous"/>
           <w:pgSz w:w="12240" w:h="15840"/>
-          <w:pgMar w:left="1134" w:right="1134" w:header="0" w:top="1134" w:footer="0" w:bottom="1134" w:gutter="0"/>
+          <w:pgMar w:left="1134" w:right="1134" w:header="0" w:top="1134" w:footer="1134" w:bottom="1693" w:gutter="0"/>
           <w:formProt w:val="false"/>
           <w:textDirection w:val="lrTb"/>
           <w:docGrid w:type="default" w:linePitch="240" w:charSpace="4294961151"/>
@@ -33582,7 +36155,7 @@
         <w:sectPr>
           <w:type w:val="continuous"/>
           <w:pgSz w:w="12240" w:h="15840"/>
-          <w:pgMar w:left="1134" w:right="1134" w:header="0" w:top="1134" w:footer="0" w:bottom="1134" w:gutter="0"/>
+          <w:pgMar w:left="1134" w:right="1134" w:header="0" w:top="1134" w:footer="1134" w:bottom="1693" w:gutter="0"/>
           <w:formProt w:val="false"/>
           <w:textDirection w:val="lrTb"/>
           <w:docGrid w:type="default" w:linePitch="240" w:charSpace="4294961151"/>
@@ -34069,10 +36642,28 @@
     </w:p>
     <w:p>
       <w:pPr>
+        <w:pStyle w:val="Normal"/>
+        <w:rPr/>
+      </w:pPr>
+      <w:r>
+        <w:rPr/>
+      </w:r>
+    </w:p>
+    <w:p>
+      <w:pPr>
+        <w:pStyle w:val="Normal"/>
+        <w:rPr/>
+      </w:pPr>
+      <w:r>
+        <w:rPr/>
+      </w:r>
+    </w:p>
+    <w:p>
+      <w:pPr>
         <w:sectPr>
           <w:type w:val="continuous"/>
           <w:pgSz w:w="12240" w:h="15840"/>
-          <w:pgMar w:left="1134" w:right="1134" w:header="0" w:top="1134" w:footer="0" w:bottom="1134" w:gutter="0"/>
+          <w:pgMar w:left="1134" w:right="1134" w:header="0" w:top="1134" w:footer="1134" w:bottom="1693" w:gutter="0"/>
           <w:formProt w:val="false"/>
           <w:textDirection w:val="lrTb"/>
           <w:docGrid w:type="default" w:linePitch="240" w:charSpace="4294961151"/>
@@ -34204,7 +36795,7 @@
         <w:sectPr>
           <w:type w:val="continuous"/>
           <w:pgSz w:w="12240" w:h="15840"/>
-          <w:pgMar w:left="1134" w:right="1134" w:header="0" w:top="1134" w:footer="0" w:bottom="1134" w:gutter="0"/>
+          <w:pgMar w:left="1134" w:right="1134" w:header="0" w:top="1134" w:footer="1134" w:bottom="1693" w:gutter="0"/>
           <w:formProt w:val="false"/>
           <w:textDirection w:val="lrTb"/>
           <w:docGrid w:type="default" w:linePitch="240" w:charSpace="4294961151"/>
@@ -35073,10 +37664,28 @@
     </w:p>
     <w:p>
       <w:pPr>
+        <w:pStyle w:val="Normal"/>
+        <w:rPr/>
+      </w:pPr>
+      <w:r>
+        <w:rPr/>
+      </w:r>
+    </w:p>
+    <w:p>
+      <w:pPr>
+        <w:pStyle w:val="Normal"/>
+        <w:rPr/>
+      </w:pPr>
+      <w:r>
+        <w:rPr/>
+      </w:r>
+    </w:p>
+    <w:p>
+      <w:pPr>
         <w:sectPr>
           <w:type w:val="continuous"/>
           <w:pgSz w:w="12240" w:h="15840"/>
-          <w:pgMar w:left="1134" w:right="1134" w:header="0" w:top="1134" w:footer="0" w:bottom="1134" w:gutter="0"/>
+          <w:pgMar w:left="1134" w:right="1134" w:header="0" w:top="1134" w:footer="1134" w:bottom="1693" w:gutter="0"/>
           <w:formProt w:val="false"/>
           <w:textDirection w:val="lrTb"/>
           <w:docGrid w:type="default" w:linePitch="240" w:charSpace="4294961151"/>
@@ -35127,7 +37736,7 @@
         <w:sectPr>
           <w:type w:val="continuous"/>
           <w:pgSz w:w="12240" w:h="15840"/>
-          <w:pgMar w:left="1134" w:right="1134" w:header="0" w:top="1134" w:footer="0" w:bottom="1134" w:gutter="0"/>
+          <w:pgMar w:left="1134" w:right="1134" w:header="0" w:top="1134" w:footer="1134" w:bottom="1693" w:gutter="0"/>
           <w:formProt w:val="false"/>
           <w:textDirection w:val="lrTb"/>
           <w:docGrid w:type="default" w:linePitch="240" w:charSpace="4294961151"/>
@@ -35771,10 +38380,28 @@
     </w:p>
     <w:p>
       <w:pPr>
+        <w:pStyle w:val="Normal"/>
+        <w:rPr/>
+      </w:pPr>
+      <w:r>
+        <w:rPr/>
+      </w:r>
+    </w:p>
+    <w:p>
+      <w:pPr>
+        <w:pStyle w:val="Normal"/>
+        <w:rPr/>
+      </w:pPr>
+      <w:r>
+        <w:rPr/>
+      </w:r>
+    </w:p>
+    <w:p>
+      <w:pPr>
         <w:sectPr>
           <w:type w:val="continuous"/>
           <w:pgSz w:w="12240" w:h="15840"/>
-          <w:pgMar w:left="1134" w:right="1134" w:header="0" w:top="1134" w:footer="0" w:bottom="1134" w:gutter="0"/>
+          <w:pgMar w:left="1134" w:right="1134" w:header="0" w:top="1134" w:footer="1134" w:bottom="1693" w:gutter="0"/>
           <w:formProt w:val="false"/>
           <w:textDirection w:val="lrTb"/>
           <w:docGrid w:type="default" w:linePitch="240" w:charSpace="4294961151"/>
@@ -36774,7 +39401,7 @@
         <w:sectPr>
           <w:type w:val="continuous"/>
           <w:pgSz w:w="12240" w:h="15840"/>
-          <w:pgMar w:left="1134" w:right="1134" w:header="0" w:top="1134" w:footer="0" w:bottom="1134" w:gutter="0"/>
+          <w:pgMar w:left="1134" w:right="1134" w:header="0" w:top="1134" w:footer="1134" w:bottom="1693" w:gutter="0"/>
           <w:formProt w:val="false"/>
           <w:textDirection w:val="lrTb"/>
           <w:docGrid w:type="default" w:linePitch="240" w:charSpace="4294961151"/>
@@ -37446,10 +40073,28 @@
     </w:p>
     <w:p>
       <w:pPr>
+        <w:pStyle w:val="Normal"/>
+        <w:rPr/>
+      </w:pPr>
+      <w:r>
+        <w:rPr/>
+      </w:r>
+    </w:p>
+    <w:p>
+      <w:pPr>
+        <w:pStyle w:val="Normal"/>
+        <w:rPr/>
+      </w:pPr>
+      <w:r>
+        <w:rPr/>
+      </w:r>
+    </w:p>
+    <w:p>
+      <w:pPr>
         <w:sectPr>
           <w:type w:val="continuous"/>
           <w:pgSz w:w="12240" w:h="15840"/>
-          <w:pgMar w:left="1134" w:right="1134" w:header="0" w:top="1134" w:footer="0" w:bottom="1134" w:gutter="0"/>
+          <w:pgMar w:left="1134" w:right="1134" w:header="0" w:top="1134" w:footer="1134" w:bottom="1693" w:gutter="0"/>
           <w:formProt w:val="false"/>
           <w:textDirection w:val="lrTb"/>
           <w:docGrid w:type="default" w:linePitch="240" w:charSpace="4294961151"/>
@@ -37519,7 +40164,7 @@
         <w:sectPr>
           <w:type w:val="continuous"/>
           <w:pgSz w:w="12240" w:h="15840"/>
-          <w:pgMar w:left="1134" w:right="1134" w:header="0" w:top="1134" w:footer="0" w:bottom="1134" w:gutter="0"/>
+          <w:pgMar w:left="1134" w:right="1134" w:header="0" w:top="1134" w:footer="1134" w:bottom="1693" w:gutter="0"/>
           <w:formProt w:val="false"/>
           <w:textDirection w:val="lrTb"/>
           <w:docGrid w:type="default" w:linePitch="240" w:charSpace="4294961151"/>
@@ -38191,10 +40836,28 @@
     </w:p>
     <w:p>
       <w:pPr>
+        <w:pStyle w:val="Normal"/>
+        <w:rPr/>
+      </w:pPr>
+      <w:r>
+        <w:rPr/>
+      </w:r>
+    </w:p>
+    <w:p>
+      <w:pPr>
+        <w:pStyle w:val="Normal"/>
+        <w:rPr/>
+      </w:pPr>
+      <w:r>
+        <w:rPr/>
+      </w:r>
+    </w:p>
+    <w:p>
+      <w:pPr>
         <w:sectPr>
           <w:type w:val="continuous"/>
           <w:pgSz w:w="12240" w:h="15840"/>
-          <w:pgMar w:left="1134" w:right="1134" w:header="0" w:top="1134" w:footer="0" w:bottom="1134" w:gutter="0"/>
+          <w:pgMar w:left="1134" w:right="1134" w:header="0" w:top="1134" w:footer="1134" w:bottom="1693" w:gutter="0"/>
           <w:formProt w:val="false"/>
           <w:textDirection w:val="lrTb"/>
           <w:docGrid w:type="default" w:linePitch="240" w:charSpace="4294961151"/>
@@ -38351,7 +41014,7 @@
         <w:sectPr>
           <w:type w:val="continuous"/>
           <w:pgSz w:w="12240" w:h="15840"/>
-          <w:pgMar w:left="1134" w:right="1134" w:header="0" w:top="1134" w:footer="0" w:bottom="1134" w:gutter="0"/>
+          <w:pgMar w:left="1134" w:right="1134" w:header="0" w:top="1134" w:footer="1134" w:bottom="1693" w:gutter="0"/>
           <w:formProt w:val="false"/>
           <w:textDirection w:val="lrTb"/>
           <w:docGrid w:type="default" w:linePitch="240" w:charSpace="4294961151"/>
@@ -39996,7 +42659,7 @@
         <w:pStyle w:val="Normal"/>
         <w:rPr/>
       </w:pPr>
-      <w:bookmarkStart w:id="47" w:name="__DdeLink__1836_31059957"/>
+      <w:bookmarkStart w:id="48" w:name="__DdeLink__1836_31059957"/>
       <w:r>
         <w:rPr>
           <w:b w:val="false"/>
@@ -40008,7 +42671,7 @@
         </w:rPr>
         <w:t xml:space="preserve">- age INT ); </w:t>
       </w:r>
-      <w:bookmarkEnd w:id="47"/>
+      <w:bookmarkEnd w:id="48"/>
       <w:r>
         <w:rPr>
           <w:b w:val="false"/>
@@ -40138,12 +42801,12 @@
           <w:szCs w:val="24"/>
         </w:rPr>
       </w:pPr>
-      <w:bookmarkStart w:id="48" w:name="__DdeLink__1828_1906060114"/>
-      <w:bookmarkStart w:id="49" w:name="__DdeLink__1826_1906060114"/>
-      <w:bookmarkStart w:id="50" w:name="__DdeLink__1830_1906060114"/>
-      <w:bookmarkEnd w:id="48"/>
+      <w:bookmarkStart w:id="49" w:name="__DdeLink__1828_1906060114"/>
+      <w:bookmarkStart w:id="50" w:name="__DdeLink__1826_1906060114"/>
+      <w:bookmarkStart w:id="51" w:name="__DdeLink__1830_1906060114"/>
       <w:bookmarkEnd w:id="49"/>
       <w:bookmarkEnd w:id="50"/>
+      <w:bookmarkEnd w:id="51"/>
       <w:r>
         <w:rPr>
           <w:b w:val="false"/>
@@ -42140,8 +44803,8 @@
           <w:szCs w:val="20"/>
         </w:rPr>
       </w:pPr>
-      <w:bookmarkStart w:id="51" w:name="__DdeLink__1897_1460761750"/>
-      <w:bookmarkEnd w:id="51"/>
+      <w:bookmarkStart w:id="52" w:name="__DdeLink__1897_1460761750"/>
+      <w:bookmarkEnd w:id="52"/>
       <w:r>
         <w:rPr>
           <w:b/>
@@ -42249,8 +44912,8 @@
           <w:iCs/>
         </w:rPr>
       </w:pPr>
-      <w:bookmarkStart w:id="52" w:name="__DdeLink__1959_1625825137"/>
-      <w:bookmarkEnd w:id="52"/>
+      <w:bookmarkStart w:id="53" w:name="__DdeLink__1959_1625825137"/>
+      <w:bookmarkEnd w:id="53"/>
       <w:r>
         <w:rPr>
           <w:b/>
@@ -43133,7 +45796,7 @@
     <w:sectPr>
       <w:type w:val="continuous"/>
       <w:pgSz w:w="12240" w:h="15840"/>
-      <w:pgMar w:left="1134" w:right="1134" w:header="0" w:top="1134" w:footer="0" w:bottom="1134" w:gutter="0"/>
+      <w:pgMar w:left="1134" w:right="1134" w:header="0" w:top="1134" w:footer="1134" w:bottom="1693" w:gutter="0"/>
       <w:pgNumType w:fmt="decimal"/>
       <w:formProt w:val="false"/>
       <w:textDirection w:val="lrTb"/>
@@ -43141,6 +45804,92 @@
     </w:sectPr>
   </w:body>
 </w:document>
+</file>
+
+<file path=word/footer1.xml><?xml version="1.0" encoding="utf-8"?>
+<w:ftr xmlns:o="urn:schemas-microsoft-com:office:office" xmlns:r="http://schemas.openxmlformats.org/officeDocument/2006/relationships" xmlns:v="urn:schemas-microsoft-com:vml" xmlns:w="http://schemas.openxmlformats.org/wordprocessingml/2006/main" xmlns:w10="urn:schemas-microsoft-com:office:word" xmlns:wp="http://schemas.openxmlformats.org/drawingml/2006/wordprocessingDrawing" xmlns:wps="http://schemas.microsoft.com/office/word/2010/wordprocessingShape" xmlns:wpg="http://schemas.microsoft.com/office/word/2010/wordprocessingGroup" xmlns:mc="http://schemas.openxmlformats.org/markup-compatibility/2006" xmlns:wp14="http://schemas.microsoft.com/office/word/2010/wordprocessingDrawing" xmlns:w14="http://schemas.microsoft.com/office/word/2010/wordml" mc:Ignorable="w14 wp14">
+  <w:p>
+    <w:pPr>
+      <w:pStyle w:val="Style27"/>
+      <w:rPr/>
+    </w:pPr>
+    <w:r>
+      <w:rPr/>
+      <w:fldChar w:fldCharType="begin"/>
+    </w:r>
+    <w:r>
+      <w:instrText> PAGE </w:instrText>
+    </w:r>
+    <w:r>
+      <w:fldChar w:fldCharType="separate"/>
+    </w:r>
+    <w:r>
+      <w:t>24</w:t>
+    </w:r>
+    <w:r>
+      <w:fldChar w:fldCharType="end"/>
+    </w:r>
+    <w:r>
+      <w:rPr>
+        <w:rFonts w:ascii="Times New Roman" w:hAnsi="Times New Roman"/>
+        <w:b w:val="false"/>
+        <w:bCs w:val="false"/>
+        <w:i w:val="false"/>
+        <w:iCs w:val="false"/>
+        <w:caps w:val="false"/>
+        <w:smallCaps w:val="false"/>
+        <w:color w:val="800000"/>
+        <w:spacing w:val="0"/>
+        <w:sz w:val="20"/>
+        <w:szCs w:val="20"/>
+      </w:rPr>
+      <w:t xml:space="preserve"> </w:t>
+    </w:r>
+  </w:p>
+</w:ftr>
+</file>
+
+<file path=word/footer2.xml><?xml version="1.0" encoding="utf-8"?>
+<w:ftr xmlns:o="urn:schemas-microsoft-com:office:office" xmlns:r="http://schemas.openxmlformats.org/officeDocument/2006/relationships" xmlns:v="urn:schemas-microsoft-com:vml" xmlns:w="http://schemas.openxmlformats.org/wordprocessingml/2006/main" xmlns:w10="urn:schemas-microsoft-com:office:word" xmlns:wp="http://schemas.openxmlformats.org/drawingml/2006/wordprocessingDrawing" xmlns:wps="http://schemas.microsoft.com/office/word/2010/wordprocessingShape" xmlns:wpg="http://schemas.microsoft.com/office/word/2010/wordprocessingGroup" xmlns:mc="http://schemas.openxmlformats.org/markup-compatibility/2006" xmlns:wp14="http://schemas.microsoft.com/office/word/2010/wordprocessingDrawing" xmlns:w14="http://schemas.microsoft.com/office/word/2010/wordml" mc:Ignorable="w14 wp14">
+  <w:p>
+    <w:pPr>
+      <w:pStyle w:val="Style27"/>
+      <w:rPr/>
+    </w:pPr>
+    <w:r>
+      <w:rPr/>
+      <w:fldChar w:fldCharType="begin"/>
+    </w:r>
+    <w:r>
+      <w:instrText> PAGE </w:instrText>
+    </w:r>
+    <w:r>
+      <w:fldChar w:fldCharType="separate"/>
+    </w:r>
+    <w:r>
+      <w:t>24</w:t>
+    </w:r>
+    <w:r>
+      <w:fldChar w:fldCharType="end"/>
+    </w:r>
+    <w:r>
+      <w:rPr>
+        <w:rFonts w:ascii="Times New Roman" w:hAnsi="Times New Roman"/>
+        <w:b w:val="false"/>
+        <w:bCs w:val="false"/>
+        <w:i w:val="false"/>
+        <w:iCs w:val="false"/>
+        <w:caps w:val="false"/>
+        <w:smallCaps w:val="false"/>
+        <w:color w:val="800000"/>
+        <w:spacing w:val="0"/>
+        <w:sz w:val="20"/>
+        <w:szCs w:val="20"/>
+      </w:rPr>
+      <w:t xml:space="preserve"> </w:t>
+    </w:r>
+  </w:p>
+</w:ftr>
 </file>
 
 <file path=word/numbering.xml><?xml version="1.0" encoding="utf-8"?>
@@ -46306,6 +49055,258 @@
       <w:rFonts w:cs="OpenSymbol"/>
     </w:rPr>
   </w:style>
+  <w:style w:type="character" w:styleId="ListLabel379">
+    <w:name w:val="ListLabel 379"/>
+    <w:qFormat/>
+    <w:rPr>
+      <w:rFonts w:cs="OpenSymbol"/>
+    </w:rPr>
+  </w:style>
+  <w:style w:type="character" w:styleId="ListLabel380">
+    <w:name w:val="ListLabel 380"/>
+    <w:qFormat/>
+    <w:rPr>
+      <w:rFonts w:cs="OpenSymbol"/>
+    </w:rPr>
+  </w:style>
+  <w:style w:type="character" w:styleId="ListLabel381">
+    <w:name w:val="ListLabel 381"/>
+    <w:qFormat/>
+    <w:rPr>
+      <w:rFonts w:cs="OpenSymbol"/>
+    </w:rPr>
+  </w:style>
+  <w:style w:type="character" w:styleId="ListLabel382">
+    <w:name w:val="ListLabel 382"/>
+    <w:qFormat/>
+    <w:rPr>
+      <w:rFonts w:cs="OpenSymbol"/>
+    </w:rPr>
+  </w:style>
+  <w:style w:type="character" w:styleId="ListLabel383">
+    <w:name w:val="ListLabel 383"/>
+    <w:qFormat/>
+    <w:rPr>
+      <w:rFonts w:cs="OpenSymbol"/>
+    </w:rPr>
+  </w:style>
+  <w:style w:type="character" w:styleId="ListLabel384">
+    <w:name w:val="ListLabel 384"/>
+    <w:qFormat/>
+    <w:rPr>
+      <w:rFonts w:cs="OpenSymbol"/>
+    </w:rPr>
+  </w:style>
+  <w:style w:type="character" w:styleId="ListLabel385">
+    <w:name w:val="ListLabel 385"/>
+    <w:qFormat/>
+    <w:rPr>
+      <w:rFonts w:cs="OpenSymbol"/>
+    </w:rPr>
+  </w:style>
+  <w:style w:type="character" w:styleId="ListLabel386">
+    <w:name w:val="ListLabel 386"/>
+    <w:qFormat/>
+    <w:rPr>
+      <w:rFonts w:cs="OpenSymbol"/>
+    </w:rPr>
+  </w:style>
+  <w:style w:type="character" w:styleId="ListLabel387">
+    <w:name w:val="ListLabel 387"/>
+    <w:qFormat/>
+    <w:rPr>
+      <w:rFonts w:cs="OpenSymbol"/>
+    </w:rPr>
+  </w:style>
+  <w:style w:type="character" w:styleId="ListLabel388">
+    <w:name w:val="ListLabel 388"/>
+    <w:qFormat/>
+    <w:rPr>
+      <w:rFonts w:cs="OpenSymbol"/>
+    </w:rPr>
+  </w:style>
+  <w:style w:type="character" w:styleId="ListLabel389">
+    <w:name w:val="ListLabel 389"/>
+    <w:qFormat/>
+    <w:rPr>
+      <w:rFonts w:cs="OpenSymbol"/>
+    </w:rPr>
+  </w:style>
+  <w:style w:type="character" w:styleId="ListLabel390">
+    <w:name w:val="ListLabel 390"/>
+    <w:qFormat/>
+    <w:rPr>
+      <w:rFonts w:cs="OpenSymbol"/>
+    </w:rPr>
+  </w:style>
+  <w:style w:type="character" w:styleId="ListLabel391">
+    <w:name w:val="ListLabel 391"/>
+    <w:qFormat/>
+    <w:rPr>
+      <w:rFonts w:cs="OpenSymbol"/>
+    </w:rPr>
+  </w:style>
+  <w:style w:type="character" w:styleId="ListLabel392">
+    <w:name w:val="ListLabel 392"/>
+    <w:qFormat/>
+    <w:rPr>
+      <w:rFonts w:cs="OpenSymbol"/>
+    </w:rPr>
+  </w:style>
+  <w:style w:type="character" w:styleId="ListLabel393">
+    <w:name w:val="ListLabel 393"/>
+    <w:qFormat/>
+    <w:rPr>
+      <w:rFonts w:cs="OpenSymbol"/>
+    </w:rPr>
+  </w:style>
+  <w:style w:type="character" w:styleId="ListLabel394">
+    <w:name w:val="ListLabel 394"/>
+    <w:qFormat/>
+    <w:rPr>
+      <w:rFonts w:cs="OpenSymbol"/>
+    </w:rPr>
+  </w:style>
+  <w:style w:type="character" w:styleId="ListLabel395">
+    <w:name w:val="ListLabel 395"/>
+    <w:qFormat/>
+    <w:rPr>
+      <w:rFonts w:cs="OpenSymbol"/>
+    </w:rPr>
+  </w:style>
+  <w:style w:type="character" w:styleId="ListLabel396">
+    <w:name w:val="ListLabel 396"/>
+    <w:qFormat/>
+    <w:rPr>
+      <w:rFonts w:cs="OpenSymbol"/>
+    </w:rPr>
+  </w:style>
+  <w:style w:type="character" w:styleId="ListLabel397">
+    <w:name w:val="ListLabel 397"/>
+    <w:qFormat/>
+    <w:rPr>
+      <w:rFonts w:cs="OpenSymbol"/>
+    </w:rPr>
+  </w:style>
+  <w:style w:type="character" w:styleId="ListLabel398">
+    <w:name w:val="ListLabel 398"/>
+    <w:qFormat/>
+    <w:rPr>
+      <w:rFonts w:cs="OpenSymbol"/>
+    </w:rPr>
+  </w:style>
+  <w:style w:type="character" w:styleId="ListLabel399">
+    <w:name w:val="ListLabel 399"/>
+    <w:qFormat/>
+    <w:rPr>
+      <w:rFonts w:cs="OpenSymbol"/>
+    </w:rPr>
+  </w:style>
+  <w:style w:type="character" w:styleId="ListLabel400">
+    <w:name w:val="ListLabel 400"/>
+    <w:qFormat/>
+    <w:rPr>
+      <w:rFonts w:cs="OpenSymbol"/>
+    </w:rPr>
+  </w:style>
+  <w:style w:type="character" w:styleId="ListLabel401">
+    <w:name w:val="ListLabel 401"/>
+    <w:qFormat/>
+    <w:rPr>
+      <w:rFonts w:cs="OpenSymbol"/>
+    </w:rPr>
+  </w:style>
+  <w:style w:type="character" w:styleId="ListLabel402">
+    <w:name w:val="ListLabel 402"/>
+    <w:qFormat/>
+    <w:rPr>
+      <w:rFonts w:cs="OpenSymbol"/>
+    </w:rPr>
+  </w:style>
+  <w:style w:type="character" w:styleId="ListLabel403">
+    <w:name w:val="ListLabel 403"/>
+    <w:qFormat/>
+    <w:rPr>
+      <w:rFonts w:cs="OpenSymbol"/>
+    </w:rPr>
+  </w:style>
+  <w:style w:type="character" w:styleId="ListLabel404">
+    <w:name w:val="ListLabel 404"/>
+    <w:qFormat/>
+    <w:rPr>
+      <w:rFonts w:cs="OpenSymbol"/>
+    </w:rPr>
+  </w:style>
+  <w:style w:type="character" w:styleId="ListLabel405">
+    <w:name w:val="ListLabel 405"/>
+    <w:qFormat/>
+    <w:rPr>
+      <w:rFonts w:cs="OpenSymbol"/>
+    </w:rPr>
+  </w:style>
+  <w:style w:type="character" w:styleId="ListLabel406">
+    <w:name w:val="ListLabel 406"/>
+    <w:qFormat/>
+    <w:rPr>
+      <w:rFonts w:cs="OpenSymbol"/>
+    </w:rPr>
+  </w:style>
+  <w:style w:type="character" w:styleId="ListLabel407">
+    <w:name w:val="ListLabel 407"/>
+    <w:qFormat/>
+    <w:rPr>
+      <w:rFonts w:cs="OpenSymbol"/>
+    </w:rPr>
+  </w:style>
+  <w:style w:type="character" w:styleId="ListLabel408">
+    <w:name w:val="ListLabel 408"/>
+    <w:qFormat/>
+    <w:rPr>
+      <w:rFonts w:cs="OpenSymbol"/>
+    </w:rPr>
+  </w:style>
+  <w:style w:type="character" w:styleId="ListLabel409">
+    <w:name w:val="ListLabel 409"/>
+    <w:qFormat/>
+    <w:rPr>
+      <w:rFonts w:cs="OpenSymbol"/>
+    </w:rPr>
+  </w:style>
+  <w:style w:type="character" w:styleId="ListLabel410">
+    <w:name w:val="ListLabel 410"/>
+    <w:qFormat/>
+    <w:rPr>
+      <w:rFonts w:cs="OpenSymbol"/>
+    </w:rPr>
+  </w:style>
+  <w:style w:type="character" w:styleId="ListLabel411">
+    <w:name w:val="ListLabel 411"/>
+    <w:qFormat/>
+    <w:rPr>
+      <w:rFonts w:cs="OpenSymbol"/>
+    </w:rPr>
+  </w:style>
+  <w:style w:type="character" w:styleId="ListLabel412">
+    <w:name w:val="ListLabel 412"/>
+    <w:qFormat/>
+    <w:rPr>
+      <w:rFonts w:cs="OpenSymbol"/>
+    </w:rPr>
+  </w:style>
+  <w:style w:type="character" w:styleId="ListLabel413">
+    <w:name w:val="ListLabel 413"/>
+    <w:qFormat/>
+    <w:rPr>
+      <w:rFonts w:cs="OpenSymbol"/>
+    </w:rPr>
+  </w:style>
+  <w:style w:type="character" w:styleId="ListLabel414">
+    <w:name w:val="ListLabel 414"/>
+    <w:qFormat/>
+    <w:rPr>
+      <w:rFonts w:cs="OpenSymbol"/>
+    </w:rPr>
+  </w:style>
   <w:style w:type="paragraph" w:styleId="Style19">
     <w:name w:val="Заголовок"/>
     <w:basedOn w:val="Normal"/>
@@ -46385,5 +49386,11 @@
     <w:pPr/>
     <w:rPr/>
   </w:style>
+  <w:style w:type="paragraph" w:styleId="Style27">
+    <w:name w:val="Footer"/>
+    <w:basedOn w:val="Normal"/>
+    <w:pPr/>
+    <w:rPr/>
+  </w:style>
 </w:styles>
 </file>
--- a/Команды Терминала.docx
+++ b/Команды Терминала.docx
@@ -5534,40 +5534,6 @@
         <w:spacing w:lineRule="atLeast" w:line="11"/>
         <w:jc w:val="left"/>
         <w:rPr>
-          <w:rFonts w:ascii="FreeMono" w:hAnsi="FreeMono"/>
-          <w:b w:val="false"/>
-          <w:b w:val="false"/>
-          <w:bCs w:val="false"/>
-          <w:i/>
-          <w:i/>
-          <w:iCs/>
-          <w:caps w:val="false"/>
-          <w:smallCaps w:val="false"/>
-          <w:color w:val="800000"/>
-          <w:spacing w:val="0"/>
-          <w:sz w:val="20"/>
-          <w:szCs w:val="20"/>
-          <w:highlight w:val="lightGray"/>
-        </w:rPr>
-      </w:pPr>
-      <w:r>
-        <w:rPr>
-          <w:rFonts w:ascii="Courier New" w:hAnsi="Courier New"/>
-          <w:b/>
-          <w:bCs/>
-          <w:i w:val="false"/>
-          <w:iCs w:val="false"/>
-          <w:sz w:val="24"/>
-          <w:szCs w:val="24"/>
-        </w:rPr>
-      </w:r>
-    </w:p>
-    <w:p>
-      <w:pPr>
-        <w:pStyle w:val="Normal"/>
-        <w:spacing w:lineRule="atLeast" w:line="11"/>
-        <w:jc w:val="left"/>
-        <w:rPr>
           <w:rFonts w:ascii="Courier New" w:hAnsi="Courier New"/>
           <w:b/>
           <w:b/>
@@ -5579,13 +5545,14 @@
           <w:szCs w:val="24"/>
         </w:rPr>
       </w:pPr>
-      <w:r>
-        <w:rPr>
-          <w:rFonts w:ascii="Courier New" w:hAnsi="Courier New"/>
-          <w:b w:val="false"/>
-          <w:bCs w:val="false"/>
-          <w:i w:val="false"/>
-          <w:iCs w:val="false"/>
+      <w:bookmarkStart w:id="6" w:name="__DdeLink__2263_1476388699"/>
+      <w:r>
+        <w:rPr>
+          <w:rFonts w:ascii="FreeMono" w:hAnsi="FreeMono"/>
+          <w:b w:val="false"/>
+          <w:bCs w:val="false"/>
+          <w:i/>
+          <w:iCs/>
           <w:caps w:val="false"/>
           <w:smallCaps w:val="false"/>
           <w:color w:val="800000"/>
@@ -5598,11 +5565,11 @@
       </w:r>
       <w:r>
         <w:rPr>
-          <w:rFonts w:ascii="Courier New" w:hAnsi="Courier New"/>
-          <w:b w:val="false"/>
-          <w:bCs w:val="false"/>
-          <w:i w:val="false"/>
-          <w:iCs w:val="false"/>
+          <w:rFonts w:ascii="FreeMono" w:hAnsi="FreeMono"/>
+          <w:b w:val="false"/>
+          <w:bCs w:val="false"/>
+          <w:i/>
+          <w:iCs/>
           <w:caps w:val="false"/>
           <w:smallCaps w:val="false"/>
           <w:color w:val="800000"/>
@@ -5611,15 +5578,16 @@
           <w:szCs w:val="20"/>
           <w:highlight w:val="lightGray"/>
         </w:rPr>
-        <w:t>git clone https://github.com/ramikboxing/terminal.git </w:t>
-      </w:r>
-      <w:r>
-        <w:rPr>
-          <w:rFonts w:ascii="Courier New" w:hAnsi="Courier New"/>
-          <w:b w:val="false"/>
-          <w:bCs w:val="false"/>
-          <w:i w:val="false"/>
-          <w:iCs w:val="false"/>
+        <w:t>git  </w:t>
+      </w:r>
+      <w:bookmarkEnd w:id="6"/>
+      <w:r>
+        <w:rPr>
+          <w:rFonts w:ascii="FreeMono" w:hAnsi="FreeMono"/>
+          <w:b w:val="false"/>
+          <w:bCs w:val="false"/>
+          <w:i/>
+          <w:iCs/>
           <w:caps w:val="false"/>
           <w:smallCaps w:val="false"/>
           <w:color w:val="800000"/>
@@ -5628,6 +5596,22 @@
           <w:szCs w:val="20"/>
         </w:rPr>
         <w:t xml:space="preserve"> </w:t>
+      </w:r>
+      <w:r>
+        <w:rPr>
+          <w:rFonts w:ascii="Times New Roman" w:hAnsi="Times New Roman"/>
+          <w:b w:val="false"/>
+          <w:bCs w:val="false"/>
+          <w:i w:val="false"/>
+          <w:iCs w:val="false"/>
+          <w:caps w:val="false"/>
+          <w:smallCaps w:val="false"/>
+          <w:color w:val="800000"/>
+          <w:spacing w:val="0"/>
+          <w:sz w:val="20"/>
+          <w:szCs w:val="20"/>
+        </w:rPr>
+        <w:t xml:space="preserve"> посмотреть все команды</w:t>
       </w:r>
     </w:p>
     <w:p>
@@ -5649,11 +5633,11 @@
       </w:pPr>
       <w:r>
         <w:rPr>
-          <w:rFonts w:ascii="Courier New" w:hAnsi="Courier New"/>
-          <w:b w:val="false"/>
-          <w:bCs w:val="false"/>
-          <w:i w:val="false"/>
-          <w:iCs w:val="false"/>
+          <w:rFonts w:ascii="FreeMono" w:hAnsi="FreeMono"/>
+          <w:b w:val="false"/>
+          <w:bCs w:val="false"/>
+          <w:i/>
+          <w:iCs/>
           <w:caps w:val="false"/>
           <w:smallCaps w:val="false"/>
           <w:color w:val="800000"/>
@@ -5666,11 +5650,11 @@
       </w:r>
       <w:r>
         <w:rPr>
-          <w:rFonts w:ascii="Courier New" w:hAnsi="Courier New"/>
-          <w:b w:val="false"/>
-          <w:bCs w:val="false"/>
-          <w:i w:val="false"/>
-          <w:iCs w:val="false"/>
+          <w:rFonts w:ascii="FreeMono" w:hAnsi="FreeMono"/>
+          <w:b w:val="false"/>
+          <w:bCs w:val="false"/>
+          <w:i/>
+          <w:iCs/>
           <w:caps w:val="false"/>
           <w:smallCaps w:val="false"/>
           <w:color w:val="800000"/>
@@ -5679,23 +5663,7 @@
           <w:szCs w:val="20"/>
           <w:highlight w:val="lightGray"/>
         </w:rPr>
-        <w:t>git status </w:t>
-      </w:r>
-      <w:r>
-        <w:rPr>
-          <w:rFonts w:ascii="Times New Roman" w:hAnsi="Times New Roman"/>
-          <w:b w:val="false"/>
-          <w:bCs w:val="false"/>
-          <w:i w:val="false"/>
-          <w:iCs w:val="false"/>
-          <w:caps w:val="false"/>
-          <w:smallCaps w:val="false"/>
-          <w:color w:val="800000"/>
-          <w:spacing w:val="0"/>
-          <w:sz w:val="20"/>
-          <w:szCs w:val="20"/>
-        </w:rPr>
-        <w:t xml:space="preserve"> проверка статуса</w:t>
+        <w:t>git  </w:t>
       </w:r>
     </w:p>
     <w:p>
@@ -5715,7 +5683,6 @@
           <w:szCs w:val="24"/>
         </w:rPr>
       </w:pPr>
-      <w:bookmarkStart w:id="6" w:name="__DdeLink__2259_1476388699"/>
       <w:r>
         <w:rPr>
           <w:rFonts w:ascii="Courier New" w:hAnsi="Courier New"/>
@@ -5729,59 +5696,8 @@
           <w:spacing w:val="0"/>
           <w:sz w:val="20"/>
           <w:szCs w:val="20"/>
-          <w:highlight w:val="lightGray"/>
-        </w:rPr>
-        <w:t> </w:t>
-      </w:r>
-      <w:r>
-        <w:rPr>
-          <w:rFonts w:ascii="Courier New" w:hAnsi="Courier New"/>
-          <w:b w:val="false"/>
-          <w:bCs w:val="false"/>
-          <w:i w:val="false"/>
-          <w:iCs w:val="false"/>
-          <w:caps w:val="false"/>
-          <w:smallCaps w:val="false"/>
-          <w:color w:val="800000"/>
-          <w:spacing w:val="0"/>
-          <w:sz w:val="20"/>
-          <w:szCs w:val="20"/>
-          <w:highlight w:val="lightGray"/>
-        </w:rPr>
-        <w:t>git add index.html </w:t>
-      </w:r>
-      <w:r>
-        <w:rPr>
-          <w:rFonts w:ascii="Courier New" w:hAnsi="Courier New"/>
-          <w:b w:val="false"/>
-          <w:bCs w:val="false"/>
-          <w:i w:val="false"/>
-          <w:iCs w:val="false"/>
-          <w:caps w:val="false"/>
-          <w:smallCaps w:val="false"/>
-          <w:color w:val="800000"/>
-          <w:spacing w:val="0"/>
-          <w:sz w:val="20"/>
-          <w:szCs w:val="20"/>
-        </w:rPr>
-        <w:t xml:space="preserve"> </w:t>
-      </w:r>
-      <w:bookmarkEnd w:id="6"/>
-      <w:r>
-        <w:rPr>
-          <w:rFonts w:ascii="Times New Roman" w:hAnsi="Times New Roman"/>
-          <w:b w:val="false"/>
-          <w:bCs w:val="false"/>
-          <w:i w:val="false"/>
-          <w:iCs w:val="false"/>
-          <w:caps w:val="false"/>
-          <w:smallCaps w:val="false"/>
-          <w:color w:val="800000"/>
-          <w:spacing w:val="0"/>
-          <w:sz w:val="20"/>
-          <w:szCs w:val="20"/>
-        </w:rPr>
-        <w:t xml:space="preserve"> обновления файла index.html</w:t>
+        </w:rPr>
+        <w:t>git config --global user.email "you@example.com"</w:t>
       </w:r>
     </w:p>
     <w:p>
@@ -5814,59 +5730,8 @@
           <w:spacing w:val="0"/>
           <w:sz w:val="20"/>
           <w:szCs w:val="20"/>
-          <w:highlight w:val="lightGray"/>
-        </w:rPr>
-        <w:t> </w:t>
-      </w:r>
-      <w:r>
-        <w:rPr>
-          <w:rFonts w:ascii="Courier New" w:hAnsi="Courier New"/>
-          <w:b w:val="false"/>
-          <w:bCs w:val="false"/>
-          <w:i w:val="false"/>
-          <w:iCs w:val="false"/>
-          <w:caps w:val="false"/>
-          <w:smallCaps w:val="false"/>
-          <w:color w:val="800000"/>
-          <w:spacing w:val="0"/>
-          <w:sz w:val="20"/>
-          <w:szCs w:val="20"/>
-          <w:highlight w:val="lightGray"/>
-        </w:rPr>
-        <w:t>git commit -m «Ok»</w:t>
-      </w:r>
-      <w:r>
-        <w:rPr>
-          <w:rFonts w:ascii="Times New Roman" w:hAnsi="Times New Roman"/>
-          <w:b w:val="false"/>
-          <w:bCs w:val="false"/>
-          <w:i w:val="false"/>
-          <w:iCs w:val="false"/>
-          <w:caps w:val="false"/>
-          <w:smallCaps w:val="false"/>
-          <w:color w:val="800000"/>
-          <w:spacing w:val="0"/>
-          <w:sz w:val="20"/>
-          <w:szCs w:val="20"/>
-          <w:highlight w:val="lightGray"/>
-        </w:rPr>
-        <w:t> </w:t>
-      </w:r>
-      <w:r>
-        <w:rPr>
-          <w:rFonts w:ascii="Times New Roman" w:hAnsi="Times New Roman"/>
-          <w:b w:val="false"/>
-          <w:bCs w:val="false"/>
-          <w:i w:val="false"/>
-          <w:iCs w:val="false"/>
-          <w:caps w:val="false"/>
-          <w:smallCaps w:val="false"/>
-          <w:color w:val="800000"/>
-          <w:spacing w:val="0"/>
-          <w:sz w:val="20"/>
-          <w:szCs w:val="20"/>
-        </w:rPr>
-        <w:t xml:space="preserve">  commit </w:t>
+        </w:rPr>
+        <w:t>git config --global user.name "Your Name"</w:t>
       </w:r>
     </w:p>
     <w:p>
@@ -5918,11 +5783,11 @@
           <w:szCs w:val="20"/>
           <w:highlight w:val="lightGray"/>
         </w:rPr>
-        <w:t>git push</w:t>
-      </w:r>
-      <w:r>
-        <w:rPr>
-          <w:rFonts w:ascii="Times New Roman" w:hAnsi="Times New Roman"/>
+        <w:t>git clone https://github.com/ramikboxing/terminal.git </w:t>
+      </w:r>
+      <w:r>
+        <w:rPr>
+          <w:rFonts w:ascii="Courier New" w:hAnsi="Courier New"/>
           <w:b w:val="false"/>
           <w:bCs w:val="false"/>
           <w:i w:val="false"/>
@@ -5933,25 +5798,8 @@
           <w:spacing w:val="0"/>
           <w:sz w:val="20"/>
           <w:szCs w:val="20"/>
-          <w:highlight w:val="lightGray"/>
-        </w:rPr>
-        <w:t> </w:t>
-      </w:r>
-      <w:r>
-        <w:rPr>
-          <w:rFonts w:ascii="Times New Roman" w:hAnsi="Times New Roman"/>
-          <w:b w:val="false"/>
-          <w:bCs w:val="false"/>
-          <w:i w:val="false"/>
-          <w:iCs w:val="false"/>
-          <w:caps w:val="false"/>
-          <w:smallCaps w:val="false"/>
-          <w:color w:val="800000"/>
-          <w:spacing w:val="0"/>
-          <w:sz w:val="20"/>
-          <w:szCs w:val="20"/>
-        </w:rPr>
-        <w:t xml:space="preserve">  закинуть в репозиторий</w:t>
+        </w:rPr>
+        <w:t xml:space="preserve"> </w:t>
       </w:r>
     </w:p>
     <w:p>
@@ -5973,7 +5821,7 @@
       </w:pPr>
       <w:r>
         <w:rPr>
-          <w:rFonts w:ascii="Times New Roman" w:hAnsi="Times New Roman"/>
+          <w:rFonts w:ascii="Courier New" w:hAnsi="Courier New"/>
           <w:b w:val="false"/>
           <w:bCs w:val="false"/>
           <w:i w:val="false"/>
@@ -6003,7 +5851,7 @@
           <w:szCs w:val="20"/>
           <w:highlight w:val="lightGray"/>
         </w:rPr>
-        <w:t>git pull</w:t>
+        <w:t>git status </w:t>
       </w:r>
       <w:r>
         <w:rPr>
@@ -6018,89 +5866,14 @@
           <w:spacing w:val="0"/>
           <w:sz w:val="20"/>
           <w:szCs w:val="20"/>
-          <w:highlight w:val="lightGray"/>
-        </w:rPr>
-        <w:t> </w:t>
-      </w:r>
-      <w:r>
-        <w:rPr>
-          <w:rFonts w:ascii="Times New Roman" w:hAnsi="Times New Roman"/>
-          <w:b w:val="false"/>
-          <w:bCs w:val="false"/>
-          <w:i w:val="false"/>
-          <w:iCs w:val="false"/>
-          <w:caps w:val="false"/>
-          <w:smallCaps w:val="false"/>
-          <w:color w:val="800000"/>
-          <w:spacing w:val="0"/>
-          <w:sz w:val="20"/>
-          <w:szCs w:val="20"/>
-        </w:rPr>
-        <w:t xml:space="preserve">  скачать обновления из репозитория</w:t>
+        </w:rPr>
+        <w:t xml:space="preserve"> проверка статуса</w:t>
       </w:r>
     </w:p>
     <w:p>
       <w:pPr>
         <w:pStyle w:val="Normal"/>
         <w:spacing w:lineRule="atLeast" w:line="11"/>
-        <w:jc w:val="left"/>
-        <w:rPr>
-          <w:rFonts w:ascii="Times New Roman" w:hAnsi="Times New Roman"/>
-          <w:b w:val="false"/>
-          <w:b w:val="false"/>
-          <w:bCs w:val="false"/>
-          <w:caps w:val="false"/>
-          <w:smallCaps w:val="false"/>
-          <w:color w:val="800000"/>
-          <w:spacing w:val="0"/>
-          <w:sz w:val="20"/>
-          <w:szCs w:val="20"/>
-        </w:rPr>
-      </w:pPr>
-      <w:r>
-        <w:rPr>
-          <w:rFonts w:ascii="Courier New" w:hAnsi="Courier New"/>
-          <w:b/>
-          <w:bCs/>
-          <w:i w:val="false"/>
-          <w:iCs w:val="false"/>
-          <w:sz w:val="24"/>
-          <w:szCs w:val="24"/>
-        </w:rPr>
-      </w:r>
-    </w:p>
-    <w:p>
-      <w:pPr>
-        <w:pStyle w:val="Normal"/>
-        <w:spacing w:lineRule="atLeast" w:line="11"/>
-        <w:jc w:val="left"/>
-        <w:rPr>
-          <w:b w:val="false"/>
-          <w:b w:val="false"/>
-          <w:bCs w:val="false"/>
-          <w:caps w:val="false"/>
-          <w:smallCaps w:val="false"/>
-          <w:color w:val="800000"/>
-          <w:spacing w:val="0"/>
-          <w:sz w:val="20"/>
-          <w:szCs w:val="20"/>
-        </w:rPr>
-      </w:pPr>
-      <w:r>
-        <w:rPr>
-          <w:rFonts w:ascii="Courier New" w:hAnsi="Courier New"/>
-          <w:b/>
-          <w:bCs/>
-          <w:i w:val="false"/>
-          <w:iCs w:val="false"/>
-          <w:sz w:val="24"/>
-          <w:szCs w:val="24"/>
-        </w:rPr>
-      </w:r>
-    </w:p>
-    <w:p>
-      <w:pPr>
-        <w:pStyle w:val="Normal"/>
         <w:jc w:val="left"/>
         <w:rPr>
           <w:rFonts w:ascii="Courier New" w:hAnsi="Courier New"/>
@@ -6117,18 +5890,74 @@
       <w:r>
         <w:rPr>
           <w:rFonts w:ascii="Courier New" w:hAnsi="Courier New"/>
-          <w:b/>
-          <w:bCs/>
-          <w:i w:val="false"/>
-          <w:iCs w:val="false"/>
-          <w:sz w:val="24"/>
-          <w:szCs w:val="24"/>
-        </w:rPr>
-      </w:r>
-    </w:p>
-    <w:p>
-      <w:pPr>
-        <w:pStyle w:val="Normal"/>
+          <w:b w:val="false"/>
+          <w:bCs w:val="false"/>
+          <w:i w:val="false"/>
+          <w:iCs w:val="false"/>
+          <w:caps w:val="false"/>
+          <w:smallCaps w:val="false"/>
+          <w:color w:val="800000"/>
+          <w:spacing w:val="0"/>
+          <w:sz w:val="20"/>
+          <w:szCs w:val="20"/>
+          <w:highlight w:val="lightGray"/>
+        </w:rPr>
+        <w:t> </w:t>
+      </w:r>
+      <w:r>
+        <w:rPr>
+          <w:rFonts w:ascii="Courier New" w:hAnsi="Courier New"/>
+          <w:b w:val="false"/>
+          <w:bCs w:val="false"/>
+          <w:i w:val="false"/>
+          <w:iCs w:val="false"/>
+          <w:caps w:val="false"/>
+          <w:smallCaps w:val="false"/>
+          <w:color w:val="800000"/>
+          <w:spacing w:val="0"/>
+          <w:sz w:val="20"/>
+          <w:szCs w:val="20"/>
+          <w:highlight w:val="lightGray"/>
+        </w:rPr>
+        <w:t>git add index.html </w:t>
+      </w:r>
+      <w:r>
+        <w:rPr>
+          <w:rFonts w:ascii="Courier New" w:hAnsi="Courier New"/>
+          <w:b w:val="false"/>
+          <w:bCs w:val="false"/>
+          <w:i w:val="false"/>
+          <w:iCs w:val="false"/>
+          <w:caps w:val="false"/>
+          <w:smallCaps w:val="false"/>
+          <w:color w:val="800000"/>
+          <w:spacing w:val="0"/>
+          <w:sz w:val="20"/>
+          <w:szCs w:val="20"/>
+        </w:rPr>
+        <w:t xml:space="preserve"> </w:t>
+      </w:r>
+      <w:r>
+        <w:rPr>
+          <w:rFonts w:ascii="Times New Roman" w:hAnsi="Times New Roman"/>
+          <w:b w:val="false"/>
+          <w:bCs w:val="false"/>
+          <w:i w:val="false"/>
+          <w:iCs w:val="false"/>
+          <w:caps w:val="false"/>
+          <w:smallCaps w:val="false"/>
+          <w:color w:val="800000"/>
+          <w:spacing w:val="0"/>
+          <w:sz w:val="20"/>
+          <w:szCs w:val="20"/>
+        </w:rPr>
+        <w:t xml:space="preserve"> обновления файла index.html</w:t>
+      </w:r>
+    </w:p>
+    <w:p>
+      <w:pPr>
+        <w:pStyle w:val="Normal"/>
+        <w:spacing w:lineRule="atLeast" w:line="11"/>
         <w:jc w:val="left"/>
         <w:rPr>
           <w:rFonts w:ascii="Courier New" w:hAnsi="Courier New"/>
@@ -6145,13 +5974,509 @@
       <w:r>
         <w:rPr>
           <w:rFonts w:ascii="Courier New" w:hAnsi="Courier New"/>
+          <w:b w:val="false"/>
+          <w:bCs w:val="false"/>
+          <w:i w:val="false"/>
+          <w:iCs w:val="false"/>
+          <w:caps w:val="false"/>
+          <w:smallCaps w:val="false"/>
+          <w:color w:val="800000"/>
+          <w:spacing w:val="0"/>
+          <w:sz w:val="20"/>
+          <w:szCs w:val="20"/>
+          <w:highlight w:val="lightGray"/>
+        </w:rPr>
+        <w:t> </w:t>
+      </w:r>
+      <w:r>
+        <w:rPr>
+          <w:rFonts w:ascii="Courier New" w:hAnsi="Courier New"/>
+          <w:b w:val="false"/>
+          <w:bCs w:val="false"/>
+          <w:i w:val="false"/>
+          <w:iCs w:val="false"/>
+          <w:caps w:val="false"/>
+          <w:smallCaps w:val="false"/>
+          <w:color w:val="800000"/>
+          <w:spacing w:val="0"/>
+          <w:sz w:val="20"/>
+          <w:szCs w:val="20"/>
+          <w:highlight w:val="lightGray"/>
+        </w:rPr>
+        <w:t>git add -A </w:t>
+      </w:r>
+      <w:r>
+        <w:rPr>
+          <w:rFonts w:ascii="Times New Roman" w:hAnsi="Times New Roman"/>
+          <w:b w:val="false"/>
+          <w:bCs w:val="false"/>
+          <w:i w:val="false"/>
+          <w:iCs w:val="false"/>
+          <w:caps w:val="false"/>
+          <w:smallCaps w:val="false"/>
+          <w:color w:val="800000"/>
+          <w:spacing w:val="0"/>
+          <w:sz w:val="20"/>
+          <w:szCs w:val="20"/>
+        </w:rPr>
+        <w:t xml:space="preserve">  обновления файла index.html</w:t>
+      </w:r>
+    </w:p>
+    <w:p>
+      <w:pPr>
+        <w:pStyle w:val="Normal"/>
+        <w:spacing w:lineRule="atLeast" w:line="11"/>
+        <w:jc w:val="left"/>
+        <w:rPr>
+          <w:rFonts w:ascii="Courier New" w:hAnsi="Courier New"/>
+          <w:b/>
           <w:b/>
           <w:bCs/>
           <w:i w:val="false"/>
+          <w:i w:val="false"/>
           <w:iCs w:val="false"/>
           <w:sz w:val="24"/>
           <w:szCs w:val="24"/>
         </w:rPr>
+      </w:pPr>
+      <w:r>
+        <w:rPr>
+          <w:rFonts w:ascii="Courier New" w:hAnsi="Courier New"/>
+          <w:b w:val="false"/>
+          <w:bCs w:val="false"/>
+          <w:i w:val="false"/>
+          <w:iCs w:val="false"/>
+          <w:caps w:val="false"/>
+          <w:smallCaps w:val="false"/>
+          <w:color w:val="800000"/>
+          <w:spacing w:val="0"/>
+          <w:sz w:val="20"/>
+          <w:szCs w:val="20"/>
+          <w:highlight w:val="lightGray"/>
+        </w:rPr>
+        <w:t> </w:t>
+      </w:r>
+      <w:r>
+        <w:rPr>
+          <w:rFonts w:ascii="Courier New" w:hAnsi="Courier New"/>
+          <w:b w:val="false"/>
+          <w:bCs w:val="false"/>
+          <w:i w:val="false"/>
+          <w:iCs w:val="false"/>
+          <w:caps w:val="false"/>
+          <w:smallCaps w:val="false"/>
+          <w:color w:val="800000"/>
+          <w:spacing w:val="0"/>
+          <w:sz w:val="20"/>
+          <w:szCs w:val="20"/>
+          <w:highlight w:val="lightGray"/>
+        </w:rPr>
+        <w:t>git commit -m «Ok»</w:t>
+      </w:r>
+      <w:r>
+        <w:rPr>
+          <w:rFonts w:ascii="Times New Roman" w:hAnsi="Times New Roman"/>
+          <w:b w:val="false"/>
+          <w:bCs w:val="false"/>
+          <w:i w:val="false"/>
+          <w:iCs w:val="false"/>
+          <w:caps w:val="false"/>
+          <w:smallCaps w:val="false"/>
+          <w:color w:val="800000"/>
+          <w:spacing w:val="0"/>
+          <w:sz w:val="20"/>
+          <w:szCs w:val="20"/>
+          <w:highlight w:val="lightGray"/>
+        </w:rPr>
+        <w:t> </w:t>
+      </w:r>
+      <w:r>
+        <w:rPr>
+          <w:rFonts w:ascii="Times New Roman" w:hAnsi="Times New Roman"/>
+          <w:b w:val="false"/>
+          <w:bCs w:val="false"/>
+          <w:i w:val="false"/>
+          <w:iCs w:val="false"/>
+          <w:caps w:val="false"/>
+          <w:smallCaps w:val="false"/>
+          <w:color w:val="800000"/>
+          <w:spacing w:val="0"/>
+          <w:sz w:val="20"/>
+          <w:szCs w:val="20"/>
+        </w:rPr>
+        <w:t xml:space="preserve">  commit </w:t>
+      </w:r>
+    </w:p>
+    <w:p>
+      <w:pPr>
+        <w:pStyle w:val="Normal"/>
+        <w:spacing w:lineRule="atLeast" w:line="11"/>
+        <w:jc w:val="left"/>
+        <w:rPr>
+          <w:rFonts w:ascii="Courier New" w:hAnsi="Courier New"/>
+          <w:b/>
+          <w:b/>
+          <w:bCs/>
+          <w:i w:val="false"/>
+          <w:i w:val="false"/>
+          <w:iCs w:val="false"/>
+          <w:sz w:val="24"/>
+          <w:szCs w:val="24"/>
+        </w:rPr>
+      </w:pPr>
+      <w:r>
+        <w:rPr>
+          <w:rFonts w:ascii="Courier New" w:hAnsi="Courier New"/>
+          <w:b w:val="false"/>
+          <w:bCs w:val="false"/>
+          <w:i w:val="false"/>
+          <w:iCs w:val="false"/>
+          <w:caps w:val="false"/>
+          <w:smallCaps w:val="false"/>
+          <w:color w:val="800000"/>
+          <w:spacing w:val="0"/>
+          <w:sz w:val="20"/>
+          <w:szCs w:val="20"/>
+          <w:highlight w:val="lightGray"/>
+        </w:rPr>
+        <w:t> </w:t>
+      </w:r>
+      <w:r>
+        <w:rPr>
+          <w:rFonts w:ascii="Courier New" w:hAnsi="Courier New"/>
+          <w:b w:val="false"/>
+          <w:bCs w:val="false"/>
+          <w:i w:val="false"/>
+          <w:iCs w:val="false"/>
+          <w:caps w:val="false"/>
+          <w:smallCaps w:val="false"/>
+          <w:color w:val="800000"/>
+          <w:spacing w:val="0"/>
+          <w:sz w:val="20"/>
+          <w:szCs w:val="20"/>
+          <w:highlight w:val="lightGray"/>
+        </w:rPr>
+        <w:t>git push</w:t>
+      </w:r>
+      <w:r>
+        <w:rPr>
+          <w:rFonts w:ascii="Times New Roman" w:hAnsi="Times New Roman"/>
+          <w:b w:val="false"/>
+          <w:bCs w:val="false"/>
+          <w:i w:val="false"/>
+          <w:iCs w:val="false"/>
+          <w:caps w:val="false"/>
+          <w:smallCaps w:val="false"/>
+          <w:color w:val="800000"/>
+          <w:spacing w:val="0"/>
+          <w:sz w:val="20"/>
+          <w:szCs w:val="20"/>
+          <w:highlight w:val="lightGray"/>
+        </w:rPr>
+        <w:t> </w:t>
+      </w:r>
+      <w:r>
+        <w:rPr>
+          <w:rFonts w:ascii="Times New Roman" w:hAnsi="Times New Roman"/>
+          <w:b w:val="false"/>
+          <w:bCs w:val="false"/>
+          <w:i w:val="false"/>
+          <w:iCs w:val="false"/>
+          <w:caps w:val="false"/>
+          <w:smallCaps w:val="false"/>
+          <w:color w:val="800000"/>
+          <w:spacing w:val="0"/>
+          <w:sz w:val="20"/>
+          <w:szCs w:val="20"/>
+        </w:rPr>
+        <w:t xml:space="preserve">  закинуть в репозиторий</w:t>
+      </w:r>
+    </w:p>
+    <w:p>
+      <w:pPr>
+        <w:pStyle w:val="Normal"/>
+        <w:spacing w:lineRule="atLeast" w:line="11"/>
+        <w:jc w:val="left"/>
+        <w:rPr>
+          <w:rFonts w:ascii="Courier New" w:hAnsi="Courier New"/>
+          <w:b/>
+          <w:b/>
+          <w:bCs/>
+          <w:i w:val="false"/>
+          <w:i w:val="false"/>
+          <w:iCs w:val="false"/>
+          <w:sz w:val="24"/>
+          <w:szCs w:val="24"/>
+        </w:rPr>
+      </w:pPr>
+      <w:r>
+        <w:rPr>
+          <w:rFonts w:ascii="Times New Roman" w:hAnsi="Times New Roman"/>
+          <w:b w:val="false"/>
+          <w:bCs w:val="false"/>
+          <w:i w:val="false"/>
+          <w:iCs w:val="false"/>
+          <w:caps w:val="false"/>
+          <w:smallCaps w:val="false"/>
+          <w:color w:val="800000"/>
+          <w:spacing w:val="0"/>
+          <w:sz w:val="20"/>
+          <w:szCs w:val="20"/>
+          <w:highlight w:val="lightGray"/>
+        </w:rPr>
+        <w:t> </w:t>
+      </w:r>
+      <w:r>
+        <w:rPr>
+          <w:rFonts w:ascii="Courier New" w:hAnsi="Courier New"/>
+          <w:b w:val="false"/>
+          <w:bCs w:val="false"/>
+          <w:i w:val="false"/>
+          <w:iCs w:val="false"/>
+          <w:caps w:val="false"/>
+          <w:smallCaps w:val="false"/>
+          <w:color w:val="800000"/>
+          <w:spacing w:val="0"/>
+          <w:sz w:val="20"/>
+          <w:szCs w:val="20"/>
+          <w:highlight w:val="lightGray"/>
+        </w:rPr>
+        <w:t>git pull</w:t>
+      </w:r>
+      <w:r>
+        <w:rPr>
+          <w:rFonts w:ascii="Times New Roman" w:hAnsi="Times New Roman"/>
+          <w:b w:val="false"/>
+          <w:bCs w:val="false"/>
+          <w:i w:val="false"/>
+          <w:iCs w:val="false"/>
+          <w:caps w:val="false"/>
+          <w:smallCaps w:val="false"/>
+          <w:color w:val="800000"/>
+          <w:spacing w:val="0"/>
+          <w:sz w:val="20"/>
+          <w:szCs w:val="20"/>
+          <w:highlight w:val="lightGray"/>
+        </w:rPr>
+        <w:t> </w:t>
+      </w:r>
+      <w:r>
+        <w:rPr>
+          <w:rFonts w:ascii="Times New Roman" w:hAnsi="Times New Roman"/>
+          <w:b w:val="false"/>
+          <w:bCs w:val="false"/>
+          <w:i w:val="false"/>
+          <w:iCs w:val="false"/>
+          <w:caps w:val="false"/>
+          <w:smallCaps w:val="false"/>
+          <w:color w:val="800000"/>
+          <w:spacing w:val="0"/>
+          <w:sz w:val="20"/>
+          <w:szCs w:val="20"/>
+        </w:rPr>
+        <w:t xml:space="preserve">  скачать обновления из репозитория</w:t>
+      </w:r>
+    </w:p>
+    <w:p>
+      <w:pPr>
+        <w:pStyle w:val="Normal"/>
+        <w:spacing w:lineRule="atLeast" w:line="11"/>
+        <w:jc w:val="left"/>
+        <w:rPr>
+          <w:rFonts w:ascii="Times New Roman" w:hAnsi="Times New Roman"/>
+          <w:b w:val="false"/>
+          <w:b w:val="false"/>
+          <w:bCs w:val="false"/>
+          <w:caps w:val="false"/>
+          <w:smallCaps w:val="false"/>
+          <w:color w:val="800000"/>
+          <w:spacing w:val="0"/>
+          <w:sz w:val="20"/>
+          <w:szCs w:val="20"/>
+        </w:rPr>
+      </w:pPr>
+      <w:r>
+        <w:rPr>
+          <w:rFonts w:ascii="Courier New" w:hAnsi="Courier New"/>
+          <w:b/>
+          <w:bCs/>
+          <w:i w:val="false"/>
+          <w:iCs w:val="false"/>
+          <w:sz w:val="24"/>
+          <w:szCs w:val="24"/>
+        </w:rPr>
+      </w:r>
+    </w:p>
+    <w:p>
+      <w:pPr>
+        <w:pStyle w:val="Normal"/>
+        <w:spacing w:lineRule="atLeast" w:line="11"/>
+        <w:jc w:val="left"/>
+        <w:rPr>
+          <w:b w:val="false"/>
+          <w:b w:val="false"/>
+          <w:bCs w:val="false"/>
+          <w:caps w:val="false"/>
+          <w:smallCaps w:val="false"/>
+          <w:color w:val="800000"/>
+          <w:spacing w:val="0"/>
+          <w:sz w:val="20"/>
+          <w:szCs w:val="20"/>
+        </w:rPr>
+      </w:pPr>
+      <w:r>
+        <w:rPr>
+          <w:rFonts w:ascii="Courier New" w:hAnsi="Courier New"/>
+          <w:b/>
+          <w:bCs/>
+          <w:i w:val="false"/>
+          <w:iCs w:val="false"/>
+          <w:sz w:val="24"/>
+          <w:szCs w:val="24"/>
+        </w:rPr>
+      </w:r>
+    </w:p>
+    <w:p>
+      <w:pPr>
+        <w:pStyle w:val="Normal"/>
+        <w:jc w:val="left"/>
+        <w:rPr>
+          <w:rFonts w:ascii="Courier New" w:hAnsi="Courier New"/>
+          <w:b/>
+          <w:b/>
+          <w:bCs/>
+          <w:i w:val="false"/>
+          <w:i w:val="false"/>
+          <w:iCs w:val="false"/>
+          <w:sz w:val="24"/>
+          <w:szCs w:val="24"/>
+        </w:rPr>
+      </w:pPr>
+      <w:r>
+        <w:rPr>
+          <w:rFonts w:ascii="Courier New" w:hAnsi="Courier New"/>
+          <w:b/>
+          <w:bCs/>
+          <w:i w:val="false"/>
+          <w:iCs w:val="false"/>
+          <w:sz w:val="24"/>
+          <w:szCs w:val="24"/>
+        </w:rPr>
+      </w:r>
+    </w:p>
+    <w:p>
+      <w:pPr>
+        <w:pStyle w:val="Normal"/>
+        <w:spacing w:lineRule="atLeast" w:line="11"/>
+        <w:jc w:val="left"/>
+        <w:rPr>
+          <w:rFonts w:ascii="Courier New" w:hAnsi="Courier New"/>
+          <w:b/>
+          <w:b/>
+          <w:bCs/>
+          <w:i w:val="false"/>
+          <w:i w:val="false"/>
+          <w:iCs w:val="false"/>
+          <w:sz w:val="24"/>
+          <w:szCs w:val="24"/>
+        </w:rPr>
+      </w:pPr>
+      <w:r>
+        <w:rPr>
+          <w:rFonts w:ascii="Courier New" w:hAnsi="Courier New"/>
+          <w:b w:val="false"/>
+          <w:bCs w:val="false"/>
+          <w:i w:val="false"/>
+          <w:iCs w:val="false"/>
+          <w:caps w:val="false"/>
+          <w:smallCaps w:val="false"/>
+          <w:color w:val="800000"/>
+          <w:spacing w:val="0"/>
+          <w:sz w:val="20"/>
+          <w:szCs w:val="20"/>
+          <w:highlight w:val="lightGray"/>
+        </w:rPr>
+        <w:t xml:space="preserve">! git commit </w:t>
+      </w:r>
+      <w:r>
+        <w:rPr>
+          <w:rFonts w:ascii="Times New Roman" w:hAnsi="Times New Roman"/>
+          <w:b w:val="false"/>
+          <w:bCs w:val="false"/>
+          <w:i w:val="false"/>
+          <w:iCs w:val="false"/>
+          <w:caps w:val="false"/>
+          <w:smallCaps w:val="false"/>
+          <w:color w:val="800000"/>
+          <w:spacing w:val="0"/>
+          <w:sz w:val="20"/>
+          <w:szCs w:val="20"/>
+        </w:rPr>
+        <w:t xml:space="preserve">     поподете в окно из которого можно выбраться нажав </w:t>
+      </w:r>
+      <w:r>
+        <w:rPr>
+          <w:rFonts w:ascii="Times New Roman" w:hAnsi="Times New Roman"/>
+          <w:b/>
+          <w:bCs/>
+          <w:i w:val="false"/>
+          <w:iCs w:val="false"/>
+          <w:caps w:val="false"/>
+          <w:smallCaps w:val="false"/>
+          <w:color w:val="800000"/>
+          <w:spacing w:val="0"/>
+          <w:sz w:val="20"/>
+          <w:szCs w:val="20"/>
+        </w:rPr>
+        <w:t xml:space="preserve">esc </w:t>
+      </w:r>
+      <w:r>
+        <w:rPr>
+          <w:rFonts w:ascii="Times New Roman" w:hAnsi="Times New Roman"/>
+          <w:b w:val="false"/>
+          <w:bCs w:val="false"/>
+          <w:i w:val="false"/>
+          <w:iCs w:val="false"/>
+          <w:caps w:val="false"/>
+          <w:smallCaps w:val="false"/>
+          <w:color w:val="800000"/>
+          <w:spacing w:val="0"/>
+          <w:sz w:val="20"/>
+          <w:szCs w:val="20"/>
+        </w:rPr>
+        <w:t xml:space="preserve">и набрв </w:t>
+      </w:r>
+      <w:r>
+        <w:rPr>
+          <w:rFonts w:ascii="Times New Roman" w:hAnsi="Times New Roman"/>
+          <w:b/>
+          <w:bCs/>
+          <w:i w:val="false"/>
+          <w:iCs w:val="false"/>
+          <w:caps w:val="false"/>
+          <w:smallCaps w:val="false"/>
+          <w:color w:val="800000"/>
+          <w:spacing w:val="0"/>
+          <w:sz w:val="20"/>
+          <w:szCs w:val="20"/>
+        </w:rPr>
+        <w:t xml:space="preserve">:wq </w:t>
+      </w:r>
+      <w:r>
+        <w:rPr>
+          <w:rFonts w:ascii="Times New Roman" w:hAnsi="Times New Roman"/>
+          <w:b w:val="false"/>
+          <w:bCs w:val="false"/>
+          <w:i w:val="false"/>
+          <w:iCs w:val="false"/>
+          <w:caps w:val="false"/>
+          <w:smallCaps w:val="false"/>
+          <w:color w:val="800000"/>
+          <w:spacing w:val="0"/>
+          <w:sz w:val="20"/>
+          <w:szCs w:val="20"/>
+        </w:rPr>
+        <w:t>и нажать Enter</w:t>
       </w:r>
     </w:p>
     <w:p>

--- a/Команды Терминала.docx
+++ b/Команды Терминала.docx
@@ -8862,8 +8862,8 @@
           <w:i/>
           <w:iCs/>
           <w:color w:val="000000"/>
-          <w:sz w:val="24"/>
-          <w:szCs w:val="24"/>
+          <w:sz w:val="20"/>
+          <w:szCs w:val="20"/>
         </w:rPr>
         <w:t>«Перемещение»</w:t>
       </w:r>
@@ -8871,18 +8871,21 @@
     <w:p>
       <w:pPr>
         <w:pStyle w:val="Normal"/>
-        <w:rPr/>
-      </w:pPr>
-      <w:r>
-        <w:rPr>
-          <w:rFonts w:ascii="Courier New" w:hAnsi="Courier New"/>
-          <w:b w:val="false"/>
-          <w:bCs w:val="false"/>
-          <w:i w:val="false"/>
-          <w:iCs w:val="false"/>
-          <w:color w:val="000000"/>
-          <w:sz w:val="22"/>
-          <w:szCs w:val="22"/>
+        <w:rPr>
+          <w:sz w:val="20"/>
+          <w:szCs w:val="20"/>
+        </w:rPr>
+      </w:pPr>
+      <w:r>
+        <w:rPr>
+          <w:rFonts w:ascii="Courier New" w:hAnsi="Courier New"/>
+          <w:b w:val="false"/>
+          <w:bCs w:val="false"/>
+          <w:i w:val="false"/>
+          <w:iCs w:val="false"/>
+          <w:color w:val="000000"/>
+          <w:sz w:val="20"/>
+          <w:szCs w:val="20"/>
           <w:highlight w:val="lightGray"/>
         </w:rPr>
         <w:t xml:space="preserve">cd </w:t>
@@ -8895,8 +8898,8 @@
           <w:i w:val="false"/>
           <w:iCs w:val="false"/>
           <w:color w:val="000099"/>
-          <w:sz w:val="22"/>
-          <w:szCs w:val="22"/>
+          <w:sz w:val="20"/>
+          <w:szCs w:val="20"/>
           <w:highlight w:val="lightGray"/>
         </w:rPr>
         <w:t>home</w:t>
@@ -8909,8 +8912,8 @@
           <w:i w:val="false"/>
           <w:iCs w:val="false"/>
           <w:color w:val="000000"/>
-          <w:sz w:val="22"/>
-          <w:szCs w:val="22"/>
+          <w:sz w:val="20"/>
+          <w:szCs w:val="20"/>
           <w:highlight w:val="lightGray"/>
         </w:rPr>
         <w:t xml:space="preserve"> /</w:t>
@@ -8922,8 +8925,8 @@
           <w:bCs w:val="false"/>
           <w:i w:val="false"/>
           <w:iCs w:val="false"/>
-          <w:sz w:val="22"/>
-          <w:szCs w:val="22"/>
+          <w:sz w:val="20"/>
+          <w:szCs w:val="20"/>
           <w:highlight w:val="lightGray"/>
         </w:rPr>
         <w:t xml:space="preserve"> </w:t>
@@ -8935,8 +8938,8 @@
           <w:bCs w:val="false"/>
           <w:i w:val="false"/>
           <w:iCs w:val="false"/>
-          <w:sz w:val="22"/>
-          <w:szCs w:val="22"/>
+          <w:sz w:val="20"/>
+          <w:szCs w:val="20"/>
         </w:rPr>
         <w:t xml:space="preserve"> </w:t>
       </w:r>
@@ -8947,8 +8950,8 @@
           <w:bCs w:val="false"/>
           <w:i w:val="false"/>
           <w:iCs w:val="false"/>
-          <w:sz w:val="22"/>
-          <w:szCs w:val="22"/>
+          <w:sz w:val="20"/>
+          <w:szCs w:val="20"/>
         </w:rPr>
         <w:t xml:space="preserve">    </w:t>
       </w:r>
@@ -8960,8 +8963,8 @@
           <w:i w:val="false"/>
           <w:iCs w:val="false"/>
           <w:color w:val="000000"/>
-          <w:sz w:val="22"/>
-          <w:szCs w:val="22"/>
+          <w:sz w:val="20"/>
+          <w:szCs w:val="20"/>
         </w:rPr>
         <w:t>перейти в директорию home</w:t>
       </w:r>
@@ -8969,18 +8972,21 @@
     <w:p>
       <w:pPr>
         <w:pStyle w:val="Normal"/>
-        <w:rPr/>
-      </w:pPr>
-      <w:r>
-        <w:rPr>
-          <w:rFonts w:ascii="Courier New" w:hAnsi="Courier New"/>
-          <w:b w:val="false"/>
-          <w:bCs w:val="false"/>
-          <w:i w:val="false"/>
-          <w:iCs w:val="false"/>
-          <w:color w:val="000000"/>
-          <w:sz w:val="22"/>
-          <w:szCs w:val="22"/>
+        <w:rPr>
+          <w:sz w:val="20"/>
+          <w:szCs w:val="20"/>
+        </w:rPr>
+      </w:pPr>
+      <w:r>
+        <w:rPr>
+          <w:rFonts w:ascii="Courier New" w:hAnsi="Courier New"/>
+          <w:b w:val="false"/>
+          <w:bCs w:val="false"/>
+          <w:i w:val="false"/>
+          <w:iCs w:val="false"/>
+          <w:color w:val="000000"/>
+          <w:sz w:val="20"/>
+          <w:szCs w:val="20"/>
           <w:highlight w:val="lightGray"/>
         </w:rPr>
         <w:t>cd ..</w:t>
@@ -8993,8 +8999,8 @@
           <w:i w:val="false"/>
           <w:iCs w:val="false"/>
           <w:color w:val="FF0000"/>
-          <w:sz w:val="22"/>
-          <w:szCs w:val="22"/>
+          <w:sz w:val="20"/>
+          <w:szCs w:val="20"/>
           <w:highlight w:val="lightGray"/>
         </w:rPr>
         <w:t xml:space="preserve"> </w:t>
@@ -9006,8 +9012,8 @@
           <w:bCs w:val="false"/>
           <w:i w:val="false"/>
           <w:iCs w:val="false"/>
-          <w:sz w:val="22"/>
-          <w:szCs w:val="22"/>
+          <w:sz w:val="20"/>
+          <w:szCs w:val="20"/>
         </w:rPr>
         <w:t xml:space="preserve"> </w:t>
       </w:r>
@@ -9018,8 +9024,8 @@
           <w:bCs w:val="false"/>
           <w:i w:val="false"/>
           <w:iCs w:val="false"/>
-          <w:sz w:val="22"/>
-          <w:szCs w:val="22"/>
+          <w:sz w:val="20"/>
+          <w:szCs w:val="20"/>
         </w:rPr>
         <w:t xml:space="preserve">           </w:t>
       </w:r>
@@ -9031,27 +9037,21 @@
           <w:i w:val="false"/>
           <w:iCs w:val="false"/>
           <w:color w:val="000000"/>
-          <w:sz w:val="22"/>
-          <w:szCs w:val="22"/>
-        </w:rPr>
-        <w:t xml:space="preserve"> перейти в директорию выше</w:t>
-      </w:r>
-    </w:p>
-    <w:p>
-      <w:pPr>
-        <w:pStyle w:val="Normal"/>
-        <w:rPr/>
-      </w:pPr>
-      <w:r>
-        <w:rPr>
-          <w:rFonts w:ascii="Courier New" w:hAnsi="Courier New"/>
-          <w:b w:val="false"/>
-          <w:bCs w:val="false"/>
-          <w:i w:val="false"/>
-          <w:iCs w:val="false"/>
-          <w:color w:val="000000"/>
-          <w:sz w:val="22"/>
-          <w:szCs w:val="22"/>
+          <w:sz w:val="20"/>
+          <w:szCs w:val="20"/>
+        </w:rPr>
+        <w:t xml:space="preserve"> перейти в директорию выше           </w:t>
+      </w:r>
+      <w:r>
+        <w:rPr>
+          <w:rFonts w:ascii="Courier New" w:hAnsi="Courier New"/>
+          <w:b w:val="false"/>
+          <w:bCs w:val="false"/>
+          <w:i w:val="false"/>
+          <w:iCs w:val="false"/>
+          <w:color w:val="000000"/>
+          <w:sz w:val="20"/>
+          <w:szCs w:val="20"/>
           <w:highlight w:val="lightGray"/>
         </w:rPr>
         <w:t xml:space="preserve">cd .. /.. </w:t>
@@ -9064,8 +9064,8 @@
           <w:i w:val="false"/>
           <w:iCs w:val="false"/>
           <w:color w:val="FF0000"/>
-          <w:sz w:val="22"/>
-          <w:szCs w:val="22"/>
+          <w:sz w:val="20"/>
+          <w:szCs w:val="20"/>
         </w:rPr>
         <w:t xml:space="preserve">   </w:t>
       </w:r>
@@ -9077,8 +9077,8 @@
           <w:i w:val="false"/>
           <w:iCs w:val="false"/>
           <w:color w:val="000000"/>
-          <w:sz w:val="22"/>
-          <w:szCs w:val="22"/>
+          <w:sz w:val="20"/>
+          <w:szCs w:val="20"/>
         </w:rPr>
         <w:t>перейти на две директории выше</w:t>
       </w:r>
@@ -9086,18 +9086,21 @@
     <w:p>
       <w:pPr>
         <w:pStyle w:val="Normal"/>
-        <w:rPr/>
-      </w:pPr>
-      <w:r>
-        <w:rPr>
-          <w:rFonts w:ascii="Courier New" w:hAnsi="Courier New"/>
-          <w:b w:val="false"/>
-          <w:bCs w:val="false"/>
-          <w:i w:val="false"/>
-          <w:iCs w:val="false"/>
-          <w:color w:val="000000"/>
-          <w:sz w:val="22"/>
-          <w:szCs w:val="22"/>
+        <w:rPr>
+          <w:sz w:val="20"/>
+          <w:szCs w:val="20"/>
+        </w:rPr>
+      </w:pPr>
+      <w:r>
+        <w:rPr>
+          <w:rFonts w:ascii="Courier New" w:hAnsi="Courier New"/>
+          <w:b w:val="false"/>
+          <w:bCs w:val="false"/>
+          <w:i w:val="false"/>
+          <w:iCs w:val="false"/>
+          <w:color w:val="000000"/>
+          <w:sz w:val="20"/>
+          <w:szCs w:val="20"/>
           <w:highlight w:val="lightGray"/>
         </w:rPr>
         <w:t xml:space="preserve">cd </w:t>
@@ -9110,8 +9113,8 @@
           <w:i w:val="false"/>
           <w:iCs w:val="false"/>
           <w:color w:val="FF0000"/>
-          <w:sz w:val="22"/>
-          <w:szCs w:val="22"/>
+          <w:sz w:val="20"/>
+          <w:szCs w:val="20"/>
           <w:highlight w:val="lightGray"/>
         </w:rPr>
         <w:t xml:space="preserve"> </w:t>
@@ -9123,8 +9126,8 @@
           <w:bCs w:val="false"/>
           <w:i w:val="false"/>
           <w:iCs w:val="false"/>
-          <w:sz w:val="22"/>
-          <w:szCs w:val="22"/>
+          <w:sz w:val="20"/>
+          <w:szCs w:val="20"/>
         </w:rPr>
         <w:t xml:space="preserve">   </w:t>
       </w:r>
@@ -9135,8 +9138,8 @@
           <w:bCs w:val="false"/>
           <w:i w:val="false"/>
           <w:iCs w:val="false"/>
-          <w:sz w:val="22"/>
-          <w:szCs w:val="22"/>
+          <w:sz w:val="20"/>
+          <w:szCs w:val="20"/>
         </w:rPr>
         <w:t xml:space="preserve">            </w:t>
       </w:r>
@@ -9148,8 +9151,8 @@
           <w:i w:val="false"/>
           <w:iCs w:val="false"/>
           <w:color w:val="000000"/>
-          <w:sz w:val="22"/>
-          <w:szCs w:val="22"/>
+          <w:sz w:val="20"/>
+          <w:szCs w:val="20"/>
         </w:rPr>
         <w:t>перейти в домашнюю директорию</w:t>
       </w:r>
@@ -9157,18 +9160,21 @@
     <w:p>
       <w:pPr>
         <w:pStyle w:val="Normal"/>
-        <w:rPr/>
-      </w:pPr>
-      <w:r>
-        <w:rPr>
-          <w:rFonts w:ascii="Courier New" w:hAnsi="Courier New"/>
-          <w:b w:val="false"/>
-          <w:bCs w:val="false"/>
-          <w:i w:val="false"/>
-          <w:iCs w:val="false"/>
-          <w:color w:val="000000"/>
-          <w:sz w:val="22"/>
-          <w:szCs w:val="22"/>
+        <w:rPr>
+          <w:sz w:val="20"/>
+          <w:szCs w:val="20"/>
+        </w:rPr>
+      </w:pPr>
+      <w:r>
+        <w:rPr>
+          <w:rFonts w:ascii="Courier New" w:hAnsi="Courier New"/>
+          <w:b w:val="false"/>
+          <w:bCs w:val="false"/>
+          <w:i w:val="false"/>
+          <w:iCs w:val="false"/>
+          <w:color w:val="000000"/>
+          <w:sz w:val="20"/>
+          <w:szCs w:val="20"/>
           <w:highlight w:val="lightGray"/>
         </w:rPr>
         <w:t>cd ~ user</w:t>
@@ -9181,8 +9187,8 @@
           <w:i w:val="false"/>
           <w:iCs w:val="false"/>
           <w:color w:val="FF0000"/>
-          <w:sz w:val="22"/>
-          <w:szCs w:val="22"/>
+          <w:sz w:val="20"/>
+          <w:szCs w:val="20"/>
           <w:highlight w:val="lightGray"/>
         </w:rPr>
         <w:t xml:space="preserve"> </w:t>
@@ -9195,8 +9201,8 @@
           <w:i w:val="false"/>
           <w:iCs w:val="false"/>
           <w:color w:val="FF0000"/>
-          <w:sz w:val="22"/>
-          <w:szCs w:val="22"/>
+          <w:sz w:val="20"/>
+          <w:szCs w:val="20"/>
         </w:rPr>
         <w:t xml:space="preserve"> </w:t>
       </w:r>
@@ -9207,8 +9213,8 @@
           <w:bCs w:val="false"/>
           <w:i w:val="false"/>
           <w:iCs w:val="false"/>
-          <w:sz w:val="22"/>
-          <w:szCs w:val="22"/>
+          <w:sz w:val="20"/>
+          <w:szCs w:val="20"/>
         </w:rPr>
         <w:t xml:space="preserve">    </w:t>
       </w:r>
@@ -9220,8 +9226,8 @@
           <w:i w:val="false"/>
           <w:iCs w:val="false"/>
           <w:color w:val="000000"/>
-          <w:sz w:val="22"/>
-          <w:szCs w:val="22"/>
+          <w:sz w:val="20"/>
+          <w:szCs w:val="20"/>
         </w:rPr>
         <w:t>перейти в домашнюю директорию пользователя user</w:t>
       </w:r>
@@ -9229,18 +9235,21 @@
     <w:p>
       <w:pPr>
         <w:pStyle w:val="Normal"/>
-        <w:rPr/>
-      </w:pPr>
-      <w:r>
-        <w:rPr>
-          <w:rFonts w:ascii="Courier New" w:hAnsi="Courier New"/>
-          <w:b w:val="false"/>
-          <w:bCs w:val="false"/>
-          <w:i w:val="false"/>
-          <w:iCs w:val="false"/>
-          <w:color w:val="000000"/>
-          <w:sz w:val="22"/>
-          <w:szCs w:val="22"/>
+        <w:rPr>
+          <w:sz w:val="20"/>
+          <w:szCs w:val="20"/>
+        </w:rPr>
+      </w:pPr>
+      <w:r>
+        <w:rPr>
+          <w:rFonts w:ascii="Courier New" w:hAnsi="Courier New"/>
+          <w:b w:val="false"/>
+          <w:bCs w:val="false"/>
+          <w:i w:val="false"/>
+          <w:iCs w:val="false"/>
+          <w:color w:val="000000"/>
+          <w:sz w:val="20"/>
+          <w:szCs w:val="20"/>
           <w:highlight w:val="lightGray"/>
         </w:rPr>
         <w:t>cd -</w:t>
@@ -9252,8 +9261,8 @@
           <w:bCs w:val="false"/>
           <w:i w:val="false"/>
           <w:iCs w:val="false"/>
-          <w:sz w:val="22"/>
-          <w:szCs w:val="22"/>
+          <w:sz w:val="20"/>
+          <w:szCs w:val="20"/>
           <w:highlight w:val="lightGray"/>
         </w:rPr>
         <w:t xml:space="preserve"> </w:t>
@@ -9265,8 +9274,8 @@
           <w:bCs w:val="false"/>
           <w:i w:val="false"/>
           <w:iCs w:val="false"/>
-          <w:sz w:val="22"/>
-          <w:szCs w:val="22"/>
+          <w:sz w:val="20"/>
+          <w:szCs w:val="20"/>
         </w:rPr>
         <w:t xml:space="preserve">                 </w:t>
       </w:r>
@@ -9278,8 +9287,8 @@
           <w:i w:val="false"/>
           <w:iCs w:val="false"/>
           <w:color w:val="000000"/>
-          <w:sz w:val="22"/>
-          <w:szCs w:val="22"/>
+          <w:sz w:val="20"/>
+          <w:szCs w:val="20"/>
         </w:rPr>
         <w:t>перейти в директорию в которой находились до перехода в текущию директорию</w:t>
       </w:r>
@@ -9287,18 +9296,21 @@
     <w:p>
       <w:pPr>
         <w:pStyle w:val="Normal"/>
-        <w:rPr/>
-      </w:pPr>
-      <w:r>
-        <w:rPr>
-          <w:rFonts w:ascii="Courier New" w:hAnsi="Courier New"/>
-          <w:b w:val="false"/>
-          <w:bCs w:val="false"/>
-          <w:i w:val="false"/>
-          <w:iCs w:val="false"/>
-          <w:color w:val="000000"/>
-          <w:sz w:val="22"/>
-          <w:szCs w:val="22"/>
+        <w:rPr>
+          <w:sz w:val="20"/>
+          <w:szCs w:val="20"/>
+        </w:rPr>
+      </w:pPr>
+      <w:r>
+        <w:rPr>
+          <w:rFonts w:ascii="Courier New" w:hAnsi="Courier New"/>
+          <w:b w:val="false"/>
+          <w:bCs w:val="false"/>
+          <w:i w:val="false"/>
+          <w:iCs w:val="false"/>
+          <w:color w:val="000000"/>
+          <w:sz w:val="20"/>
+          <w:szCs w:val="20"/>
           <w:highlight w:val="lightGray"/>
         </w:rPr>
         <w:t xml:space="preserve">cd </w:t>
@@ -9311,8 +9323,8 @@
           <w:i w:val="false"/>
           <w:iCs w:val="false"/>
           <w:color w:val="000099"/>
-          <w:sz w:val="22"/>
-          <w:szCs w:val="22"/>
+          <w:sz w:val="20"/>
+          <w:szCs w:val="20"/>
           <w:highlight w:val="lightGray"/>
         </w:rPr>
         <w:t>home</w:t>
@@ -9325,8 +9337,8 @@
           <w:i w:val="false"/>
           <w:iCs w:val="false"/>
           <w:color w:val="000000"/>
-          <w:sz w:val="22"/>
-          <w:szCs w:val="22"/>
+          <w:sz w:val="20"/>
+          <w:szCs w:val="20"/>
           <w:highlight w:val="lightGray"/>
         </w:rPr>
         <w:t>/&amp;&amp; ls -l</w:t>
@@ -9339,8 +9351,8 @@
           <w:i w:val="false"/>
           <w:iCs w:val="false"/>
           <w:color w:val="FF3333"/>
-          <w:sz w:val="22"/>
-          <w:szCs w:val="22"/>
+          <w:sz w:val="20"/>
+          <w:szCs w:val="20"/>
         </w:rPr>
         <w:t xml:space="preserve"> </w:t>
       </w:r>
@@ -9352,8 +9364,8 @@
           <w:i w:val="false"/>
           <w:iCs w:val="false"/>
           <w:color w:val="000000"/>
-          <w:sz w:val="22"/>
-          <w:szCs w:val="22"/>
+          <w:sz w:val="20"/>
+          <w:szCs w:val="20"/>
         </w:rPr>
         <w:t>перейти в директорию «home» и вывести список содержи.</w:t>
       </w:r>
@@ -9361,18 +9373,21 @@
     <w:p>
       <w:pPr>
         <w:pStyle w:val="Normal"/>
-        <w:rPr/>
-      </w:pPr>
-      <w:r>
-        <w:rPr>
-          <w:rFonts w:ascii="Courier New" w:hAnsi="Courier New"/>
-          <w:b w:val="false"/>
-          <w:bCs w:val="false"/>
-          <w:i w:val="false"/>
-          <w:iCs w:val="false"/>
-          <w:color w:val="000000"/>
-          <w:sz w:val="22"/>
-          <w:szCs w:val="22"/>
+        <w:rPr>
+          <w:sz w:val="20"/>
+          <w:szCs w:val="20"/>
+        </w:rPr>
+      </w:pPr>
+      <w:r>
+        <w:rPr>
+          <w:rFonts w:ascii="Courier New" w:hAnsi="Courier New"/>
+          <w:b w:val="false"/>
+          <w:bCs w:val="false"/>
+          <w:i w:val="false"/>
+          <w:iCs w:val="false"/>
+          <w:color w:val="000000"/>
+          <w:sz w:val="20"/>
+          <w:szCs w:val="20"/>
           <w:highlight w:val="lightGray"/>
         </w:rPr>
         <w:t>pwd</w:t>
@@ -9385,8 +9400,8 @@
           <w:i w:val="false"/>
           <w:iCs w:val="false"/>
           <w:color w:val="FF0000"/>
-          <w:sz w:val="22"/>
-          <w:szCs w:val="22"/>
+          <w:sz w:val="20"/>
+          <w:szCs w:val="20"/>
           <w:highlight w:val="lightGray"/>
         </w:rPr>
         <w:t xml:space="preserve"> </w:t>
@@ -9399,8 +9414,8 @@
           <w:i w:val="false"/>
           <w:iCs w:val="false"/>
           <w:color w:val="FF0000"/>
-          <w:sz w:val="22"/>
-          <w:szCs w:val="22"/>
+          <w:sz w:val="20"/>
+          <w:szCs w:val="20"/>
         </w:rPr>
         <w:t xml:space="preserve">      </w:t>
       </w:r>
@@ -9411,8 +9426,8 @@
           <w:bCs w:val="false"/>
           <w:i w:val="false"/>
           <w:iCs w:val="false"/>
-          <w:sz w:val="22"/>
-          <w:szCs w:val="22"/>
+          <w:sz w:val="20"/>
+          <w:szCs w:val="20"/>
         </w:rPr>
         <w:t xml:space="preserve">             </w:t>
       </w:r>
@@ -9424,8 +9439,8 @@
           <w:i w:val="false"/>
           <w:iCs w:val="false"/>
           <w:color w:val="000000"/>
-          <w:sz w:val="22"/>
-          <w:szCs w:val="22"/>
+          <w:sz w:val="20"/>
+          <w:szCs w:val="20"/>
         </w:rPr>
         <w:t>показать текущию директорию</w:t>
       </w:r>
@@ -9433,18 +9448,21 @@
     <w:p>
       <w:pPr>
         <w:pStyle w:val="Normal"/>
-        <w:rPr/>
-      </w:pPr>
-      <w:r>
-        <w:rPr>
-          <w:rFonts w:ascii="Courier New" w:hAnsi="Courier New"/>
-          <w:b w:val="false"/>
-          <w:bCs w:val="false"/>
-          <w:i w:val="false"/>
-          <w:iCs w:val="false"/>
-          <w:color w:val="000000"/>
-          <w:sz w:val="22"/>
-          <w:szCs w:val="22"/>
+        <w:rPr>
+          <w:sz w:val="20"/>
+          <w:szCs w:val="20"/>
+        </w:rPr>
+      </w:pPr>
+      <w:r>
+        <w:rPr>
+          <w:rFonts w:ascii="Courier New" w:hAnsi="Courier New"/>
+          <w:b w:val="false"/>
+          <w:bCs w:val="false"/>
+          <w:i w:val="false"/>
+          <w:iCs w:val="false"/>
+          <w:color w:val="000000"/>
+          <w:sz w:val="20"/>
+          <w:szCs w:val="20"/>
           <w:highlight w:val="lightGray"/>
         </w:rPr>
         <w:t>cd Рабочий\ стол/</w:t>
@@ -9457,8 +9475,8 @@
           <w:i w:val="false"/>
           <w:iCs w:val="false"/>
           <w:color w:val="000000"/>
-          <w:sz w:val="22"/>
-          <w:szCs w:val="22"/>
+          <w:sz w:val="20"/>
+          <w:szCs w:val="20"/>
           <w:highlight w:val="lightGray"/>
         </w:rPr>
         <w:t xml:space="preserve"> </w:t>
@@ -9470,8 +9488,8 @@
           <w:bCs w:val="false"/>
           <w:i w:val="false"/>
           <w:iCs w:val="false"/>
-          <w:sz w:val="22"/>
-          <w:szCs w:val="22"/>
+          <w:sz w:val="20"/>
+          <w:szCs w:val="20"/>
           <w:highlight w:val="lightGray"/>
         </w:rPr>
         <w:t xml:space="preserve"> </w:t>
@@ -9483,8 +9501,8 @@
           <w:bCs w:val="false"/>
           <w:i w:val="false"/>
           <w:iCs w:val="false"/>
-          <w:sz w:val="22"/>
-          <w:szCs w:val="22"/>
+          <w:sz w:val="20"/>
+          <w:szCs w:val="20"/>
         </w:rPr>
         <w:t xml:space="preserve">     !!!  </w:t>
       </w:r>
@@ -9496,8 +9514,8 @@
           <w:i/>
           <w:iCs/>
           <w:color w:val="000000"/>
-          <w:sz w:val="22"/>
-          <w:szCs w:val="22"/>
+          <w:sz w:val="20"/>
+          <w:szCs w:val="20"/>
         </w:rPr>
         <w:t>папка с двойным именем</w:t>
       </w:r>
@@ -9525,8 +9543,8 @@
           <w:bCs/>
           <w:i/>
           <w:iCs/>
-          <w:sz w:val="24"/>
-          <w:szCs w:val="24"/>
+          <w:sz w:val="20"/>
+          <w:szCs w:val="20"/>
         </w:rPr>
         <w:t>«Просмотр»</w:t>
       </w:r>
@@ -9534,18 +9552,21 @@
     <w:p>
       <w:pPr>
         <w:pStyle w:val="Normal"/>
-        <w:rPr/>
-      </w:pPr>
-      <w:r>
-        <w:rPr>
-          <w:rFonts w:ascii="Courier New" w:hAnsi="Courier New"/>
-          <w:b w:val="false"/>
-          <w:bCs w:val="false"/>
-          <w:i w:val="false"/>
-          <w:iCs w:val="false"/>
-          <w:color w:val="000000"/>
-          <w:sz w:val="22"/>
-          <w:szCs w:val="22"/>
+        <w:rPr>
+          <w:sz w:val="20"/>
+          <w:szCs w:val="20"/>
+        </w:rPr>
+      </w:pPr>
+      <w:r>
+        <w:rPr>
+          <w:rFonts w:ascii="Courier New" w:hAnsi="Courier New"/>
+          <w:b w:val="false"/>
+          <w:bCs w:val="false"/>
+          <w:i w:val="false"/>
+          <w:iCs w:val="false"/>
+          <w:color w:val="000000"/>
+          <w:sz w:val="20"/>
+          <w:szCs w:val="20"/>
           <w:highlight w:val="lightGray"/>
         </w:rPr>
         <w:t xml:space="preserve">nautilus </w:t>
@@ -9558,8 +9579,8 @@
           <w:i w:val="false"/>
           <w:iCs w:val="false"/>
           <w:color w:val="FF0000"/>
-          <w:sz w:val="22"/>
-          <w:szCs w:val="22"/>
+          <w:sz w:val="20"/>
+          <w:szCs w:val="20"/>
           <w:highlight w:val="lightGray"/>
         </w:rPr>
         <w:t xml:space="preserve">  </w:t>
@@ -9572,8 +9593,8 @@
           <w:i w:val="false"/>
           <w:iCs w:val="false"/>
           <w:color w:val="000000"/>
-          <w:sz w:val="22"/>
-          <w:szCs w:val="22"/>
+          <w:sz w:val="20"/>
+          <w:szCs w:val="20"/>
         </w:rPr>
         <w:t xml:space="preserve">  открыть директорию через «проводник»</w:t>
       </w:r>
@@ -9581,18 +9602,21 @@
     <w:p>
       <w:pPr>
         <w:pStyle w:val="Normal"/>
-        <w:rPr/>
-      </w:pPr>
-      <w:r>
-        <w:rPr>
-          <w:rFonts w:ascii="Courier New" w:hAnsi="Courier New"/>
-          <w:b w:val="false"/>
-          <w:bCs w:val="false"/>
-          <w:i w:val="false"/>
-          <w:iCs w:val="false"/>
-          <w:color w:val="000000"/>
-          <w:sz w:val="22"/>
-          <w:szCs w:val="22"/>
+        <w:rPr>
+          <w:sz w:val="20"/>
+          <w:szCs w:val="20"/>
+        </w:rPr>
+      </w:pPr>
+      <w:r>
+        <w:rPr>
+          <w:rFonts w:ascii="Courier New" w:hAnsi="Courier New"/>
+          <w:b w:val="false"/>
+          <w:bCs w:val="false"/>
+          <w:i w:val="false"/>
+          <w:iCs w:val="false"/>
+          <w:color w:val="000000"/>
+          <w:sz w:val="20"/>
+          <w:szCs w:val="20"/>
           <w:highlight w:val="lightGray"/>
         </w:rPr>
         <w:t xml:space="preserve">ls </w:t>
@@ -9605,8 +9629,8 @@
           <w:i w:val="false"/>
           <w:iCs w:val="false"/>
           <w:color w:val="FF0000"/>
-          <w:sz w:val="22"/>
-          <w:szCs w:val="22"/>
+          <w:sz w:val="20"/>
+          <w:szCs w:val="20"/>
         </w:rPr>
         <w:t xml:space="preserve"> </w:t>
       </w:r>
@@ -9617,8 +9641,8 @@
           <w:bCs w:val="false"/>
           <w:i w:val="false"/>
           <w:iCs w:val="false"/>
-          <w:sz w:val="22"/>
-          <w:szCs w:val="22"/>
+          <w:sz w:val="20"/>
+          <w:szCs w:val="20"/>
         </w:rPr>
         <w:t xml:space="preserve"> </w:t>
       </w:r>
@@ -9629,8 +9653,8 @@
           <w:bCs w:val="false"/>
           <w:i w:val="false"/>
           <w:iCs w:val="false"/>
-          <w:sz w:val="22"/>
-          <w:szCs w:val="22"/>
+          <w:sz w:val="20"/>
+          <w:szCs w:val="20"/>
         </w:rPr>
         <w:t xml:space="preserve">  </w:t>
       </w:r>
@@ -9642,8 +9666,8 @@
           <w:i w:val="false"/>
           <w:iCs w:val="false"/>
           <w:color w:val="000000"/>
-          <w:sz w:val="22"/>
-          <w:szCs w:val="22"/>
+          <w:sz w:val="20"/>
+          <w:szCs w:val="20"/>
         </w:rPr>
         <w:t xml:space="preserve">            отобразить содержимое текущей директории</w:t>
       </w:r>
@@ -9651,18 +9675,21 @@
     <w:p>
       <w:pPr>
         <w:pStyle w:val="Normal"/>
-        <w:rPr/>
-      </w:pPr>
-      <w:r>
-        <w:rPr>
-          <w:rFonts w:ascii="Courier New" w:hAnsi="Courier New"/>
-          <w:b w:val="false"/>
-          <w:bCs w:val="false"/>
-          <w:i w:val="false"/>
-          <w:iCs w:val="false"/>
-          <w:color w:val="000000"/>
-          <w:sz w:val="22"/>
-          <w:szCs w:val="22"/>
+        <w:rPr>
+          <w:sz w:val="20"/>
+          <w:szCs w:val="20"/>
+        </w:rPr>
+      </w:pPr>
+      <w:r>
+        <w:rPr>
+          <w:rFonts w:ascii="Courier New" w:hAnsi="Courier New"/>
+          <w:b w:val="false"/>
+          <w:bCs w:val="false"/>
+          <w:i w:val="false"/>
+          <w:iCs w:val="false"/>
+          <w:color w:val="000000"/>
+          <w:sz w:val="20"/>
+          <w:szCs w:val="20"/>
           <w:highlight w:val="lightGray"/>
         </w:rPr>
         <w:t>ls -f</w:t>
@@ -9675,8 +9702,8 @@
           <w:i w:val="false"/>
           <w:iCs w:val="false"/>
           <w:color w:val="FF0000"/>
-          <w:sz w:val="22"/>
-          <w:szCs w:val="22"/>
+          <w:sz w:val="20"/>
+          <w:szCs w:val="20"/>
           <w:highlight w:val="lightGray"/>
         </w:rPr>
         <w:t xml:space="preserve"> </w:t>
@@ -9688,8 +9715,8 @@
           <w:bCs w:val="false"/>
           <w:i w:val="false"/>
           <w:iCs w:val="false"/>
-          <w:sz w:val="22"/>
-          <w:szCs w:val="22"/>
+          <w:sz w:val="20"/>
+          <w:szCs w:val="20"/>
         </w:rPr>
         <w:t xml:space="preserve"> </w:t>
       </w:r>
@@ -9701,8 +9728,8 @@
           <w:i w:val="false"/>
           <w:iCs w:val="false"/>
           <w:color w:val="000000"/>
-          <w:sz w:val="22"/>
-          <w:szCs w:val="22"/>
+          <w:sz w:val="20"/>
+          <w:szCs w:val="20"/>
         </w:rPr>
         <w:t xml:space="preserve">            отобразить содержимое текущей директории отображая тип файла</w:t>
       </w:r>
@@ -9710,18 +9737,21 @@
     <w:p>
       <w:pPr>
         <w:pStyle w:val="Normal"/>
-        <w:rPr/>
-      </w:pPr>
-      <w:r>
-        <w:rPr>
-          <w:rFonts w:ascii="Courier New" w:hAnsi="Courier New"/>
-          <w:b w:val="false"/>
-          <w:bCs w:val="false"/>
-          <w:i w:val="false"/>
-          <w:iCs w:val="false"/>
-          <w:color w:val="000000"/>
-          <w:sz w:val="22"/>
-          <w:szCs w:val="22"/>
+        <w:rPr>
+          <w:sz w:val="20"/>
+          <w:szCs w:val="20"/>
+        </w:rPr>
+      </w:pPr>
+      <w:r>
+        <w:rPr>
+          <w:rFonts w:ascii="Courier New" w:hAnsi="Courier New"/>
+          <w:b w:val="false"/>
+          <w:bCs w:val="false"/>
+          <w:i w:val="false"/>
+          <w:iCs w:val="false"/>
+          <w:color w:val="000000"/>
+          <w:sz w:val="20"/>
+          <w:szCs w:val="20"/>
           <w:highlight w:val="lightGray"/>
         </w:rPr>
         <w:t xml:space="preserve">ls -l </w:t>
@@ -9734,8 +9764,8 @@
           <w:i w:val="false"/>
           <w:iCs w:val="false"/>
           <w:color w:val="000000"/>
-          <w:sz w:val="22"/>
-          <w:szCs w:val="22"/>
+          <w:sz w:val="20"/>
+          <w:szCs w:val="20"/>
         </w:rPr>
         <w:t xml:space="preserve">      </w:t>
       </w:r>
@@ -9747,8 +9777,8 @@
           <w:i w:val="false"/>
           <w:iCs w:val="false"/>
           <w:color w:val="000000"/>
-          <w:sz w:val="22"/>
-          <w:szCs w:val="22"/>
+          <w:sz w:val="20"/>
+          <w:szCs w:val="20"/>
         </w:rPr>
         <w:t>показать детализированое представление  файлов и  дирек в   директории</w:t>
       </w:r>
@@ -9756,18 +9786,21 @@
     <w:p>
       <w:pPr>
         <w:pStyle w:val="Normal"/>
-        <w:rPr/>
-      </w:pPr>
-      <w:r>
-        <w:rPr>
-          <w:rFonts w:ascii="Courier New" w:hAnsi="Courier New"/>
-          <w:b w:val="false"/>
-          <w:bCs w:val="false"/>
-          <w:i w:val="false"/>
-          <w:iCs w:val="false"/>
-          <w:color w:val="000000"/>
-          <w:sz w:val="22"/>
-          <w:szCs w:val="22"/>
+        <w:rPr>
+          <w:sz w:val="20"/>
+          <w:szCs w:val="20"/>
+        </w:rPr>
+      </w:pPr>
+      <w:r>
+        <w:rPr>
+          <w:rFonts w:ascii="Courier New" w:hAnsi="Courier New"/>
+          <w:b w:val="false"/>
+          <w:bCs w:val="false"/>
+          <w:i w:val="false"/>
+          <w:iCs w:val="false"/>
+          <w:color w:val="000000"/>
+          <w:sz w:val="20"/>
+          <w:szCs w:val="20"/>
           <w:highlight w:val="lightGray"/>
         </w:rPr>
         <w:t xml:space="preserve">ls -l </w:t>
@@ -9780,8 +9813,8 @@
           <w:i w:val="false"/>
           <w:iCs w:val="false"/>
           <w:color w:val="000099"/>
-          <w:sz w:val="22"/>
-          <w:szCs w:val="22"/>
+          <w:sz w:val="20"/>
+          <w:szCs w:val="20"/>
           <w:highlight w:val="lightGray"/>
         </w:rPr>
         <w:t>home</w:t>
@@ -9794,8 +9827,8 @@
           <w:i w:val="false"/>
           <w:iCs w:val="false"/>
           <w:color w:val="000099"/>
-          <w:sz w:val="22"/>
-          <w:szCs w:val="22"/>
+          <w:sz w:val="20"/>
+          <w:szCs w:val="20"/>
         </w:rPr>
         <w:t xml:space="preserve">  </w:t>
       </w:r>
@@ -9807,8 +9840,8 @@
           <w:i w:val="false"/>
           <w:iCs w:val="false"/>
           <w:color w:val="000000"/>
-          <w:sz w:val="22"/>
-          <w:szCs w:val="22"/>
+          <w:sz w:val="20"/>
+          <w:szCs w:val="20"/>
         </w:rPr>
         <w:t>показать детализированое представление  файлов и  без захода в</w:t>
       </w:r>
@@ -9819,6 +9852,8 @@
           <w:bCs w:val="false"/>
           <w:i w:val="false"/>
           <w:iCs w:val="false"/>
+          <w:sz w:val="20"/>
+          <w:szCs w:val="20"/>
         </w:rPr>
         <w:t xml:space="preserve">  </w:t>
       </w:r>
@@ -9826,18 +9861,21 @@
     <w:p>
       <w:pPr>
         <w:pStyle w:val="Normal"/>
-        <w:rPr/>
-      </w:pPr>
-      <w:r>
-        <w:rPr>
-          <w:rFonts w:ascii="Courier New" w:hAnsi="Courier New"/>
-          <w:b w:val="false"/>
-          <w:bCs w:val="false"/>
-          <w:i w:val="false"/>
-          <w:iCs w:val="false"/>
-          <w:color w:val="000000"/>
-          <w:sz w:val="22"/>
-          <w:szCs w:val="22"/>
+        <w:rPr>
+          <w:sz w:val="20"/>
+          <w:szCs w:val="20"/>
+        </w:rPr>
+      </w:pPr>
+      <w:r>
+        <w:rPr>
+          <w:rFonts w:ascii="Courier New" w:hAnsi="Courier New"/>
+          <w:b w:val="false"/>
+          <w:bCs w:val="false"/>
+          <w:i w:val="false"/>
+          <w:iCs w:val="false"/>
+          <w:color w:val="000000"/>
+          <w:sz w:val="20"/>
+          <w:szCs w:val="20"/>
           <w:highlight w:val="lightGray"/>
         </w:rPr>
         <w:t>ls -a</w:t>
@@ -9850,8 +9888,8 @@
           <w:i w:val="false"/>
           <w:iCs w:val="false"/>
           <w:color w:val="FF0000"/>
-          <w:sz w:val="22"/>
-          <w:szCs w:val="22"/>
+          <w:sz w:val="20"/>
+          <w:szCs w:val="20"/>
           <w:highlight w:val="lightGray"/>
         </w:rPr>
         <w:t xml:space="preserve"> </w:t>
@@ -9863,8 +9901,8 @@
           <w:bCs w:val="false"/>
           <w:i w:val="false"/>
           <w:iCs w:val="false"/>
-          <w:sz w:val="22"/>
-          <w:szCs w:val="22"/>
+          <w:sz w:val="20"/>
+          <w:szCs w:val="20"/>
         </w:rPr>
         <w:t xml:space="preserve">            </w:t>
       </w:r>
@@ -9876,8 +9914,8 @@
           <w:i w:val="false"/>
           <w:iCs w:val="false"/>
           <w:color w:val="000000"/>
-          <w:sz w:val="22"/>
-          <w:szCs w:val="22"/>
+          <w:sz w:val="20"/>
+          <w:szCs w:val="20"/>
         </w:rPr>
         <w:t>показать скрытые файлы и директории в текущей директории</w:t>
       </w:r>
@@ -9885,18 +9923,21 @@
     <w:p>
       <w:pPr>
         <w:pStyle w:val="Normal"/>
-        <w:rPr/>
-      </w:pPr>
-      <w:r>
-        <w:rPr>
-          <w:rFonts w:ascii="Courier New" w:hAnsi="Courier New"/>
-          <w:b w:val="false"/>
-          <w:bCs w:val="false"/>
-          <w:i w:val="false"/>
-          <w:iCs w:val="false"/>
-          <w:color w:val="000000"/>
-          <w:sz w:val="22"/>
-          <w:szCs w:val="22"/>
+        <w:rPr>
+          <w:sz w:val="20"/>
+          <w:szCs w:val="20"/>
+        </w:rPr>
+      </w:pPr>
+      <w:r>
+        <w:rPr>
+          <w:rFonts w:ascii="Courier New" w:hAnsi="Courier New"/>
+          <w:b w:val="false"/>
+          <w:bCs w:val="false"/>
+          <w:i w:val="false"/>
+          <w:iCs w:val="false"/>
+          <w:color w:val="000000"/>
+          <w:sz w:val="20"/>
+          <w:szCs w:val="20"/>
           <w:highlight w:val="lightGray"/>
         </w:rPr>
         <w:t>ls -al</w:t>
@@ -9909,8 +9950,8 @@
           <w:i w:val="false"/>
           <w:iCs w:val="false"/>
           <w:color w:val="FF0000"/>
-          <w:sz w:val="22"/>
-          <w:szCs w:val="22"/>
+          <w:sz w:val="20"/>
+          <w:szCs w:val="20"/>
           <w:highlight w:val="lightGray"/>
         </w:rPr>
         <w:t xml:space="preserve"> </w:t>
@@ -9923,8 +9964,8 @@
           <w:i w:val="false"/>
           <w:iCs w:val="false"/>
           <w:color w:val="000000"/>
-          <w:sz w:val="22"/>
-          <w:szCs w:val="22"/>
+          <w:sz w:val="20"/>
+          <w:szCs w:val="20"/>
         </w:rPr>
         <w:t xml:space="preserve">           </w:t>
       </w:r>
@@ -9936,8 +9977,8 @@
           <w:i w:val="false"/>
           <w:iCs w:val="false"/>
           <w:color w:val="000000"/>
-          <w:sz w:val="22"/>
-          <w:szCs w:val="22"/>
+          <w:sz w:val="20"/>
+          <w:szCs w:val="20"/>
         </w:rPr>
         <w:t>показать форматированный каталог со скрытыми файлами</w:t>
       </w:r>
@@ -9945,18 +9986,21 @@
     <w:p>
       <w:pPr>
         <w:pStyle w:val="Normal"/>
-        <w:rPr/>
-      </w:pPr>
-      <w:r>
-        <w:rPr>
-          <w:rFonts w:ascii="Courier New" w:hAnsi="Courier New"/>
-          <w:b w:val="false"/>
-          <w:bCs w:val="false"/>
-          <w:i w:val="false"/>
-          <w:iCs w:val="false"/>
-          <w:color w:val="000000"/>
-          <w:sz w:val="22"/>
-          <w:szCs w:val="22"/>
+        <w:rPr>
+          <w:sz w:val="20"/>
+          <w:szCs w:val="20"/>
+        </w:rPr>
+      </w:pPr>
+      <w:r>
+        <w:rPr>
+          <w:rFonts w:ascii="Courier New" w:hAnsi="Courier New"/>
+          <w:b w:val="false"/>
+          <w:bCs w:val="false"/>
+          <w:i w:val="false"/>
+          <w:iCs w:val="false"/>
+          <w:color w:val="000000"/>
+          <w:sz w:val="20"/>
+          <w:szCs w:val="20"/>
           <w:highlight w:val="lightGray"/>
         </w:rPr>
         <w:t>ls * [0-9]</w:t>
@@ -9969,8 +10013,8 @@
           <w:i w:val="false"/>
           <w:iCs w:val="false"/>
           <w:color w:val="FF0000"/>
-          <w:sz w:val="22"/>
-          <w:szCs w:val="22"/>
+          <w:sz w:val="20"/>
+          <w:szCs w:val="20"/>
         </w:rPr>
         <w:t xml:space="preserve"> </w:t>
       </w:r>
@@ -9981,8 +10025,8 @@
           <w:bCs w:val="false"/>
           <w:i w:val="false"/>
           <w:iCs w:val="false"/>
-          <w:sz w:val="22"/>
-          <w:szCs w:val="22"/>
+          <w:sz w:val="20"/>
+          <w:szCs w:val="20"/>
         </w:rPr>
         <w:t xml:space="preserve"> </w:t>
       </w:r>
@@ -9994,8 +10038,8 @@
           <w:i w:val="false"/>
           <w:iCs w:val="false"/>
           <w:color w:val="000000"/>
-          <w:sz w:val="22"/>
-          <w:szCs w:val="22"/>
+          <w:sz w:val="20"/>
+          <w:szCs w:val="20"/>
         </w:rPr>
         <w:t>показать файлы и директории содержащие в имени цифры</w:t>
       </w:r>
@@ -10003,18 +10047,21 @@
     <w:p>
       <w:pPr>
         <w:pStyle w:val="Normal"/>
-        <w:rPr/>
-      </w:pPr>
-      <w:r>
-        <w:rPr>
-          <w:rFonts w:ascii="Courier New" w:hAnsi="Courier New"/>
-          <w:b w:val="false"/>
-          <w:bCs w:val="false"/>
-          <w:i w:val="false"/>
-          <w:iCs w:val="false"/>
-          <w:color w:val="000000"/>
-          <w:sz w:val="22"/>
-          <w:szCs w:val="22"/>
+        <w:rPr>
+          <w:sz w:val="20"/>
+          <w:szCs w:val="20"/>
+        </w:rPr>
+      </w:pPr>
+      <w:r>
+        <w:rPr>
+          <w:rFonts w:ascii="Courier New" w:hAnsi="Courier New"/>
+          <w:b w:val="false"/>
+          <w:bCs w:val="false"/>
+          <w:i w:val="false"/>
+          <w:iCs w:val="false"/>
+          <w:color w:val="000000"/>
+          <w:sz w:val="20"/>
+          <w:szCs w:val="20"/>
           <w:highlight w:val="lightGray"/>
         </w:rPr>
         <w:t>tree</w:t>
@@ -10027,8 +10074,8 @@
           <w:i w:val="false"/>
           <w:iCs w:val="false"/>
           <w:color w:val="FF0000"/>
-          <w:sz w:val="22"/>
-          <w:szCs w:val="22"/>
+          <w:sz w:val="20"/>
+          <w:szCs w:val="20"/>
         </w:rPr>
         <w:t xml:space="preserve"> </w:t>
       </w:r>
@@ -10040,8 +10087,8 @@
           <w:i w:val="false"/>
           <w:iCs w:val="false"/>
           <w:color w:val="FF0000"/>
-          <w:sz w:val="22"/>
-          <w:szCs w:val="22"/>
+          <w:sz w:val="20"/>
+          <w:szCs w:val="20"/>
         </w:rPr>
         <w:t xml:space="preserve"> </w:t>
       </w:r>
@@ -10052,8 +10099,8 @@
           <w:bCs w:val="false"/>
           <w:i w:val="false"/>
           <w:iCs w:val="false"/>
-          <w:sz w:val="22"/>
-          <w:szCs w:val="22"/>
+          <w:sz w:val="20"/>
+          <w:szCs w:val="20"/>
         </w:rPr>
         <w:t xml:space="preserve">             </w:t>
       </w:r>
@@ -10065,8 +10112,8 @@
           <w:i w:val="false"/>
           <w:iCs w:val="false"/>
           <w:color w:val="000000"/>
-          <w:sz w:val="22"/>
-          <w:szCs w:val="22"/>
+          <w:sz w:val="20"/>
+          <w:szCs w:val="20"/>
         </w:rPr>
         <w:t>показать дерево файлов и директорий, начиная от корня</w:t>
       </w:r>
@@ -10074,18 +10121,21 @@
     <w:p>
       <w:pPr>
         <w:pStyle w:val="Normal"/>
-        <w:rPr/>
-      </w:pPr>
-      <w:r>
-        <w:rPr>
-          <w:rFonts w:ascii="Courier New" w:hAnsi="Courier New"/>
-          <w:b w:val="false"/>
-          <w:bCs w:val="false"/>
-          <w:i w:val="false"/>
-          <w:iCs w:val="false"/>
-          <w:color w:val="000000"/>
-          <w:sz w:val="22"/>
-          <w:szCs w:val="22"/>
+        <w:rPr>
+          <w:sz w:val="20"/>
+          <w:szCs w:val="20"/>
+        </w:rPr>
+      </w:pPr>
+      <w:r>
+        <w:rPr>
+          <w:rFonts w:ascii="Courier New" w:hAnsi="Courier New"/>
+          <w:b w:val="false"/>
+          <w:bCs w:val="false"/>
+          <w:i w:val="false"/>
+          <w:iCs w:val="false"/>
+          <w:color w:val="000000"/>
+          <w:sz w:val="20"/>
+          <w:szCs w:val="20"/>
           <w:highlight w:val="lightGray"/>
         </w:rPr>
         <w:t xml:space="preserve">lstree </w:t>
@@ -10098,8 +10148,8 @@
           <w:i w:val="false"/>
           <w:iCs w:val="false"/>
           <w:color w:val="000000"/>
-          <w:sz w:val="22"/>
-          <w:szCs w:val="22"/>
+          <w:sz w:val="20"/>
+          <w:szCs w:val="20"/>
         </w:rPr>
         <w:t xml:space="preserve">     </w:t>
       </w:r>
@@ -10111,8 +10161,8 @@
           <w:i w:val="false"/>
           <w:iCs w:val="false"/>
           <w:color w:val="000000"/>
-          <w:sz w:val="22"/>
-          <w:szCs w:val="22"/>
+          <w:sz w:val="20"/>
+          <w:szCs w:val="20"/>
         </w:rPr>
         <w:t>показать дерево файлов и директорий, начиная от корня</w:t>
       </w:r>
@@ -10120,18 +10170,21 @@
     <w:p>
       <w:pPr>
         <w:pStyle w:val="Normal"/>
-        <w:rPr/>
-      </w:pPr>
-      <w:r>
-        <w:rPr>
-          <w:rFonts w:ascii="Courier New" w:hAnsi="Courier New"/>
-          <w:b w:val="false"/>
-          <w:bCs w:val="false"/>
-          <w:i w:val="false"/>
-          <w:iCs w:val="false"/>
-          <w:color w:val="000000"/>
-          <w:sz w:val="22"/>
-          <w:szCs w:val="22"/>
+        <w:rPr>
+          <w:sz w:val="20"/>
+          <w:szCs w:val="20"/>
+        </w:rPr>
+      </w:pPr>
+      <w:r>
+        <w:rPr>
+          <w:rFonts w:ascii="Courier New" w:hAnsi="Courier New"/>
+          <w:b w:val="false"/>
+          <w:bCs w:val="false"/>
+          <w:i w:val="false"/>
+          <w:iCs w:val="false"/>
+          <w:color w:val="000000"/>
+          <w:sz w:val="20"/>
+          <w:szCs w:val="20"/>
           <w:highlight w:val="lightGray"/>
         </w:rPr>
         <w:t xml:space="preserve">gedit </w:t>
@@ -10144,8 +10197,8 @@
           <w:i w:val="false"/>
           <w:iCs w:val="false"/>
           <w:color w:val="000099"/>
-          <w:sz w:val="22"/>
-          <w:szCs w:val="22"/>
+          <w:sz w:val="20"/>
+          <w:szCs w:val="20"/>
           <w:highlight w:val="lightGray"/>
         </w:rPr>
         <w:t>CMD.txt</w:t>
@@ -10158,8 +10211,8 @@
           <w:i w:val="false"/>
           <w:iCs w:val="false"/>
           <w:color w:val="000099"/>
-          <w:sz w:val="22"/>
-          <w:szCs w:val="22"/>
+          <w:sz w:val="20"/>
+          <w:szCs w:val="20"/>
         </w:rPr>
         <w:t xml:space="preserve">  </w:t>
       </w:r>
@@ -10171,8 +10224,8 @@
           <w:i w:val="false"/>
           <w:iCs w:val="false"/>
           <w:color w:val="000000"/>
-          <w:sz w:val="22"/>
-          <w:szCs w:val="22"/>
+          <w:sz w:val="20"/>
+          <w:szCs w:val="20"/>
         </w:rPr>
         <w:t>открыть файл</w:t>
       </w:r>
@@ -10180,18 +10233,21 @@
     <w:p>
       <w:pPr>
         <w:pStyle w:val="Normal"/>
-        <w:rPr/>
-      </w:pPr>
-      <w:r>
-        <w:rPr>
-          <w:rFonts w:ascii="Courier New" w:hAnsi="Courier New"/>
-          <w:b w:val="false"/>
-          <w:bCs w:val="false"/>
-          <w:i w:val="false"/>
-          <w:iCs w:val="false"/>
-          <w:color w:val="000000"/>
-          <w:sz w:val="22"/>
-          <w:szCs w:val="22"/>
+        <w:rPr>
+          <w:sz w:val="20"/>
+          <w:szCs w:val="20"/>
+        </w:rPr>
+      </w:pPr>
+      <w:r>
+        <w:rPr>
+          <w:rFonts w:ascii="Courier New" w:hAnsi="Courier New"/>
+          <w:b w:val="false"/>
+          <w:bCs w:val="false"/>
+          <w:i w:val="false"/>
+          <w:iCs w:val="false"/>
+          <w:color w:val="000000"/>
+          <w:sz w:val="20"/>
+          <w:szCs w:val="20"/>
           <w:highlight w:val="lightGray"/>
         </w:rPr>
         <w:t xml:space="preserve">wc </w:t>
@@ -10204,8 +10260,8 @@
           <w:i w:val="false"/>
           <w:iCs w:val="false"/>
           <w:color w:val="FF0000"/>
-          <w:sz w:val="22"/>
-          <w:szCs w:val="22"/>
+          <w:sz w:val="20"/>
+          <w:szCs w:val="20"/>
         </w:rPr>
         <w:t xml:space="preserve"> </w:t>
       </w:r>
@@ -10217,8 +10273,8 @@
           <w:i w:val="false"/>
           <w:iCs w:val="false"/>
           <w:color w:val="800000"/>
-          <w:sz w:val="22"/>
-          <w:szCs w:val="22"/>
+          <w:sz w:val="20"/>
+          <w:szCs w:val="20"/>
         </w:rPr>
         <w:t xml:space="preserve">                  </w:t>
       </w:r>
@@ -10230,8 +10286,8 @@
           <w:i w:val="false"/>
           <w:iCs w:val="false"/>
           <w:color w:val="000000"/>
-          <w:sz w:val="22"/>
-          <w:szCs w:val="22"/>
+          <w:sz w:val="20"/>
+          <w:szCs w:val="20"/>
         </w:rPr>
         <w:t>показать сколько строк, слов, символов находятся в файле</w:t>
       </w:r>
@@ -10239,18 +10295,21 @@
     <w:p>
       <w:pPr>
         <w:pStyle w:val="Normal"/>
-        <w:rPr/>
-      </w:pPr>
-      <w:r>
-        <w:rPr>
-          <w:rFonts w:ascii="Courier New" w:hAnsi="Courier New"/>
-          <w:b w:val="false"/>
-          <w:bCs w:val="false"/>
-          <w:i w:val="false"/>
-          <w:iCs w:val="false"/>
-          <w:color w:val="000000"/>
-          <w:sz w:val="22"/>
-          <w:szCs w:val="22"/>
+        <w:rPr>
+          <w:sz w:val="20"/>
+          <w:szCs w:val="20"/>
+        </w:rPr>
+      </w:pPr>
+      <w:r>
+        <w:rPr>
+          <w:rFonts w:ascii="Courier New" w:hAnsi="Courier New"/>
+          <w:b w:val="false"/>
+          <w:bCs w:val="false"/>
+          <w:i w:val="false"/>
+          <w:iCs w:val="false"/>
+          <w:color w:val="000000"/>
+          <w:sz w:val="20"/>
+          <w:szCs w:val="20"/>
           <w:highlight w:val="lightGray"/>
         </w:rPr>
         <w:t>more file</w:t>
@@ -10263,8 +10322,8 @@
           <w:i w:val="false"/>
           <w:iCs w:val="false"/>
           <w:color w:val="FF0000"/>
-          <w:sz w:val="22"/>
-          <w:szCs w:val="22"/>
+          <w:sz w:val="20"/>
+          <w:szCs w:val="20"/>
           <w:highlight w:val="lightGray"/>
         </w:rPr>
         <w:t xml:space="preserve"> </w:t>
@@ -10277,8 +10336,8 @@
           <w:i w:val="false"/>
           <w:iCs w:val="false"/>
           <w:color w:val="000000"/>
-          <w:sz w:val="22"/>
-          <w:szCs w:val="22"/>
+          <w:sz w:val="20"/>
+          <w:szCs w:val="20"/>
         </w:rPr>
         <w:t xml:space="preserve">     </w:t>
       </w:r>
@@ -10290,8 +10349,8 @@
           <w:i w:val="false"/>
           <w:iCs w:val="false"/>
           <w:color w:val="000000"/>
-          <w:sz w:val="22"/>
-          <w:szCs w:val="22"/>
+          <w:sz w:val="20"/>
+          <w:szCs w:val="20"/>
         </w:rPr>
         <w:t>вывести содержимое file</w:t>
       </w:r>
@@ -10299,18 +10358,21 @@
     <w:p>
       <w:pPr>
         <w:pStyle w:val="Normal"/>
-        <w:rPr/>
-      </w:pPr>
-      <w:r>
-        <w:rPr>
-          <w:rFonts w:ascii="Courier New" w:hAnsi="Courier New"/>
-          <w:b w:val="false"/>
-          <w:bCs w:val="false"/>
-          <w:i w:val="false"/>
-          <w:iCs w:val="false"/>
-          <w:color w:val="000000"/>
-          <w:sz w:val="22"/>
-          <w:szCs w:val="22"/>
+        <w:rPr>
+          <w:sz w:val="20"/>
+          <w:szCs w:val="20"/>
+        </w:rPr>
+      </w:pPr>
+      <w:r>
+        <w:rPr>
+          <w:rFonts w:ascii="Courier New" w:hAnsi="Courier New"/>
+          <w:b w:val="false"/>
+          <w:bCs w:val="false"/>
+          <w:i w:val="false"/>
+          <w:iCs w:val="false"/>
+          <w:color w:val="000000"/>
+          <w:sz w:val="20"/>
+          <w:szCs w:val="20"/>
           <w:highlight w:val="lightGray"/>
         </w:rPr>
         <w:t>head file</w:t>
@@ -10323,8 +10385,8 @@
           <w:i w:val="false"/>
           <w:iCs w:val="false"/>
           <w:color w:val="FF0000"/>
-          <w:sz w:val="22"/>
-          <w:szCs w:val="22"/>
+          <w:sz w:val="20"/>
+          <w:szCs w:val="20"/>
           <w:highlight w:val="lightGray"/>
         </w:rPr>
         <w:t xml:space="preserve"> </w:t>
@@ -10337,8 +10399,8 @@
           <w:i w:val="false"/>
           <w:iCs w:val="false"/>
           <w:color w:val="000000"/>
-          <w:sz w:val="22"/>
-          <w:szCs w:val="22"/>
+          <w:sz w:val="20"/>
+          <w:szCs w:val="20"/>
         </w:rPr>
         <w:t xml:space="preserve">     </w:t>
       </w:r>
@@ -10350,8 +10412,8 @@
           <w:i w:val="false"/>
           <w:iCs w:val="false"/>
           <w:color w:val="000000"/>
-          <w:sz w:val="22"/>
-          <w:szCs w:val="22"/>
+          <w:sz w:val="20"/>
+          <w:szCs w:val="20"/>
         </w:rPr>
         <w:t>вывести первые 10 строк file</w:t>
       </w:r>
@@ -10359,18 +10421,21 @@
     <w:p>
       <w:pPr>
         <w:pStyle w:val="Normal"/>
-        <w:rPr/>
-      </w:pPr>
-      <w:r>
-        <w:rPr>
-          <w:rFonts w:ascii="Courier New" w:hAnsi="Courier New"/>
-          <w:b w:val="false"/>
-          <w:bCs w:val="false"/>
-          <w:i w:val="false"/>
-          <w:iCs w:val="false"/>
-          <w:color w:val="000000"/>
-          <w:sz w:val="22"/>
-          <w:szCs w:val="22"/>
+        <w:rPr>
+          <w:sz w:val="20"/>
+          <w:szCs w:val="20"/>
+        </w:rPr>
+      </w:pPr>
+      <w:r>
+        <w:rPr>
+          <w:rFonts w:ascii="Courier New" w:hAnsi="Courier New"/>
+          <w:b w:val="false"/>
+          <w:bCs w:val="false"/>
+          <w:i w:val="false"/>
+          <w:iCs w:val="false"/>
+          <w:color w:val="000000"/>
+          <w:sz w:val="20"/>
+          <w:szCs w:val="20"/>
           <w:highlight w:val="lightGray"/>
         </w:rPr>
         <w:t>tail file</w:t>
@@ -10383,8 +10448,8 @@
           <w:i w:val="false"/>
           <w:iCs w:val="false"/>
           <w:color w:val="FF0000"/>
-          <w:sz w:val="22"/>
-          <w:szCs w:val="22"/>
+          <w:sz w:val="20"/>
+          <w:szCs w:val="20"/>
           <w:highlight w:val="lightGray"/>
         </w:rPr>
         <w:t xml:space="preserve"> </w:t>
@@ -10397,8 +10462,8 @@
           <w:i w:val="false"/>
           <w:iCs w:val="false"/>
           <w:color w:val="000000"/>
-          <w:sz w:val="22"/>
-          <w:szCs w:val="22"/>
+          <w:sz w:val="20"/>
+          <w:szCs w:val="20"/>
         </w:rPr>
         <w:t xml:space="preserve">     </w:t>
       </w:r>
@@ -10410,8 +10475,8 @@
           <w:i w:val="false"/>
           <w:iCs w:val="false"/>
           <w:color w:val="000000"/>
-          <w:sz w:val="22"/>
-          <w:szCs w:val="22"/>
+          <w:sz w:val="20"/>
+          <w:szCs w:val="20"/>
         </w:rPr>
         <w:t>вывести последнии 10 строк file</w:t>
       </w:r>
@@ -10419,18 +10484,21 @@
     <w:p>
       <w:pPr>
         <w:pStyle w:val="Normal"/>
-        <w:rPr/>
-      </w:pPr>
-      <w:r>
-        <w:rPr>
-          <w:rFonts w:ascii="Courier New" w:hAnsi="Courier New"/>
-          <w:b w:val="false"/>
-          <w:bCs w:val="false"/>
-          <w:i w:val="false"/>
-          <w:iCs w:val="false"/>
-          <w:color w:val="000000"/>
-          <w:sz w:val="22"/>
-          <w:szCs w:val="22"/>
+        <w:rPr>
+          <w:sz w:val="20"/>
+          <w:szCs w:val="20"/>
+        </w:rPr>
+      </w:pPr>
+      <w:r>
+        <w:rPr>
+          <w:rFonts w:ascii="Courier New" w:hAnsi="Courier New"/>
+          <w:b w:val="false"/>
+          <w:bCs w:val="false"/>
+          <w:i w:val="false"/>
+          <w:iCs w:val="false"/>
+          <w:color w:val="000000"/>
+          <w:sz w:val="20"/>
+          <w:szCs w:val="20"/>
           <w:highlight w:val="lightGray"/>
         </w:rPr>
         <w:t>tail -f file</w:t>
@@ -10443,8 +10511,8 @@
           <w:i w:val="false"/>
           <w:iCs w:val="false"/>
           <w:color w:val="FF0000"/>
-          <w:sz w:val="22"/>
-          <w:szCs w:val="22"/>
+          <w:sz w:val="20"/>
+          <w:szCs w:val="20"/>
           <w:highlight w:val="lightGray"/>
         </w:rPr>
         <w:t xml:space="preserve"> </w:t>
@@ -10457,8 +10525,8 @@
           <w:i w:val="false"/>
           <w:iCs w:val="false"/>
           <w:color w:val="000000"/>
-          <w:sz w:val="22"/>
-          <w:szCs w:val="22"/>
+          <w:sz w:val="20"/>
+          <w:szCs w:val="20"/>
         </w:rPr>
         <w:t xml:space="preserve">     </w:t>
       </w:r>
@@ -10470,8 +10538,8 @@
           <w:i w:val="false"/>
           <w:iCs w:val="false"/>
           <w:color w:val="000000"/>
-          <w:sz w:val="22"/>
-          <w:szCs w:val="22"/>
+          <w:sz w:val="20"/>
+          <w:szCs w:val="20"/>
         </w:rPr>
         <w:t>вывести  содержимое file по мере роста, начиная с последних 10 строк</w:t>
       </w:r>
@@ -10480,7 +10548,10 @@
       <w:pPr>
         <w:pStyle w:val="Normal"/>
         <w:jc w:val="left"/>
-        <w:rPr/>
+        <w:rPr>
+          <w:sz w:val="20"/>
+          <w:szCs w:val="20"/>
+        </w:rPr>
       </w:pPr>
       <w:r>
         <w:rPr>
@@ -10490,8 +10561,8 @@
           <w:i/>
           <w:iCs/>
           <w:color w:val="000000"/>
-          <w:sz w:val="24"/>
-          <w:szCs w:val="24"/>
+          <w:sz w:val="20"/>
+          <w:szCs w:val="20"/>
         </w:rPr>
         <w:t>«Создать/удалить</w:t>
       </w:r>
@@ -10503,8 +10574,8 @@
           <w:i/>
           <w:iCs/>
           <w:color w:val="800000"/>
-          <w:sz w:val="24"/>
-          <w:szCs w:val="24"/>
+          <w:sz w:val="20"/>
+          <w:szCs w:val="20"/>
         </w:rPr>
         <w:t>»</w:t>
       </w:r>
@@ -10512,18 +10583,21 @@
     <w:p>
       <w:pPr>
         <w:pStyle w:val="Normal"/>
-        <w:rPr/>
-      </w:pPr>
-      <w:r>
-        <w:rPr>
-          <w:rFonts w:ascii="Courier New" w:hAnsi="Courier New"/>
-          <w:b w:val="false"/>
-          <w:bCs w:val="false"/>
-          <w:i w:val="false"/>
-          <w:iCs w:val="false"/>
-          <w:color w:val="000000"/>
-          <w:sz w:val="22"/>
-          <w:szCs w:val="22"/>
+        <w:rPr>
+          <w:sz w:val="20"/>
+          <w:szCs w:val="20"/>
+        </w:rPr>
+      </w:pPr>
+      <w:r>
+        <w:rPr>
+          <w:rFonts w:ascii="Courier New" w:hAnsi="Courier New"/>
+          <w:b w:val="false"/>
+          <w:bCs w:val="false"/>
+          <w:i w:val="false"/>
+          <w:iCs w:val="false"/>
+          <w:color w:val="000000"/>
+          <w:sz w:val="20"/>
+          <w:szCs w:val="20"/>
           <w:highlight w:val="lightGray"/>
         </w:rPr>
         <w:t xml:space="preserve">mkdir  </w:t>
@@ -10536,8 +10610,8 @@
           <w:i w:val="false"/>
           <w:iCs w:val="false"/>
           <w:color w:val="000099"/>
-          <w:sz w:val="22"/>
-          <w:szCs w:val="22"/>
+          <w:sz w:val="20"/>
+          <w:szCs w:val="20"/>
           <w:highlight w:val="lightGray"/>
         </w:rPr>
         <w:t>dir1 dir2</w:t>
@@ -10550,8 +10624,8 @@
           <w:i w:val="false"/>
           <w:iCs w:val="false"/>
           <w:color w:val="000000"/>
-          <w:sz w:val="22"/>
-          <w:szCs w:val="22"/>
+          <w:sz w:val="20"/>
+          <w:szCs w:val="20"/>
           <w:highlight w:val="lightGray"/>
         </w:rPr>
         <w:t xml:space="preserve"> </w:t>
@@ -10564,8 +10638,8 @@
           <w:i w:val="false"/>
           <w:iCs w:val="false"/>
           <w:color w:val="6600FF"/>
-          <w:sz w:val="22"/>
-          <w:szCs w:val="22"/>
+          <w:sz w:val="20"/>
+          <w:szCs w:val="20"/>
           <w:highlight w:val="lightGray"/>
         </w:rPr>
         <w:t xml:space="preserve"> </w:t>
@@ -10577,8 +10651,8 @@
           <w:bCs w:val="false"/>
           <w:i w:val="false"/>
           <w:iCs w:val="false"/>
-          <w:sz w:val="22"/>
-          <w:szCs w:val="22"/>
+          <w:sz w:val="20"/>
+          <w:szCs w:val="20"/>
         </w:rPr>
         <w:t xml:space="preserve">   </w:t>
       </w:r>
@@ -10589,8 +10663,8 @@
           <w:bCs w:val="false"/>
           <w:i w:val="false"/>
           <w:iCs w:val="false"/>
-          <w:sz w:val="22"/>
-          <w:szCs w:val="22"/>
+          <w:sz w:val="20"/>
+          <w:szCs w:val="20"/>
         </w:rPr>
         <w:t>создать две директории (dir1 и dir2)</w:t>
       </w:r>
@@ -10598,18 +10672,21 @@
     <w:p>
       <w:pPr>
         <w:pStyle w:val="Normal"/>
-        <w:rPr/>
-      </w:pPr>
-      <w:r>
-        <w:rPr>
-          <w:rFonts w:ascii="Courier New" w:hAnsi="Courier New"/>
-          <w:b w:val="false"/>
-          <w:bCs w:val="false"/>
-          <w:i w:val="false"/>
-          <w:iCs w:val="false"/>
-          <w:color w:val="000000"/>
-          <w:sz w:val="22"/>
-          <w:szCs w:val="22"/>
+        <w:rPr>
+          <w:sz w:val="20"/>
+          <w:szCs w:val="20"/>
+        </w:rPr>
+      </w:pPr>
+      <w:r>
+        <w:rPr>
+          <w:rFonts w:ascii="Courier New" w:hAnsi="Courier New"/>
+          <w:b w:val="false"/>
+          <w:bCs w:val="false"/>
+          <w:i w:val="false"/>
+          <w:iCs w:val="false"/>
+          <w:color w:val="000000"/>
+          <w:sz w:val="20"/>
+          <w:szCs w:val="20"/>
           <w:highlight w:val="lightGray"/>
         </w:rPr>
         <w:t>mkdir -p /tmp/dir1/dir2</w:t>
@@ -10622,8 +10699,8 @@
           <w:i w:val="false"/>
           <w:iCs w:val="false"/>
           <w:color w:val="6600FF"/>
-          <w:sz w:val="22"/>
-          <w:szCs w:val="22"/>
+          <w:sz w:val="20"/>
+          <w:szCs w:val="20"/>
         </w:rPr>
         <w:t xml:space="preserve">  </w:t>
       </w:r>
@@ -10634,8 +10711,8 @@
           <w:bCs w:val="false"/>
           <w:i w:val="false"/>
           <w:iCs w:val="false"/>
-          <w:sz w:val="22"/>
-          <w:szCs w:val="22"/>
+          <w:sz w:val="20"/>
+          <w:szCs w:val="20"/>
         </w:rPr>
         <w:t>дерево директорий</w:t>
       </w:r>
@@ -10643,18 +10720,21 @@
     <w:p>
       <w:pPr>
         <w:pStyle w:val="Normal"/>
-        <w:rPr/>
-      </w:pPr>
-      <w:r>
-        <w:rPr>
-          <w:rFonts w:ascii="Courier New" w:hAnsi="Courier New"/>
-          <w:b w:val="false"/>
-          <w:bCs w:val="false"/>
-          <w:i w:val="false"/>
-          <w:iCs w:val="false"/>
-          <w:color w:val="000000"/>
-          <w:sz w:val="22"/>
-          <w:szCs w:val="22"/>
+        <w:rPr>
+          <w:sz w:val="20"/>
+          <w:szCs w:val="20"/>
+        </w:rPr>
+      </w:pPr>
+      <w:r>
+        <w:rPr>
+          <w:rFonts w:ascii="Courier New" w:hAnsi="Courier New"/>
+          <w:b w:val="false"/>
+          <w:bCs w:val="false"/>
+          <w:i w:val="false"/>
+          <w:iCs w:val="false"/>
+          <w:color w:val="000000"/>
+          <w:sz w:val="20"/>
+          <w:szCs w:val="20"/>
           <w:highlight w:val="lightGray"/>
         </w:rPr>
         <w:t xml:space="preserve">touch </w:t>
@@ -10667,8 +10747,8 @@
           <w:i w:val="false"/>
           <w:iCs w:val="false"/>
           <w:color w:val="000099"/>
-          <w:sz w:val="22"/>
-          <w:szCs w:val="22"/>
+          <w:sz w:val="20"/>
+          <w:szCs w:val="20"/>
           <w:highlight w:val="lightGray"/>
         </w:rPr>
         <w:t>1234</w:t>
@@ -10681,8 +10761,8 @@
           <w:i w:val="false"/>
           <w:iCs w:val="false"/>
           <w:color w:val="000099"/>
-          <w:sz w:val="22"/>
-          <w:szCs w:val="22"/>
+          <w:sz w:val="20"/>
+          <w:szCs w:val="20"/>
           <w:highlight w:val="lightGray"/>
         </w:rPr>
         <w:t xml:space="preserve">   </w:t>
@@ -10695,8 +10775,8 @@
           <w:i w:val="false"/>
           <w:iCs w:val="false"/>
           <w:color w:val="6600FF"/>
-          <w:sz w:val="22"/>
-          <w:szCs w:val="22"/>
+          <w:sz w:val="20"/>
+          <w:szCs w:val="20"/>
         </w:rPr>
         <w:t xml:space="preserve">                         </w:t>
       </w:r>
@@ -10708,8 +10788,8 @@
           <w:i w:val="false"/>
           <w:iCs w:val="false"/>
           <w:color w:val="000000"/>
-          <w:sz w:val="22"/>
-          <w:szCs w:val="22"/>
+          <w:sz w:val="20"/>
+          <w:szCs w:val="20"/>
         </w:rPr>
         <w:t>создать файл 1234</w:t>
       </w:r>
@@ -10717,18 +10797,21 @@
     <w:p>
       <w:pPr>
         <w:pStyle w:val="Normal"/>
-        <w:rPr/>
-      </w:pPr>
-      <w:r>
-        <w:rPr>
-          <w:rFonts w:ascii="Courier New" w:hAnsi="Courier New"/>
-          <w:b w:val="false"/>
-          <w:bCs w:val="false"/>
-          <w:i w:val="false"/>
-          <w:iCs w:val="false"/>
-          <w:color w:val="000000"/>
-          <w:sz w:val="22"/>
-          <w:szCs w:val="22"/>
+        <w:rPr>
+          <w:sz w:val="20"/>
+          <w:szCs w:val="20"/>
+        </w:rPr>
+      </w:pPr>
+      <w:r>
+        <w:rPr>
+          <w:rFonts w:ascii="Courier New" w:hAnsi="Courier New"/>
+          <w:b w:val="false"/>
+          <w:bCs w:val="false"/>
+          <w:i w:val="false"/>
+          <w:iCs w:val="false"/>
+          <w:color w:val="000000"/>
+          <w:sz w:val="20"/>
+          <w:szCs w:val="20"/>
           <w:highlight w:val="lightGray"/>
         </w:rPr>
         <w:t xml:space="preserve">echo &gt;&gt; </w:t>
@@ -10741,8 +10824,8 @@
           <w:i w:val="false"/>
           <w:iCs w:val="false"/>
           <w:color w:val="000099"/>
-          <w:sz w:val="22"/>
-          <w:szCs w:val="22"/>
+          <w:sz w:val="20"/>
+          <w:szCs w:val="20"/>
           <w:highlight w:val="lightGray"/>
         </w:rPr>
         <w:t>1234</w:t>
@@ -10755,8 +10838,8 @@
           <w:i w:val="false"/>
           <w:iCs w:val="false"/>
           <w:color w:val="000099"/>
-          <w:sz w:val="22"/>
-          <w:szCs w:val="22"/>
+          <w:sz w:val="20"/>
+          <w:szCs w:val="20"/>
         </w:rPr>
         <w:t xml:space="preserve"> </w:t>
       </w:r>
@@ -10768,8 +10851,8 @@
           <w:i w:val="false"/>
           <w:iCs w:val="false"/>
           <w:color w:val="6600FF"/>
-          <w:sz w:val="22"/>
-          <w:szCs w:val="22"/>
+          <w:sz w:val="20"/>
+          <w:szCs w:val="20"/>
         </w:rPr>
         <w:t xml:space="preserve"> </w:t>
       </w:r>
@@ -10781,8 +10864,8 @@
           <w:i w:val="false"/>
           <w:iCs w:val="false"/>
           <w:color w:val="000000"/>
-          <w:sz w:val="22"/>
-          <w:szCs w:val="22"/>
+          <w:sz w:val="20"/>
+          <w:szCs w:val="20"/>
         </w:rPr>
         <w:t xml:space="preserve">                     </w:t>
       </w:r>
@@ -10794,8 +10877,8 @@
           <w:i w:val="false"/>
           <w:iCs w:val="false"/>
           <w:color w:val="000000"/>
-          <w:sz w:val="22"/>
-          <w:szCs w:val="22"/>
+          <w:sz w:val="20"/>
+          <w:szCs w:val="20"/>
         </w:rPr>
         <w:t>создать файл 1234          (  &gt; file .txt )</w:t>
       </w:r>
@@ -10803,18 +10886,21 @@
     <w:p>
       <w:pPr>
         <w:pStyle w:val="Normal"/>
-        <w:rPr/>
-      </w:pPr>
-      <w:r>
-        <w:rPr>
-          <w:rFonts w:ascii="Courier New" w:hAnsi="Courier New"/>
-          <w:b w:val="false"/>
-          <w:bCs w:val="false"/>
-          <w:i w:val="false"/>
-          <w:iCs w:val="false"/>
-          <w:color w:val="000000"/>
-          <w:sz w:val="22"/>
-          <w:szCs w:val="22"/>
+        <w:rPr>
+          <w:sz w:val="20"/>
+          <w:szCs w:val="20"/>
+        </w:rPr>
+      </w:pPr>
+      <w:r>
+        <w:rPr>
+          <w:rFonts w:ascii="Courier New" w:hAnsi="Courier New"/>
+          <w:b w:val="false"/>
+          <w:bCs w:val="false"/>
+          <w:i w:val="false"/>
+          <w:iCs w:val="false"/>
+          <w:color w:val="000000"/>
+          <w:sz w:val="20"/>
+          <w:szCs w:val="20"/>
           <w:highlight w:val="lightGray"/>
         </w:rPr>
         <w:t xml:space="preserve">rmdir </w:t>
@@ -10827,8 +10913,8 @@
           <w:i w:val="false"/>
           <w:iCs w:val="false"/>
           <w:color w:val="000099"/>
-          <w:sz w:val="22"/>
-          <w:szCs w:val="22"/>
+          <w:sz w:val="20"/>
+          <w:szCs w:val="20"/>
           <w:highlight w:val="lightGray"/>
         </w:rPr>
         <w:t xml:space="preserve">dir1 </w:t>
@@ -10840,8 +10926,8 @@
           <w:bCs w:val="false"/>
           <w:i w:val="false"/>
           <w:iCs w:val="false"/>
-          <w:sz w:val="22"/>
-          <w:szCs w:val="22"/>
+          <w:sz w:val="20"/>
+          <w:szCs w:val="20"/>
         </w:rPr>
         <w:t xml:space="preserve">                          </w:t>
       </w:r>
@@ -10852,8 +10938,8 @@
           <w:bCs w:val="false"/>
           <w:i w:val="false"/>
           <w:iCs w:val="false"/>
-          <w:sz w:val="22"/>
-          <w:szCs w:val="22"/>
+          <w:sz w:val="20"/>
+          <w:szCs w:val="20"/>
         </w:rPr>
         <w:t>удалить директорию «dir1»</w:t>
       </w:r>
@@ -10861,18 +10947,21 @@
     <w:p>
       <w:pPr>
         <w:pStyle w:val="Normal"/>
-        <w:rPr/>
-      </w:pPr>
-      <w:r>
-        <w:rPr>
-          <w:rFonts w:ascii="Courier New" w:hAnsi="Courier New"/>
-          <w:b w:val="false"/>
-          <w:bCs w:val="false"/>
-          <w:i w:val="false"/>
-          <w:iCs w:val="false"/>
-          <w:color w:val="000000"/>
-          <w:sz w:val="22"/>
-          <w:szCs w:val="22"/>
+        <w:rPr>
+          <w:sz w:val="20"/>
+          <w:szCs w:val="20"/>
+        </w:rPr>
+      </w:pPr>
+      <w:r>
+        <w:rPr>
+          <w:rFonts w:ascii="Courier New" w:hAnsi="Courier New"/>
+          <w:b w:val="false"/>
+          <w:bCs w:val="false"/>
+          <w:i w:val="false"/>
+          <w:iCs w:val="false"/>
+          <w:color w:val="000000"/>
+          <w:sz w:val="20"/>
+          <w:szCs w:val="20"/>
           <w:highlight w:val="lightGray"/>
         </w:rPr>
         <w:t xml:space="preserve">rm -rf </w:t>
@@ -10885,8 +10974,8 @@
           <w:i w:val="false"/>
           <w:iCs w:val="false"/>
           <w:color w:val="000099"/>
-          <w:sz w:val="22"/>
-          <w:szCs w:val="22"/>
+          <w:sz w:val="20"/>
+          <w:szCs w:val="20"/>
           <w:highlight w:val="lightGray"/>
         </w:rPr>
         <w:t>dir1</w:t>
@@ -10899,8 +10988,8 @@
           <w:i w:val="false"/>
           <w:iCs w:val="false"/>
           <w:color w:val="000000"/>
-          <w:sz w:val="22"/>
-          <w:szCs w:val="22"/>
+          <w:sz w:val="20"/>
+          <w:szCs w:val="20"/>
           <w:highlight w:val="lightGray"/>
         </w:rPr>
         <w:t xml:space="preserve"> </w:t>
@@ -10912,8 +11001,8 @@
           <w:bCs w:val="false"/>
           <w:i w:val="false"/>
           <w:iCs w:val="false"/>
-          <w:sz w:val="22"/>
-          <w:szCs w:val="22"/>
+          <w:sz w:val="20"/>
+          <w:szCs w:val="20"/>
         </w:rPr>
         <w:t xml:space="preserve">     </w:t>
       </w:r>
@@ -10924,8 +11013,8 @@
           <w:bCs w:val="false"/>
           <w:i w:val="false"/>
           <w:iCs w:val="false"/>
-          <w:sz w:val="22"/>
-          <w:szCs w:val="22"/>
+          <w:sz w:val="20"/>
+          <w:szCs w:val="20"/>
         </w:rPr>
         <w:t xml:space="preserve">     удалить директорию «dir1» и рекурсивно   все  ее содержимое</w:t>
       </w:r>
@@ -10933,18 +11022,21 @@
     <w:p>
       <w:pPr>
         <w:pStyle w:val="Normal"/>
-        <w:rPr/>
-      </w:pPr>
-      <w:r>
-        <w:rPr>
-          <w:rFonts w:ascii="Courier New" w:hAnsi="Courier New"/>
-          <w:b w:val="false"/>
-          <w:bCs w:val="false"/>
-          <w:i w:val="false"/>
-          <w:iCs w:val="false"/>
-          <w:color w:val="000000"/>
-          <w:sz w:val="22"/>
-          <w:szCs w:val="22"/>
+        <w:rPr>
+          <w:sz w:val="20"/>
+          <w:szCs w:val="20"/>
+        </w:rPr>
+      </w:pPr>
+      <w:r>
+        <w:rPr>
+          <w:rFonts w:ascii="Courier New" w:hAnsi="Courier New"/>
+          <w:b w:val="false"/>
+          <w:bCs w:val="false"/>
+          <w:i w:val="false"/>
+          <w:iCs w:val="false"/>
+          <w:color w:val="000000"/>
+          <w:sz w:val="20"/>
+          <w:szCs w:val="20"/>
           <w:highlight w:val="lightGray"/>
         </w:rPr>
         <w:t xml:space="preserve">rm -rf </w:t>
@@ -10957,8 +11049,8 @@
           <w:i w:val="false"/>
           <w:iCs w:val="false"/>
           <w:color w:val="000099"/>
-          <w:sz w:val="22"/>
-          <w:szCs w:val="22"/>
+          <w:sz w:val="20"/>
+          <w:szCs w:val="20"/>
           <w:highlight w:val="lightGray"/>
         </w:rPr>
         <w:t>dir1 dir2</w:t>
@@ -10971,8 +11063,8 @@
           <w:i w:val="false"/>
           <w:iCs w:val="false"/>
           <w:color w:val="FF0000"/>
-          <w:sz w:val="22"/>
-          <w:szCs w:val="22"/>
+          <w:sz w:val="20"/>
+          <w:szCs w:val="20"/>
         </w:rPr>
         <w:t xml:space="preserve"> </w:t>
       </w:r>
@@ -10984,8 +11076,8 @@
           <w:i w:val="false"/>
           <w:iCs w:val="false"/>
           <w:color w:val="000000"/>
-          <w:sz w:val="22"/>
-          <w:szCs w:val="22"/>
+          <w:sz w:val="20"/>
+          <w:szCs w:val="20"/>
         </w:rPr>
         <w:t>удалить  две директорию рекурсивно и их содержимое</w:t>
       </w:r>
@@ -10993,18 +11085,21 @@
     <w:p>
       <w:pPr>
         <w:pStyle w:val="Normal"/>
-        <w:rPr/>
-      </w:pPr>
-      <w:r>
-        <w:rPr>
-          <w:rFonts w:ascii="Courier New" w:hAnsi="Courier New"/>
-          <w:b w:val="false"/>
-          <w:bCs w:val="false"/>
-          <w:i w:val="false"/>
-          <w:iCs w:val="false"/>
-          <w:color w:val="000000"/>
-          <w:sz w:val="22"/>
-          <w:szCs w:val="22"/>
+        <w:rPr>
+          <w:sz w:val="20"/>
+          <w:szCs w:val="20"/>
+        </w:rPr>
+      </w:pPr>
+      <w:r>
+        <w:rPr>
+          <w:rFonts w:ascii="Courier New" w:hAnsi="Courier New"/>
+          <w:b w:val="false"/>
+          <w:bCs w:val="false"/>
+          <w:i w:val="false"/>
+          <w:iCs w:val="false"/>
+          <w:color w:val="000000"/>
+          <w:sz w:val="20"/>
+          <w:szCs w:val="20"/>
           <w:highlight w:val="lightGray"/>
         </w:rPr>
         <w:t xml:space="preserve">rm -f </w:t>
@@ -11017,8 +11112,8 @@
           <w:i w:val="false"/>
           <w:iCs w:val="false"/>
           <w:color w:val="000099"/>
-          <w:sz w:val="22"/>
-          <w:szCs w:val="22"/>
+          <w:sz w:val="20"/>
+          <w:szCs w:val="20"/>
           <w:highlight w:val="lightGray"/>
         </w:rPr>
         <w:t>file1</w:t>
@@ -11031,8 +11126,8 @@
           <w:i w:val="false"/>
           <w:iCs w:val="false"/>
           <w:color w:val="6600FF"/>
-          <w:sz w:val="22"/>
-          <w:szCs w:val="22"/>
+          <w:sz w:val="20"/>
+          <w:szCs w:val="20"/>
         </w:rPr>
         <w:t xml:space="preserve"> </w:t>
       </w:r>
@@ -11044,8 +11139,8 @@
           <w:i w:val="false"/>
           <w:iCs w:val="false"/>
           <w:color w:val="FF0000"/>
-          <w:sz w:val="22"/>
-          <w:szCs w:val="22"/>
+          <w:sz w:val="20"/>
+          <w:szCs w:val="20"/>
         </w:rPr>
         <w:t xml:space="preserve"> </w:t>
       </w:r>
@@ -11057,8 +11152,8 @@
           <w:i w:val="false"/>
           <w:iCs w:val="false"/>
           <w:color w:val="FF0000"/>
-          <w:sz w:val="22"/>
-          <w:szCs w:val="22"/>
+          <w:sz w:val="20"/>
+          <w:szCs w:val="20"/>
         </w:rPr>
         <w:t xml:space="preserve">           </w:t>
       </w:r>
@@ -11070,8 +11165,8 @@
           <w:i w:val="false"/>
           <w:iCs w:val="false"/>
           <w:color w:val="000000"/>
-          <w:sz w:val="22"/>
-          <w:szCs w:val="22"/>
+          <w:sz w:val="20"/>
+          <w:szCs w:val="20"/>
         </w:rPr>
         <w:t>удалить файл с именем «file1»</w:t>
       </w:r>
@@ -11101,8 +11196,8 @@
           <w:i/>
           <w:iCs/>
           <w:color w:val="000000"/>
-          <w:sz w:val="24"/>
-          <w:szCs w:val="24"/>
+          <w:sz w:val="20"/>
+          <w:szCs w:val="20"/>
         </w:rPr>
         <w:t>«Переименовать, записать, копировать»</w:t>
       </w:r>
@@ -11110,18 +11205,21 @@
     <w:p>
       <w:pPr>
         <w:pStyle w:val="Normal"/>
-        <w:rPr/>
-      </w:pPr>
-      <w:r>
-        <w:rPr>
-          <w:rFonts w:ascii="Courier New" w:hAnsi="Courier New"/>
-          <w:b w:val="false"/>
-          <w:bCs w:val="false"/>
-          <w:i w:val="false"/>
-          <w:iCs w:val="false"/>
-          <w:color w:val="000000"/>
-          <w:sz w:val="22"/>
-          <w:szCs w:val="22"/>
+        <w:rPr>
+          <w:sz w:val="20"/>
+          <w:szCs w:val="20"/>
+        </w:rPr>
+      </w:pPr>
+      <w:r>
+        <w:rPr>
+          <w:rFonts w:ascii="Courier New" w:hAnsi="Courier New"/>
+          <w:b w:val="false"/>
+          <w:bCs w:val="false"/>
+          <w:i w:val="false"/>
+          <w:iCs w:val="false"/>
+          <w:color w:val="000000"/>
+          <w:sz w:val="20"/>
+          <w:szCs w:val="20"/>
           <w:highlight w:val="lightGray"/>
         </w:rPr>
         <w:t>echo -e « Запиc-мый текст»&gt;&gt;File1</w:t>
@@ -11134,8 +11232,8 @@
           <w:i w:val="false"/>
           <w:iCs w:val="false"/>
           <w:color w:val="000000"/>
-          <w:sz w:val="22"/>
-          <w:szCs w:val="22"/>
+          <w:sz w:val="20"/>
+          <w:szCs w:val="20"/>
           <w:highlight w:val="lightGray"/>
         </w:rPr>
         <w:t xml:space="preserve"> </w:t>
@@ -11148,8 +11246,8 @@
           <w:i w:val="false"/>
           <w:iCs w:val="false"/>
           <w:color w:val="000000"/>
-          <w:sz w:val="22"/>
-          <w:szCs w:val="22"/>
+          <w:sz w:val="20"/>
+          <w:szCs w:val="20"/>
         </w:rPr>
         <w:t xml:space="preserve"> </w:t>
       </w:r>
@@ -11161,8 +11259,8 @@
           <w:i w:val="false"/>
           <w:iCs w:val="false"/>
           <w:color w:val="000000"/>
-          <w:sz w:val="22"/>
-          <w:szCs w:val="22"/>
+          <w:sz w:val="20"/>
+          <w:szCs w:val="20"/>
         </w:rPr>
         <w:t xml:space="preserve">запишем текст из ковычек в File1  </w:t>
       </w:r>
@@ -11174,8 +11272,8 @@
           <w:i w:val="false"/>
           <w:iCs w:val="false"/>
           <w:color w:val="000000"/>
-          <w:sz w:val="22"/>
-          <w:szCs w:val="22"/>
+          <w:sz w:val="20"/>
+          <w:szCs w:val="20"/>
         </w:rPr>
         <w:t xml:space="preserve"> </w:t>
       </w:r>
@@ -11183,18 +11281,21 @@
     <w:p>
       <w:pPr>
         <w:pStyle w:val="Normal"/>
-        <w:rPr/>
-      </w:pPr>
-      <w:r>
-        <w:rPr>
-          <w:rFonts w:ascii="Courier New" w:hAnsi="Courier New"/>
-          <w:b w:val="false"/>
-          <w:bCs w:val="false"/>
-          <w:i w:val="false"/>
-          <w:iCs w:val="false"/>
-          <w:color w:val="000000"/>
-          <w:sz w:val="22"/>
-          <w:szCs w:val="22"/>
+        <w:rPr>
+          <w:sz w:val="20"/>
+          <w:szCs w:val="20"/>
+        </w:rPr>
+      </w:pPr>
+      <w:r>
+        <w:rPr>
+          <w:rFonts w:ascii="Courier New" w:hAnsi="Courier New"/>
+          <w:b w:val="false"/>
+          <w:bCs w:val="false"/>
+          <w:i w:val="false"/>
+          <w:iCs w:val="false"/>
+          <w:color w:val="000000"/>
+          <w:sz w:val="20"/>
+          <w:szCs w:val="20"/>
           <w:highlight w:val="lightGray"/>
         </w:rPr>
         <w:t>cat File1</w:t>
@@ -11207,8 +11308,8 @@
           <w:i w:val="false"/>
           <w:iCs w:val="false"/>
           <w:color w:val="6600FF"/>
-          <w:sz w:val="22"/>
-          <w:szCs w:val="22"/>
+          <w:sz w:val="20"/>
+          <w:szCs w:val="20"/>
         </w:rPr>
         <w:t xml:space="preserve">  </w:t>
       </w:r>
@@ -11220,8 +11321,8 @@
           <w:i w:val="false"/>
           <w:iCs w:val="false"/>
           <w:color w:val="000000"/>
-          <w:sz w:val="22"/>
-          <w:szCs w:val="22"/>
+          <w:sz w:val="20"/>
+          <w:szCs w:val="20"/>
         </w:rPr>
         <w:t xml:space="preserve">                                               </w:t>
       </w:r>
@@ -11233,8 +11334,8 @@
           <w:i w:val="false"/>
           <w:iCs w:val="false"/>
           <w:color w:val="000000"/>
-          <w:sz w:val="22"/>
-          <w:szCs w:val="22"/>
+          <w:sz w:val="20"/>
+          <w:szCs w:val="20"/>
         </w:rPr>
         <w:t>прочитать текск из File1</w:t>
       </w:r>
@@ -11242,18 +11343,21 @@
     <w:p>
       <w:pPr>
         <w:pStyle w:val="Normal"/>
-        <w:rPr/>
-      </w:pPr>
-      <w:r>
-        <w:rPr>
-          <w:rFonts w:ascii="Courier New" w:hAnsi="Courier New"/>
-          <w:b w:val="false"/>
-          <w:bCs w:val="false"/>
-          <w:i w:val="false"/>
-          <w:iCs w:val="false"/>
-          <w:color w:val="000000"/>
-          <w:sz w:val="22"/>
-          <w:szCs w:val="22"/>
+        <w:rPr>
+          <w:sz w:val="20"/>
+          <w:szCs w:val="20"/>
+        </w:rPr>
+      </w:pPr>
+      <w:r>
+        <w:rPr>
+          <w:rFonts w:ascii="Courier New" w:hAnsi="Courier New"/>
+          <w:b w:val="false"/>
+          <w:bCs w:val="false"/>
+          <w:i w:val="false"/>
+          <w:iCs w:val="false"/>
+          <w:color w:val="000000"/>
+          <w:sz w:val="20"/>
+          <w:szCs w:val="20"/>
           <w:highlight w:val="lightGray"/>
         </w:rPr>
         <w:t>tac File1</w:t>
@@ -11266,8 +11370,8 @@
           <w:i w:val="false"/>
           <w:iCs w:val="false"/>
           <w:color w:val="6600FF"/>
-          <w:sz w:val="22"/>
-          <w:szCs w:val="22"/>
+          <w:sz w:val="20"/>
+          <w:szCs w:val="20"/>
         </w:rPr>
         <w:t xml:space="preserve">  </w:t>
       </w:r>
@@ -11279,8 +11383,8 @@
           <w:i w:val="false"/>
           <w:iCs w:val="false"/>
           <w:color w:val="000000"/>
-          <w:sz w:val="22"/>
-          <w:szCs w:val="22"/>
+          <w:sz w:val="20"/>
+          <w:szCs w:val="20"/>
         </w:rPr>
         <w:t xml:space="preserve">                                               </w:t>
       </w:r>
@@ -11292,8 +11396,8 @@
           <w:i w:val="false"/>
           <w:iCs w:val="false"/>
           <w:color w:val="000000"/>
-          <w:sz w:val="22"/>
-          <w:szCs w:val="22"/>
+          <w:sz w:val="20"/>
+          <w:szCs w:val="20"/>
         </w:rPr>
         <w:t>прочитать текск из File1 в обратном порядке</w:t>
       </w:r>
@@ -11301,18 +11405,21 @@
     <w:p>
       <w:pPr>
         <w:pStyle w:val="Normal"/>
-        <w:rPr/>
-      </w:pPr>
-      <w:r>
-        <w:rPr>
-          <w:rFonts w:ascii="Courier New" w:hAnsi="Courier New"/>
-          <w:b w:val="false"/>
-          <w:bCs w:val="false"/>
-          <w:i w:val="false"/>
-          <w:iCs w:val="false"/>
-          <w:color w:val="000000"/>
-          <w:sz w:val="22"/>
-          <w:szCs w:val="22"/>
+        <w:rPr>
+          <w:sz w:val="20"/>
+          <w:szCs w:val="20"/>
+        </w:rPr>
+      </w:pPr>
+      <w:r>
+        <w:rPr>
+          <w:rFonts w:ascii="Courier New" w:hAnsi="Courier New"/>
+          <w:b w:val="false"/>
+          <w:bCs w:val="false"/>
+          <w:i w:val="false"/>
+          <w:iCs w:val="false"/>
+          <w:color w:val="000000"/>
+          <w:sz w:val="20"/>
+          <w:szCs w:val="20"/>
           <w:highlight w:val="lightGray"/>
         </w:rPr>
         <w:t>nano File1</w:t>
@@ -11325,8 +11432,8 @@
           <w:i w:val="false"/>
           <w:iCs w:val="false"/>
           <w:color w:val="6600FF"/>
-          <w:sz w:val="22"/>
-          <w:szCs w:val="22"/>
+          <w:sz w:val="20"/>
+          <w:szCs w:val="20"/>
         </w:rPr>
         <w:t xml:space="preserve"> </w:t>
       </w:r>
@@ -11338,8 +11445,8 @@
           <w:i w:val="false"/>
           <w:iCs w:val="false"/>
           <w:color w:val="6600FF"/>
-          <w:sz w:val="22"/>
-          <w:szCs w:val="22"/>
+          <w:sz w:val="20"/>
+          <w:szCs w:val="20"/>
         </w:rPr>
         <w:t xml:space="preserve">    </w:t>
       </w:r>
@@ -11351,8 +11458,8 @@
           <w:i w:val="false"/>
           <w:iCs w:val="false"/>
           <w:color w:val="6600FF"/>
-          <w:sz w:val="22"/>
-          <w:szCs w:val="22"/>
+          <w:sz w:val="20"/>
+          <w:szCs w:val="20"/>
         </w:rPr>
         <w:t xml:space="preserve">                                                   </w:t>
       </w:r>
@@ -11364,8 +11471,8 @@
           <w:i w:val="false"/>
           <w:iCs w:val="false"/>
           <w:color w:val="000000"/>
-          <w:sz w:val="22"/>
-          <w:szCs w:val="22"/>
+          <w:sz w:val="20"/>
+          <w:szCs w:val="20"/>
         </w:rPr>
         <w:t>редактировать текст</w:t>
       </w:r>
@@ -11373,7 +11480,10 @@
     <w:p>
       <w:pPr>
         <w:pStyle w:val="Normal"/>
-        <w:rPr/>
+        <w:rPr>
+          <w:sz w:val="20"/>
+          <w:szCs w:val="20"/>
+        </w:rPr>
       </w:pPr>
       <w:bookmarkStart w:id="7" w:name="__DdeLink__52_1038050215"/>
       <w:r>
@@ -11384,8 +11494,8 @@
           <w:i w:val="false"/>
           <w:iCs w:val="false"/>
           <w:color w:val="000000"/>
-          <w:sz w:val="22"/>
-          <w:szCs w:val="22"/>
+          <w:sz w:val="20"/>
+          <w:szCs w:val="20"/>
           <w:highlight w:val="lightGray"/>
         </w:rPr>
         <w:t>mv dir1 new dir</w:t>
@@ -11398,8 +11508,8 @@
           <w:i w:val="false"/>
           <w:iCs w:val="false"/>
           <w:color w:val="000000"/>
-          <w:sz w:val="22"/>
-          <w:szCs w:val="22"/>
+          <w:sz w:val="20"/>
+          <w:szCs w:val="20"/>
           <w:highlight w:val="lightGray"/>
         </w:rPr>
         <w:t xml:space="preserve"> </w:t>
@@ -11413,8 +11523,8 @@
           <w:i w:val="false"/>
           <w:iCs w:val="false"/>
           <w:color w:val="000000"/>
-          <w:sz w:val="22"/>
-          <w:szCs w:val="22"/>
+          <w:sz w:val="20"/>
+          <w:szCs w:val="20"/>
           <w:highlight w:val="lightGray"/>
         </w:rPr>
         <w:t xml:space="preserve">  </w:t>
@@ -11426,8 +11536,8 @@
           <w:bCs w:val="false"/>
           <w:i w:val="false"/>
           <w:iCs w:val="false"/>
-          <w:sz w:val="22"/>
-          <w:szCs w:val="22"/>
+          <w:sz w:val="20"/>
+          <w:szCs w:val="20"/>
           <w:highlight w:val="lightGray"/>
         </w:rPr>
         <w:t xml:space="preserve"> </w:t>
@@ -11439,8 +11549,8 @@
           <w:bCs w:val="false"/>
           <w:i w:val="false"/>
           <w:iCs w:val="false"/>
-          <w:sz w:val="22"/>
-          <w:szCs w:val="22"/>
+          <w:sz w:val="20"/>
+          <w:szCs w:val="20"/>
         </w:rPr>
         <w:t xml:space="preserve">                                   </w:t>
       </w:r>
@@ -11451,8 +11561,8 @@
           <w:bCs w:val="false"/>
           <w:i w:val="false"/>
           <w:iCs w:val="false"/>
-          <w:sz w:val="22"/>
-          <w:szCs w:val="22"/>
+          <w:sz w:val="20"/>
+          <w:szCs w:val="20"/>
         </w:rPr>
         <w:t>переименовать  файл или  директорию</w:t>
       </w:r>
@@ -11460,7 +11570,10 @@
     <w:p>
       <w:pPr>
         <w:pStyle w:val="Normal"/>
-        <w:rPr/>
+        <w:rPr>
+          <w:sz w:val="20"/>
+          <w:szCs w:val="20"/>
+        </w:rPr>
       </w:pPr>
       <w:bookmarkStart w:id="8" w:name="__DdeLink__52_10380502151"/>
       <w:r>
@@ -11471,8 +11584,8 @@
           <w:i w:val="false"/>
           <w:iCs w:val="false"/>
           <w:color w:val="000000"/>
-          <w:sz w:val="22"/>
-          <w:szCs w:val="22"/>
+          <w:sz w:val="20"/>
+          <w:szCs w:val="20"/>
           <w:highlight w:val="lightGray"/>
         </w:rPr>
         <w:t xml:space="preserve">mv </w:t>
@@ -11485,8 +11598,8 @@
           <w:i w:val="false"/>
           <w:iCs w:val="false"/>
           <w:color w:val="336666"/>
-          <w:sz w:val="22"/>
-          <w:szCs w:val="22"/>
+          <w:sz w:val="20"/>
+          <w:szCs w:val="20"/>
           <w:highlight w:val="lightGray"/>
         </w:rPr>
         <w:t>cmd.txt CMD.txt</w:t>
@@ -11499,8 +11612,8 @@
           <w:i w:val="false"/>
           <w:iCs w:val="false"/>
           <w:color w:val="FF0000"/>
-          <w:sz w:val="22"/>
-          <w:szCs w:val="22"/>
+          <w:sz w:val="20"/>
+          <w:szCs w:val="20"/>
           <w:highlight w:val="lightGray"/>
         </w:rPr>
         <w:t xml:space="preserve"> </w:t>
@@ -11514,8 +11627,8 @@
           <w:i w:val="false"/>
           <w:iCs w:val="false"/>
           <w:color w:val="FF0000"/>
-          <w:sz w:val="22"/>
-          <w:szCs w:val="22"/>
+          <w:sz w:val="20"/>
+          <w:szCs w:val="20"/>
         </w:rPr>
         <w:t xml:space="preserve">  </w:t>
       </w:r>
@@ -11526,8 +11639,8 @@
           <w:bCs w:val="false"/>
           <w:i w:val="false"/>
           <w:iCs w:val="false"/>
-          <w:sz w:val="22"/>
-          <w:szCs w:val="22"/>
+          <w:sz w:val="20"/>
+          <w:szCs w:val="20"/>
         </w:rPr>
         <w:t xml:space="preserve"> </w:t>
       </w:r>
@@ -11538,8 +11651,8 @@
           <w:bCs w:val="false"/>
           <w:i w:val="false"/>
           <w:iCs w:val="false"/>
-          <w:sz w:val="22"/>
-          <w:szCs w:val="22"/>
+          <w:sz w:val="20"/>
+          <w:szCs w:val="20"/>
         </w:rPr>
         <w:t xml:space="preserve">                                   переименовать файл cmd.txt в CMD.txt</w:t>
       </w:r>
@@ -11547,18 +11660,21 @@
     <w:p>
       <w:pPr>
         <w:pStyle w:val="Normal"/>
-        <w:rPr/>
-      </w:pPr>
-      <w:r>
-        <w:rPr>
-          <w:rFonts w:ascii="Courier New" w:hAnsi="Courier New"/>
-          <w:b w:val="false"/>
-          <w:bCs w:val="false"/>
-          <w:i w:val="false"/>
-          <w:iCs w:val="false"/>
-          <w:color w:val="000000"/>
-          <w:sz w:val="22"/>
-          <w:szCs w:val="22"/>
+        <w:rPr>
+          <w:sz w:val="20"/>
+          <w:szCs w:val="20"/>
+        </w:rPr>
+      </w:pPr>
+      <w:r>
+        <w:rPr>
+          <w:rFonts w:ascii="Courier New" w:hAnsi="Courier New"/>
+          <w:b w:val="false"/>
+          <w:bCs w:val="false"/>
+          <w:i w:val="false"/>
+          <w:iCs w:val="false"/>
+          <w:color w:val="000000"/>
+          <w:sz w:val="20"/>
+          <w:szCs w:val="20"/>
           <w:highlight w:val="lightGray"/>
         </w:rPr>
         <w:t>cp file1 file2</w:t>
@@ -11571,8 +11687,8 @@
           <w:i w:val="false"/>
           <w:iCs w:val="false"/>
           <w:color w:val="000000"/>
-          <w:sz w:val="22"/>
-          <w:szCs w:val="22"/>
+          <w:sz w:val="20"/>
+          <w:szCs w:val="20"/>
           <w:highlight w:val="lightGray"/>
         </w:rPr>
         <w:t xml:space="preserve"> </w:t>
@@ -11584,8 +11700,8 @@
           <w:bCs w:val="false"/>
           <w:i w:val="false"/>
           <w:iCs w:val="false"/>
-          <w:sz w:val="22"/>
-          <w:szCs w:val="22"/>
+          <w:sz w:val="20"/>
+          <w:szCs w:val="20"/>
         </w:rPr>
         <w:t xml:space="preserve">                                         </w:t>
       </w:r>
@@ -11596,8 +11712,8 @@
           <w:bCs w:val="false"/>
           <w:i w:val="false"/>
           <w:iCs w:val="false"/>
-          <w:sz w:val="22"/>
-          <w:szCs w:val="22"/>
+          <w:sz w:val="20"/>
+          <w:szCs w:val="20"/>
         </w:rPr>
         <w:t>копировать file 1 f в file2</w:t>
       </w:r>
@@ -11605,7 +11721,10 @@
     <w:p>
       <w:pPr>
         <w:pStyle w:val="Normal"/>
-        <w:rPr/>
+        <w:rPr>
+          <w:sz w:val="20"/>
+          <w:szCs w:val="20"/>
+        </w:rPr>
       </w:pPr>
       <w:bookmarkStart w:id="9" w:name="__DdeLink__89_1815264173"/>
       <w:bookmarkEnd w:id="9"/>
@@ -11617,8 +11736,8 @@
           <w:i w:val="false"/>
           <w:iCs w:val="false"/>
           <w:color w:val="000000"/>
-          <w:sz w:val="22"/>
-          <w:szCs w:val="22"/>
+          <w:sz w:val="20"/>
+          <w:szCs w:val="20"/>
           <w:highlight w:val="lightGray"/>
         </w:rPr>
         <w:t>cp dir/*</w:t>
@@ -11631,8 +11750,8 @@
           <w:i w:val="false"/>
           <w:iCs w:val="false"/>
           <w:color w:val="FF0000"/>
-          <w:sz w:val="22"/>
-          <w:szCs w:val="22"/>
+          <w:sz w:val="20"/>
+          <w:szCs w:val="20"/>
         </w:rPr>
         <w:t xml:space="preserve"> </w:t>
       </w:r>
@@ -11644,8 +11763,8 @@
           <w:i w:val="false"/>
           <w:iCs w:val="false"/>
           <w:color w:val="FF0000"/>
-          <w:sz w:val="22"/>
-          <w:szCs w:val="22"/>
+          <w:sz w:val="20"/>
+          <w:szCs w:val="20"/>
         </w:rPr>
         <w:t xml:space="preserve"> </w:t>
       </w:r>
@@ -11656,8 +11775,8 @@
           <w:bCs w:val="false"/>
           <w:i w:val="false"/>
           <w:iCs w:val="false"/>
-          <w:sz w:val="22"/>
-          <w:szCs w:val="22"/>
+          <w:sz w:val="20"/>
+          <w:szCs w:val="20"/>
         </w:rPr>
         <w:t xml:space="preserve">                                    </w:t>
       </w:r>
@@ -11668,8 +11787,8 @@
           <w:bCs w:val="false"/>
           <w:i w:val="false"/>
           <w:iCs w:val="false"/>
-          <w:sz w:val="22"/>
-          <w:szCs w:val="22"/>
+          <w:sz w:val="20"/>
+          <w:szCs w:val="20"/>
         </w:rPr>
         <w:t>копировать все файлы директории dir в текущую директорию</w:t>
       </w:r>
@@ -11677,18 +11796,21 @@
     <w:p>
       <w:pPr>
         <w:pStyle w:val="Normal"/>
-        <w:rPr/>
-      </w:pPr>
-      <w:r>
-        <w:rPr>
-          <w:rFonts w:ascii="Courier New" w:hAnsi="Courier New"/>
-          <w:b w:val="false"/>
-          <w:bCs w:val="false"/>
-          <w:i w:val="false"/>
-          <w:iCs w:val="false"/>
-          <w:color w:val="000000"/>
-          <w:sz w:val="22"/>
-          <w:szCs w:val="22"/>
+        <w:rPr>
+          <w:sz w:val="20"/>
+          <w:szCs w:val="20"/>
+        </w:rPr>
+      </w:pPr>
+      <w:r>
+        <w:rPr>
+          <w:rFonts w:ascii="Courier New" w:hAnsi="Courier New"/>
+          <w:b w:val="false"/>
+          <w:bCs w:val="false"/>
+          <w:i w:val="false"/>
+          <w:iCs w:val="false"/>
+          <w:color w:val="000000"/>
+          <w:sz w:val="20"/>
+          <w:szCs w:val="20"/>
           <w:highlight w:val="lightGray"/>
         </w:rPr>
         <w:t>cp -a /tmp/dir1</w:t>
@@ -11701,8 +11823,8 @@
           <w:i w:val="false"/>
           <w:iCs w:val="false"/>
           <w:color w:val="FF66CC"/>
-          <w:sz w:val="22"/>
-          <w:szCs w:val="22"/>
+          <w:sz w:val="20"/>
+          <w:szCs w:val="20"/>
         </w:rPr>
         <w:t xml:space="preserve">   </w:t>
       </w:r>
@@ -11714,8 +11836,8 @@
           <w:i w:val="false"/>
           <w:iCs w:val="false"/>
           <w:color w:val="FF66CC"/>
-          <w:sz w:val="22"/>
-          <w:szCs w:val="22"/>
+          <w:sz w:val="20"/>
+          <w:szCs w:val="20"/>
         </w:rPr>
         <w:t xml:space="preserve"> </w:t>
       </w:r>
@@ -11727,8 +11849,8 @@
           <w:i w:val="false"/>
           <w:iCs w:val="false"/>
           <w:color w:val="000000"/>
-          <w:sz w:val="22"/>
-          <w:szCs w:val="22"/>
+          <w:sz w:val="20"/>
+          <w:szCs w:val="20"/>
         </w:rPr>
         <w:t xml:space="preserve">копировать директорию dir1 со всем содержимым в текущую директорию </w:t>
       </w:r>
@@ -11736,18 +11858,21 @@
     <w:p>
       <w:pPr>
         <w:pStyle w:val="Normal"/>
-        <w:rPr/>
-      </w:pPr>
-      <w:r>
-        <w:rPr>
-          <w:rFonts w:ascii="Courier New" w:hAnsi="Courier New"/>
-          <w:b w:val="false"/>
-          <w:bCs w:val="false"/>
-          <w:i w:val="false"/>
-          <w:iCs w:val="false"/>
-          <w:color w:val="000000"/>
-          <w:sz w:val="22"/>
-          <w:szCs w:val="22"/>
+        <w:rPr>
+          <w:sz w:val="20"/>
+          <w:szCs w:val="20"/>
+        </w:rPr>
+      </w:pPr>
+      <w:r>
+        <w:rPr>
+          <w:rFonts w:ascii="Courier New" w:hAnsi="Courier New"/>
+          <w:b w:val="false"/>
+          <w:bCs w:val="false"/>
+          <w:i w:val="false"/>
+          <w:iCs w:val="false"/>
+          <w:color w:val="000000"/>
+          <w:sz w:val="20"/>
+          <w:szCs w:val="20"/>
           <w:highlight w:val="lightGray"/>
         </w:rPr>
         <w:t>cp -a dir1 dir2</w:t>
@@ -11760,8 +11885,8 @@
           <w:i w:val="false"/>
           <w:iCs w:val="false"/>
           <w:color w:val="000000"/>
-          <w:sz w:val="22"/>
-          <w:szCs w:val="22"/>
+          <w:sz w:val="20"/>
+          <w:szCs w:val="20"/>
         </w:rPr>
         <w:t xml:space="preserve">    </w:t>
       </w:r>
@@ -11773,8 +11898,8 @@
           <w:i w:val="false"/>
           <w:iCs w:val="false"/>
           <w:color w:val="000000"/>
-          <w:sz w:val="22"/>
-          <w:szCs w:val="22"/>
+          <w:sz w:val="20"/>
+          <w:szCs w:val="20"/>
         </w:rPr>
         <w:t>копировать директорию dir1 в  директорию dir2</w:t>
       </w:r>
@@ -11782,18 +11907,21 @@
     <w:p>
       <w:pPr>
         <w:pStyle w:val="Normal"/>
-        <w:rPr/>
-      </w:pPr>
-      <w:r>
-        <w:rPr>
-          <w:rFonts w:ascii="Courier New" w:hAnsi="Courier New"/>
-          <w:b w:val="false"/>
-          <w:bCs w:val="false"/>
-          <w:i w:val="false"/>
-          <w:iCs w:val="false"/>
-          <w:color w:val="000000"/>
-          <w:sz w:val="22"/>
-          <w:szCs w:val="22"/>
+        <w:rPr>
+          <w:sz w:val="20"/>
+          <w:szCs w:val="20"/>
+        </w:rPr>
+      </w:pPr>
+      <w:r>
+        <w:rPr>
+          <w:rFonts w:ascii="Courier New" w:hAnsi="Courier New"/>
+          <w:b w:val="false"/>
+          <w:bCs w:val="false"/>
+          <w:i w:val="false"/>
+          <w:iCs w:val="false"/>
+          <w:color w:val="000000"/>
+          <w:sz w:val="20"/>
+          <w:szCs w:val="20"/>
           <w:highlight w:val="lightGray"/>
         </w:rPr>
         <w:t xml:space="preserve">du -h </w:t>
@@ -11806,8 +11934,8 @@
           <w:i w:val="false"/>
           <w:iCs w:val="false"/>
           <w:color w:val="6600FF"/>
-          <w:sz w:val="22"/>
-          <w:szCs w:val="22"/>
+          <w:sz w:val="20"/>
+          <w:szCs w:val="20"/>
         </w:rPr>
         <w:t xml:space="preserve">  </w:t>
       </w:r>
@@ -11819,8 +11947,8 @@
           <w:i w:val="false"/>
           <w:iCs w:val="false"/>
           <w:color w:val="000000"/>
-          <w:sz w:val="22"/>
-          <w:szCs w:val="22"/>
+          <w:sz w:val="20"/>
+          <w:szCs w:val="20"/>
         </w:rPr>
         <w:t xml:space="preserve">    </w:t>
       </w:r>
@@ -11834,8 +11962,8 @@
           <w:i w:val="false"/>
           <w:iCs w:val="false"/>
           <w:color w:val="000000"/>
-          <w:sz w:val="22"/>
-          <w:szCs w:val="22"/>
+          <w:sz w:val="20"/>
+          <w:szCs w:val="20"/>
         </w:rPr>
         <w:t xml:space="preserve">                  </w:t>
       </w:r>
@@ -11847,8 +11975,8 @@
           <w:i w:val="false"/>
           <w:iCs w:val="false"/>
           <w:color w:val="000000"/>
-          <w:sz w:val="22"/>
-          <w:szCs w:val="22"/>
+          <w:sz w:val="20"/>
+          <w:szCs w:val="20"/>
         </w:rPr>
         <w:t>показывает вес директоии</w:t>
       </w:r>
@@ -11856,18 +11984,21 @@
     <w:p>
       <w:pPr>
         <w:pStyle w:val="Normal"/>
-        <w:rPr/>
-      </w:pPr>
-      <w:r>
-        <w:rPr>
-          <w:rFonts w:ascii="Courier New" w:hAnsi="Courier New"/>
-          <w:b w:val="false"/>
-          <w:bCs w:val="false"/>
-          <w:i w:val="false"/>
-          <w:iCs w:val="false"/>
-          <w:color w:val="000000"/>
-          <w:sz w:val="22"/>
-          <w:szCs w:val="22"/>
+        <w:rPr>
+          <w:sz w:val="20"/>
+          <w:szCs w:val="20"/>
+        </w:rPr>
+      </w:pPr>
+      <w:r>
+        <w:rPr>
+          <w:rFonts w:ascii="Courier New" w:hAnsi="Courier New"/>
+          <w:b w:val="false"/>
+          <w:bCs w:val="false"/>
+          <w:i w:val="false"/>
+          <w:iCs w:val="false"/>
+          <w:color w:val="000000"/>
+          <w:sz w:val="20"/>
+          <w:szCs w:val="20"/>
           <w:highlight w:val="lightGray"/>
         </w:rPr>
         <w:t xml:space="preserve">ln -s file1 lnk1 </w:t>
@@ -11880,8 +12011,8 @@
           <w:i w:val="false"/>
           <w:iCs w:val="false"/>
           <w:color w:val="6600FF"/>
-          <w:sz w:val="28"/>
-          <w:szCs w:val="28"/>
+          <w:sz w:val="20"/>
+          <w:szCs w:val="20"/>
         </w:rPr>
         <w:t xml:space="preserve">  </w:t>
       </w:r>
@@ -11893,8 +12024,8 @@
           <w:i w:val="false"/>
           <w:iCs w:val="false"/>
           <w:color w:val="000000"/>
-          <w:sz w:val="22"/>
-          <w:szCs w:val="22"/>
+          <w:sz w:val="20"/>
+          <w:szCs w:val="20"/>
         </w:rPr>
         <w:t>создать символьную ссылку на файл или директорию</w:t>
       </w:r>
@@ -11902,18 +12033,21 @@
     <w:p>
       <w:pPr>
         <w:pStyle w:val="Normal"/>
-        <w:rPr/>
-      </w:pPr>
-      <w:r>
-        <w:rPr>
-          <w:rFonts w:ascii="Courier New" w:hAnsi="Courier New"/>
-          <w:b w:val="false"/>
-          <w:bCs w:val="false"/>
-          <w:i w:val="false"/>
-          <w:iCs w:val="false"/>
-          <w:color w:val="000000"/>
-          <w:sz w:val="22"/>
-          <w:szCs w:val="22"/>
+        <w:rPr>
+          <w:sz w:val="20"/>
+          <w:szCs w:val="20"/>
+        </w:rPr>
+      </w:pPr>
+      <w:r>
+        <w:rPr>
+          <w:rFonts w:ascii="Courier New" w:hAnsi="Courier New"/>
+          <w:b w:val="false"/>
+          <w:bCs w:val="false"/>
+          <w:i w:val="false"/>
+          <w:iCs w:val="false"/>
+          <w:color w:val="000000"/>
+          <w:sz w:val="20"/>
+          <w:szCs w:val="20"/>
           <w:highlight w:val="lightGray"/>
         </w:rPr>
         <w:t xml:space="preserve">ln file1 lnk1 </w:t>
@@ -11926,8 +12060,8 @@
           <w:i w:val="false"/>
           <w:iCs w:val="false"/>
           <w:color w:val="6600FF"/>
-          <w:sz w:val="22"/>
-          <w:szCs w:val="22"/>
+          <w:sz w:val="20"/>
+          <w:szCs w:val="20"/>
         </w:rPr>
         <w:t xml:space="preserve">  </w:t>
       </w:r>
@@ -11939,8 +12073,8 @@
           <w:i w:val="false"/>
           <w:iCs w:val="false"/>
           <w:color w:val="000000"/>
-          <w:sz w:val="22"/>
-          <w:szCs w:val="22"/>
+          <w:sz w:val="20"/>
+          <w:szCs w:val="20"/>
         </w:rPr>
         <w:t xml:space="preserve">        </w:t>
       </w:r>
@@ -11952,8 +12086,8 @@
           <w:i w:val="false"/>
           <w:iCs w:val="false"/>
           <w:color w:val="000000"/>
-          <w:sz w:val="22"/>
-          <w:szCs w:val="22"/>
+          <w:sz w:val="20"/>
+          <w:szCs w:val="20"/>
         </w:rPr>
         <w:t>создать «жесткую» (физическую) ссылку на файл или директорию</w:t>
       </w:r>
@@ -11961,18 +12095,21 @@
     <w:p>
       <w:pPr>
         <w:pStyle w:val="Normal"/>
-        <w:rPr/>
-      </w:pPr>
-      <w:r>
-        <w:rPr>
-          <w:rFonts w:ascii="Courier New" w:hAnsi="Courier New"/>
-          <w:b w:val="false"/>
-          <w:bCs w:val="false"/>
-          <w:i w:val="false"/>
-          <w:iCs w:val="false"/>
-          <w:color w:val="000000"/>
-          <w:sz w:val="22"/>
-          <w:szCs w:val="22"/>
+        <w:rPr>
+          <w:sz w:val="20"/>
+          <w:szCs w:val="20"/>
+        </w:rPr>
+      </w:pPr>
+      <w:r>
+        <w:rPr>
+          <w:rFonts w:ascii="Courier New" w:hAnsi="Courier New"/>
+          <w:b w:val="false"/>
+          <w:bCs w:val="false"/>
+          <w:i w:val="false"/>
+          <w:iCs w:val="false"/>
+          <w:color w:val="000000"/>
+          <w:sz w:val="20"/>
+          <w:szCs w:val="20"/>
           <w:highlight w:val="lightGray"/>
         </w:rPr>
         <w:t xml:space="preserve">touch -t 0712250000 fileditest </w:t>
@@ -11985,8 +12122,8 @@
           <w:i w:val="false"/>
           <w:iCs w:val="false"/>
           <w:color w:val="6600FF"/>
-          <w:sz w:val="22"/>
-          <w:szCs w:val="22"/>
+          <w:sz w:val="20"/>
+          <w:szCs w:val="20"/>
         </w:rPr>
         <w:t xml:space="preserve">  </w:t>
       </w:r>
@@ -11998,8 +12135,8 @@
           <w:i w:val="false"/>
           <w:iCs w:val="false"/>
           <w:color w:val="000000"/>
-          <w:sz w:val="22"/>
-          <w:szCs w:val="22"/>
+          <w:sz w:val="20"/>
+          <w:szCs w:val="20"/>
         </w:rPr>
         <w:t xml:space="preserve">    </w:t>
       </w:r>
@@ -12008,30 +12145,48 @@
       <w:pPr>
         <w:pStyle w:val="Normal"/>
         <w:rPr>
-          <w:rFonts w:ascii="Times New Roman" w:hAnsi="Times New Roman"/>
-          <w:b w:val="false"/>
-          <w:b w:val="false"/>
-          <w:bCs w:val="false"/>
-          <w:i w:val="false"/>
-          <w:i w:val="false"/>
-          <w:iCs w:val="false"/>
-          <w:color w:val="000000"/>
-          <w:sz w:val="22"/>
-          <w:szCs w:val="22"/>
-        </w:rPr>
-      </w:pPr>
-      <w:r>
-        <w:rPr>
-          <w:rFonts w:ascii="Times New Roman" w:hAnsi="Times New Roman"/>
-          <w:b w:val="false"/>
-          <w:bCs w:val="false"/>
-          <w:i w:val="false"/>
-          <w:iCs w:val="false"/>
-          <w:color w:val="000000"/>
-          <w:sz w:val="22"/>
-          <w:szCs w:val="22"/>
-        </w:rPr>
-        <w:t>модифицировать дату и время создания файла, при его отсутствии, сождать файл с указанными датой и времением (YYMMDDhhmm)</w:t>
+          <w:sz w:val="16"/>
+          <w:szCs w:val="16"/>
+        </w:rPr>
+      </w:pPr>
+      <w:r>
+        <w:rPr>
+          <w:rFonts w:ascii="Times New Roman" w:hAnsi="Times New Roman"/>
+          <w:b w:val="false"/>
+          <w:bCs w:val="false"/>
+          <w:i w:val="false"/>
+          <w:iCs w:val="false"/>
+          <w:color w:val="000000"/>
+          <w:sz w:val="16"/>
+          <w:szCs w:val="16"/>
+        </w:rPr>
+        <w:t>модифицировать дату и время создания файла, при его отсутствии, со</w:t>
+      </w:r>
+      <w:r>
+        <w:rPr>
+          <w:rFonts w:ascii="Times New Roman" w:hAnsi="Times New Roman"/>
+          <w:b w:val="false"/>
+          <w:bCs w:val="false"/>
+          <w:i w:val="false"/>
+          <w:iCs w:val="false"/>
+          <w:color w:val="000000"/>
+          <w:sz w:val="16"/>
+          <w:szCs w:val="16"/>
+        </w:rPr>
+        <w:t>з</w:t>
+      </w:r>
+      <w:r>
+        <w:rPr>
+          <w:rFonts w:ascii="Times New Roman" w:hAnsi="Times New Roman"/>
+          <w:b w:val="false"/>
+          <w:bCs w:val="false"/>
+          <w:i w:val="false"/>
+          <w:iCs w:val="false"/>
+          <w:color w:val="000000"/>
+          <w:sz w:val="16"/>
+          <w:szCs w:val="16"/>
+        </w:rPr>
+        <w:t>дать файл с указанными датой и времением (YYMMDDhhmm)</w:t>
       </w:r>
     </w:p>
     <w:p>
@@ -12060,8 +12215,8 @@
           <w:i/>
           <w:iCs/>
           <w:color w:val="000000"/>
-          <w:sz w:val="24"/>
-          <w:szCs w:val="24"/>
+          <w:sz w:val="20"/>
+          <w:szCs w:val="20"/>
         </w:rPr>
         <w:t>«Поиск файлов:»</w:t>
       </w:r>
@@ -12069,18 +12224,21 @@
     <w:p>
       <w:pPr>
         <w:pStyle w:val="Normal"/>
-        <w:rPr/>
-      </w:pPr>
-      <w:r>
-        <w:rPr>
-          <w:rFonts w:ascii="Courier New" w:hAnsi="Courier New"/>
-          <w:b w:val="false"/>
-          <w:bCs w:val="false"/>
-          <w:i w:val="false"/>
-          <w:iCs w:val="false"/>
-          <w:color w:val="000000"/>
-          <w:sz w:val="22"/>
-          <w:szCs w:val="22"/>
+        <w:rPr>
+          <w:sz w:val="20"/>
+          <w:szCs w:val="20"/>
+        </w:rPr>
+      </w:pPr>
+      <w:r>
+        <w:rPr>
+          <w:rFonts w:ascii="Courier New" w:hAnsi="Courier New"/>
+          <w:b w:val="false"/>
+          <w:bCs w:val="false"/>
+          <w:i w:val="false"/>
+          <w:iCs w:val="false"/>
+          <w:color w:val="000000"/>
+          <w:sz w:val="20"/>
+          <w:szCs w:val="20"/>
           <w:highlight w:val="lightGray"/>
         </w:rPr>
         <w:t xml:space="preserve">find / -name file1 </w:t>
@@ -12093,8 +12251,8 @@
           <w:i w:val="false"/>
           <w:iCs w:val="false"/>
           <w:color w:val="9933FF"/>
-          <w:sz w:val="22"/>
-          <w:szCs w:val="22"/>
+          <w:sz w:val="20"/>
+          <w:szCs w:val="20"/>
           <w:highlight w:val="lightGray"/>
         </w:rPr>
         <w:t xml:space="preserve"> </w:t>
@@ -12107,8 +12265,8 @@
           <w:i w:val="false"/>
           <w:iCs w:val="false"/>
           <w:color w:val="9933FF"/>
-          <w:sz w:val="22"/>
-          <w:szCs w:val="22"/>
+          <w:sz w:val="20"/>
+          <w:szCs w:val="20"/>
         </w:rPr>
         <w:t xml:space="preserve"> </w:t>
       </w:r>
@@ -12120,8 +12278,8 @@
           <w:i w:val="false"/>
           <w:iCs w:val="false"/>
           <w:color w:val="000000"/>
-          <w:sz w:val="22"/>
-          <w:szCs w:val="22"/>
+          <w:sz w:val="20"/>
+          <w:szCs w:val="20"/>
         </w:rPr>
         <w:t>поиск  по имени (начать поиск с /)</w:t>
       </w:r>
@@ -12129,18 +12287,21 @@
     <w:p>
       <w:pPr>
         <w:pStyle w:val="Normal"/>
-        <w:rPr/>
-      </w:pPr>
-      <w:r>
-        <w:rPr>
-          <w:rFonts w:ascii="Courier New" w:hAnsi="Courier New"/>
-          <w:b w:val="false"/>
-          <w:bCs w:val="false"/>
-          <w:i w:val="false"/>
-          <w:iCs w:val="false"/>
-          <w:color w:val="000000"/>
-          <w:sz w:val="22"/>
-          <w:szCs w:val="22"/>
+        <w:rPr>
+          <w:sz w:val="20"/>
+          <w:szCs w:val="20"/>
+        </w:rPr>
+      </w:pPr>
+      <w:r>
+        <w:rPr>
+          <w:rFonts w:ascii="Courier New" w:hAnsi="Courier New"/>
+          <w:b w:val="false"/>
+          <w:bCs w:val="false"/>
+          <w:i w:val="false"/>
+          <w:iCs w:val="false"/>
+          <w:color w:val="000000"/>
+          <w:sz w:val="20"/>
+          <w:szCs w:val="20"/>
           <w:highlight w:val="lightGray"/>
         </w:rPr>
         <w:t xml:space="preserve">find / -user user1 </w:t>
@@ -12153,8 +12314,8 @@
           <w:i w:val="false"/>
           <w:iCs w:val="false"/>
           <w:color w:val="FF0000"/>
-          <w:sz w:val="22"/>
-          <w:szCs w:val="22"/>
+          <w:sz w:val="20"/>
+          <w:szCs w:val="20"/>
         </w:rPr>
         <w:t xml:space="preserve"> </w:t>
       </w:r>
@@ -12166,8 +12327,8 @@
           <w:i w:val="false"/>
           <w:iCs w:val="false"/>
           <w:color w:val="000000"/>
-          <w:sz w:val="22"/>
-          <w:szCs w:val="22"/>
+          <w:sz w:val="20"/>
+          <w:szCs w:val="20"/>
         </w:rPr>
         <w:t>поиск  файла /директории принадлежащие user1</w:t>
       </w:r>
@@ -12175,7 +12336,10 @@
     <w:p>
       <w:pPr>
         <w:pStyle w:val="Normal"/>
-        <w:rPr/>
+        <w:rPr>
+          <w:sz w:val="20"/>
+          <w:szCs w:val="20"/>
+        </w:rPr>
       </w:pPr>
       <w:bookmarkStart w:id="12" w:name="__DdeLink__1824_1906060114"/>
       <w:r>
@@ -12186,8 +12350,8 @@
           <w:i w:val="false"/>
           <w:iCs w:val="false"/>
           <w:color w:val="000000"/>
-          <w:sz w:val="22"/>
-          <w:szCs w:val="22"/>
+          <w:sz w:val="20"/>
+          <w:szCs w:val="20"/>
           <w:highlight w:val="lightGray"/>
         </w:rPr>
         <w:t>find/home/user1-name «*.bin»cd</w:t>
@@ -12201,8 +12365,8 @@
           <w:i w:val="false"/>
           <w:iCs w:val="false"/>
           <w:color w:val="000000"/>
-          <w:sz w:val="22"/>
-          <w:szCs w:val="22"/>
+          <w:sz w:val="20"/>
+          <w:szCs w:val="20"/>
           <w:highlight w:val="lightGray"/>
         </w:rPr>
         <w:t xml:space="preserve"> </w:t>
@@ -12215,8 +12379,8 @@
           <w:i w:val="false"/>
           <w:iCs w:val="false"/>
           <w:color w:val="000000"/>
-          <w:sz w:val="22"/>
-          <w:szCs w:val="22"/>
+          <w:sz w:val="20"/>
+          <w:szCs w:val="20"/>
         </w:rPr>
         <w:t xml:space="preserve"> </w:t>
       </w:r>
@@ -12245,8 +12409,8 @@
           <w:i w:val="false"/>
           <w:iCs w:val="false"/>
           <w:color w:val="000000"/>
-          <w:sz w:val="22"/>
-          <w:szCs w:val="22"/>
+          <w:sz w:val="20"/>
+          <w:szCs w:val="20"/>
         </w:rPr>
         <w:t>Найти все файлы и папки, имена которых оканчиваются на «.bin». Поиск начать с «/home/user1».</w:t>
       </w:r>
@@ -12276,8 +12440,8 @@
           <w:i w:val="false"/>
           <w:iCs w:val="false"/>
           <w:color w:val="000000"/>
-          <w:sz w:val="22"/>
-          <w:szCs w:val="22"/>
+          <w:sz w:val="20"/>
+          <w:szCs w:val="20"/>
           <w:highlight w:val="lightGray"/>
         </w:rPr>
         <w:t xml:space="preserve">find/usr/bin -type f -atime +100 </w:t>
@@ -12286,18 +12450,21 @@
     <w:p>
       <w:pPr>
         <w:pStyle w:val="Normal"/>
-        <w:rPr/>
-      </w:pPr>
-      <w:r>
-        <w:rPr>
-          <w:rFonts w:ascii="Times New Roman" w:hAnsi="Times New Roman"/>
-          <w:b w:val="false"/>
-          <w:bCs w:val="false"/>
-          <w:i w:val="false"/>
-          <w:iCs w:val="false"/>
-          <w:color w:val="000000"/>
-          <w:sz w:val="22"/>
-          <w:szCs w:val="22"/>
+        <w:rPr>
+          <w:sz w:val="20"/>
+          <w:szCs w:val="20"/>
+        </w:rPr>
+      </w:pPr>
+      <w:r>
+        <w:rPr>
+          <w:rFonts w:ascii="Times New Roman" w:hAnsi="Times New Roman"/>
+          <w:b w:val="false"/>
+          <w:bCs w:val="false"/>
+          <w:i w:val="false"/>
+          <w:iCs w:val="false"/>
+          <w:color w:val="000000"/>
+          <w:sz w:val="20"/>
+          <w:szCs w:val="20"/>
         </w:rPr>
         <w:t xml:space="preserve">Найти все файлы в </w:t>
       </w:r>
@@ -12310,8 +12477,8 @@
           <w:i w:val="false"/>
           <w:iCs w:val="false"/>
           <w:color w:val="000000"/>
-          <w:sz w:val="22"/>
-          <w:szCs w:val="22"/>
+          <w:sz w:val="20"/>
+          <w:szCs w:val="20"/>
         </w:rPr>
         <w:t>«/usr/bin»,</w:t>
       </w:r>
@@ -12324,8 +12491,8 @@
           <w:i w:val="false"/>
           <w:iCs w:val="false"/>
           <w:color w:val="000000"/>
-          <w:sz w:val="22"/>
-          <w:szCs w:val="22"/>
+          <w:sz w:val="20"/>
+          <w:szCs w:val="20"/>
         </w:rPr>
         <w:t xml:space="preserve"> время последнего обращения к которым более 100 дней.</w:t>
       </w:r>
@@ -12333,18 +12500,21 @@
     <w:p>
       <w:pPr>
         <w:pStyle w:val="Normal"/>
-        <w:rPr/>
-      </w:pPr>
-      <w:r>
-        <w:rPr>
-          <w:rFonts w:ascii="Courier New" w:hAnsi="Courier New"/>
-          <w:b w:val="false"/>
-          <w:bCs w:val="false"/>
-          <w:i w:val="false"/>
-          <w:iCs w:val="false"/>
-          <w:color w:val="000000"/>
-          <w:sz w:val="22"/>
-          <w:szCs w:val="22"/>
+        <w:rPr>
+          <w:sz w:val="20"/>
+          <w:szCs w:val="20"/>
+        </w:rPr>
+      </w:pPr>
+      <w:r>
+        <w:rPr>
+          <w:rFonts w:ascii="Courier New" w:hAnsi="Courier New"/>
+          <w:b w:val="false"/>
+          <w:bCs w:val="false"/>
+          <w:i w:val="false"/>
+          <w:iCs w:val="false"/>
+          <w:color w:val="000000"/>
+          <w:sz w:val="20"/>
+          <w:szCs w:val="20"/>
           <w:highlight w:val="lightGray"/>
         </w:rPr>
         <w:t xml:space="preserve">Find/ usr/bin -type f -mtime -10 </w:t>
@@ -12357,8 +12527,8 @@
           <w:i w:val="false"/>
           <w:iCs w:val="false"/>
           <w:color w:val="000000"/>
-          <w:sz w:val="22"/>
-          <w:szCs w:val="22"/>
+          <w:sz w:val="20"/>
+          <w:szCs w:val="20"/>
           <w:highlight w:val="lightGray"/>
         </w:rPr>
         <w:t xml:space="preserve"> </w:t>
@@ -12388,8 +12558,8 @@
           <w:i w:val="false"/>
           <w:iCs w:val="false"/>
           <w:color w:val="000000"/>
-          <w:sz w:val="22"/>
-          <w:szCs w:val="22"/>
+          <w:sz w:val="20"/>
+          <w:szCs w:val="20"/>
         </w:rPr>
         <w:t>Найти все фалы в «/usr/bin», созданные или измененные в течении последних 10 дней</w:t>
       </w:r>
@@ -12397,18 +12567,21 @@
     <w:p>
       <w:pPr>
         <w:pStyle w:val="Normal"/>
-        <w:rPr/>
-      </w:pPr>
-      <w:r>
-        <w:rPr>
-          <w:rFonts w:ascii="Courier New" w:hAnsi="Courier New"/>
-          <w:b w:val="false"/>
-          <w:bCs w:val="false"/>
-          <w:i w:val="false"/>
-          <w:iCs w:val="false"/>
-          <w:color w:val="000000"/>
-          <w:sz w:val="22"/>
-          <w:szCs w:val="22"/>
+        <w:rPr>
+          <w:sz w:val="20"/>
+          <w:szCs w:val="20"/>
+        </w:rPr>
+      </w:pPr>
+      <w:r>
+        <w:rPr>
+          <w:rFonts w:ascii="Courier New" w:hAnsi="Courier New"/>
+          <w:b w:val="false"/>
+          <w:bCs w:val="false"/>
+          <w:i w:val="false"/>
+          <w:iCs w:val="false"/>
+          <w:color w:val="000000"/>
+          <w:sz w:val="20"/>
+          <w:szCs w:val="20"/>
           <w:highlight w:val="lightGray"/>
         </w:rPr>
         <w:t xml:space="preserve">find/ -name*.rpm -exec chmod 755 „{}“\; </w:t>
@@ -12421,8 +12594,8 @@
           <w:i w:val="false"/>
           <w:iCs w:val="false"/>
           <w:color w:val="000000"/>
-          <w:sz w:val="22"/>
-          <w:szCs w:val="22"/>
+          <w:sz w:val="20"/>
+          <w:szCs w:val="20"/>
         </w:rPr>
         <w:t xml:space="preserve">  </w:t>
       </w:r>
@@ -12451,8 +12624,8 @@
           <w:i w:val="false"/>
           <w:iCs w:val="false"/>
           <w:color w:val="000000"/>
-          <w:sz w:val="22"/>
-          <w:szCs w:val="22"/>
+          <w:sz w:val="20"/>
+          <w:szCs w:val="20"/>
         </w:rPr>
         <w:t>Найти все файлы имена которых оканчиваются на «. rpm» , и изменить права доступа к ним</w:t>
       </w:r>
@@ -12460,18 +12633,21 @@
     <w:p>
       <w:pPr>
         <w:pStyle w:val="Normal"/>
-        <w:rPr/>
-      </w:pPr>
-      <w:r>
-        <w:rPr>
-          <w:rFonts w:ascii="Courier New" w:hAnsi="Courier New"/>
-          <w:b w:val="false"/>
-          <w:bCs w:val="false"/>
-          <w:i w:val="false"/>
-          <w:iCs w:val="false"/>
-          <w:color w:val="000000"/>
-          <w:sz w:val="22"/>
-          <w:szCs w:val="22"/>
+        <w:rPr>
+          <w:sz w:val="20"/>
+          <w:szCs w:val="20"/>
+        </w:rPr>
+      </w:pPr>
+      <w:r>
+        <w:rPr>
+          <w:rFonts w:ascii="Courier New" w:hAnsi="Courier New"/>
+          <w:b w:val="false"/>
+          <w:bCs w:val="false"/>
+          <w:i w:val="false"/>
+          <w:iCs w:val="false"/>
+          <w:color w:val="000000"/>
+          <w:sz w:val="20"/>
+          <w:szCs w:val="20"/>
           <w:highlight w:val="lightGray"/>
         </w:rPr>
         <w:t xml:space="preserve">locate «*.ps» </w:t>
@@ -12484,8 +12660,8 @@
           <w:i w:val="false"/>
           <w:iCs w:val="false"/>
           <w:color w:val="6600FF"/>
-          <w:sz w:val="22"/>
-          <w:szCs w:val="22"/>
+          <w:sz w:val="20"/>
+          <w:szCs w:val="20"/>
         </w:rPr>
         <w:t xml:space="preserve">  </w:t>
       </w:r>
@@ -12497,8 +12673,8 @@
           <w:i w:val="false"/>
           <w:iCs w:val="false"/>
           <w:color w:val="000000"/>
-          <w:sz w:val="22"/>
-          <w:szCs w:val="22"/>
+          <w:sz w:val="20"/>
+          <w:szCs w:val="20"/>
         </w:rPr>
         <w:t xml:space="preserve">    </w:t>
       </w:r>
@@ -12527,8 +12703,8 @@
           <w:i w:val="false"/>
           <w:iCs w:val="false"/>
           <w:color w:val="000000"/>
-          <w:sz w:val="22"/>
-          <w:szCs w:val="22"/>
+          <w:sz w:val="20"/>
+          <w:szCs w:val="20"/>
         </w:rPr>
         <w:t>найти все файлы, содержащие в имени „ps“. Предварительно рекомендуется выполнить команду „updatedb“</w:t>
       </w:r>
@@ -12536,18 +12712,21 @@
     <w:p>
       <w:pPr>
         <w:pStyle w:val="Normal"/>
-        <w:rPr/>
-      </w:pPr>
-      <w:r>
-        <w:rPr>
-          <w:rFonts w:ascii="Courier New" w:hAnsi="Courier New"/>
-          <w:b w:val="false"/>
-          <w:bCs w:val="false"/>
-          <w:i w:val="false"/>
-          <w:iCs w:val="false"/>
-          <w:color w:val="000000"/>
-          <w:sz w:val="22"/>
-          <w:szCs w:val="22"/>
+        <w:rPr>
+          <w:sz w:val="20"/>
+          <w:szCs w:val="20"/>
+        </w:rPr>
+      </w:pPr>
+      <w:r>
+        <w:rPr>
+          <w:rFonts w:ascii="Courier New" w:hAnsi="Courier New"/>
+          <w:b w:val="false"/>
+          <w:bCs w:val="false"/>
+          <w:i w:val="false"/>
+          <w:iCs w:val="false"/>
+          <w:color w:val="000000"/>
+          <w:sz w:val="20"/>
+          <w:szCs w:val="20"/>
           <w:highlight w:val="lightGray"/>
         </w:rPr>
         <w:t xml:space="preserve">whereis halt </w:t>
@@ -12560,8 +12739,8 @@
           <w:i w:val="false"/>
           <w:iCs w:val="false"/>
           <w:color w:val="6600FF"/>
-          <w:sz w:val="22"/>
-          <w:szCs w:val="22"/>
+          <w:sz w:val="20"/>
+          <w:szCs w:val="20"/>
         </w:rPr>
         <w:t xml:space="preserve">  </w:t>
       </w:r>
@@ -12573,8 +12752,8 @@
           <w:i w:val="false"/>
           <w:iCs w:val="false"/>
           <w:color w:val="000000"/>
-          <w:sz w:val="22"/>
-          <w:szCs w:val="22"/>
+          <w:sz w:val="20"/>
+          <w:szCs w:val="20"/>
         </w:rPr>
         <w:t xml:space="preserve">    </w:t>
       </w:r>
@@ -12603,8 +12782,8 @@
           <w:i w:val="false"/>
           <w:iCs w:val="false"/>
           <w:color w:val="000000"/>
-          <w:sz w:val="22"/>
-          <w:szCs w:val="22"/>
+          <w:sz w:val="20"/>
+          <w:szCs w:val="20"/>
         </w:rPr>
         <w:t>показывает размещение бинарных файлов, исходных кодов и руководств, относящихся к файлу „hait“ which halt — отображает полный путь к файлу „halt“</w:t>
       </w:r>
@@ -12612,7 +12791,10 @@
     <w:p>
       <w:pPr>
         <w:pStyle w:val="Normal"/>
-        <w:rPr/>
+        <w:rPr>
+          <w:sz w:val="20"/>
+          <w:szCs w:val="20"/>
+        </w:rPr>
       </w:pPr>
       <w:r>
         <w:rPr>
@@ -12622,8 +12804,8 @@
           <w:i w:val="false"/>
           <w:iCs w:val="false"/>
           <w:color w:val="800000"/>
-          <w:sz w:val="22"/>
-          <w:szCs w:val="22"/>
+          <w:sz w:val="20"/>
+          <w:szCs w:val="20"/>
           <w:highlight w:val="lightGray"/>
         </w:rPr>
         <w:t>grep pattern files</w:t>
@@ -12636,8 +12818,8 @@
           <w:i w:val="false"/>
           <w:iCs w:val="false"/>
           <w:color w:val="800000"/>
-          <w:sz w:val="22"/>
-          <w:szCs w:val="22"/>
+          <w:sz w:val="20"/>
+          <w:szCs w:val="20"/>
           <w:highlight w:val="lightGray"/>
         </w:rPr>
         <w:t xml:space="preserve"> </w:t>
@@ -12649,8 +12831,8 @@
           <w:bCs w:val="false"/>
           <w:i w:val="false"/>
           <w:iCs w:val="false"/>
-          <w:sz w:val="22"/>
-          <w:szCs w:val="22"/>
+          <w:sz w:val="20"/>
+          <w:szCs w:val="20"/>
         </w:rPr>
         <w:t xml:space="preserve">  </w:t>
       </w:r>
@@ -12661,8 +12843,8 @@
           <w:bCs w:val="false"/>
           <w:i w:val="false"/>
           <w:iCs w:val="false"/>
-          <w:sz w:val="22"/>
-          <w:szCs w:val="22"/>
+          <w:sz w:val="20"/>
+          <w:szCs w:val="20"/>
         </w:rPr>
         <w:t>искать pattern в files</w:t>
       </w:r>
@@ -12670,7 +12852,10 @@
     <w:p>
       <w:pPr>
         <w:pStyle w:val="Normal"/>
-        <w:rPr/>
+        <w:rPr>
+          <w:sz w:val="20"/>
+          <w:szCs w:val="20"/>
+        </w:rPr>
       </w:pPr>
       <w:r>
         <w:rPr>
@@ -12680,8 +12865,8 @@
           <w:i w:val="false"/>
           <w:iCs w:val="false"/>
           <w:color w:val="800000"/>
-          <w:sz w:val="22"/>
-          <w:szCs w:val="22"/>
+          <w:sz w:val="20"/>
+          <w:szCs w:val="20"/>
           <w:highlight w:val="lightGray"/>
         </w:rPr>
         <w:t>grep -r pattern dir</w:t>
@@ -12694,8 +12879,8 @@
           <w:i w:val="false"/>
           <w:iCs w:val="false"/>
           <w:color w:val="FF0000"/>
-          <w:sz w:val="22"/>
-          <w:szCs w:val="22"/>
+          <w:sz w:val="20"/>
+          <w:szCs w:val="20"/>
         </w:rPr>
         <w:t xml:space="preserve"> </w:t>
       </w:r>
@@ -12706,8 +12891,8 @@
           <w:bCs w:val="false"/>
           <w:i w:val="false"/>
           <w:iCs w:val="false"/>
-          <w:sz w:val="22"/>
-          <w:szCs w:val="22"/>
+          <w:sz w:val="20"/>
+          <w:szCs w:val="20"/>
         </w:rPr>
         <w:t>искать рекурсивно pattern  в dir</w:t>
       </w:r>
@@ -12715,7 +12900,10 @@
     <w:p>
       <w:pPr>
         <w:pStyle w:val="Normal"/>
-        <w:rPr/>
+        <w:rPr>
+          <w:sz w:val="20"/>
+          <w:szCs w:val="20"/>
+        </w:rPr>
       </w:pPr>
       <w:bookmarkStart w:id="14" w:name="__DdeLink__539_1199468741"/>
       <w:r>
@@ -12726,8 +12914,8 @@
           <w:i w:val="false"/>
           <w:iCs w:val="false"/>
           <w:color w:val="800000"/>
-          <w:sz w:val="22"/>
-          <w:szCs w:val="22"/>
+          <w:sz w:val="20"/>
+          <w:szCs w:val="20"/>
           <w:highlight w:val="lightGray"/>
         </w:rPr>
         <w:t>command | grep pattern</w:t>
@@ -12741,8 +12929,8 @@
           <w:i w:val="false"/>
           <w:iCs w:val="false"/>
           <w:color w:val="FF0000"/>
-          <w:sz w:val="22"/>
-          <w:szCs w:val="22"/>
+          <w:sz w:val="20"/>
+          <w:szCs w:val="20"/>
         </w:rPr>
         <w:t xml:space="preserve"> </w:t>
       </w:r>
@@ -12753,8 +12941,8 @@
           <w:bCs w:val="false"/>
           <w:i w:val="false"/>
           <w:iCs w:val="false"/>
-          <w:sz w:val="22"/>
-          <w:szCs w:val="22"/>
+          <w:sz w:val="20"/>
+          <w:szCs w:val="20"/>
         </w:rPr>
         <w:t>искать pattern в выводе command</w:t>
       </w:r>
@@ -12762,7 +12950,10 @@
     <w:p>
       <w:pPr>
         <w:pStyle w:val="Normal"/>
-        <w:rPr/>
+        <w:rPr>
+          <w:sz w:val="20"/>
+          <w:szCs w:val="20"/>
+        </w:rPr>
       </w:pPr>
       <w:r>
         <w:rPr>
@@ -12772,8 +12963,8 @@
           <w:i w:val="false"/>
           <w:iCs w:val="false"/>
           <w:color w:val="800000"/>
-          <w:sz w:val="22"/>
-          <w:szCs w:val="22"/>
+          <w:sz w:val="20"/>
+          <w:szCs w:val="20"/>
           <w:highlight w:val="lightGray"/>
         </w:rPr>
         <w:t>local file</w:t>
@@ -12786,8 +12977,8 @@
           <w:i w:val="false"/>
           <w:iCs w:val="false"/>
           <w:color w:val="FF0000"/>
-          <w:sz w:val="22"/>
-          <w:szCs w:val="22"/>
+          <w:sz w:val="20"/>
+          <w:szCs w:val="20"/>
         </w:rPr>
         <w:t xml:space="preserve"> </w:t>
       </w:r>
@@ -12799,8 +12990,8 @@
           <w:i w:val="false"/>
           <w:iCs w:val="false"/>
           <w:color w:val="000000"/>
-          <w:sz w:val="22"/>
-          <w:szCs w:val="22"/>
+          <w:sz w:val="20"/>
+          <w:szCs w:val="20"/>
         </w:rPr>
         <w:t>найти все файлы с именем file</w:t>
       </w:r>
@@ -12827,8 +13018,8 @@
           <w:bCs/>
           <w:i w:val="false"/>
           <w:iCs w:val="false"/>
-          <w:sz w:val="24"/>
-          <w:szCs w:val="24"/>
+          <w:sz w:val="20"/>
+          <w:szCs w:val="20"/>
         </w:rPr>
         <w:t>«Специальные атрибуты файлов:»</w:t>
       </w:r>
@@ -12836,7 +13027,10 @@
     <w:p>
       <w:pPr>
         <w:pStyle w:val="Normal"/>
-        <w:rPr/>
+        <w:rPr>
+          <w:sz w:val="20"/>
+          <w:szCs w:val="20"/>
+        </w:rPr>
       </w:pPr>
       <w:r>
         <w:rPr>
@@ -12846,8 +13040,8 @@
           <w:i w:val="false"/>
           <w:iCs w:val="false"/>
           <w:color w:val="800000"/>
-          <w:sz w:val="22"/>
-          <w:szCs w:val="22"/>
+          <w:sz w:val="20"/>
+          <w:szCs w:val="20"/>
           <w:highlight w:val="lightGray"/>
         </w:rPr>
         <w:t>chattr +a file1</w:t>
@@ -12860,8 +13054,8 @@
           <w:i w:val="false"/>
           <w:iCs w:val="false"/>
           <w:color w:val="FF0000"/>
-          <w:sz w:val="22"/>
-          <w:szCs w:val="22"/>
+          <w:sz w:val="20"/>
+          <w:szCs w:val="20"/>
         </w:rPr>
         <w:t xml:space="preserve"> </w:t>
       </w:r>
@@ -12873,8 +13067,8 @@
           <w:i w:val="false"/>
           <w:iCs w:val="false"/>
           <w:color w:val="000000"/>
-          <w:sz w:val="22"/>
-          <w:szCs w:val="22"/>
+          <w:sz w:val="20"/>
+          <w:szCs w:val="20"/>
         </w:rPr>
         <w:t>позволяет открыть файл на запись (режим добавления)</w:t>
       </w:r>
@@ -12882,7 +13076,10 @@
     <w:p>
       <w:pPr>
         <w:pStyle w:val="Normal"/>
-        <w:rPr/>
+        <w:rPr>
+          <w:sz w:val="20"/>
+          <w:szCs w:val="20"/>
+        </w:rPr>
       </w:pPr>
       <w:r>
         <w:rPr>
@@ -12892,8 +13089,8 @@
           <w:i w:val="false"/>
           <w:iCs w:val="false"/>
           <w:color w:val="800000"/>
-          <w:sz w:val="22"/>
-          <w:szCs w:val="22"/>
+          <w:sz w:val="20"/>
+          <w:szCs w:val="20"/>
           <w:highlight w:val="lightGray"/>
         </w:rPr>
         <w:t>chattr +с file1</w:t>
@@ -12906,8 +13103,8 @@
           <w:i w:val="false"/>
           <w:iCs w:val="false"/>
           <w:color w:val="FF0000"/>
-          <w:sz w:val="22"/>
-          <w:szCs w:val="22"/>
+          <w:sz w:val="20"/>
+          <w:szCs w:val="20"/>
         </w:rPr>
         <w:t xml:space="preserve"> </w:t>
       </w:r>
@@ -12919,8 +13116,8 @@
           <w:i w:val="false"/>
           <w:iCs w:val="false"/>
           <w:color w:val="000000"/>
-          <w:sz w:val="22"/>
-          <w:szCs w:val="22"/>
+          <w:sz w:val="20"/>
+          <w:szCs w:val="20"/>
         </w:rPr>
         <w:t>позволяет ядру автоматически сжимать/ разжимать  содержимое файла</w:t>
       </w:r>
@@ -12928,7 +13125,10 @@
     <w:p>
       <w:pPr>
         <w:pStyle w:val="Normal"/>
-        <w:rPr/>
+        <w:rPr>
+          <w:sz w:val="20"/>
+          <w:szCs w:val="20"/>
+        </w:rPr>
       </w:pPr>
       <w:r>
         <w:rPr>
@@ -12938,8 +13138,8 @@
           <w:i w:val="false"/>
           <w:iCs w:val="false"/>
           <w:color w:val="800000"/>
-          <w:sz w:val="22"/>
-          <w:szCs w:val="22"/>
+          <w:sz w:val="20"/>
+          <w:szCs w:val="20"/>
           <w:highlight w:val="lightGray"/>
         </w:rPr>
         <w:t>chattr +d file1</w:t>
@@ -12952,8 +13152,8 @@
           <w:i w:val="false"/>
           <w:iCs w:val="false"/>
           <w:color w:val="FF0000"/>
-          <w:sz w:val="22"/>
-          <w:szCs w:val="22"/>
+          <w:sz w:val="20"/>
+          <w:szCs w:val="20"/>
         </w:rPr>
         <w:t xml:space="preserve"> </w:t>
       </w:r>
@@ -12965,8 +13165,8 @@
           <w:i w:val="false"/>
           <w:iCs w:val="false"/>
           <w:color w:val="800000"/>
-          <w:sz w:val="22"/>
-          <w:szCs w:val="22"/>
+          <w:sz w:val="20"/>
+          <w:szCs w:val="20"/>
         </w:rPr>
         <w:t xml:space="preserve"> указывает утилите dump игнорировать данный файл во время выполнения backup“ </w:t>
       </w:r>
@@ -12974,7 +13174,10 @@
     <w:p>
       <w:pPr>
         <w:pStyle w:val="Normal"/>
-        <w:rPr/>
+        <w:rPr>
+          <w:sz w:val="20"/>
+          <w:szCs w:val="20"/>
+        </w:rPr>
       </w:pPr>
       <w:r>
         <w:rPr>
@@ -12984,8 +13187,8 @@
           <w:i w:val="false"/>
           <w:iCs w:val="false"/>
           <w:color w:val="800000"/>
-          <w:sz w:val="22"/>
-          <w:szCs w:val="22"/>
+          <w:sz w:val="20"/>
+          <w:szCs w:val="20"/>
           <w:highlight w:val="lightGray"/>
         </w:rPr>
         <w:t>chattr +i file1</w:t>
@@ -12998,8 +13201,8 @@
           <w:i w:val="false"/>
           <w:iCs w:val="false"/>
           <w:color w:val="FF0000"/>
-          <w:sz w:val="22"/>
-          <w:szCs w:val="22"/>
+          <w:sz w:val="20"/>
+          <w:szCs w:val="20"/>
         </w:rPr>
         <w:t xml:space="preserve">  </w:t>
       </w:r>
@@ -13011,8 +13214,8 @@
           <w:i w:val="false"/>
           <w:iCs w:val="false"/>
           <w:color w:val="000000"/>
-          <w:sz w:val="22"/>
-          <w:szCs w:val="22"/>
+          <w:sz w:val="20"/>
+          <w:szCs w:val="20"/>
         </w:rPr>
         <w:t>делает файл недоступным для любых изменений: редактирование, удаление, перемещение, создание ликов на него.</w:t>
       </w:r>
@@ -13020,7 +13223,10 @@
     <w:p>
       <w:pPr>
         <w:pStyle w:val="Normal"/>
-        <w:rPr/>
+        <w:rPr>
+          <w:sz w:val="20"/>
+          <w:szCs w:val="20"/>
+        </w:rPr>
       </w:pPr>
       <w:r>
         <w:rPr>
@@ -13030,8 +13236,8 @@
           <w:i w:val="false"/>
           <w:iCs w:val="false"/>
           <w:color w:val="800000"/>
-          <w:sz w:val="22"/>
-          <w:szCs w:val="22"/>
+          <w:sz w:val="20"/>
+          <w:szCs w:val="20"/>
           <w:highlight w:val="lightGray"/>
         </w:rPr>
         <w:t>chattr +s file1</w:t>
@@ -13044,8 +13250,8 @@
           <w:i w:val="false"/>
           <w:iCs w:val="false"/>
           <w:color w:val="FF0000"/>
-          <w:sz w:val="22"/>
-          <w:szCs w:val="22"/>
+          <w:sz w:val="20"/>
+          <w:szCs w:val="20"/>
         </w:rPr>
         <w:t xml:space="preserve"> </w:t>
       </w:r>
@@ -13057,8 +13263,8 @@
           <w:i w:val="false"/>
           <w:iCs w:val="false"/>
           <w:color w:val="000000"/>
-          <w:sz w:val="22"/>
-          <w:szCs w:val="22"/>
+          <w:sz w:val="20"/>
+          <w:szCs w:val="20"/>
         </w:rPr>
         <w:t xml:space="preserve">позволяет сделать удаление файла безопасным,( т.е место занимаемое файлом заполняется нулями, что предотвращает возможность восстановления </w:t>
       </w:r>
@@ -13066,7 +13272,10 @@
     <w:p>
       <w:pPr>
         <w:pStyle w:val="Normal"/>
-        <w:rPr/>
+        <w:rPr>
+          <w:sz w:val="20"/>
+          <w:szCs w:val="20"/>
+        </w:rPr>
       </w:pPr>
       <w:r>
         <w:rPr>
@@ -13076,8 +13285,8 @@
           <w:i w:val="false"/>
           <w:iCs w:val="false"/>
           <w:color w:val="800000"/>
-          <w:sz w:val="22"/>
-          <w:szCs w:val="22"/>
+          <w:sz w:val="20"/>
+          <w:szCs w:val="20"/>
           <w:highlight w:val="lightGray"/>
         </w:rPr>
         <w:t>chattr +S file1</w:t>
@@ -13090,8 +13299,8 @@
           <w:i w:val="false"/>
           <w:iCs w:val="false"/>
           <w:color w:val="FF0000"/>
-          <w:sz w:val="22"/>
-          <w:szCs w:val="22"/>
+          <w:sz w:val="20"/>
+          <w:szCs w:val="20"/>
         </w:rPr>
         <w:t xml:space="preserve"> </w:t>
       </w:r>
@@ -13103,8 +13312,8 @@
           <w:i w:val="false"/>
           <w:iCs w:val="false"/>
           <w:color w:val="000000"/>
-          <w:sz w:val="22"/>
-          <w:szCs w:val="22"/>
+          <w:sz w:val="20"/>
+          <w:szCs w:val="20"/>
         </w:rPr>
         <w:t xml:space="preserve">указывает, что при озволяет открыть файл на запись (режим добавления)  </w:t>
       </w:r>
@@ -13112,7 +13321,10 @@
     <w:p>
       <w:pPr>
         <w:pStyle w:val="Normal"/>
-        <w:rPr/>
+        <w:rPr>
+          <w:sz w:val="20"/>
+          <w:szCs w:val="20"/>
+        </w:rPr>
       </w:pPr>
       <w:r>
         <w:rPr>
@@ -13122,8 +13334,8 @@
           <w:i w:val="false"/>
           <w:iCs w:val="false"/>
           <w:color w:val="000000"/>
-          <w:sz w:val="24"/>
-          <w:szCs w:val="24"/>
+          <w:sz w:val="20"/>
+          <w:szCs w:val="20"/>
         </w:rPr>
         <w:t>«Права доступа на файлы:»</w:t>
       </w:r>
@@ -13131,7 +13343,10 @@
     <w:p>
       <w:pPr>
         <w:pStyle w:val="Normal"/>
-        <w:rPr/>
+        <w:rPr>
+          <w:sz w:val="20"/>
+          <w:szCs w:val="20"/>
+        </w:rPr>
       </w:pPr>
       <w:r>
         <w:rPr>
@@ -13141,8 +13356,8 @@
           <w:i w:val="false"/>
           <w:iCs w:val="false"/>
           <w:color w:val="FF0000"/>
-          <w:sz w:val="22"/>
-          <w:szCs w:val="22"/>
+          <w:sz w:val="20"/>
+          <w:szCs w:val="20"/>
         </w:rPr>
         <w:t>chmod octal file</w:t>
       </w:r>
@@ -13153,8 +13368,8 @@
           <w:bCs w:val="false"/>
           <w:i w:val="false"/>
           <w:iCs w:val="false"/>
-          <w:sz w:val="22"/>
-          <w:szCs w:val="22"/>
+          <w:sz w:val="20"/>
+          <w:szCs w:val="20"/>
         </w:rPr>
         <w:t xml:space="preserve">  -</w:t>
       </w:r>
@@ -13165,8 +13380,8 @@
           <w:bCs w:val="false"/>
           <w:i w:val="false"/>
           <w:iCs w:val="false"/>
-          <w:sz w:val="22"/>
-          <w:szCs w:val="22"/>
+          <w:sz w:val="20"/>
+          <w:szCs w:val="20"/>
         </w:rPr>
         <w:t>сменить права file на octal, раздельно для пользователя, группы и для всех добавляем:  4-чтение ( r )   2-запись ( w )  1- исполнение (x )</w:t>
       </w:r>
@@ -13174,17 +13389,20 @@
     <w:p>
       <w:pPr>
         <w:pStyle w:val="Normal"/>
-        <w:rPr/>
-      </w:pPr>
-      <w:r>
-        <w:rPr>
-          <w:rFonts w:ascii="Times New Roman" w:hAnsi="Times New Roman"/>
-          <w:b w:val="false"/>
-          <w:bCs w:val="false"/>
-          <w:i w:val="false"/>
-          <w:iCs w:val="false"/>
-          <w:sz w:val="22"/>
-          <w:szCs w:val="22"/>
+        <w:rPr>
+          <w:sz w:val="20"/>
+          <w:szCs w:val="20"/>
+        </w:rPr>
+      </w:pPr>
+      <w:r>
+        <w:rPr>
+          <w:rFonts w:ascii="Times New Roman" w:hAnsi="Times New Roman"/>
+          <w:b w:val="false"/>
+          <w:bCs w:val="false"/>
+          <w:i w:val="false"/>
+          <w:iCs w:val="false"/>
+          <w:sz w:val="20"/>
+          <w:szCs w:val="20"/>
         </w:rPr>
         <w:t xml:space="preserve">Примеры: </w:t>
       </w:r>
@@ -13192,17 +13410,20 @@
     <w:p>
       <w:pPr>
         <w:pStyle w:val="Normal"/>
-        <w:rPr/>
-      </w:pPr>
-      <w:r>
-        <w:rPr>
-          <w:rFonts w:ascii="Courier New" w:hAnsi="Courier New"/>
-          <w:b w:val="false"/>
-          <w:bCs w:val="false"/>
-          <w:i w:val="false"/>
-          <w:iCs w:val="false"/>
-          <w:sz w:val="22"/>
-          <w:szCs w:val="22"/>
+        <w:rPr>
+          <w:sz w:val="20"/>
+          <w:szCs w:val="20"/>
+        </w:rPr>
+      </w:pPr>
+      <w:r>
+        <w:rPr>
+          <w:rFonts w:ascii="Courier New" w:hAnsi="Courier New"/>
+          <w:b w:val="false"/>
+          <w:bCs w:val="false"/>
+          <w:i w:val="false"/>
+          <w:iCs w:val="false"/>
+          <w:sz w:val="20"/>
+          <w:szCs w:val="20"/>
         </w:rPr>
         <w:t>Chmod 777</w:t>
       </w:r>
@@ -13213,8 +13434,8 @@
           <w:bCs w:val="false"/>
           <w:i w:val="false"/>
           <w:iCs w:val="false"/>
-          <w:sz w:val="22"/>
-          <w:szCs w:val="22"/>
+          <w:sz w:val="20"/>
+          <w:szCs w:val="20"/>
         </w:rPr>
         <w:t xml:space="preserve"> </w:t>
       </w:r>
@@ -13225,8 +13446,8 @@
           <w:bCs w:val="false"/>
           <w:i w:val="false"/>
           <w:iCs w:val="false"/>
-          <w:sz w:val="22"/>
-          <w:szCs w:val="22"/>
+          <w:sz w:val="20"/>
+          <w:szCs w:val="20"/>
         </w:rPr>
         <w:t>— чтение, запись, исполнение для всех</w:t>
       </w:r>
@@ -13234,17 +13455,20 @@
     <w:p>
       <w:pPr>
         <w:pStyle w:val="Normal"/>
-        <w:rPr/>
-      </w:pPr>
-      <w:r>
-        <w:rPr>
-          <w:rFonts w:ascii="Courier New" w:hAnsi="Courier New"/>
-          <w:b w:val="false"/>
-          <w:bCs w:val="false"/>
-          <w:i w:val="false"/>
-          <w:iCs w:val="false"/>
-          <w:sz w:val="22"/>
-          <w:szCs w:val="22"/>
+        <w:rPr>
+          <w:sz w:val="20"/>
+          <w:szCs w:val="20"/>
+        </w:rPr>
+      </w:pPr>
+      <w:r>
+        <w:rPr>
+          <w:rFonts w:ascii="Courier New" w:hAnsi="Courier New"/>
+          <w:b w:val="false"/>
+          <w:bCs w:val="false"/>
+          <w:i w:val="false"/>
+          <w:iCs w:val="false"/>
+          <w:sz w:val="20"/>
+          <w:szCs w:val="20"/>
         </w:rPr>
         <w:t>Chmod 755</w:t>
       </w:r>
@@ -13255,8 +13479,8 @@
           <w:bCs w:val="false"/>
           <w:i w:val="false"/>
           <w:iCs w:val="false"/>
-          <w:sz w:val="22"/>
-          <w:szCs w:val="22"/>
+          <w:sz w:val="20"/>
+          <w:szCs w:val="20"/>
         </w:rPr>
         <w:t xml:space="preserve"> </w:t>
       </w:r>
@@ -13267,8 +13491,8 @@
           <w:bCs w:val="false"/>
           <w:i w:val="false"/>
           <w:iCs w:val="false"/>
-          <w:sz w:val="22"/>
-          <w:szCs w:val="22"/>
+          <w:sz w:val="20"/>
+          <w:szCs w:val="20"/>
         </w:rPr>
         <w:t>— rwx для владельца, rx для группы и остальных</w:t>
       </w:r>
@@ -48088,7 +48312,7 @@
       <w:fldChar w:fldCharType="separate"/>
     </w:r>
     <w:r>
-      <w:t>2</w:t>
+      <w:t>1</w:t>
     </w:r>
     <w:r>
       <w:fldChar w:fldCharType="end"/>

--- a/Команды Терминала.docx
+++ b/Команды Терминала.docx
@@ -390,6 +390,7 @@
           <w:i w:val="false"/>
           <w:iCs w:val="false"/>
         </w:rPr>
+        <w:t>packettracer</w:t>
       </w:r>
     </w:p>
     <w:p>
@@ -1926,6 +1927,7 @@
         <w:spacing w:lineRule="atLeast" w:line="11"/>
         <w:rPr/>
       </w:pPr>
+      <w:bookmarkStart w:id="1" w:name="__DdeLink__4654_821886468"/>
       <w:r>
         <w:rPr>
           <w:rFonts w:ascii="Courier New" w:hAnsi="Courier New"/>
@@ -1942,7 +1944,26 @@
           <w:highlight w:val="lightGray"/>
           <w:u w:val="none"/>
         </w:rPr>
-        <w:t xml:space="preserve">sudo apt-get install default-jre </w:t>
+        <w:t>sudo apt-get install default-jre</w:t>
+      </w:r>
+      <w:bookmarkEnd w:id="1"/>
+      <w:r>
+        <w:rPr>
+          <w:rFonts w:ascii="Courier New" w:hAnsi="Courier New"/>
+          <w:b w:val="false"/>
+          <w:bCs w:val="false"/>
+          <w:i w:val="false"/>
+          <w:iCs w:val="false"/>
+          <w:caps w:val="false"/>
+          <w:smallCaps w:val="false"/>
+          <w:color w:val="3A3A3A"/>
+          <w:spacing w:val="0"/>
+          <w:sz w:val="20"/>
+          <w:szCs w:val="20"/>
+          <w:highlight w:val="lightGray"/>
+          <w:u w:val="none"/>
+        </w:rPr>
+        <w:t xml:space="preserve"> </w:t>
       </w:r>
       <w:r>
         <w:rPr>
@@ -2368,7 +2389,7 @@
         </w:rPr>
         <w:t xml:space="preserve"> — Ском</w:t>
       </w:r>
-      <w:bookmarkStart w:id="1" w:name="__DdeLink__1858_80219729"/>
+      <w:bookmarkStart w:id="2" w:name="__DdeLink__1858_80219729"/>
       <w:r>
         <w:rPr>
           <w:rFonts w:ascii="Times New Roman" w:hAnsi="Times New Roman"/>
@@ -2383,7 +2404,7 @@
         </w:rPr>
         <w:t>пили</w:t>
       </w:r>
-      <w:bookmarkEnd w:id="1"/>
+      <w:bookmarkEnd w:id="2"/>
       <w:r>
         <w:rPr>
           <w:rFonts w:ascii="Times New Roman" w:hAnsi="Times New Roman"/>
@@ -2830,69 +2851,6 @@
           <w:u w:val="none"/>
         </w:rPr>
         <w:t>- установка emacs</w:t>
-      </w:r>
-    </w:p>
-    <w:p>
-      <w:pPr>
-        <w:pStyle w:val="Normal"/>
-        <w:spacing w:lineRule="atLeast" w:line="11"/>
-        <w:rPr>
-          <w:rFonts w:ascii="Times New Roman" w:hAnsi="Times New Roman"/>
-          <w:b w:val="false"/>
-          <w:b w:val="false"/>
-          <w:sz w:val="20"/>
-          <w:szCs w:val="20"/>
-        </w:rPr>
-      </w:pPr>
-      <w:r>
-        <w:rPr>
-          <w:rFonts w:ascii="Times New Roman" w:hAnsi="Times New Roman"/>
-          <w:b w:val="false"/>
-          <w:sz w:val="20"/>
-          <w:szCs w:val="20"/>
-        </w:rPr>
-      </w:r>
-    </w:p>
-    <w:p>
-      <w:pPr>
-        <w:pStyle w:val="Normal"/>
-        <w:spacing w:lineRule="atLeast" w:line="11"/>
-        <w:rPr>
-          <w:rFonts w:ascii="Times New Roman" w:hAnsi="Times New Roman"/>
-          <w:b w:val="false"/>
-          <w:b w:val="false"/>
-          <w:sz w:val="20"/>
-          <w:szCs w:val="20"/>
-        </w:rPr>
-      </w:pPr>
-      <w:r>
-        <w:rPr>
-          <w:rFonts w:ascii="Times New Roman" w:hAnsi="Times New Roman"/>
-          <w:b w:val="false"/>
-          <w:sz w:val="20"/>
-          <w:szCs w:val="20"/>
-        </w:rPr>
-      </w:r>
-    </w:p>
-    <w:p>
-      <w:pPr>
-        <w:pStyle w:val="Normal"/>
-        <w:spacing w:lineRule="atLeast" w:line="11"/>
-        <w:rPr>
-          <w:rFonts w:ascii="Times New Roman" w:hAnsi="Times New Roman"/>
-          <w:b w:val="false"/>
-          <w:b w:val="false"/>
-          <w:sz w:val="20"/>
-          <w:szCs w:val="20"/>
-        </w:rPr>
-      </w:pPr>
-      <w:r>
-        <w:rPr>
-          <w:rFonts w:ascii="Times New Roman" w:hAnsi="Times New Roman"/>
-          <w:b w:val="false"/>
-          <w:sz w:val="20"/>
-          <w:szCs w:val="20"/>
-        </w:rPr>
       </w:r>
     </w:p>
     <w:p>
@@ -4246,7 +4204,7 @@
           <w:szCs w:val="20"/>
         </w:rPr>
       </w:pPr>
-      <w:bookmarkStart w:id="2" w:name="__DdeLink__15682_1300191250"/>
+      <w:bookmarkStart w:id="3" w:name="__DdeLink__15682_1300191250"/>
       <w:r>
         <w:rPr>
           <w:rFonts w:ascii="Courier New" w:hAnsi="Courier New"/>
@@ -4261,7 +4219,7 @@
         </w:rPr>
         <w:t>sudo apt upgrade</w:t>
       </w:r>
-      <w:bookmarkEnd w:id="2"/>
+      <w:bookmarkEnd w:id="3"/>
       <w:r>
         <w:rPr>
           <w:rFonts w:ascii="Courier New" w:hAnsi="Courier New"/>
@@ -4605,8 +4563,8 @@
         </w:rPr>
         <w:t xml:space="preserve"> </w:t>
       </w:r>
-      <w:bookmarkStart w:id="3" w:name="__DdeLink__796_1546429679"/>
-      <w:bookmarkEnd w:id="3"/>
+      <w:bookmarkStart w:id="4" w:name="__DdeLink__796_1546429679"/>
+      <w:bookmarkEnd w:id="4"/>
       <w:r>
         <w:rPr>
           <w:rFonts w:ascii="Comic Sans MS" w:hAnsi="Comic Sans MS"/>
@@ -5779,7 +5737,7 @@
         </w:tabs>
         <w:rPr/>
       </w:pPr>
-      <w:bookmarkStart w:id="4" w:name="__DdeLink__2675_722871485"/>
+      <w:bookmarkStart w:id="5" w:name="__DdeLink__2675_722871485"/>
       <w:r>
         <w:rPr>
           <w:rFonts w:ascii="Courier New" w:hAnsi="Courier New"/>
@@ -5797,7 +5755,7 @@
         </w:rPr>
         <w:t> </w:t>
       </w:r>
-      <w:bookmarkStart w:id="5" w:name="__DdeLink__9372_1367384651"/>
+      <w:bookmarkStart w:id="6" w:name="__DdeLink__9372_1367384651"/>
       <w:r>
         <w:rPr>
           <w:rFonts w:ascii="Courier New" w:hAnsi="Courier New"/>
@@ -5815,8 +5773,8 @@
         </w:rPr>
         <w:t>sudo apt-get autoremove</w:t>
       </w:r>
-      <w:bookmarkEnd w:id="4"/>
       <w:bookmarkEnd w:id="5"/>
+      <w:bookmarkEnd w:id="6"/>
       <w:r>
         <w:rPr>
           <w:rFonts w:ascii="Times New Roman" w:hAnsi="Times New Roman"/>
@@ -8286,8 +8244,8 @@
         <w:rPr/>
       </w:pPr>
       <w:hyperlink r:id="rId5">
-        <w:bookmarkStart w:id="6" w:name="__DdeLink__2369_1048477511"/>
-        <w:bookmarkEnd w:id="6"/>
+        <w:bookmarkStart w:id="7" w:name="__DdeLink__2369_1048477511"/>
+        <w:bookmarkEnd w:id="7"/>
         <w:r>
           <w:rPr>
             <w:rStyle w:val="Style13"/>
@@ -9759,7 +9717,7 @@
           <w:szCs w:val="24"/>
         </w:rPr>
       </w:pPr>
-      <w:bookmarkStart w:id="7" w:name="__DdeLink__2263_1476388699"/>
+      <w:bookmarkStart w:id="8" w:name="__DdeLink__2263_1476388699"/>
       <w:r>
         <w:rPr>
           <w:rFonts w:ascii="FreeMono" w:hAnsi="FreeMono"/>
@@ -9794,7 +9752,7 @@
         </w:rPr>
         <w:t>git  </w:t>
       </w:r>
-      <w:bookmarkEnd w:id="7"/>
+      <w:bookmarkEnd w:id="8"/>
       <w:r>
         <w:rPr>
           <w:rFonts w:ascii="FreeMono" w:hAnsi="FreeMono"/>
@@ -14205,7 +14163,7 @@
           <w:szCs w:val="20"/>
         </w:rPr>
       </w:pPr>
-      <w:bookmarkStart w:id="8" w:name="__DdeLink__52_1038050215"/>
+      <w:bookmarkStart w:id="9" w:name="__DdeLink__52_1038050215"/>
       <w:r>
         <w:rPr>
           <w:rFonts w:ascii="Courier New" w:hAnsi="Courier New"/>
@@ -14234,7 +14192,7 @@
         </w:rPr>
         <w:t xml:space="preserve"> </w:t>
       </w:r>
-      <w:bookmarkEnd w:id="8"/>
+      <w:bookmarkEnd w:id="9"/>
       <w:r>
         <w:rPr>
           <w:rFonts w:ascii="Comic Sans MS" w:hAnsi="Comic Sans MS"/>
@@ -14295,7 +14253,7 @@
           <w:szCs w:val="20"/>
         </w:rPr>
       </w:pPr>
-      <w:bookmarkStart w:id="9" w:name="__DdeLink__52_10380502151"/>
+      <w:bookmarkStart w:id="10" w:name="__DdeLink__52_10380502151"/>
       <w:r>
         <w:rPr>
           <w:rFonts w:ascii="Courier New" w:hAnsi="Courier New"/>
@@ -14338,7 +14296,7 @@
         </w:rPr>
         <w:t xml:space="preserve"> </w:t>
       </w:r>
-      <w:bookmarkEnd w:id="9"/>
+      <w:bookmarkEnd w:id="10"/>
       <w:r>
         <w:rPr>
           <w:rFonts w:ascii="Comic Sans MS" w:hAnsi="Comic Sans MS"/>
@@ -14446,8 +14404,8 @@
           <w:szCs w:val="20"/>
         </w:rPr>
       </w:pPr>
-      <w:bookmarkStart w:id="10" w:name="__DdeLink__89_1815264173"/>
-      <w:bookmarkEnd w:id="10"/>
+      <w:bookmarkStart w:id="11" w:name="__DdeLink__89_1815264173"/>
+      <w:bookmarkEnd w:id="11"/>
       <w:r>
         <w:rPr>
           <w:rFonts w:ascii="Courier New" w:hAnsi="Courier New"/>
@@ -14672,8 +14630,8 @@
         </w:rPr>
         <w:t xml:space="preserve">    </w:t>
       </w:r>
-      <w:bookmarkStart w:id="11" w:name="__DdeLink__435_1649682683"/>
-      <w:bookmarkEnd w:id="11"/>
+      <w:bookmarkStart w:id="12" w:name="__DdeLink__435_1649682683"/>
+      <w:bookmarkEnd w:id="12"/>
       <w:r>
         <w:rPr>
           <w:rFonts w:ascii="Comic Sans MS" w:hAnsi="Comic Sans MS"/>
@@ -14899,8 +14857,8 @@
           <w:szCs w:val="24"/>
         </w:rPr>
       </w:pPr>
-      <w:bookmarkStart w:id="12" w:name="__DdeLink__233_972175412"/>
-      <w:bookmarkEnd w:id="12"/>
+      <w:bookmarkStart w:id="13" w:name="__DdeLink__233_972175412"/>
+      <w:bookmarkEnd w:id="13"/>
       <w:r>
         <w:rPr>
           <w:rFonts w:ascii="Courier New" w:hAnsi="Courier New"/>
@@ -15035,7 +14993,7 @@
           <w:szCs w:val="20"/>
         </w:rPr>
       </w:pPr>
-      <w:bookmarkStart w:id="13" w:name="__DdeLink__1824_1906060114"/>
+      <w:bookmarkStart w:id="14" w:name="__DdeLink__1824_1906060114"/>
       <w:r>
         <w:rPr>
           <w:rFonts w:ascii="Courier New" w:hAnsi="Courier New"/>
@@ -15050,7 +15008,7 @@
         </w:rPr>
         <w:t>find/home/user1-name «*.bin»cd</w:t>
       </w:r>
-      <w:bookmarkEnd w:id="13"/>
+      <w:bookmarkEnd w:id="14"/>
       <w:r>
         <w:rPr>
           <w:rFonts w:ascii="Courier New" w:hAnsi="Courier New"/>
@@ -15162,7 +15120,7 @@
         </w:rPr>
         <w:t xml:space="preserve">Найти все файлы в </w:t>
       </w:r>
-      <w:bookmarkStart w:id="14" w:name="__DdeLink__156_2005629563"/>
+      <w:bookmarkStart w:id="15" w:name="__DdeLink__156_2005629563"/>
       <w:r>
         <w:rPr>
           <w:rFonts w:ascii="Times New Roman" w:hAnsi="Times New Roman"/>
@@ -15176,7 +15134,7 @@
         </w:rPr>
         <w:t>«/usr/bin»,</w:t>
       </w:r>
-      <w:bookmarkEnd w:id="14"/>
+      <w:bookmarkEnd w:id="15"/>
       <w:r>
         <w:rPr>
           <w:rFonts w:ascii="Times New Roman" w:hAnsi="Times New Roman"/>
@@ -15599,7 +15557,7 @@
           <w:szCs w:val="20"/>
         </w:rPr>
       </w:pPr>
-      <w:bookmarkStart w:id="15" w:name="__DdeLink__539_1199468741"/>
+      <w:bookmarkStart w:id="16" w:name="__DdeLink__539_1199468741"/>
       <w:r>
         <w:rPr>
           <w:rFonts w:ascii="Courier New" w:hAnsi="Courier New"/>
@@ -15614,7 +15572,7 @@
         </w:rPr>
         <w:t>command | grep pattern</w:t>
       </w:r>
-      <w:bookmarkEnd w:id="15"/>
+      <w:bookmarkEnd w:id="16"/>
       <w:r>
         <w:rPr>
           <w:rFonts w:ascii="Courier New" w:hAnsi="Courier New"/>
@@ -17679,7 +17637,7 @@
           <w:szCs w:val="20"/>
         </w:rPr>
       </w:pPr>
-      <w:bookmarkStart w:id="16" w:name="__DdeLink__498_1861726825"/>
+      <w:bookmarkStart w:id="17" w:name="__DdeLink__498_1861726825"/>
       <w:r>
         <w:rPr>
           <w:rFonts w:ascii="Courier New" w:hAnsi="Courier New"/>
@@ -17694,7 +17652,7 @@
         </w:rPr>
         <w:t>reboot</w:t>
       </w:r>
-      <w:bookmarkEnd w:id="16"/>
+      <w:bookmarkEnd w:id="17"/>
       <w:r>
         <w:rPr>
           <w:rFonts w:ascii="Courier New" w:hAnsi="Courier New"/>
@@ -17812,8 +17770,8 @@
         </w:rPr>
         <w:t xml:space="preserve">              </w:t>
       </w:r>
-      <w:bookmarkStart w:id="17" w:name="__DdeLink__7429_908949235"/>
-      <w:bookmarkEnd w:id="17"/>
+      <w:bookmarkStart w:id="18" w:name="__DdeLink__7429_908949235"/>
+      <w:bookmarkEnd w:id="18"/>
       <w:r>
         <w:rPr>
           <w:rFonts w:ascii="Times New Roman" w:hAnsi="Times New Roman"/>
@@ -20612,7 +20570,7 @@
         </w:rPr>
         <w:t xml:space="preserve"> </w:t>
       </w:r>
-      <w:bookmarkStart w:id="18" w:name="__DdeLink__2208_1992334513"/>
+      <w:bookmarkStart w:id="19" w:name="__DdeLink__2208_1992334513"/>
       <w:r>
         <w:rPr>
           <w:rFonts w:ascii="Courier New" w:hAnsi="Courier New"/>
@@ -20650,7 +20608,7 @@
         </w:rPr>
         <w:t>вызов руководства по работе с п</w:t>
       </w:r>
-      <w:bookmarkEnd w:id="18"/>
+      <w:bookmarkEnd w:id="19"/>
       <w:r>
         <w:rPr>
           <w:rFonts w:ascii="Times New Roman" w:hAnsi="Times New Roman"/>
@@ -21142,8 +21100,8 @@
           <w:szCs w:val="20"/>
         </w:rPr>
       </w:pPr>
-      <w:bookmarkStart w:id="19" w:name="__DdeLink__1137_1477396887"/>
-      <w:bookmarkStart w:id="20" w:name="__DdeLink__52_10380502152"/>
+      <w:bookmarkStart w:id="20" w:name="__DdeLink__1137_1477396887"/>
+      <w:bookmarkStart w:id="21" w:name="__DdeLink__52_10380502152"/>
       <w:r>
         <w:rPr>
           <w:rFonts w:ascii="Courier New" w:hAnsi="Courier New"/>
@@ -21158,6 +21116,32 @@
         </w:rPr>
         <w:t xml:space="preserve">man ascii </w:t>
       </w:r>
+      <w:bookmarkEnd w:id="21"/>
+      <w:r>
+        <w:rPr>
+          <w:rFonts w:ascii="Courier New" w:hAnsi="Courier New"/>
+          <w:b w:val="false"/>
+          <w:bCs w:val="false"/>
+          <w:i w:val="false"/>
+          <w:iCs w:val="false"/>
+          <w:color w:val="FF0000"/>
+          <w:sz w:val="20"/>
+          <w:szCs w:val="20"/>
+        </w:rPr>
+        <w:t xml:space="preserve">  </w:t>
+      </w:r>
+      <w:r>
+        <w:rPr>
+          <w:rFonts w:ascii="Courier New" w:hAnsi="Courier New"/>
+          <w:b w:val="false"/>
+          <w:bCs w:val="false"/>
+          <w:i w:val="false"/>
+          <w:iCs w:val="false"/>
+          <w:sz w:val="20"/>
+          <w:szCs w:val="20"/>
+        </w:rPr>
+        <w:t xml:space="preserve">  </w:t>
+      </w:r>
       <w:bookmarkEnd w:id="20"/>
       <w:r>
         <w:rPr>
@@ -21166,6 +21150,70 @@
           <w:bCs w:val="false"/>
           <w:i w:val="false"/>
           <w:iCs w:val="false"/>
+          <w:sz w:val="20"/>
+          <w:szCs w:val="20"/>
+        </w:rPr>
+        <w:t xml:space="preserve">      </w:t>
+      </w:r>
+      <w:r>
+        <w:rPr>
+          <w:rFonts w:ascii="Times New Roman" w:hAnsi="Times New Roman"/>
+          <w:b w:val="false"/>
+          <w:bCs w:val="false"/>
+          <w:i w:val="false"/>
+          <w:iCs w:val="false"/>
+          <w:sz w:val="20"/>
+          <w:szCs w:val="20"/>
+        </w:rPr>
+        <w:t>выводит таблицу ASCII кодировки</w:t>
+      </w:r>
+    </w:p>
+    <w:p>
+      <w:pPr>
+        <w:pStyle w:val="Normal"/>
+        <w:spacing w:lineRule="auto" w:line="240"/>
+        <w:rPr>
+          <w:rFonts w:ascii="Courier New" w:hAnsi="Courier New"/>
+          <w:sz w:val="20"/>
+          <w:szCs w:val="20"/>
+        </w:rPr>
+      </w:pPr>
+      <w:r>
+        <w:rPr>
+          <w:rFonts w:ascii="Courier New" w:hAnsi="Courier New"/>
+          <w:b w:val="false"/>
+          <w:bCs w:val="false"/>
+          <w:i w:val="false"/>
+          <w:iCs w:val="false"/>
+          <w:color w:val="000000"/>
+          <w:sz w:val="20"/>
+          <w:szCs w:val="20"/>
+          <w:highlight w:val="lightGray"/>
+        </w:rPr>
+        <w:t>espeak «____»</w:t>
+      </w:r>
+      <w:bookmarkStart w:id="22" w:name="__DdeLink__52_103805021523"/>
+      <w:r>
+        <w:rPr>
+          <w:rFonts w:ascii="Courier New" w:hAnsi="Courier New"/>
+          <w:b w:val="false"/>
+          <w:bCs w:val="false"/>
+          <w:i w:val="false"/>
+          <w:iCs w:val="false"/>
+          <w:color w:val="000000"/>
+          <w:sz w:val="20"/>
+          <w:szCs w:val="20"/>
+        </w:rPr>
+        <w:t xml:space="preserve"> </w:t>
+      </w:r>
+      <w:bookmarkEnd w:id="22"/>
+      <w:r>
+        <w:rPr>
+          <w:rFonts w:ascii="Courier New" w:hAnsi="Courier New"/>
+          <w:b w:val="false"/>
+          <w:bCs w:val="false"/>
+          <w:i w:val="false"/>
+          <w:iCs w:val="false"/>
           <w:color w:val="FF0000"/>
           <w:sz w:val="20"/>
           <w:szCs w:val="20"/>
@@ -21182,32 +21230,19 @@
           <w:sz w:val="20"/>
           <w:szCs w:val="20"/>
         </w:rPr>
-        <w:t xml:space="preserve">  </w:t>
-      </w:r>
-      <w:bookmarkEnd w:id="19"/>
-      <w:r>
-        <w:rPr>
-          <w:rFonts w:ascii="Courier New" w:hAnsi="Courier New"/>
-          <w:b w:val="false"/>
-          <w:bCs w:val="false"/>
-          <w:i w:val="false"/>
-          <w:iCs w:val="false"/>
-          <w:sz w:val="20"/>
-          <w:szCs w:val="20"/>
-        </w:rPr>
-        <w:t xml:space="preserve">      </w:t>
-      </w:r>
-      <w:r>
-        <w:rPr>
-          <w:rFonts w:ascii="Times New Roman" w:hAnsi="Times New Roman"/>
-          <w:b w:val="false"/>
-          <w:bCs w:val="false"/>
-          <w:i w:val="false"/>
-          <w:iCs w:val="false"/>
-          <w:sz w:val="20"/>
-          <w:szCs w:val="20"/>
-        </w:rPr>
-        <w:t>выводит таблицу ASCII кодировки</w:t>
+        <w:t xml:space="preserve">    </w:t>
+      </w:r>
+      <w:r>
+        <w:rPr>
+          <w:rFonts w:ascii="Times New Roman" w:hAnsi="Times New Roman"/>
+          <w:b w:val="false"/>
+          <w:bCs w:val="false"/>
+          <w:i w:val="false"/>
+          <w:iCs w:val="false"/>
+          <w:sz w:val="20"/>
+          <w:szCs w:val="20"/>
+        </w:rPr>
+        <w:t>проговаривает напечатанное</w:t>
       </w:r>
     </w:p>
     <w:p>
@@ -21216,128 +21251,51 @@
         <w:spacing w:lineRule="auto" w:line="240"/>
         <w:rPr>
           <w:rFonts w:ascii="Courier New" w:hAnsi="Courier New"/>
-          <w:sz w:val="20"/>
-          <w:szCs w:val="20"/>
-        </w:rPr>
-      </w:pPr>
-      <w:r>
-        <w:rPr>
-          <w:rFonts w:ascii="Courier New" w:hAnsi="Courier New"/>
-          <w:b w:val="false"/>
-          <w:bCs w:val="false"/>
-          <w:i w:val="false"/>
-          <w:iCs w:val="false"/>
-          <w:color w:val="000000"/>
-          <w:sz w:val="20"/>
-          <w:szCs w:val="20"/>
-          <w:highlight w:val="lightGray"/>
-        </w:rPr>
-        <w:t>espeak «____»</w:t>
-      </w:r>
-      <w:bookmarkStart w:id="21" w:name="__DdeLink__52_103805021523"/>
-      <w:r>
-        <w:rPr>
-          <w:rFonts w:ascii="Courier New" w:hAnsi="Courier New"/>
-          <w:b w:val="false"/>
-          <w:bCs w:val="false"/>
-          <w:i w:val="false"/>
-          <w:iCs w:val="false"/>
-          <w:color w:val="000000"/>
+          <w:b w:val="false"/>
+          <w:b w:val="false"/>
+          <w:bCs w:val="false"/>
+          <w:i w:val="false"/>
+          <w:i w:val="false"/>
+          <w:iCs w:val="false"/>
+          <w:sz w:val="20"/>
+          <w:szCs w:val="20"/>
+        </w:rPr>
+      </w:pPr>
+      <w:r>
+        <w:rPr>
+          <w:rFonts w:ascii="Courier New" w:hAnsi="Courier New"/>
+          <w:b w:val="false"/>
+          <w:bCs w:val="false"/>
+          <w:i w:val="false"/>
+          <w:iCs w:val="false"/>
+          <w:caps w:val="false"/>
+          <w:smallCaps w:val="false"/>
+          <w:color w:val="000000"/>
+          <w:spacing w:val="0"/>
+          <w:sz w:val="20"/>
+          <w:szCs w:val="20"/>
+          <w:highlight w:val="lightGray"/>
+        </w:rPr>
+        <w:t>ps aux</w:t>
+      </w:r>
+      <w:bookmarkStart w:id="23" w:name="__DdeLink__52_103805021524"/>
+      <w:r>
+        <w:rPr>
+          <w:rFonts w:ascii="Courier New" w:hAnsi="Courier New"/>
+          <w:b w:val="false"/>
+          <w:bCs w:val="false"/>
+          <w:i w:val="false"/>
+          <w:iCs w:val="false"/>
+          <w:caps w:val="false"/>
+          <w:smallCaps w:val="false"/>
+          <w:color w:val="FF0000"/>
+          <w:spacing w:val="0"/>
           <w:sz w:val="20"/>
           <w:szCs w:val="20"/>
         </w:rPr>
         <w:t xml:space="preserve"> </w:t>
       </w:r>
-      <w:bookmarkEnd w:id="21"/>
-      <w:r>
-        <w:rPr>
-          <w:rFonts w:ascii="Courier New" w:hAnsi="Courier New"/>
-          <w:b w:val="false"/>
-          <w:bCs w:val="false"/>
-          <w:i w:val="false"/>
-          <w:iCs w:val="false"/>
-          <w:color w:val="FF0000"/>
-          <w:sz w:val="20"/>
-          <w:szCs w:val="20"/>
-        </w:rPr>
-        <w:t xml:space="preserve">  </w:t>
-      </w:r>
-      <w:r>
-        <w:rPr>
-          <w:rFonts w:ascii="Courier New" w:hAnsi="Courier New"/>
-          <w:b w:val="false"/>
-          <w:bCs w:val="false"/>
-          <w:i w:val="false"/>
-          <w:iCs w:val="false"/>
-          <w:sz w:val="20"/>
-          <w:szCs w:val="20"/>
-        </w:rPr>
-        <w:t xml:space="preserve">    </w:t>
-      </w:r>
-      <w:r>
-        <w:rPr>
-          <w:rFonts w:ascii="Times New Roman" w:hAnsi="Times New Roman"/>
-          <w:b w:val="false"/>
-          <w:bCs w:val="false"/>
-          <w:i w:val="false"/>
-          <w:iCs w:val="false"/>
-          <w:sz w:val="20"/>
-          <w:szCs w:val="20"/>
-        </w:rPr>
-        <w:t>проговаривает напечатанное</w:t>
-      </w:r>
-    </w:p>
-    <w:p>
-      <w:pPr>
-        <w:pStyle w:val="Normal"/>
-        <w:spacing w:lineRule="auto" w:line="240"/>
-        <w:rPr>
-          <w:rFonts w:ascii="Courier New" w:hAnsi="Courier New"/>
-          <w:b w:val="false"/>
-          <w:b w:val="false"/>
-          <w:bCs w:val="false"/>
-          <w:i w:val="false"/>
-          <w:i w:val="false"/>
-          <w:iCs w:val="false"/>
-          <w:sz w:val="20"/>
-          <w:szCs w:val="20"/>
-        </w:rPr>
-      </w:pPr>
-      <w:r>
-        <w:rPr>
-          <w:rFonts w:ascii="Courier New" w:hAnsi="Courier New"/>
-          <w:b w:val="false"/>
-          <w:bCs w:val="false"/>
-          <w:i w:val="false"/>
-          <w:iCs w:val="false"/>
-          <w:caps w:val="false"/>
-          <w:smallCaps w:val="false"/>
-          <w:color w:val="000000"/>
-          <w:spacing w:val="0"/>
-          <w:sz w:val="20"/>
-          <w:szCs w:val="20"/>
-          <w:highlight w:val="lightGray"/>
-        </w:rPr>
-        <w:t>ps aux</w:t>
-      </w:r>
-      <w:bookmarkStart w:id="22" w:name="__DdeLink__52_103805021524"/>
-      <w:r>
-        <w:rPr>
-          <w:rFonts w:ascii="Courier New" w:hAnsi="Courier New"/>
-          <w:b w:val="false"/>
-          <w:bCs w:val="false"/>
-          <w:i w:val="false"/>
-          <w:iCs w:val="false"/>
-          <w:caps w:val="false"/>
-          <w:smallCaps w:val="false"/>
-          <w:color w:val="FF0000"/>
-          <w:spacing w:val="0"/>
-          <w:sz w:val="20"/>
-          <w:szCs w:val="20"/>
-        </w:rPr>
-        <w:t xml:space="preserve"> </w:t>
-      </w:r>
-      <w:bookmarkEnd w:id="22"/>
+      <w:bookmarkEnd w:id="23"/>
       <w:r>
         <w:rPr>
           <w:rFonts w:ascii="Courier New" w:hAnsi="Courier New"/>
@@ -21768,8 +21726,8 @@
         </w:rPr>
         <w:t>folder/</w:t>
       </w:r>
-      <w:bookmarkStart w:id="23" w:name="__DdeLink__1137_14773968871"/>
-      <w:bookmarkStart w:id="24" w:name="__DdeLink__52_103805021525"/>
+      <w:bookmarkStart w:id="24" w:name="__DdeLink__1137_14773968871"/>
+      <w:bookmarkStart w:id="25" w:name="__DdeLink__52_103805021525"/>
       <w:r>
         <w:rPr>
           <w:rFonts w:ascii="Comic Sans MS" w:hAnsi="Comic Sans MS"/>
@@ -21783,9 +21741,86 @@
         </w:rPr>
         <w:t xml:space="preserve"> </w:t>
       </w:r>
+      <w:bookmarkEnd w:id="25"/>
+      <w:r>
+        <w:rPr>
+          <w:rFonts w:ascii="Comic Sans MS" w:hAnsi="Comic Sans MS"/>
+          <w:b w:val="false"/>
+          <w:bCs w:val="false"/>
+          <w:i w:val="false"/>
+          <w:iCs w:val="false"/>
+          <w:color w:val="FF0000"/>
+          <w:sz w:val="20"/>
+          <w:szCs w:val="20"/>
+        </w:rPr>
+        <w:t xml:space="preserve">  </w:t>
+      </w:r>
+      <w:r>
+        <w:rPr>
+          <w:rFonts w:ascii="Comic Sans MS" w:hAnsi="Comic Sans MS"/>
+          <w:b w:val="false"/>
+          <w:bCs w:val="false"/>
+          <w:i w:val="false"/>
+          <w:iCs w:val="false"/>
+          <w:sz w:val="20"/>
+          <w:szCs w:val="20"/>
+        </w:rPr>
+        <w:t xml:space="preserve">  </w:t>
+      </w:r>
       <w:bookmarkEnd w:id="24"/>
       <w:r>
         <w:rPr>
+          <w:rFonts w:ascii="Times New Roman" w:hAnsi="Times New Roman"/>
+          <w:b w:val="false"/>
+          <w:bCs w:val="false"/>
+          <w:i w:val="false"/>
+          <w:iCs w:val="false"/>
+          <w:sz w:val="20"/>
+          <w:szCs w:val="20"/>
+        </w:rPr>
+        <w:t xml:space="preserve">заархивировать folder в архив arhiv_tar </w:t>
+      </w:r>
+    </w:p>
+    <w:p>
+      <w:pPr>
+        <w:pStyle w:val="Normal"/>
+        <w:rPr>
+          <w:sz w:val="20"/>
+          <w:szCs w:val="20"/>
+        </w:rPr>
+      </w:pPr>
+      <w:r>
+        <w:rPr>
+          <w:rFonts w:ascii="Courier New" w:hAnsi="Courier New"/>
+          <w:b w:val="false"/>
+          <w:bCs w:val="false"/>
+          <w:i w:val="false"/>
+          <w:iCs w:val="false"/>
+          <w:color w:val="000000"/>
+          <w:sz w:val="20"/>
+          <w:szCs w:val="20"/>
+          <w:highlight w:val="lightGray"/>
+        </w:rPr>
+        <w:t xml:space="preserve">tar -xf </w:t>
+      </w:r>
+      <w:r>
+        <w:rPr>
+          <w:rFonts w:ascii="Courier New" w:hAnsi="Courier New"/>
+          <w:b w:val="false"/>
+          <w:bCs w:val="false"/>
+          <w:i w:val="false"/>
+          <w:iCs w:val="false"/>
+          <w:color w:val="330099"/>
+          <w:sz w:val="20"/>
+          <w:szCs w:val="20"/>
+          <w:highlight w:val="lightGray"/>
+        </w:rPr>
+        <w:t>arhiv_tar.tar</w:t>
+      </w:r>
+      <w:bookmarkStart w:id="26" w:name="__DdeLink__1137_147739688713"/>
+      <w:bookmarkStart w:id="27" w:name="__DdeLink__52_1038050215253"/>
+      <w:r>
+        <w:rPr>
           <w:rFonts w:ascii="Comic Sans MS" w:hAnsi="Comic Sans MS"/>
           <w:b w:val="false"/>
           <w:bCs w:val="false"/>
@@ -21795,6 +21830,20 @@
           <w:sz w:val="20"/>
           <w:szCs w:val="20"/>
         </w:rPr>
+        <w:t xml:space="preserve"> </w:t>
+      </w:r>
+      <w:bookmarkEnd w:id="27"/>
+      <w:r>
+        <w:rPr>
+          <w:rFonts w:ascii="Comic Sans MS" w:hAnsi="Comic Sans MS"/>
+          <w:b w:val="false"/>
+          <w:bCs w:val="false"/>
+          <w:i w:val="false"/>
+          <w:iCs w:val="false"/>
+          <w:color w:val="FF0000"/>
+          <w:sz w:val="20"/>
+          <w:szCs w:val="20"/>
+        </w:rPr>
         <w:t xml:space="preserve">  </w:t>
       </w:r>
       <w:r>
@@ -21809,41 +21858,53 @@
         </w:rPr>
         <w:t xml:space="preserve">  </w:t>
       </w:r>
-      <w:bookmarkEnd w:id="23"/>
-      <w:r>
-        <w:rPr>
-          <w:rFonts w:ascii="Times New Roman" w:hAnsi="Times New Roman"/>
-          <w:b w:val="false"/>
-          <w:bCs w:val="false"/>
-          <w:i w:val="false"/>
-          <w:iCs w:val="false"/>
-          <w:sz w:val="20"/>
-          <w:szCs w:val="20"/>
-        </w:rPr>
-        <w:t xml:space="preserve">заархивировать folder в архив arhiv_tar </w:t>
-      </w:r>
-    </w:p>
-    <w:p>
-      <w:pPr>
-        <w:pStyle w:val="Normal"/>
-        <w:rPr>
-          <w:sz w:val="20"/>
-          <w:szCs w:val="20"/>
-        </w:rPr>
-      </w:pPr>
-      <w:r>
-        <w:rPr>
-          <w:rFonts w:ascii="Courier New" w:hAnsi="Courier New"/>
-          <w:b w:val="false"/>
-          <w:bCs w:val="false"/>
-          <w:i w:val="false"/>
-          <w:iCs w:val="false"/>
-          <w:color w:val="000000"/>
-          <w:sz w:val="20"/>
-          <w:szCs w:val="20"/>
-          <w:highlight w:val="lightGray"/>
-        </w:rPr>
-        <w:t xml:space="preserve">tar -xf </w:t>
+      <w:bookmarkEnd w:id="26"/>
+      <w:r>
+        <w:rPr>
+          <w:rFonts w:ascii="Comic Sans MS" w:hAnsi="Comic Sans MS"/>
+          <w:b w:val="false"/>
+          <w:bCs w:val="false"/>
+          <w:i w:val="false"/>
+          <w:iCs w:val="false"/>
+          <w:sz w:val="20"/>
+          <w:szCs w:val="20"/>
+        </w:rPr>
+        <w:t xml:space="preserve">               </w:t>
+      </w:r>
+      <w:r>
+        <w:rPr>
+          <w:rFonts w:ascii="Times New Roman" w:hAnsi="Times New Roman"/>
+          <w:b w:val="false"/>
+          <w:bCs w:val="false"/>
+          <w:i w:val="false"/>
+          <w:iCs w:val="false"/>
+          <w:sz w:val="20"/>
+          <w:szCs w:val="20"/>
+        </w:rPr>
+        <w:t xml:space="preserve">распаковать  архив arhiv_tar </w:t>
+      </w:r>
+    </w:p>
+    <w:p>
+      <w:pPr>
+        <w:pStyle w:val="Normal"/>
+        <w:rPr>
+          <w:sz w:val="20"/>
+          <w:szCs w:val="20"/>
+        </w:rPr>
+      </w:pPr>
+      <w:r>
+        <w:rPr>
+          <w:rFonts w:ascii="Courier New" w:hAnsi="Courier New"/>
+          <w:b w:val="false"/>
+          <w:bCs w:val="false"/>
+          <w:i w:val="false"/>
+          <w:iCs w:val="false"/>
+          <w:color w:val="000000"/>
+          <w:sz w:val="20"/>
+          <w:szCs w:val="20"/>
+          <w:highlight w:val="lightGray"/>
+        </w:rPr>
+        <w:t xml:space="preserve">tar -czf </w:t>
       </w:r>
       <w:r>
         <w:rPr>
@@ -21857,10 +21918,131 @@
           <w:szCs w:val="20"/>
           <w:highlight w:val="lightGray"/>
         </w:rPr>
+        <w:t>arhiv_tar.tar.gz</w:t>
+      </w:r>
+      <w:r>
+        <w:rPr>
+          <w:rFonts w:ascii="Courier New" w:hAnsi="Courier New"/>
+          <w:b w:val="false"/>
+          <w:bCs w:val="false"/>
+          <w:i w:val="false"/>
+          <w:iCs w:val="false"/>
+          <w:color w:val="FF0000"/>
+          <w:sz w:val="20"/>
+          <w:szCs w:val="20"/>
+          <w:highlight w:val="lightGray"/>
+        </w:rPr>
+        <w:t xml:space="preserve"> </w:t>
+      </w:r>
+      <w:r>
+        <w:rPr>
+          <w:rFonts w:ascii="Courier New" w:hAnsi="Courier New"/>
+          <w:b w:val="false"/>
+          <w:bCs w:val="false"/>
+          <w:i w:val="false"/>
+          <w:iCs w:val="false"/>
+          <w:color w:val="9900FF"/>
+          <w:sz w:val="20"/>
+          <w:szCs w:val="20"/>
+          <w:highlight w:val="lightGray"/>
+        </w:rPr>
+        <w:t>folder/</w:t>
+      </w:r>
+      <w:bookmarkStart w:id="28" w:name="__DdeLink__1137_147739688714"/>
+      <w:bookmarkStart w:id="29" w:name="__DdeLink__52_1038050215254"/>
+      <w:r>
+        <w:rPr>
+          <w:rFonts w:ascii="Comic Sans MS" w:hAnsi="Comic Sans MS"/>
+          <w:b w:val="false"/>
+          <w:bCs w:val="false"/>
+          <w:i w:val="false"/>
+          <w:iCs w:val="false"/>
+          <w:color w:val="FF0000"/>
+          <w:sz w:val="20"/>
+          <w:szCs w:val="20"/>
+        </w:rPr>
+        <w:t xml:space="preserve"> </w:t>
+      </w:r>
+      <w:bookmarkEnd w:id="29"/>
+      <w:r>
+        <w:rPr>
+          <w:rFonts w:ascii="Comic Sans MS" w:hAnsi="Comic Sans MS"/>
+          <w:b w:val="false"/>
+          <w:bCs w:val="false"/>
+          <w:i w:val="false"/>
+          <w:iCs w:val="false"/>
+          <w:color w:val="FF0000"/>
+          <w:sz w:val="20"/>
+          <w:szCs w:val="20"/>
+        </w:rPr>
+        <w:t xml:space="preserve"> </w:t>
+      </w:r>
+      <w:bookmarkEnd w:id="28"/>
+      <w:r>
+        <w:rPr>
+          <w:rFonts w:ascii="Times New Roman" w:hAnsi="Times New Roman"/>
+          <w:b w:val="false"/>
+          <w:bCs w:val="false"/>
+          <w:i w:val="false"/>
+          <w:iCs w:val="false"/>
+          <w:sz w:val="20"/>
+          <w:szCs w:val="20"/>
+        </w:rPr>
+        <w:t xml:space="preserve">создать архив tar  с сжатием Gzip </w:t>
+      </w:r>
+    </w:p>
+    <w:p>
+      <w:pPr>
+        <w:pStyle w:val="Normal"/>
+        <w:rPr>
+          <w:sz w:val="20"/>
+          <w:szCs w:val="20"/>
+        </w:rPr>
+      </w:pPr>
+      <w:r>
+        <w:rPr>
+          <w:rFonts w:ascii="Courier New" w:hAnsi="Courier New"/>
+          <w:b w:val="false"/>
+          <w:bCs w:val="false"/>
+          <w:i w:val="false"/>
+          <w:iCs w:val="false"/>
+          <w:color w:val="000000"/>
+          <w:sz w:val="20"/>
+          <w:szCs w:val="20"/>
+          <w:highlight w:val="lightGray"/>
+        </w:rPr>
+        <w:t xml:space="preserve">tar -xzf </w:t>
+      </w:r>
+      <w:r>
+        <w:rPr>
+          <w:rFonts w:ascii="Courier New" w:hAnsi="Courier New"/>
+          <w:b w:val="false"/>
+          <w:bCs w:val="false"/>
+          <w:i w:val="false"/>
+          <w:iCs w:val="false"/>
+          <w:color w:val="330099"/>
+          <w:sz w:val="20"/>
+          <w:szCs w:val="20"/>
+          <w:highlight w:val="lightGray"/>
+        </w:rPr>
         <w:t>arhiv_tar.tar</w:t>
       </w:r>
-      <w:bookmarkStart w:id="25" w:name="__DdeLink__1137_147739688713"/>
-      <w:bookmarkStart w:id="26" w:name="__DdeLink__52_1038050215253"/>
+      <w:r>
+        <w:rPr>
+          <w:rFonts w:ascii="Courier New" w:hAnsi="Courier New"/>
+          <w:b w:val="false"/>
+          <w:bCs w:val="false"/>
+          <w:i w:val="false"/>
+          <w:iCs w:val="false"/>
+          <w:color w:val="FF0000"/>
+          <w:sz w:val="20"/>
+          <w:szCs w:val="20"/>
+          <w:highlight w:val="lightGray"/>
+        </w:rPr>
+        <w:t xml:space="preserve"> </w:t>
+      </w:r>
+      <w:bookmarkStart w:id="30" w:name="__DdeLink__1137_147739688715"/>
+      <w:bookmarkStart w:id="31" w:name="__DdeLink__52_1038050215255"/>
       <w:r>
         <w:rPr>
           <w:rFonts w:ascii="Comic Sans MS" w:hAnsi="Comic Sans MS"/>
@@ -21874,7 +22056,7 @@
         </w:rPr>
         <w:t xml:space="preserve"> </w:t>
       </w:r>
-      <w:bookmarkEnd w:id="26"/>
+      <w:bookmarkEnd w:id="31"/>
       <w:r>
         <w:rPr>
           <w:rFonts w:ascii="Comic Sans MS" w:hAnsi="Comic Sans MS"/>
@@ -21900,7 +22082,7 @@
         </w:rPr>
         <w:t xml:space="preserve">  </w:t>
       </w:r>
-      <w:bookmarkEnd w:id="25"/>
+      <w:bookmarkEnd w:id="30"/>
       <w:r>
         <w:rPr>
           <w:rFonts w:ascii="Comic Sans MS" w:hAnsi="Comic Sans MS"/>
@@ -21911,42 +22093,42 @@
           <w:sz w:val="20"/>
           <w:szCs w:val="20"/>
         </w:rPr>
-        <w:t xml:space="preserve">               </w:t>
-      </w:r>
-      <w:r>
-        <w:rPr>
-          <w:rFonts w:ascii="Times New Roman" w:hAnsi="Times New Roman"/>
-          <w:b w:val="false"/>
-          <w:bCs w:val="false"/>
-          <w:i w:val="false"/>
-          <w:iCs w:val="false"/>
-          <w:sz w:val="20"/>
-          <w:szCs w:val="20"/>
-        </w:rPr>
-        <w:t xml:space="preserve">распаковать  архив arhiv_tar </w:t>
-      </w:r>
-    </w:p>
-    <w:p>
-      <w:pPr>
-        <w:pStyle w:val="Normal"/>
-        <w:rPr>
-          <w:sz w:val="20"/>
-          <w:szCs w:val="20"/>
-        </w:rPr>
-      </w:pPr>
-      <w:r>
-        <w:rPr>
-          <w:rFonts w:ascii="Courier New" w:hAnsi="Courier New"/>
-          <w:b w:val="false"/>
-          <w:bCs w:val="false"/>
-          <w:i w:val="false"/>
-          <w:iCs w:val="false"/>
-          <w:color w:val="000000"/>
-          <w:sz w:val="20"/>
-          <w:szCs w:val="20"/>
-          <w:highlight w:val="lightGray"/>
-        </w:rPr>
-        <w:t xml:space="preserve">tar -czf </w:t>
+        <w:t xml:space="preserve">                </w:t>
+      </w:r>
+      <w:r>
+        <w:rPr>
+          <w:rFonts w:ascii="Times New Roman" w:hAnsi="Times New Roman"/>
+          <w:b w:val="false"/>
+          <w:bCs w:val="false"/>
+          <w:i w:val="false"/>
+          <w:iCs w:val="false"/>
+          <w:sz w:val="20"/>
+          <w:szCs w:val="20"/>
+        </w:rPr>
+        <w:t xml:space="preserve">распаковать  tar c Gzip </w:t>
+      </w:r>
+    </w:p>
+    <w:p>
+      <w:pPr>
+        <w:pStyle w:val="Normal"/>
+        <w:rPr>
+          <w:sz w:val="20"/>
+          <w:szCs w:val="20"/>
+        </w:rPr>
+      </w:pPr>
+      <w:r>
+        <w:rPr>
+          <w:rFonts w:ascii="Courier New" w:hAnsi="Courier New"/>
+          <w:b w:val="false"/>
+          <w:bCs w:val="false"/>
+          <w:i w:val="false"/>
+          <w:iCs w:val="false"/>
+          <w:color w:val="000000"/>
+          <w:sz w:val="20"/>
+          <w:szCs w:val="20"/>
+          <w:highlight w:val="lightGray"/>
+        </w:rPr>
+        <w:t xml:space="preserve">tar -cjf </w:t>
       </w:r>
       <w:r>
         <w:rPr>
@@ -21960,11 +22142,13 @@
           <w:szCs w:val="20"/>
           <w:highlight w:val="lightGray"/>
         </w:rPr>
-        <w:t>arhiv_tar.tar.gz</w:t>
-      </w:r>
-      <w:r>
-        <w:rPr>
-          <w:rFonts w:ascii="Courier New" w:hAnsi="Courier New"/>
+        <w:t>arhiv_tar.tar.bz2</w:t>
+      </w:r>
+      <w:bookmarkStart w:id="32" w:name="__DdeLink__1137_147739688716"/>
+      <w:bookmarkStart w:id="33" w:name="__DdeLink__52_1038050215256"/>
+      <w:r>
+        <w:rPr>
+          <w:rFonts w:ascii="Comic Sans MS" w:hAnsi="Comic Sans MS"/>
           <w:b w:val="false"/>
           <w:bCs w:val="false"/>
           <w:i w:val="false"/>
@@ -21972,26 +22156,10 @@
           <w:color w:val="FF0000"/>
           <w:sz w:val="20"/>
           <w:szCs w:val="20"/>
-          <w:highlight w:val="lightGray"/>
         </w:rPr>
         <w:t xml:space="preserve"> </w:t>
       </w:r>
-      <w:r>
-        <w:rPr>
-          <w:rFonts w:ascii="Courier New" w:hAnsi="Courier New"/>
-          <w:b w:val="false"/>
-          <w:bCs w:val="false"/>
-          <w:i w:val="false"/>
-          <w:iCs w:val="false"/>
-          <w:color w:val="9900FF"/>
-          <w:sz w:val="20"/>
-          <w:szCs w:val="20"/>
-          <w:highlight w:val="lightGray"/>
-        </w:rPr>
-        <w:t>folder/</w:t>
-      </w:r>
-      <w:bookmarkStart w:id="27" w:name="__DdeLink__1137_147739688714"/>
-      <w:bookmarkStart w:id="28" w:name="__DdeLink__52_1038050215254"/>
+      <w:bookmarkEnd w:id="33"/>
       <w:r>
         <w:rPr>
           <w:rFonts w:ascii="Comic Sans MS" w:hAnsi="Comic Sans MS"/>
@@ -22003,9 +22171,86 @@
           <w:sz w:val="20"/>
           <w:szCs w:val="20"/>
         </w:rPr>
+        <w:t xml:space="preserve">  </w:t>
+      </w:r>
+      <w:r>
+        <w:rPr>
+          <w:rFonts w:ascii="Comic Sans MS" w:hAnsi="Comic Sans MS"/>
+          <w:b w:val="false"/>
+          <w:bCs w:val="false"/>
+          <w:i w:val="false"/>
+          <w:iCs w:val="false"/>
+          <w:sz w:val="20"/>
+          <w:szCs w:val="20"/>
+        </w:rPr>
+        <w:t xml:space="preserve">  </w:t>
+      </w:r>
+      <w:bookmarkEnd w:id="32"/>
+      <w:r>
+        <w:rPr>
+          <w:rFonts w:ascii="Times New Roman" w:hAnsi="Times New Roman"/>
+          <w:b w:val="false"/>
+          <w:bCs w:val="false"/>
+          <w:i w:val="false"/>
+          <w:iCs w:val="false"/>
+          <w:sz w:val="20"/>
+          <w:szCs w:val="20"/>
+        </w:rPr>
+        <w:t xml:space="preserve">              создать архив tar c сжатием Bzip2 </w:t>
+      </w:r>
+    </w:p>
+    <w:p>
+      <w:pPr>
+        <w:pStyle w:val="Normal"/>
+        <w:rPr>
+          <w:sz w:val="20"/>
+          <w:szCs w:val="20"/>
+        </w:rPr>
+      </w:pPr>
+      <w:r>
+        <w:rPr>
+          <w:rFonts w:ascii="Courier New" w:hAnsi="Courier New"/>
+          <w:b w:val="false"/>
+          <w:bCs w:val="false"/>
+          <w:i w:val="false"/>
+          <w:iCs w:val="false"/>
+          <w:color w:val="000000"/>
+          <w:sz w:val="20"/>
+          <w:szCs w:val="20"/>
+          <w:highlight w:val="lightGray"/>
+        </w:rPr>
+        <w:t xml:space="preserve">tar -xjf </w:t>
+      </w:r>
+      <w:r>
+        <w:rPr>
+          <w:rFonts w:ascii="Courier New" w:hAnsi="Courier New"/>
+          <w:b w:val="false"/>
+          <w:bCs w:val="false"/>
+          <w:i w:val="false"/>
+          <w:iCs w:val="false"/>
+          <w:color w:val="330099"/>
+          <w:sz w:val="20"/>
+          <w:szCs w:val="20"/>
+          <w:highlight w:val="lightGray"/>
+        </w:rPr>
+        <w:t>arhiv_tar.tar.bz2</w:t>
+      </w:r>
+      <w:bookmarkStart w:id="34" w:name="__DdeLink__1137_1477396887161"/>
+      <w:bookmarkStart w:id="35" w:name="__DdeLink__52_10380502152561"/>
+      <w:r>
+        <w:rPr>
+          <w:rFonts w:ascii="Comic Sans MS" w:hAnsi="Comic Sans MS"/>
+          <w:b w:val="false"/>
+          <w:bCs w:val="false"/>
+          <w:i w:val="false"/>
+          <w:iCs w:val="false"/>
+          <w:color w:val="FF0000"/>
+          <w:sz w:val="20"/>
+          <w:szCs w:val="20"/>
+        </w:rPr>
         <w:t xml:space="preserve"> </w:t>
       </w:r>
-      <w:bookmarkEnd w:id="28"/>
+      <w:bookmarkEnd w:id="35"/>
       <w:r>
         <w:rPr>
           <w:rFonts w:ascii="Comic Sans MS" w:hAnsi="Comic Sans MS"/>
@@ -22017,43 +22262,144 @@
           <w:sz w:val="20"/>
           <w:szCs w:val="20"/>
         </w:rPr>
+        <w:t xml:space="preserve">  </w:t>
+      </w:r>
+      <w:r>
+        <w:rPr>
+          <w:rFonts w:ascii="Comic Sans MS" w:hAnsi="Comic Sans MS"/>
+          <w:b w:val="false"/>
+          <w:bCs w:val="false"/>
+          <w:i w:val="false"/>
+          <w:iCs w:val="false"/>
+          <w:sz w:val="20"/>
+          <w:szCs w:val="20"/>
+        </w:rPr>
+        <w:t xml:space="preserve">  </w:t>
+      </w:r>
+      <w:bookmarkEnd w:id="34"/>
+      <w:r>
+        <w:rPr>
+          <w:rFonts w:ascii="Times New Roman" w:hAnsi="Times New Roman"/>
+          <w:b w:val="false"/>
+          <w:bCs w:val="false"/>
+          <w:i w:val="false"/>
+          <w:iCs w:val="false"/>
+          <w:sz w:val="20"/>
+          <w:szCs w:val="20"/>
+        </w:rPr>
+        <w:t xml:space="preserve">              распаковать tar c Bzip2</w:t>
+      </w:r>
+    </w:p>
+    <w:p>
+      <w:pPr>
+        <w:pStyle w:val="Normal"/>
+        <w:rPr>
+          <w:sz w:val="20"/>
+          <w:szCs w:val="20"/>
+        </w:rPr>
+      </w:pPr>
+      <w:r>
+        <w:rPr>
+          <w:rFonts w:ascii="Courier New" w:hAnsi="Courier New"/>
+          <w:b w:val="false"/>
+          <w:bCs w:val="false"/>
+          <w:i w:val="false"/>
+          <w:iCs w:val="false"/>
+          <w:color w:val="000000"/>
+          <w:sz w:val="20"/>
+          <w:szCs w:val="20"/>
+          <w:highlight w:val="lightGray"/>
+        </w:rPr>
+        <w:t>gzip file</w:t>
+      </w:r>
+      <w:bookmarkStart w:id="36" w:name="__DdeLink__1137_1477396887162"/>
+      <w:bookmarkStart w:id="37" w:name="__DdeLink__52_10380502152562"/>
+      <w:r>
+        <w:rPr>
+          <w:rFonts w:ascii="Comic Sans MS" w:hAnsi="Comic Sans MS"/>
+          <w:b w:val="false"/>
+          <w:bCs w:val="false"/>
+          <w:i w:val="false"/>
+          <w:iCs w:val="false"/>
+          <w:color w:val="FF0000"/>
+          <w:sz w:val="20"/>
+          <w:szCs w:val="20"/>
+        </w:rPr>
         <w:t xml:space="preserve"> </w:t>
       </w:r>
-      <w:bookmarkEnd w:id="27"/>
-      <w:r>
-        <w:rPr>
-          <w:rFonts w:ascii="Times New Roman" w:hAnsi="Times New Roman"/>
-          <w:b w:val="false"/>
-          <w:bCs w:val="false"/>
-          <w:i w:val="false"/>
-          <w:iCs w:val="false"/>
-          <w:sz w:val="20"/>
-          <w:szCs w:val="20"/>
-        </w:rPr>
-        <w:t xml:space="preserve">создать архив tar  с сжатием Gzip </w:t>
-      </w:r>
-    </w:p>
-    <w:p>
-      <w:pPr>
-        <w:pStyle w:val="Normal"/>
-        <w:rPr>
-          <w:sz w:val="20"/>
-          <w:szCs w:val="20"/>
-        </w:rPr>
-      </w:pPr>
-      <w:r>
-        <w:rPr>
-          <w:rFonts w:ascii="Courier New" w:hAnsi="Courier New"/>
-          <w:b w:val="false"/>
-          <w:bCs w:val="false"/>
-          <w:i w:val="false"/>
-          <w:iCs w:val="false"/>
-          <w:color w:val="000000"/>
-          <w:sz w:val="20"/>
-          <w:szCs w:val="20"/>
-          <w:highlight w:val="lightGray"/>
-        </w:rPr>
-        <w:t xml:space="preserve">tar -xzf </w:t>
+      <w:bookmarkEnd w:id="37"/>
+      <w:r>
+        <w:rPr>
+          <w:rFonts w:ascii="Comic Sans MS" w:hAnsi="Comic Sans MS"/>
+          <w:b w:val="false"/>
+          <w:bCs w:val="false"/>
+          <w:i w:val="false"/>
+          <w:iCs w:val="false"/>
+          <w:color w:val="FF0000"/>
+          <w:sz w:val="20"/>
+          <w:szCs w:val="20"/>
+        </w:rPr>
+        <w:t xml:space="preserve">  </w:t>
+      </w:r>
+      <w:r>
+        <w:rPr>
+          <w:rFonts w:ascii="Comic Sans MS" w:hAnsi="Comic Sans MS"/>
+          <w:b w:val="false"/>
+          <w:bCs w:val="false"/>
+          <w:i w:val="false"/>
+          <w:iCs w:val="false"/>
+          <w:sz w:val="20"/>
+          <w:szCs w:val="20"/>
+        </w:rPr>
+        <w:t xml:space="preserve">  </w:t>
+      </w:r>
+      <w:bookmarkEnd w:id="36"/>
+      <w:r>
+        <w:rPr>
+          <w:rFonts w:ascii="Comic Sans MS" w:hAnsi="Comic Sans MS"/>
+          <w:b w:val="false"/>
+          <w:bCs w:val="false"/>
+          <w:i w:val="false"/>
+          <w:iCs w:val="false"/>
+          <w:sz w:val="20"/>
+          <w:szCs w:val="20"/>
+        </w:rPr>
+        <w:t xml:space="preserve">             </w:t>
+      </w:r>
+      <w:r>
+        <w:rPr>
+          <w:rFonts w:ascii="Times New Roman" w:hAnsi="Times New Roman"/>
+          <w:b w:val="false"/>
+          <w:bCs w:val="false"/>
+          <w:i w:val="false"/>
+          <w:iCs w:val="false"/>
+          <w:sz w:val="20"/>
+          <w:szCs w:val="20"/>
+        </w:rPr>
+        <w:t>сжать file и переименовать в file.gz</w:t>
+      </w:r>
+    </w:p>
+    <w:p>
+      <w:pPr>
+        <w:pStyle w:val="Normal"/>
+        <w:rPr>
+          <w:sz w:val="20"/>
+          <w:szCs w:val="20"/>
+        </w:rPr>
+      </w:pPr>
+      <w:r>
+        <w:rPr>
+          <w:rFonts w:ascii="Courier New" w:hAnsi="Courier New"/>
+          <w:b w:val="false"/>
+          <w:bCs w:val="false"/>
+          <w:i w:val="false"/>
+          <w:iCs w:val="false"/>
+          <w:color w:val="000000"/>
+          <w:sz w:val="20"/>
+          <w:szCs w:val="20"/>
+          <w:highlight w:val="lightGray"/>
+        </w:rPr>
+        <w:t>gzip</w:t>
       </w:r>
       <w:r>
         <w:rPr>
@@ -22067,11 +22413,13 @@
           <w:szCs w:val="20"/>
           <w:highlight w:val="lightGray"/>
         </w:rPr>
-        <w:t>arhiv_tar.tar</w:t>
-      </w:r>
-      <w:r>
-        <w:rPr>
-          <w:rFonts w:ascii="Courier New" w:hAnsi="Courier New"/>
+        <w:t xml:space="preserve"> -d file.gz</w:t>
+      </w:r>
+      <w:bookmarkStart w:id="38" w:name="__DdeLink__1137_1477396887163"/>
+      <w:bookmarkStart w:id="39" w:name="__DdeLink__52_10380502152563"/>
+      <w:r>
+        <w:rPr>
+          <w:rFonts w:ascii="Comic Sans MS" w:hAnsi="Comic Sans MS"/>
           <w:b w:val="false"/>
           <w:bCs w:val="false"/>
           <w:i w:val="false"/>
@@ -22079,12 +22427,10 @@
           <w:color w:val="FF0000"/>
           <w:sz w:val="20"/>
           <w:szCs w:val="20"/>
-          <w:highlight w:val="lightGray"/>
         </w:rPr>
         <w:t xml:space="preserve"> </w:t>
       </w:r>
-      <w:bookmarkStart w:id="29" w:name="__DdeLink__1137_147739688715"/>
-      <w:bookmarkStart w:id="30" w:name="__DdeLink__52_1038050215255"/>
+      <w:bookmarkEnd w:id="39"/>
       <w:r>
         <w:rPr>
           <w:rFonts w:ascii="Comic Sans MS" w:hAnsi="Comic Sans MS"/>
@@ -22096,9 +22442,8 @@
           <w:sz w:val="20"/>
           <w:szCs w:val="20"/>
         </w:rPr>
-        <w:t xml:space="preserve"> </w:t>
-      </w:r>
-      <w:bookmarkEnd w:id="30"/>
+        <w:t xml:space="preserve">  </w:t>
+      </w:r>
       <w:r>
         <w:rPr>
           <w:rFonts w:ascii="Comic Sans MS" w:hAnsi="Comic Sans MS"/>
@@ -22106,399 +22451,12 @@
           <w:bCs w:val="false"/>
           <w:i w:val="false"/>
           <w:iCs w:val="false"/>
-          <w:color w:val="FF0000"/>
           <w:sz w:val="20"/>
           <w:szCs w:val="20"/>
         </w:rPr>
         <w:t xml:space="preserve">  </w:t>
       </w:r>
-      <w:r>
-        <w:rPr>
-          <w:rFonts w:ascii="Comic Sans MS" w:hAnsi="Comic Sans MS"/>
-          <w:b w:val="false"/>
-          <w:bCs w:val="false"/>
-          <w:i w:val="false"/>
-          <w:iCs w:val="false"/>
-          <w:sz w:val="20"/>
-          <w:szCs w:val="20"/>
-        </w:rPr>
-        <w:t xml:space="preserve">  </w:t>
-      </w:r>
-      <w:bookmarkEnd w:id="29"/>
-      <w:r>
-        <w:rPr>
-          <w:rFonts w:ascii="Comic Sans MS" w:hAnsi="Comic Sans MS"/>
-          <w:b w:val="false"/>
-          <w:bCs w:val="false"/>
-          <w:i w:val="false"/>
-          <w:iCs w:val="false"/>
-          <w:sz w:val="20"/>
-          <w:szCs w:val="20"/>
-        </w:rPr>
-        <w:t xml:space="preserve">                </w:t>
-      </w:r>
-      <w:r>
-        <w:rPr>
-          <w:rFonts w:ascii="Times New Roman" w:hAnsi="Times New Roman"/>
-          <w:b w:val="false"/>
-          <w:bCs w:val="false"/>
-          <w:i w:val="false"/>
-          <w:iCs w:val="false"/>
-          <w:sz w:val="20"/>
-          <w:szCs w:val="20"/>
-        </w:rPr>
-        <w:t xml:space="preserve">распаковать  tar c Gzip </w:t>
-      </w:r>
-    </w:p>
-    <w:p>
-      <w:pPr>
-        <w:pStyle w:val="Normal"/>
-        <w:rPr>
-          <w:sz w:val="20"/>
-          <w:szCs w:val="20"/>
-        </w:rPr>
-      </w:pPr>
-      <w:r>
-        <w:rPr>
-          <w:rFonts w:ascii="Courier New" w:hAnsi="Courier New"/>
-          <w:b w:val="false"/>
-          <w:bCs w:val="false"/>
-          <w:i w:val="false"/>
-          <w:iCs w:val="false"/>
-          <w:color w:val="000000"/>
-          <w:sz w:val="20"/>
-          <w:szCs w:val="20"/>
-          <w:highlight w:val="lightGray"/>
-        </w:rPr>
-        <w:t xml:space="preserve">tar -cjf </w:t>
-      </w:r>
-      <w:r>
-        <w:rPr>
-          <w:rFonts w:ascii="Courier New" w:hAnsi="Courier New"/>
-          <w:b w:val="false"/>
-          <w:bCs w:val="false"/>
-          <w:i w:val="false"/>
-          <w:iCs w:val="false"/>
-          <w:color w:val="330099"/>
-          <w:sz w:val="20"/>
-          <w:szCs w:val="20"/>
-          <w:highlight w:val="lightGray"/>
-        </w:rPr>
-        <w:t>arhiv_tar.tar.bz2</w:t>
-      </w:r>
-      <w:bookmarkStart w:id="31" w:name="__DdeLink__1137_147739688716"/>
-      <w:bookmarkStart w:id="32" w:name="__DdeLink__52_1038050215256"/>
-      <w:r>
-        <w:rPr>
-          <w:rFonts w:ascii="Comic Sans MS" w:hAnsi="Comic Sans MS"/>
-          <w:b w:val="false"/>
-          <w:bCs w:val="false"/>
-          <w:i w:val="false"/>
-          <w:iCs w:val="false"/>
-          <w:color w:val="FF0000"/>
-          <w:sz w:val="20"/>
-          <w:szCs w:val="20"/>
-        </w:rPr>
-        <w:t xml:space="preserve"> </w:t>
-      </w:r>
-      <w:bookmarkEnd w:id="32"/>
-      <w:r>
-        <w:rPr>
-          <w:rFonts w:ascii="Comic Sans MS" w:hAnsi="Comic Sans MS"/>
-          <w:b w:val="false"/>
-          <w:bCs w:val="false"/>
-          <w:i w:val="false"/>
-          <w:iCs w:val="false"/>
-          <w:color w:val="FF0000"/>
-          <w:sz w:val="20"/>
-          <w:szCs w:val="20"/>
-        </w:rPr>
-        <w:t xml:space="preserve">  </w:t>
-      </w:r>
-      <w:r>
-        <w:rPr>
-          <w:rFonts w:ascii="Comic Sans MS" w:hAnsi="Comic Sans MS"/>
-          <w:b w:val="false"/>
-          <w:bCs w:val="false"/>
-          <w:i w:val="false"/>
-          <w:iCs w:val="false"/>
-          <w:sz w:val="20"/>
-          <w:szCs w:val="20"/>
-        </w:rPr>
-        <w:t xml:space="preserve">  </w:t>
-      </w:r>
-      <w:bookmarkEnd w:id="31"/>
-      <w:r>
-        <w:rPr>
-          <w:rFonts w:ascii="Times New Roman" w:hAnsi="Times New Roman"/>
-          <w:b w:val="false"/>
-          <w:bCs w:val="false"/>
-          <w:i w:val="false"/>
-          <w:iCs w:val="false"/>
-          <w:sz w:val="20"/>
-          <w:szCs w:val="20"/>
-        </w:rPr>
-        <w:t xml:space="preserve">              создать архив tar c сжатием Bzip2 </w:t>
-      </w:r>
-    </w:p>
-    <w:p>
-      <w:pPr>
-        <w:pStyle w:val="Normal"/>
-        <w:rPr>
-          <w:sz w:val="20"/>
-          <w:szCs w:val="20"/>
-        </w:rPr>
-      </w:pPr>
-      <w:r>
-        <w:rPr>
-          <w:rFonts w:ascii="Courier New" w:hAnsi="Courier New"/>
-          <w:b w:val="false"/>
-          <w:bCs w:val="false"/>
-          <w:i w:val="false"/>
-          <w:iCs w:val="false"/>
-          <w:color w:val="000000"/>
-          <w:sz w:val="20"/>
-          <w:szCs w:val="20"/>
-          <w:highlight w:val="lightGray"/>
-        </w:rPr>
-        <w:t xml:space="preserve">tar -xjf </w:t>
-      </w:r>
-      <w:r>
-        <w:rPr>
-          <w:rFonts w:ascii="Courier New" w:hAnsi="Courier New"/>
-          <w:b w:val="false"/>
-          <w:bCs w:val="false"/>
-          <w:i w:val="false"/>
-          <w:iCs w:val="false"/>
-          <w:color w:val="330099"/>
-          <w:sz w:val="20"/>
-          <w:szCs w:val="20"/>
-          <w:highlight w:val="lightGray"/>
-        </w:rPr>
-        <w:t>arhiv_tar.tar.bz2</w:t>
-      </w:r>
-      <w:bookmarkStart w:id="33" w:name="__DdeLink__1137_1477396887161"/>
-      <w:bookmarkStart w:id="34" w:name="__DdeLink__52_10380502152561"/>
-      <w:r>
-        <w:rPr>
-          <w:rFonts w:ascii="Comic Sans MS" w:hAnsi="Comic Sans MS"/>
-          <w:b w:val="false"/>
-          <w:bCs w:val="false"/>
-          <w:i w:val="false"/>
-          <w:iCs w:val="false"/>
-          <w:color w:val="FF0000"/>
-          <w:sz w:val="20"/>
-          <w:szCs w:val="20"/>
-        </w:rPr>
-        <w:t xml:space="preserve"> </w:t>
-      </w:r>
-      <w:bookmarkEnd w:id="34"/>
-      <w:r>
-        <w:rPr>
-          <w:rFonts w:ascii="Comic Sans MS" w:hAnsi="Comic Sans MS"/>
-          <w:b w:val="false"/>
-          <w:bCs w:val="false"/>
-          <w:i w:val="false"/>
-          <w:iCs w:val="false"/>
-          <w:color w:val="FF0000"/>
-          <w:sz w:val="20"/>
-          <w:szCs w:val="20"/>
-        </w:rPr>
-        <w:t xml:space="preserve">  </w:t>
-      </w:r>
-      <w:r>
-        <w:rPr>
-          <w:rFonts w:ascii="Comic Sans MS" w:hAnsi="Comic Sans MS"/>
-          <w:b w:val="false"/>
-          <w:bCs w:val="false"/>
-          <w:i w:val="false"/>
-          <w:iCs w:val="false"/>
-          <w:sz w:val="20"/>
-          <w:szCs w:val="20"/>
-        </w:rPr>
-        <w:t xml:space="preserve">  </w:t>
-      </w:r>
-      <w:bookmarkEnd w:id="33"/>
-      <w:r>
-        <w:rPr>
-          <w:rFonts w:ascii="Times New Roman" w:hAnsi="Times New Roman"/>
-          <w:b w:val="false"/>
-          <w:bCs w:val="false"/>
-          <w:i w:val="false"/>
-          <w:iCs w:val="false"/>
-          <w:sz w:val="20"/>
-          <w:szCs w:val="20"/>
-        </w:rPr>
-        <w:t xml:space="preserve">              распаковать tar c Bzip2</w:t>
-      </w:r>
-    </w:p>
-    <w:p>
-      <w:pPr>
-        <w:pStyle w:val="Normal"/>
-        <w:rPr>
-          <w:sz w:val="20"/>
-          <w:szCs w:val="20"/>
-        </w:rPr>
-      </w:pPr>
-      <w:r>
-        <w:rPr>
-          <w:rFonts w:ascii="Courier New" w:hAnsi="Courier New"/>
-          <w:b w:val="false"/>
-          <w:bCs w:val="false"/>
-          <w:i w:val="false"/>
-          <w:iCs w:val="false"/>
-          <w:color w:val="000000"/>
-          <w:sz w:val="20"/>
-          <w:szCs w:val="20"/>
-          <w:highlight w:val="lightGray"/>
-        </w:rPr>
-        <w:t>gzip file</w:t>
-      </w:r>
-      <w:bookmarkStart w:id="35" w:name="__DdeLink__1137_1477396887162"/>
-      <w:bookmarkStart w:id="36" w:name="__DdeLink__52_10380502152562"/>
-      <w:r>
-        <w:rPr>
-          <w:rFonts w:ascii="Comic Sans MS" w:hAnsi="Comic Sans MS"/>
-          <w:b w:val="false"/>
-          <w:bCs w:val="false"/>
-          <w:i w:val="false"/>
-          <w:iCs w:val="false"/>
-          <w:color w:val="FF0000"/>
-          <w:sz w:val="20"/>
-          <w:szCs w:val="20"/>
-        </w:rPr>
-        <w:t xml:space="preserve"> </w:t>
-      </w:r>
-      <w:bookmarkEnd w:id="36"/>
-      <w:r>
-        <w:rPr>
-          <w:rFonts w:ascii="Comic Sans MS" w:hAnsi="Comic Sans MS"/>
-          <w:b w:val="false"/>
-          <w:bCs w:val="false"/>
-          <w:i w:val="false"/>
-          <w:iCs w:val="false"/>
-          <w:color w:val="FF0000"/>
-          <w:sz w:val="20"/>
-          <w:szCs w:val="20"/>
-        </w:rPr>
-        <w:t xml:space="preserve">  </w:t>
-      </w:r>
-      <w:r>
-        <w:rPr>
-          <w:rFonts w:ascii="Comic Sans MS" w:hAnsi="Comic Sans MS"/>
-          <w:b w:val="false"/>
-          <w:bCs w:val="false"/>
-          <w:i w:val="false"/>
-          <w:iCs w:val="false"/>
-          <w:sz w:val="20"/>
-          <w:szCs w:val="20"/>
-        </w:rPr>
-        <w:t xml:space="preserve">  </w:t>
-      </w:r>
-      <w:bookmarkEnd w:id="35"/>
-      <w:r>
-        <w:rPr>
-          <w:rFonts w:ascii="Comic Sans MS" w:hAnsi="Comic Sans MS"/>
-          <w:b w:val="false"/>
-          <w:bCs w:val="false"/>
-          <w:i w:val="false"/>
-          <w:iCs w:val="false"/>
-          <w:sz w:val="20"/>
-          <w:szCs w:val="20"/>
-        </w:rPr>
-        <w:t xml:space="preserve">             </w:t>
-      </w:r>
-      <w:r>
-        <w:rPr>
-          <w:rFonts w:ascii="Times New Roman" w:hAnsi="Times New Roman"/>
-          <w:b w:val="false"/>
-          <w:bCs w:val="false"/>
-          <w:i w:val="false"/>
-          <w:iCs w:val="false"/>
-          <w:sz w:val="20"/>
-          <w:szCs w:val="20"/>
-        </w:rPr>
-        <w:t>сжать file и переименовать в file.gz</w:t>
-      </w:r>
-    </w:p>
-    <w:p>
-      <w:pPr>
-        <w:pStyle w:val="Normal"/>
-        <w:rPr>
-          <w:sz w:val="20"/>
-          <w:szCs w:val="20"/>
-        </w:rPr>
-      </w:pPr>
-      <w:r>
-        <w:rPr>
-          <w:rFonts w:ascii="Courier New" w:hAnsi="Courier New"/>
-          <w:b w:val="false"/>
-          <w:bCs w:val="false"/>
-          <w:i w:val="false"/>
-          <w:iCs w:val="false"/>
-          <w:color w:val="000000"/>
-          <w:sz w:val="20"/>
-          <w:szCs w:val="20"/>
-          <w:highlight w:val="lightGray"/>
-        </w:rPr>
-        <w:t>gzip</w:t>
-      </w:r>
-      <w:r>
-        <w:rPr>
-          <w:rFonts w:ascii="Courier New" w:hAnsi="Courier New"/>
-          <w:b w:val="false"/>
-          <w:bCs w:val="false"/>
-          <w:i w:val="false"/>
-          <w:iCs w:val="false"/>
-          <w:color w:val="330099"/>
-          <w:sz w:val="20"/>
-          <w:szCs w:val="20"/>
-          <w:highlight w:val="lightGray"/>
-        </w:rPr>
-        <w:t xml:space="preserve"> -d file.gz</w:t>
-      </w:r>
-      <w:bookmarkStart w:id="37" w:name="__DdeLink__1137_1477396887163"/>
-      <w:bookmarkStart w:id="38" w:name="__DdeLink__52_10380502152563"/>
-      <w:r>
-        <w:rPr>
-          <w:rFonts w:ascii="Comic Sans MS" w:hAnsi="Comic Sans MS"/>
-          <w:b w:val="false"/>
-          <w:bCs w:val="false"/>
-          <w:i w:val="false"/>
-          <w:iCs w:val="false"/>
-          <w:color w:val="FF0000"/>
-          <w:sz w:val="20"/>
-          <w:szCs w:val="20"/>
-        </w:rPr>
-        <w:t xml:space="preserve"> </w:t>
-      </w:r>
       <w:bookmarkEnd w:id="38"/>
-      <w:r>
-        <w:rPr>
-          <w:rFonts w:ascii="Comic Sans MS" w:hAnsi="Comic Sans MS"/>
-          <w:b w:val="false"/>
-          <w:bCs w:val="false"/>
-          <w:i w:val="false"/>
-          <w:iCs w:val="false"/>
-          <w:color w:val="FF0000"/>
-          <w:sz w:val="20"/>
-          <w:szCs w:val="20"/>
-        </w:rPr>
-        <w:t xml:space="preserve">  </w:t>
-      </w:r>
-      <w:r>
-        <w:rPr>
-          <w:rFonts w:ascii="Comic Sans MS" w:hAnsi="Comic Sans MS"/>
-          <w:b w:val="false"/>
-          <w:bCs w:val="false"/>
-          <w:i w:val="false"/>
-          <w:iCs w:val="false"/>
-          <w:sz w:val="20"/>
-          <w:szCs w:val="20"/>
-        </w:rPr>
-        <w:t xml:space="preserve">  </w:t>
-      </w:r>
-      <w:bookmarkEnd w:id="37"/>
       <w:r>
         <w:rPr>
           <w:rFonts w:ascii="Times New Roman" w:hAnsi="Times New Roman"/>
@@ -22606,8 +22564,8 @@
         </w:rPr>
         <w:t>folder/</w:t>
       </w:r>
-      <w:bookmarkStart w:id="39" w:name="__DdeLink__1137_147739688711"/>
-      <w:bookmarkStart w:id="40" w:name="__DdeLink__52_1038050215251"/>
+      <w:bookmarkStart w:id="40" w:name="__DdeLink__1137_147739688711"/>
+      <w:bookmarkStart w:id="41" w:name="__DdeLink__52_1038050215251"/>
       <w:r>
         <w:rPr>
           <w:rFonts w:ascii="Comic Sans MS" w:hAnsi="Comic Sans MS"/>
@@ -22622,9 +22580,99 @@
         </w:rPr>
         <w:t xml:space="preserve"> </w:t>
       </w:r>
+      <w:bookmarkEnd w:id="41"/>
+      <w:r>
+        <w:rPr>
+          <w:rFonts w:ascii="Comic Sans MS" w:hAnsi="Comic Sans MS"/>
+          <w:b w:val="false"/>
+          <w:bCs w:val="false"/>
+          <w:i w:val="false"/>
+          <w:iCs w:val="false"/>
+          <w:color w:val="FF0000"/>
+          <w:sz w:val="20"/>
+          <w:szCs w:val="20"/>
+        </w:rPr>
+        <w:t xml:space="preserve">  </w:t>
+      </w:r>
+      <w:r>
+        <w:rPr>
+          <w:rFonts w:ascii="Comic Sans MS" w:hAnsi="Comic Sans MS"/>
+          <w:b w:val="false"/>
+          <w:bCs w:val="false"/>
+          <w:i w:val="false"/>
+          <w:iCs w:val="false"/>
+          <w:sz w:val="20"/>
+          <w:szCs w:val="20"/>
+        </w:rPr>
+        <w:t xml:space="preserve"> </w:t>
+      </w:r>
       <w:bookmarkEnd w:id="40"/>
       <w:r>
         <w:rPr>
+          <w:rFonts w:ascii="Times New Roman" w:hAnsi="Times New Roman"/>
+          <w:b w:val="false"/>
+          <w:bCs w:val="false"/>
+          <w:i w:val="false"/>
+          <w:iCs w:val="false"/>
+          <w:sz w:val="20"/>
+          <w:szCs w:val="20"/>
+        </w:rPr>
+        <w:t>заархивировать папку folder с расширением zip</w:t>
+      </w:r>
+    </w:p>
+    <w:p>
+      <w:pPr>
+        <w:pStyle w:val="Normal"/>
+        <w:rPr>
+          <w:sz w:val="20"/>
+          <w:szCs w:val="20"/>
+        </w:rPr>
+      </w:pPr>
+      <w:r>
+        <w:rPr>
+          <w:rFonts w:ascii="Courier New" w:hAnsi="Courier New"/>
+          <w:b w:val="false"/>
+          <w:bCs w:val="false"/>
+          <w:i w:val="false"/>
+          <w:iCs w:val="false"/>
+          <w:color w:val="FF0000"/>
+          <w:sz w:val="20"/>
+          <w:szCs w:val="20"/>
+          <w:highlight w:val="lightGray"/>
+        </w:rPr>
+        <w:t xml:space="preserve">unzip </w:t>
+      </w:r>
+      <w:r>
+        <w:rPr>
+          <w:rFonts w:ascii="Courier New" w:hAnsi="Courier New"/>
+          <w:b w:val="false"/>
+          <w:bCs w:val="false"/>
+          <w:i w:val="false"/>
+          <w:iCs w:val="false"/>
+          <w:color w:val="000000"/>
+          <w:sz w:val="20"/>
+          <w:szCs w:val="20"/>
+          <w:highlight w:val="lightGray"/>
+        </w:rPr>
+        <w:t>arhiv_zip.zip</w:t>
+      </w:r>
+      <w:r>
+        <w:rPr>
+          <w:rFonts w:ascii="Courier New" w:hAnsi="Courier New"/>
+          <w:b w:val="false"/>
+          <w:bCs w:val="false"/>
+          <w:i w:val="false"/>
+          <w:iCs w:val="false"/>
+          <w:color w:val="FF0000"/>
+          <w:sz w:val="20"/>
+          <w:szCs w:val="20"/>
+        </w:rPr>
+        <w:t xml:space="preserve"> </w:t>
+      </w:r>
+      <w:bookmarkStart w:id="42" w:name="__DdeLink__1137_147739688712"/>
+      <w:bookmarkStart w:id="43" w:name="__DdeLink__52_1038050215252"/>
+      <w:r>
+        <w:rPr>
           <w:rFonts w:ascii="Comic Sans MS" w:hAnsi="Comic Sans MS"/>
           <w:b w:val="false"/>
           <w:bCs w:val="false"/>
@@ -22634,8 +22682,9 @@
           <w:sz w:val="20"/>
           <w:szCs w:val="20"/>
         </w:rPr>
-        <w:t xml:space="preserve">  </w:t>
-      </w:r>
+        <w:t xml:space="preserve"> </w:t>
+      </w:r>
+      <w:bookmarkEnd w:id="43"/>
       <w:r>
         <w:rPr>
           <w:rFonts w:ascii="Comic Sans MS" w:hAnsi="Comic Sans MS"/>
@@ -22643,104 +22692,13 @@
           <w:bCs w:val="false"/>
           <w:i w:val="false"/>
           <w:iCs w:val="false"/>
+          <w:color w:val="FF0000"/>
           <w:sz w:val="20"/>
           <w:szCs w:val="20"/>
         </w:rPr>
         <w:t xml:space="preserve"> </w:t>
       </w:r>
-      <w:bookmarkEnd w:id="39"/>
-      <w:r>
-        <w:rPr>
-          <w:rFonts w:ascii="Times New Roman" w:hAnsi="Times New Roman"/>
-          <w:b w:val="false"/>
-          <w:bCs w:val="false"/>
-          <w:i w:val="false"/>
-          <w:iCs w:val="false"/>
-          <w:sz w:val="20"/>
-          <w:szCs w:val="20"/>
-        </w:rPr>
-        <w:t>заархивировать папку folder с расширением zip</w:t>
-      </w:r>
-    </w:p>
-    <w:p>
-      <w:pPr>
-        <w:pStyle w:val="Normal"/>
-        <w:rPr>
-          <w:sz w:val="20"/>
-          <w:szCs w:val="20"/>
-        </w:rPr>
-      </w:pPr>
-      <w:r>
-        <w:rPr>
-          <w:rFonts w:ascii="Courier New" w:hAnsi="Courier New"/>
-          <w:b w:val="false"/>
-          <w:bCs w:val="false"/>
-          <w:i w:val="false"/>
-          <w:iCs w:val="false"/>
-          <w:color w:val="FF0000"/>
-          <w:sz w:val="20"/>
-          <w:szCs w:val="20"/>
-          <w:highlight w:val="lightGray"/>
-        </w:rPr>
-        <w:t xml:space="preserve">unzip </w:t>
-      </w:r>
-      <w:r>
-        <w:rPr>
-          <w:rFonts w:ascii="Courier New" w:hAnsi="Courier New"/>
-          <w:b w:val="false"/>
-          <w:bCs w:val="false"/>
-          <w:i w:val="false"/>
-          <w:iCs w:val="false"/>
-          <w:color w:val="000000"/>
-          <w:sz w:val="20"/>
-          <w:szCs w:val="20"/>
-          <w:highlight w:val="lightGray"/>
-        </w:rPr>
-        <w:t>arhiv_zip.zip</w:t>
-      </w:r>
-      <w:r>
-        <w:rPr>
-          <w:rFonts w:ascii="Courier New" w:hAnsi="Courier New"/>
-          <w:b w:val="false"/>
-          <w:bCs w:val="false"/>
-          <w:i w:val="false"/>
-          <w:iCs w:val="false"/>
-          <w:color w:val="FF0000"/>
-          <w:sz w:val="20"/>
-          <w:szCs w:val="20"/>
-        </w:rPr>
-        <w:t xml:space="preserve"> </w:t>
-      </w:r>
-      <w:bookmarkStart w:id="41" w:name="__DdeLink__1137_147739688712"/>
-      <w:bookmarkStart w:id="42" w:name="__DdeLink__52_1038050215252"/>
-      <w:r>
-        <w:rPr>
-          <w:rFonts w:ascii="Comic Sans MS" w:hAnsi="Comic Sans MS"/>
-          <w:b w:val="false"/>
-          <w:bCs w:val="false"/>
-          <w:i w:val="false"/>
-          <w:iCs w:val="false"/>
-          <w:color w:val="FF0000"/>
-          <w:sz w:val="20"/>
-          <w:szCs w:val="20"/>
-        </w:rPr>
-        <w:t xml:space="preserve"> </w:t>
-      </w:r>
       <w:bookmarkEnd w:id="42"/>
-      <w:r>
-        <w:rPr>
-          <w:rFonts w:ascii="Comic Sans MS" w:hAnsi="Comic Sans MS"/>
-          <w:b w:val="false"/>
-          <w:bCs w:val="false"/>
-          <w:i w:val="false"/>
-          <w:iCs w:val="false"/>
-          <w:color w:val="FF0000"/>
-          <w:sz w:val="20"/>
-          <w:szCs w:val="20"/>
-        </w:rPr>
-        <w:t xml:space="preserve"> </w:t>
-      </w:r>
-      <w:bookmarkEnd w:id="41"/>
       <w:r>
         <w:rPr>
           <w:rFonts w:ascii="Comic Sans MS" w:hAnsi="Comic Sans MS"/>
@@ -22986,8 +22944,8 @@
           <w:effect w:val="none"/>
         </w:rPr>
       </w:pPr>
-      <w:bookmarkStart w:id="43" w:name="создание_архива"/>
-      <w:bookmarkEnd w:id="43"/>
+      <w:bookmarkStart w:id="44" w:name="создание_архива"/>
+      <w:bookmarkEnd w:id="44"/>
       <w:r>
         <w:rPr>
           <w:rFonts w:ascii="Courier New" w:hAnsi="Courier New"/>
@@ -23435,8 +23393,8 @@
           <w:effect w:val="none"/>
         </w:rPr>
       </w:pPr>
-      <w:bookmarkStart w:id="44" w:name="распаковка_архива"/>
-      <w:bookmarkEnd w:id="44"/>
+      <w:bookmarkStart w:id="45" w:name="распаковка_архива"/>
+      <w:bookmarkEnd w:id="45"/>
       <w:r>
         <w:rPr>
           <w:rFonts w:ascii="Courier New" w:hAnsi="Courier New"/>
@@ -29686,7 +29644,7 @@
         </w:rPr>
         <w:t>mtr google.com</w:t>
       </w:r>
-      <w:bookmarkStart w:id="45" w:name="__DdeLink__52_103805021521"/>
+      <w:bookmarkStart w:id="46" w:name="__DdeLink__52_103805021521"/>
       <w:r>
         <w:rPr>
           <w:rFonts w:ascii="Comic Sans MS" w:hAnsi="Comic Sans MS"/>
@@ -29701,7 +29659,7 @@
         </w:rPr>
         <w:t xml:space="preserve"> </w:t>
       </w:r>
-      <w:bookmarkEnd w:id="45"/>
+      <w:bookmarkEnd w:id="46"/>
       <w:r>
         <w:rPr>
           <w:rFonts w:ascii="Comic Sans MS" w:hAnsi="Comic Sans MS"/>
@@ -33583,6 +33541,33 @@
     </w:p>
     <w:p>
       <w:pPr>
+        <w:pStyle w:val="Normal"/>
+        <w:rPr/>
+      </w:pPr>
+      <w:r>
+        <w:rPr/>
+      </w:r>
+    </w:p>
+    <w:p>
+      <w:pPr>
+        <w:pStyle w:val="Normal"/>
+        <w:rPr/>
+      </w:pPr>
+      <w:r>
+        <w:rPr/>
+      </w:r>
+    </w:p>
+    <w:p>
+      <w:pPr>
+        <w:pStyle w:val="Normal"/>
+        <w:rPr/>
+      </w:pPr>
+      <w:r>
+        <w:rPr/>
+      </w:r>
+    </w:p>
+    <w:p>
+      <w:pPr>
         <w:sectPr>
           <w:type w:val="continuous"/>
           <w:pgSz w:w="12240" w:h="15840"/>
@@ -34130,6 +34115,33 @@
           <w:sz w:val="16"/>
           <w:szCs w:val="16"/>
         </w:rPr>
+      </w:r>
+    </w:p>
+    <w:p>
+      <w:pPr>
+        <w:pStyle w:val="Normal"/>
+        <w:rPr/>
+      </w:pPr>
+      <w:r>
+        <w:rPr/>
+      </w:r>
+    </w:p>
+    <w:p>
+      <w:pPr>
+        <w:pStyle w:val="Normal"/>
+        <w:rPr/>
+      </w:pPr>
+      <w:r>
+        <w:rPr/>
+      </w:r>
+    </w:p>
+    <w:p>
+      <w:pPr>
+        <w:pStyle w:val="Normal"/>
+        <w:rPr/>
+      </w:pPr>
+      <w:r>
+        <w:rPr/>
       </w:r>
     </w:p>
     <w:p>
@@ -34821,6 +34833,33 @@
     </w:p>
     <w:p>
       <w:pPr>
+        <w:pStyle w:val="Normal"/>
+        <w:rPr/>
+      </w:pPr>
+      <w:r>
+        <w:rPr/>
+      </w:r>
+    </w:p>
+    <w:p>
+      <w:pPr>
+        <w:pStyle w:val="Normal"/>
+        <w:rPr/>
+      </w:pPr>
+      <w:r>
+        <w:rPr/>
+      </w:r>
+    </w:p>
+    <w:p>
+      <w:pPr>
+        <w:pStyle w:val="Normal"/>
+        <w:rPr/>
+      </w:pPr>
+      <w:r>
+        <w:rPr/>
+      </w:r>
+    </w:p>
+    <w:p>
+      <w:pPr>
         <w:sectPr>
           <w:type w:val="continuous"/>
           <w:pgSz w:w="12240" w:h="15840"/>
@@ -35439,6 +35478,33 @@
         </w:tc>
       </w:tr>
     </w:tbl>
+    <w:p>
+      <w:pPr>
+        <w:pStyle w:val="Normal"/>
+        <w:rPr/>
+      </w:pPr>
+      <w:r>
+        <w:rPr/>
+      </w:r>
+    </w:p>
+    <w:p>
+      <w:pPr>
+        <w:pStyle w:val="Normal"/>
+        <w:rPr/>
+      </w:pPr>
+      <w:r>
+        <w:rPr/>
+      </w:r>
+    </w:p>
+    <w:p>
+      <w:pPr>
+        <w:pStyle w:val="Normal"/>
+        <w:rPr/>
+      </w:pPr>
+      <w:r>
+        <w:rPr/>
+      </w:r>
+    </w:p>
     <w:p>
       <w:pPr>
         <w:pStyle w:val="Normal"/>
@@ -36301,6 +36367,33 @@
     </w:p>
     <w:p>
       <w:pPr>
+        <w:pStyle w:val="Normal"/>
+        <w:rPr/>
+      </w:pPr>
+      <w:r>
+        <w:rPr/>
+      </w:r>
+    </w:p>
+    <w:p>
+      <w:pPr>
+        <w:pStyle w:val="Normal"/>
+        <w:rPr/>
+      </w:pPr>
+      <w:r>
+        <w:rPr/>
+      </w:r>
+    </w:p>
+    <w:p>
+      <w:pPr>
+        <w:pStyle w:val="Normal"/>
+        <w:rPr/>
+      </w:pPr>
+      <w:r>
+        <w:rPr/>
+      </w:r>
+    </w:p>
+    <w:p>
+      <w:pPr>
         <w:sectPr>
           <w:type w:val="continuous"/>
           <w:pgSz w:w="12240" w:h="15840"/>
@@ -36752,6 +36845,33 @@
         </w:tc>
       </w:tr>
     </w:tbl>
+    <w:p>
+      <w:pPr>
+        <w:pStyle w:val="Normal"/>
+        <w:rPr/>
+      </w:pPr>
+      <w:r>
+        <w:rPr/>
+      </w:r>
+    </w:p>
+    <w:p>
+      <w:pPr>
+        <w:pStyle w:val="Normal"/>
+        <w:rPr/>
+      </w:pPr>
+      <w:r>
+        <w:rPr/>
+      </w:r>
+    </w:p>
+    <w:p>
+      <w:pPr>
+        <w:pStyle w:val="Normal"/>
+        <w:rPr/>
+      </w:pPr>
+      <w:r>
+        <w:rPr/>
+      </w:r>
+    </w:p>
     <w:p>
       <w:pPr>
         <w:pStyle w:val="Normal"/>
@@ -37712,6 +37832,33 @@
     </w:p>
     <w:p>
       <w:pPr>
+        <w:pStyle w:val="Normal"/>
+        <w:rPr/>
+      </w:pPr>
+      <w:r>
+        <w:rPr/>
+      </w:r>
+    </w:p>
+    <w:p>
+      <w:pPr>
+        <w:pStyle w:val="Normal"/>
+        <w:rPr/>
+      </w:pPr>
+      <w:r>
+        <w:rPr/>
+      </w:r>
+    </w:p>
+    <w:p>
+      <w:pPr>
+        <w:pStyle w:val="Normal"/>
+        <w:rPr/>
+      </w:pPr>
+      <w:r>
+        <w:rPr/>
+      </w:r>
+    </w:p>
+    <w:p>
+      <w:pPr>
         <w:sectPr>
           <w:type w:val="continuous"/>
           <w:pgSz w:w="12240" w:h="15840"/>
@@ -38099,6 +38246,33 @@
         </w:tc>
       </w:tr>
     </w:tbl>
+    <w:p>
+      <w:pPr>
+        <w:pStyle w:val="Normal"/>
+        <w:rPr/>
+      </w:pPr>
+      <w:r>
+        <w:rPr/>
+      </w:r>
+    </w:p>
+    <w:p>
+      <w:pPr>
+        <w:pStyle w:val="Normal"/>
+        <w:rPr/>
+      </w:pPr>
+      <w:r>
+        <w:rPr/>
+      </w:r>
+    </w:p>
+    <w:p>
+      <w:pPr>
+        <w:pStyle w:val="Normal"/>
+        <w:rPr/>
+      </w:pPr>
+      <w:r>
+        <w:rPr/>
+      </w:r>
+    </w:p>
     <w:p>
       <w:pPr>
         <w:pStyle w:val="Normal"/>
@@ -38919,6 +39093,33 @@
     </w:p>
     <w:p>
       <w:pPr>
+        <w:pStyle w:val="Normal"/>
+        <w:rPr/>
+      </w:pPr>
+      <w:r>
+        <w:rPr/>
+      </w:r>
+    </w:p>
+    <w:p>
+      <w:pPr>
+        <w:pStyle w:val="Normal"/>
+        <w:rPr/>
+      </w:pPr>
+      <w:r>
+        <w:rPr/>
+      </w:r>
+    </w:p>
+    <w:p>
+      <w:pPr>
+        <w:pStyle w:val="Normal"/>
+        <w:rPr/>
+      </w:pPr>
+      <w:r>
+        <w:rPr/>
+      </w:r>
+    </w:p>
+    <w:p>
+      <w:pPr>
         <w:sectPr>
           <w:type w:val="continuous"/>
           <w:pgSz w:w="12240" w:h="15840"/>
@@ -39442,6 +39643,33 @@
     </w:p>
     <w:p>
       <w:pPr>
+        <w:pStyle w:val="Normal"/>
+        <w:rPr/>
+      </w:pPr>
+      <w:r>
+        <w:rPr/>
+      </w:r>
+    </w:p>
+    <w:p>
+      <w:pPr>
+        <w:pStyle w:val="Normal"/>
+        <w:rPr/>
+      </w:pPr>
+      <w:r>
+        <w:rPr/>
+      </w:r>
+    </w:p>
+    <w:p>
+      <w:pPr>
+        <w:pStyle w:val="Normal"/>
+        <w:rPr/>
+      </w:pPr>
+      <w:r>
+        <w:rPr/>
+      </w:r>
+    </w:p>
+    <w:p>
+      <w:pPr>
         <w:sectPr>
           <w:type w:val="continuous"/>
           <w:pgSz w:w="12240" w:h="15840"/>
@@ -40384,6 +40612,33 @@
           <w:u w:val="none"/>
         </w:rPr>
         <w:t>Возврат в управляемый режим:</w:t>
+      </w:r>
+    </w:p>
+    <w:p>
+      <w:pPr>
+        <w:pStyle w:val="Normal"/>
+        <w:rPr/>
+      </w:pPr>
+      <w:r>
+        <w:rPr/>
+      </w:r>
+    </w:p>
+    <w:p>
+      <w:pPr>
+        <w:pStyle w:val="Normal"/>
+        <w:rPr/>
+      </w:pPr>
+      <w:r>
+        <w:rPr/>
+      </w:r>
+    </w:p>
+    <w:p>
+      <w:pPr>
+        <w:pStyle w:val="Normal"/>
+        <w:rPr/>
+      </w:pPr>
+      <w:r>
+        <w:rPr/>
       </w:r>
     </w:p>
     <w:p>
@@ -40901,6 +41156,33 @@
     </w:p>
     <w:p>
       <w:pPr>
+        <w:pStyle w:val="Normal"/>
+        <w:rPr/>
+      </w:pPr>
+      <w:r>
+        <w:rPr/>
+      </w:r>
+    </w:p>
+    <w:p>
+      <w:pPr>
+        <w:pStyle w:val="Normal"/>
+        <w:rPr/>
+      </w:pPr>
+      <w:r>
+        <w:rPr/>
+      </w:r>
+    </w:p>
+    <w:p>
+      <w:pPr>
+        <w:pStyle w:val="Normal"/>
+        <w:rPr/>
+      </w:pPr>
+      <w:r>
+        <w:rPr/>
+      </w:r>
+    </w:p>
+    <w:p>
+      <w:pPr>
         <w:sectPr>
           <w:type w:val="continuous"/>
           <w:pgSz w:w="12240" w:h="15840"/>
@@ -41466,6 +41748,33 @@
     </w:p>
     <w:p>
       <w:pPr>
+        <w:pStyle w:val="Normal"/>
+        <w:rPr/>
+      </w:pPr>
+      <w:r>
+        <w:rPr/>
+      </w:r>
+    </w:p>
+    <w:p>
+      <w:pPr>
+        <w:pStyle w:val="Normal"/>
+        <w:rPr/>
+      </w:pPr>
+      <w:r>
+        <w:rPr/>
+      </w:r>
+    </w:p>
+    <w:p>
+      <w:pPr>
+        <w:pStyle w:val="Normal"/>
+        <w:rPr/>
+      </w:pPr>
+      <w:r>
+        <w:rPr/>
+      </w:r>
+    </w:p>
+    <w:p>
+      <w:pPr>
         <w:sectPr>
           <w:type w:val="continuous"/>
           <w:pgSz w:w="12240" w:h="15840"/>
@@ -41789,12 +42098,7 @@
     <w:p>
       <w:pPr>
         <w:pStyle w:val="Normal"/>
-        <w:rPr>
-          <w:rFonts w:ascii="Courier New" w:hAnsi="Courier New"/>
-          <w:sz w:val="20"/>
-          <w:szCs w:val="20"/>
-          <w:highlight w:val="lightGray"/>
-        </w:rPr>
+        <w:rPr/>
       </w:pPr>
       <w:hyperlink r:id="rId12">
         <w:r>
@@ -41805,37 +42109,45 @@
             <w:szCs w:val="20"/>
             <w:highlight w:val="lightGray"/>
           </w:rPr>
-          <w:t>http://mobile.maps.yandex.net/cellid_location/?clid=1866854&amp;lac=-1&amp;cellid=-1&amp;operatorid=null&amp;countrycode=null&amp;signalstrength=-1&amp;wifinetworks=BSSID:-65&amp;app=ymetro</w:t>
+          <w:t>http://mobile.maps.yandex.net/cellid_location/?clid=1866854&amp;lac=-1&amp;cellid=-1&amp;operatorid=null&amp;countrycode=null&amp;signalstrength=-1&amp;wifinetworks=BSSID:-65&amp;app=ymetr</w:t>
         </w:r>
       </w:hyperlink>
-    </w:p>
-    <w:p>
-      <w:pPr>
-        <w:pStyle w:val="Normal"/>
-        <w:rPr>
-          <w:rFonts w:ascii="Courier New" w:hAnsi="Courier New"/>
-          <w:sz w:val="20"/>
-          <w:szCs w:val="20"/>
-          <w:highlight w:val="lightGray"/>
-        </w:rPr>
-      </w:pPr>
-      <w:r>
-        <w:rPr>
-          <w:rFonts w:ascii="Courier New" w:hAnsi="Courier New"/>
-          <w:sz w:val="20"/>
-          <w:szCs w:val="20"/>
-          <w:highlight w:val="lightGray"/>
-        </w:rPr>
-      </w:r>
-    </w:p>
-    <w:p>
-      <w:pPr>
-        <w:pStyle w:val="Normal"/>
-        <w:rPr>
-          <w:rFonts w:ascii="Courier New" w:hAnsi="Courier New"/>
-          <w:sz w:val="20"/>
-          <w:szCs w:val="20"/>
-        </w:rPr>
+      <w:hyperlink r:id="rId13">
+        <w:r>
+          <w:rPr>
+            <w:rStyle w:val="Style13"/>
+            <w:rFonts w:ascii="Courier New" w:hAnsi="Courier New"/>
+            <w:sz w:val="20"/>
+            <w:szCs w:val="20"/>
+            <w:highlight w:val="lightGray"/>
+          </w:rPr>
+          <w:t>o</w:t>
+        </w:r>
+      </w:hyperlink>
+    </w:p>
+    <w:p>
+      <w:pPr>
+        <w:pStyle w:val="Normal"/>
+        <w:rPr>
+          <w:rFonts w:ascii="Courier New" w:hAnsi="Courier New"/>
+          <w:sz w:val="20"/>
+          <w:szCs w:val="20"/>
+          <w:highlight w:val="lightGray"/>
+        </w:rPr>
+      </w:pPr>
+      <w:r>
+        <w:rPr>
+          <w:rFonts w:ascii="Courier New" w:hAnsi="Courier New"/>
+          <w:sz w:val="20"/>
+          <w:szCs w:val="20"/>
+          <w:highlight w:val="lightGray"/>
+        </w:rPr>
+      </w:r>
+    </w:p>
+    <w:p>
+      <w:pPr>
+        <w:pStyle w:val="Normal"/>
+        <w:rPr/>
       </w:pPr>
       <w:r>
         <w:rPr>
@@ -41844,6 +42156,20 @@
           <w:szCs w:val="20"/>
         </w:rPr>
         <w:t xml:space="preserve">вместо BSSID вбиваем mac адрес и получим координаты для гугл карты (первые два значения)вбиваем через пробел. </w:t>
+      </w:r>
+    </w:p>
+    <w:p>
+      <w:pPr>
+        <w:pStyle w:val="Normal"/>
+        <w:rPr/>
+      </w:pPr>
+      <w:r>
+        <w:rPr>
+          <w:rFonts w:ascii="Courier New" w:hAnsi="Courier New"/>
+          <w:sz w:val="20"/>
+          <w:szCs w:val="20"/>
+        </w:rPr>
+        <w:t>BC988929E608 // для примера</w:t>
       </w:r>
     </w:p>
     <w:p>
@@ -41908,7 +42234,7 @@
                     </pic:cNvPicPr>
                   </pic:nvPicPr>
                   <pic:blipFill>
-                    <a:blip r:embed="rId13"/>
+                    <a:blip r:embed="rId14"/>
                     <a:stretch>
                       <a:fillRect/>
                     </a:stretch>
@@ -43768,7 +44094,7 @@
         <w:pStyle w:val="Normal"/>
         <w:rPr/>
       </w:pPr>
-      <w:bookmarkStart w:id="46" w:name="__DdeLink__1836_31059957"/>
+      <w:bookmarkStart w:id="47" w:name="__DdeLink__1836_31059957"/>
       <w:r>
         <w:rPr>
           <w:b w:val="false"/>
@@ -43780,7 +44106,7 @@
         </w:rPr>
         <w:t xml:space="preserve">- age INT ); </w:t>
       </w:r>
-      <w:bookmarkEnd w:id="46"/>
+      <w:bookmarkEnd w:id="47"/>
       <w:r>
         <w:rPr>
           <w:b w:val="false"/>
@@ -43910,12 +44236,12 @@
           <w:szCs w:val="24"/>
         </w:rPr>
       </w:pPr>
-      <w:bookmarkStart w:id="47" w:name="__DdeLink__1830_1906060114"/>
-      <w:bookmarkStart w:id="48" w:name="__DdeLink__1826_1906060114"/>
-      <w:bookmarkStart w:id="49" w:name="__DdeLink__1828_1906060114"/>
-      <w:bookmarkEnd w:id="47"/>
+      <w:bookmarkStart w:id="48" w:name="__DdeLink__1828_1906060114"/>
+      <w:bookmarkStart w:id="49" w:name="__DdeLink__1826_1906060114"/>
+      <w:bookmarkStart w:id="50" w:name="__DdeLink__1830_1906060114"/>
       <w:bookmarkEnd w:id="48"/>
       <w:bookmarkEnd w:id="49"/>
+      <w:bookmarkEnd w:id="50"/>
       <w:r>
         <w:rPr>
           <w:b w:val="false"/>
@@ -45912,8 +46238,8 @@
           <w:szCs w:val="20"/>
         </w:rPr>
       </w:pPr>
-      <w:bookmarkStart w:id="50" w:name="__DdeLink__1897_1460761750"/>
-      <w:bookmarkEnd w:id="50"/>
+      <w:bookmarkStart w:id="51" w:name="__DdeLink__1897_1460761750"/>
+      <w:bookmarkEnd w:id="51"/>
       <w:r>
         <w:rPr>
           <w:b/>
@@ -46021,8 +46347,8 @@
           <w:iCs/>
         </w:rPr>
       </w:pPr>
-      <w:bookmarkStart w:id="51" w:name="__DdeLink__1959_1625825137"/>
-      <w:bookmarkEnd w:id="51"/>
+      <w:bookmarkStart w:id="52" w:name="__DdeLink__1959_1625825137"/>
+      <w:bookmarkEnd w:id="52"/>
       <w:r>
         <w:rPr>
           <w:b/>
@@ -46933,7 +47259,7 @@
       <w:fldChar w:fldCharType="separate"/>
     </w:r>
     <w:r>
-      <w:t>1</w:t>
+      <w:t>2</w:t>
     </w:r>
     <w:r>
       <w:fldChar w:fldCharType="end"/>
@@ -46976,7 +47302,7 @@
       <w:fldChar w:fldCharType="separate"/>
     </w:r>
     <w:r>
-      <w:t>18</w:t>
+      <w:t>19</w:t>
     </w:r>
     <w:r>
       <w:fldChar w:fldCharType="end"/>
@@ -47021,7 +47347,7 @@
     <w:qFormat/>
     <w:pPr>
       <w:widowControl/>
-      <w:overflowPunct w:val="false"/>
+      <w:overflowPunct w:val="true"/>
       <w:bidi w:val="0"/>
       <w:jc w:val="left"/>
     </w:pPr>

--- a/Команды Терминала.docx
+++ b/Команды Терминала.docx
@@ -375,22 +375,64 @@
         <w:spacing w:lineRule="atLeast" w:line="11"/>
         <w:jc w:val="left"/>
         <w:rPr>
-          <w:b w:val="false"/>
-          <w:b w:val="false"/>
-          <w:bCs w:val="false"/>
-          <w:i w:val="false"/>
-          <w:i w:val="false"/>
-          <w:iCs w:val="false"/>
-        </w:rPr>
-      </w:pPr>
-      <w:r>
-        <w:rPr>
-          <w:b w:val="false"/>
-          <w:bCs w:val="false"/>
+          <w:rFonts w:ascii="FreeMono" w:hAnsi="FreeMono"/>
+          <w:b/>
+          <w:b/>
+          <w:bCs/>
+        </w:rPr>
+      </w:pPr>
+      <w:r>
+        <w:rPr>
+          <w:rFonts w:ascii="FreeMono" w:hAnsi="FreeMono"/>
+          <w:b/>
+          <w:bCs/>
           <w:i w:val="false"/>
           <w:iCs w:val="false"/>
         </w:rPr>
         <w:t>packettracer</w:t>
+      </w:r>
+    </w:p>
+    <w:p>
+      <w:pPr>
+        <w:pStyle w:val="Normal"/>
+        <w:spacing w:lineRule="atLeast" w:line="11"/>
+        <w:jc w:val="left"/>
+        <w:rPr/>
+      </w:pPr>
+      <w:hyperlink r:id="rId2">
+        <w:r>
+          <w:rPr>
+            <w:rStyle w:val="Style13"/>
+            <w:rFonts w:ascii="FreeMono" w:hAnsi="FreeMono"/>
+            <w:b w:val="false"/>
+            <w:bCs w:val="false"/>
+            <w:i w:val="false"/>
+            <w:iCs w:val="false"/>
+          </w:rPr>
+          <w:t>ramikboxing@mail.ru</w:t>
+        </w:r>
+      </w:hyperlink>
+    </w:p>
+    <w:p>
+      <w:pPr>
+        <w:pStyle w:val="Normal"/>
+        <w:spacing w:lineRule="atLeast" w:line="11"/>
+        <w:jc w:val="left"/>
+        <w:rPr>
+          <w:rFonts w:ascii="FreeMono" w:hAnsi="FreeMono"/>
+        </w:rPr>
+      </w:pPr>
+      <w:bookmarkStart w:id="0" w:name="__DdeLink__2331_674804018"/>
+      <w:bookmarkEnd w:id="0"/>
+      <w:r>
+        <w:rPr>
+          <w:rFonts w:ascii="FreeMono" w:hAnsi="FreeMono"/>
+          <w:b w:val="false"/>
+          <w:bCs w:val="false"/>
+          <w:i w:val="false"/>
+          <w:iCs w:val="false"/>
+        </w:rPr>
+        <w:t>Ramil1985</w:t>
       </w:r>
     </w:p>
     <w:p>
@@ -1435,8 +1477,8 @@
           <w:u w:val="none"/>
         </w:rPr>
       </w:pPr>
-      <w:bookmarkStart w:id="0" w:name="__DdeLink__1945_705137900"/>
-      <w:bookmarkEnd w:id="0"/>
+      <w:bookmarkStart w:id="1" w:name="__DdeLink__1945_705137900"/>
+      <w:bookmarkEnd w:id="1"/>
       <w:r>
         <w:rPr>
           <w:rFonts w:ascii="Times New Roman" w:hAnsi="Times New Roman"/>
@@ -1927,7 +1969,7 @@
         <w:spacing w:lineRule="atLeast" w:line="11"/>
         <w:rPr/>
       </w:pPr>
-      <w:bookmarkStart w:id="1" w:name="__DdeLink__4654_821886468"/>
+      <w:bookmarkStart w:id="2" w:name="__DdeLink__4654_821886468"/>
       <w:r>
         <w:rPr>
           <w:rFonts w:ascii="Courier New" w:hAnsi="Courier New"/>
@@ -1946,7 +1988,7 @@
         </w:rPr>
         <w:t>sudo apt-get install default-jre</w:t>
       </w:r>
-      <w:bookmarkEnd w:id="1"/>
+      <w:bookmarkEnd w:id="2"/>
       <w:r>
         <w:rPr>
           <w:rFonts w:ascii="Courier New" w:hAnsi="Courier New"/>
@@ -2389,7 +2431,7 @@
         </w:rPr>
         <w:t xml:space="preserve"> — Ском</w:t>
       </w:r>
-      <w:bookmarkStart w:id="2" w:name="__DdeLink__1858_80219729"/>
+      <w:bookmarkStart w:id="3" w:name="__DdeLink__1858_80219729"/>
       <w:r>
         <w:rPr>
           <w:rFonts w:ascii="Times New Roman" w:hAnsi="Times New Roman"/>
@@ -2404,7 +2446,7 @@
         </w:rPr>
         <w:t>пили</w:t>
       </w:r>
-      <w:bookmarkEnd w:id="2"/>
+      <w:bookmarkEnd w:id="3"/>
       <w:r>
         <w:rPr>
           <w:rFonts w:ascii="Times New Roman" w:hAnsi="Times New Roman"/>
@@ -2855,50 +2897,8 @@
     </w:p>
     <w:p>
       <w:pPr>
-        <w:pStyle w:val="Normal"/>
-        <w:spacing w:lineRule="atLeast" w:line="11"/>
-        <w:rPr>
-          <w:rFonts w:ascii="Times New Roman" w:hAnsi="Times New Roman"/>
-          <w:b w:val="false"/>
-          <w:b w:val="false"/>
-          <w:sz w:val="20"/>
-          <w:szCs w:val="20"/>
-        </w:rPr>
-      </w:pPr>
-      <w:r>
-        <w:rPr>
-          <w:rFonts w:ascii="Times New Roman" w:hAnsi="Times New Roman"/>
-          <w:b w:val="false"/>
-          <w:sz w:val="20"/>
-          <w:szCs w:val="20"/>
-        </w:rPr>
-      </w:r>
-    </w:p>
-    <w:p>
-      <w:pPr>
-        <w:pStyle w:val="Normal"/>
-        <w:spacing w:lineRule="atLeast" w:line="11"/>
-        <w:rPr>
-          <w:rFonts w:ascii="Times New Roman" w:hAnsi="Times New Roman"/>
-          <w:b w:val="false"/>
-          <w:b w:val="false"/>
-          <w:sz w:val="20"/>
-          <w:szCs w:val="20"/>
-        </w:rPr>
-      </w:pPr>
-      <w:r>
-        <w:rPr>
-          <w:rFonts w:ascii="Times New Roman" w:hAnsi="Times New Roman"/>
-          <w:b w:val="false"/>
-          <w:sz w:val="20"/>
-          <w:szCs w:val="20"/>
-        </w:rPr>
-      </w:r>
-    </w:p>
-    <w:p>
-      <w:pPr>
         <w:sectPr>
-          <w:footerReference w:type="default" r:id="rId2"/>
+          <w:footerReference w:type="default" r:id="rId3"/>
           <w:type w:val="nextPage"/>
           <w:pgSz w:w="12240" w:h="15840"/>
           <w:pgMar w:left="1134" w:right="1134" w:header="0" w:top="1134" w:footer="1134" w:bottom="1693" w:gutter="0"/>
@@ -4204,7 +4204,7 @@
           <w:szCs w:val="20"/>
         </w:rPr>
       </w:pPr>
-      <w:bookmarkStart w:id="3" w:name="__DdeLink__15682_1300191250"/>
+      <w:bookmarkStart w:id="4" w:name="__DdeLink__15682_1300191250"/>
       <w:r>
         <w:rPr>
           <w:rFonts w:ascii="Courier New" w:hAnsi="Courier New"/>
@@ -4219,7 +4219,7 @@
         </w:rPr>
         <w:t>sudo apt upgrade</w:t>
       </w:r>
-      <w:bookmarkEnd w:id="3"/>
+      <w:bookmarkEnd w:id="4"/>
       <w:r>
         <w:rPr>
           <w:rFonts w:ascii="Courier New" w:hAnsi="Courier New"/>
@@ -4563,8 +4563,8 @@
         </w:rPr>
         <w:t xml:space="preserve"> </w:t>
       </w:r>
-      <w:bookmarkStart w:id="4" w:name="__DdeLink__796_1546429679"/>
-      <w:bookmarkEnd w:id="4"/>
+      <w:bookmarkStart w:id="5" w:name="__DdeLink__796_1546429679"/>
+      <w:bookmarkEnd w:id="5"/>
       <w:r>
         <w:rPr>
           <w:rFonts w:ascii="Comic Sans MS" w:hAnsi="Comic Sans MS"/>
@@ -5737,7 +5737,7 @@
         </w:tabs>
         <w:rPr/>
       </w:pPr>
-      <w:bookmarkStart w:id="5" w:name="__DdeLink__2675_722871485"/>
+      <w:bookmarkStart w:id="6" w:name="__DdeLink__2675_722871485"/>
       <w:r>
         <w:rPr>
           <w:rFonts w:ascii="Courier New" w:hAnsi="Courier New"/>
@@ -5755,7 +5755,7 @@
         </w:rPr>
         <w:t> </w:t>
       </w:r>
-      <w:bookmarkStart w:id="6" w:name="__DdeLink__9372_1367384651"/>
+      <w:bookmarkStart w:id="7" w:name="__DdeLink__9372_1367384651"/>
       <w:r>
         <w:rPr>
           <w:rFonts w:ascii="Courier New" w:hAnsi="Courier New"/>
@@ -5773,8 +5773,8 @@
         </w:rPr>
         <w:t>sudo apt-get autoremove</w:t>
       </w:r>
-      <w:bookmarkEnd w:id="5"/>
       <w:bookmarkEnd w:id="6"/>
+      <w:bookmarkEnd w:id="7"/>
       <w:r>
         <w:rPr>
           <w:rFonts w:ascii="Times New Roman" w:hAnsi="Times New Roman"/>
@@ -6781,7 +6781,7 @@
         </w:rPr>
         <w:t xml:space="preserve">youtube-dl -o video.flv </w:t>
       </w:r>
-      <w:hyperlink r:id="rId3">
+      <w:hyperlink r:id="rId4">
         <w:r>
           <w:rPr>
             <w:rStyle w:val="Style17"/>
@@ -8180,7 +8180,7 @@
         </w:rPr>
         <w:t xml:space="preserve">wget </w:t>
       </w:r>
-      <w:hyperlink r:id="rId4">
+      <w:hyperlink r:id="rId5">
         <w:r>
           <w:rPr>
             <w:rStyle w:val="Style13"/>
@@ -8243,9 +8243,9 @@
         <w:pStyle w:val="Normal"/>
         <w:rPr/>
       </w:pPr>
-      <w:hyperlink r:id="rId5">
-        <w:bookmarkStart w:id="7" w:name="__DdeLink__2369_1048477511"/>
-        <w:bookmarkEnd w:id="7"/>
+      <w:hyperlink r:id="rId6">
+        <w:bookmarkStart w:id="8" w:name="__DdeLink__2369_1048477511"/>
+        <w:bookmarkEnd w:id="8"/>
         <w:r>
           <w:rPr>
             <w:rStyle w:val="Style13"/>
@@ -9455,47 +9455,18 @@
         <w:pStyle w:val="Normal"/>
         <w:spacing w:lineRule="atLeast" w:line="11"/>
         <w:jc w:val="center"/>
+        <w:rPr/>
+      </w:pPr>
+      <w:r>
         <w:rPr>
           <w:rFonts w:ascii="FreeMono" w:hAnsi="FreeMono"/>
           <w:b/>
-          <w:b/>
-          <w:bCs/>
-          <w:i/>
+          <w:bCs/>
           <w:i/>
           <w:iCs/>
           <w:sz w:val="36"/>
           <w:szCs w:val="36"/>
         </w:rPr>
-      </w:pPr>
-      <w:r>
-        <w:rPr>
-          <w:rFonts w:ascii="FreeMono" w:hAnsi="FreeMono"/>
-          <w:b/>
-          <w:bCs/>
-          <w:i/>
-          <w:iCs/>
-          <w:sz w:val="36"/>
-          <w:szCs w:val="36"/>
-        </w:rPr>
-      </w:r>
-    </w:p>
-    <w:p>
-      <w:pPr>
-        <w:pStyle w:val="Normal"/>
-        <w:spacing w:lineRule="atLeast" w:line="11"/>
-        <w:jc w:val="center"/>
-        <w:rPr/>
-      </w:pPr>
-      <w:r>
-        <w:rPr>
-          <w:rFonts w:ascii="FreeMono" w:hAnsi="FreeMono"/>
-          <w:b/>
-          <w:bCs/>
-          <w:i/>
-          <w:iCs/>
-          <w:sz w:val="36"/>
-          <w:szCs w:val="36"/>
-        </w:rPr>
         <w:t>GitHub</w:t>
       </w:r>
     </w:p>
@@ -9612,7 +9583,7 @@
         </w:rPr>
         <w:t xml:space="preserve"> </w:t>
       </w:r>
-      <w:hyperlink r:id="rId6">
+      <w:hyperlink r:id="rId7">
         <w:r>
           <w:rPr>
             <w:rStyle w:val="Style13"/>
@@ -9717,7 +9688,7 @@
           <w:szCs w:val="24"/>
         </w:rPr>
       </w:pPr>
-      <w:bookmarkStart w:id="8" w:name="__DdeLink__2263_1476388699"/>
+      <w:bookmarkStart w:id="9" w:name="__DdeLink__2263_1476388699"/>
       <w:r>
         <w:rPr>
           <w:rFonts w:ascii="FreeMono" w:hAnsi="FreeMono"/>
@@ -9752,7 +9723,7 @@
         </w:rPr>
         <w:t>git  </w:t>
       </w:r>
-      <w:bookmarkEnd w:id="8"/>
+      <w:bookmarkEnd w:id="9"/>
       <w:r>
         <w:rPr>
           <w:rFonts w:ascii="FreeMono" w:hAnsi="FreeMono"/>
@@ -10741,9 +10712,54 @@
     <w:p>
       <w:pPr>
         <w:pStyle w:val="Normal"/>
+        <w:spacing w:lineRule="atLeast" w:line="11"/>
+        <w:jc w:val="center"/>
+        <w:rPr>
+          <w:rFonts w:ascii="FreeMono" w:hAnsi="FreeMono"/>
+          <w:b/>
+          <w:b/>
+          <w:bCs/>
+        </w:rPr>
+      </w:pPr>
+      <w:r>
+        <w:rPr>
+          <w:rFonts w:ascii="FreeMono" w:hAnsi="FreeMono"/>
+          <w:b/>
+          <w:bCs/>
+          <w:i w:val="false"/>
+          <w:iCs w:val="false"/>
+        </w:rPr>
+        <w:t>packettracer</w:t>
+      </w:r>
+    </w:p>
+    <w:p>
+      <w:pPr>
+        <w:pStyle w:val="Normal"/>
+        <w:spacing w:lineRule="atLeast" w:line="11"/>
         <w:jc w:val="left"/>
-        <w:rPr>
-          <w:rFonts w:ascii="Courier New" w:hAnsi="Courier New"/>
+        <w:rPr/>
+      </w:pPr>
+      <w:hyperlink r:id="rId8">
+        <w:r>
+          <w:rPr>
+            <w:rStyle w:val="Style13"/>
+            <w:rFonts w:ascii="FreeMono" w:hAnsi="FreeMono"/>
+            <w:b w:val="false"/>
+            <w:bCs w:val="false"/>
+            <w:i w:val="false"/>
+            <w:iCs w:val="false"/>
+          </w:rPr>
+          <w:t>ramikboxing@mail.ru</w:t>
+        </w:r>
+      </w:hyperlink>
+    </w:p>
+    <w:p>
+      <w:pPr>
+        <w:pStyle w:val="Normal"/>
+        <w:spacing w:lineRule="atLeast" w:line="11"/>
+        <w:jc w:val="left"/>
+        <w:rPr>
+          <w:rFonts w:ascii="FreeMono" w:hAnsi="FreeMono"/>
           <w:b/>
           <w:b/>
           <w:bCs/>
@@ -10756,14 +10772,15 @@
       </w:pPr>
       <w:r>
         <w:rPr>
-          <w:rFonts w:ascii="Courier New" w:hAnsi="Courier New"/>
-          <w:b/>
-          <w:bCs/>
+          <w:rFonts w:ascii="FreeMono" w:hAnsi="FreeMono"/>
+          <w:b w:val="false"/>
+          <w:bCs w:val="false"/>
           <w:i w:val="false"/>
           <w:iCs w:val="false"/>
           <w:sz w:val="24"/>
           <w:szCs w:val="24"/>
         </w:rPr>
+        <w:t>Ramil1985</w:t>
       </w:r>
     </w:p>
     <w:p>
@@ -14163,7 +14180,7 @@
           <w:szCs w:val="20"/>
         </w:rPr>
       </w:pPr>
-      <w:bookmarkStart w:id="9" w:name="__DdeLink__52_1038050215"/>
+      <w:bookmarkStart w:id="10" w:name="__DdeLink__52_1038050215"/>
       <w:r>
         <w:rPr>
           <w:rFonts w:ascii="Courier New" w:hAnsi="Courier New"/>
@@ -14192,7 +14209,7 @@
         </w:rPr>
         <w:t xml:space="preserve"> </w:t>
       </w:r>
-      <w:bookmarkEnd w:id="9"/>
+      <w:bookmarkEnd w:id="10"/>
       <w:r>
         <w:rPr>
           <w:rFonts w:ascii="Comic Sans MS" w:hAnsi="Comic Sans MS"/>
@@ -14253,7 +14270,7 @@
           <w:szCs w:val="20"/>
         </w:rPr>
       </w:pPr>
-      <w:bookmarkStart w:id="10" w:name="__DdeLink__52_10380502151"/>
+      <w:bookmarkStart w:id="11" w:name="__DdeLink__52_10380502151"/>
       <w:r>
         <w:rPr>
           <w:rFonts w:ascii="Courier New" w:hAnsi="Courier New"/>
@@ -14296,7 +14313,7 @@
         </w:rPr>
         <w:t xml:space="preserve"> </w:t>
       </w:r>
-      <w:bookmarkEnd w:id="10"/>
+      <w:bookmarkEnd w:id="11"/>
       <w:r>
         <w:rPr>
           <w:rFonts w:ascii="Comic Sans MS" w:hAnsi="Comic Sans MS"/>
@@ -14404,8 +14421,8 @@
           <w:szCs w:val="20"/>
         </w:rPr>
       </w:pPr>
-      <w:bookmarkStart w:id="11" w:name="__DdeLink__89_1815264173"/>
-      <w:bookmarkEnd w:id="11"/>
+      <w:bookmarkStart w:id="12" w:name="__DdeLink__89_1815264173"/>
+      <w:bookmarkEnd w:id="12"/>
       <w:r>
         <w:rPr>
           <w:rFonts w:ascii="Courier New" w:hAnsi="Courier New"/>
@@ -14630,8 +14647,8 @@
         </w:rPr>
         <w:t xml:space="preserve">    </w:t>
       </w:r>
-      <w:bookmarkStart w:id="12" w:name="__DdeLink__435_1649682683"/>
-      <w:bookmarkEnd w:id="12"/>
+      <w:bookmarkStart w:id="13" w:name="__DdeLink__435_1649682683"/>
+      <w:bookmarkEnd w:id="13"/>
       <w:r>
         <w:rPr>
           <w:rFonts w:ascii="Comic Sans MS" w:hAnsi="Comic Sans MS"/>
@@ -14857,8 +14874,8 @@
           <w:szCs w:val="24"/>
         </w:rPr>
       </w:pPr>
-      <w:bookmarkStart w:id="13" w:name="__DdeLink__233_972175412"/>
-      <w:bookmarkEnd w:id="13"/>
+      <w:bookmarkStart w:id="14" w:name="__DdeLink__233_972175412"/>
+      <w:bookmarkEnd w:id="14"/>
       <w:r>
         <w:rPr>
           <w:rFonts w:ascii="Courier New" w:hAnsi="Courier New"/>
@@ -14993,7 +15010,7 @@
           <w:szCs w:val="20"/>
         </w:rPr>
       </w:pPr>
-      <w:bookmarkStart w:id="14" w:name="__DdeLink__1824_1906060114"/>
+      <w:bookmarkStart w:id="15" w:name="__DdeLink__1824_1906060114"/>
       <w:r>
         <w:rPr>
           <w:rFonts w:ascii="Courier New" w:hAnsi="Courier New"/>
@@ -15008,7 +15025,7 @@
         </w:rPr>
         <w:t>find/home/user1-name «*.bin»cd</w:t>
       </w:r>
-      <w:bookmarkEnd w:id="14"/>
+      <w:bookmarkEnd w:id="15"/>
       <w:r>
         <w:rPr>
           <w:rFonts w:ascii="Courier New" w:hAnsi="Courier New"/>
@@ -15120,7 +15137,7 @@
         </w:rPr>
         <w:t xml:space="preserve">Найти все файлы в </w:t>
       </w:r>
-      <w:bookmarkStart w:id="15" w:name="__DdeLink__156_2005629563"/>
+      <w:bookmarkStart w:id="16" w:name="__DdeLink__156_2005629563"/>
       <w:r>
         <w:rPr>
           <w:rFonts w:ascii="Times New Roman" w:hAnsi="Times New Roman"/>
@@ -15134,7 +15151,7 @@
         </w:rPr>
         <w:t>«/usr/bin»,</w:t>
       </w:r>
-      <w:bookmarkEnd w:id="15"/>
+      <w:bookmarkEnd w:id="16"/>
       <w:r>
         <w:rPr>
           <w:rFonts w:ascii="Times New Roman" w:hAnsi="Times New Roman"/>
@@ -15557,7 +15574,7 @@
           <w:szCs w:val="20"/>
         </w:rPr>
       </w:pPr>
-      <w:bookmarkStart w:id="16" w:name="__DdeLink__539_1199468741"/>
+      <w:bookmarkStart w:id="17" w:name="__DdeLink__539_1199468741"/>
       <w:r>
         <w:rPr>
           <w:rFonts w:ascii="Courier New" w:hAnsi="Courier New"/>
@@ -15572,7 +15589,7 @@
         </w:rPr>
         <w:t>command | grep pattern</w:t>
       </w:r>
-      <w:bookmarkEnd w:id="16"/>
+      <w:bookmarkEnd w:id="17"/>
       <w:r>
         <w:rPr>
           <w:rFonts w:ascii="Courier New" w:hAnsi="Courier New"/>
@@ -17637,7 +17654,7 @@
           <w:szCs w:val="20"/>
         </w:rPr>
       </w:pPr>
-      <w:bookmarkStart w:id="17" w:name="__DdeLink__498_1861726825"/>
+      <w:bookmarkStart w:id="18" w:name="__DdeLink__498_1861726825"/>
       <w:r>
         <w:rPr>
           <w:rFonts w:ascii="Courier New" w:hAnsi="Courier New"/>
@@ -17652,7 +17669,7 @@
         </w:rPr>
         <w:t>reboot</w:t>
       </w:r>
-      <w:bookmarkEnd w:id="17"/>
+      <w:bookmarkEnd w:id="18"/>
       <w:r>
         <w:rPr>
           <w:rFonts w:ascii="Courier New" w:hAnsi="Courier New"/>
@@ -17770,8 +17787,8 @@
         </w:rPr>
         <w:t xml:space="preserve">              </w:t>
       </w:r>
-      <w:bookmarkStart w:id="18" w:name="__DdeLink__7429_908949235"/>
-      <w:bookmarkEnd w:id="18"/>
+      <w:bookmarkStart w:id="19" w:name="__DdeLink__7429_908949235"/>
+      <w:bookmarkEnd w:id="19"/>
       <w:r>
         <w:rPr>
           <w:rFonts w:ascii="Times New Roman" w:hAnsi="Times New Roman"/>
@@ -20570,7 +20587,7 @@
         </w:rPr>
         <w:t xml:space="preserve"> </w:t>
       </w:r>
-      <w:bookmarkStart w:id="19" w:name="__DdeLink__2208_1992334513"/>
+      <w:bookmarkStart w:id="20" w:name="__DdeLink__2208_1992334513"/>
       <w:r>
         <w:rPr>
           <w:rFonts w:ascii="Courier New" w:hAnsi="Courier New"/>
@@ -20608,7 +20625,7 @@
         </w:rPr>
         <w:t>вызов руководства по работе с п</w:t>
       </w:r>
-      <w:bookmarkEnd w:id="19"/>
+      <w:bookmarkEnd w:id="20"/>
       <w:r>
         <w:rPr>
           <w:rFonts w:ascii="Times New Roman" w:hAnsi="Times New Roman"/>
@@ -21100,8 +21117,8 @@
           <w:szCs w:val="20"/>
         </w:rPr>
       </w:pPr>
-      <w:bookmarkStart w:id="20" w:name="__DdeLink__1137_1477396887"/>
-      <w:bookmarkStart w:id="21" w:name="__DdeLink__52_10380502152"/>
+      <w:bookmarkStart w:id="21" w:name="__DdeLink__1137_1477396887"/>
+      <w:bookmarkStart w:id="22" w:name="__DdeLink__52_10380502152"/>
       <w:r>
         <w:rPr>
           <w:rFonts w:ascii="Courier New" w:hAnsi="Courier New"/>
@@ -21116,6 +21133,32 @@
         </w:rPr>
         <w:t xml:space="preserve">man ascii </w:t>
       </w:r>
+      <w:bookmarkEnd w:id="22"/>
+      <w:r>
+        <w:rPr>
+          <w:rFonts w:ascii="Courier New" w:hAnsi="Courier New"/>
+          <w:b w:val="false"/>
+          <w:bCs w:val="false"/>
+          <w:i w:val="false"/>
+          <w:iCs w:val="false"/>
+          <w:color w:val="FF0000"/>
+          <w:sz w:val="20"/>
+          <w:szCs w:val="20"/>
+        </w:rPr>
+        <w:t xml:space="preserve">  </w:t>
+      </w:r>
+      <w:r>
+        <w:rPr>
+          <w:rFonts w:ascii="Courier New" w:hAnsi="Courier New"/>
+          <w:b w:val="false"/>
+          <w:bCs w:val="false"/>
+          <w:i w:val="false"/>
+          <w:iCs w:val="false"/>
+          <w:sz w:val="20"/>
+          <w:szCs w:val="20"/>
+        </w:rPr>
+        <w:t xml:space="preserve">  </w:t>
+      </w:r>
       <w:bookmarkEnd w:id="21"/>
       <w:r>
         <w:rPr>
@@ -21124,6 +21167,70 @@
           <w:bCs w:val="false"/>
           <w:i w:val="false"/>
           <w:iCs w:val="false"/>
+          <w:sz w:val="20"/>
+          <w:szCs w:val="20"/>
+        </w:rPr>
+        <w:t xml:space="preserve">      </w:t>
+      </w:r>
+      <w:r>
+        <w:rPr>
+          <w:rFonts w:ascii="Times New Roman" w:hAnsi="Times New Roman"/>
+          <w:b w:val="false"/>
+          <w:bCs w:val="false"/>
+          <w:i w:val="false"/>
+          <w:iCs w:val="false"/>
+          <w:sz w:val="20"/>
+          <w:szCs w:val="20"/>
+        </w:rPr>
+        <w:t>выводит таблицу ASCII кодировки</w:t>
+      </w:r>
+    </w:p>
+    <w:p>
+      <w:pPr>
+        <w:pStyle w:val="Normal"/>
+        <w:spacing w:lineRule="auto" w:line="240"/>
+        <w:rPr>
+          <w:rFonts w:ascii="Courier New" w:hAnsi="Courier New"/>
+          <w:sz w:val="20"/>
+          <w:szCs w:val="20"/>
+        </w:rPr>
+      </w:pPr>
+      <w:r>
+        <w:rPr>
+          <w:rFonts w:ascii="Courier New" w:hAnsi="Courier New"/>
+          <w:b w:val="false"/>
+          <w:bCs w:val="false"/>
+          <w:i w:val="false"/>
+          <w:iCs w:val="false"/>
+          <w:color w:val="000000"/>
+          <w:sz w:val="20"/>
+          <w:szCs w:val="20"/>
+          <w:highlight w:val="lightGray"/>
+        </w:rPr>
+        <w:t>espeak «____»</w:t>
+      </w:r>
+      <w:bookmarkStart w:id="23" w:name="__DdeLink__52_103805021523"/>
+      <w:r>
+        <w:rPr>
+          <w:rFonts w:ascii="Courier New" w:hAnsi="Courier New"/>
+          <w:b w:val="false"/>
+          <w:bCs w:val="false"/>
+          <w:i w:val="false"/>
+          <w:iCs w:val="false"/>
+          <w:color w:val="000000"/>
+          <w:sz w:val="20"/>
+          <w:szCs w:val="20"/>
+        </w:rPr>
+        <w:t xml:space="preserve"> </w:t>
+      </w:r>
+      <w:bookmarkEnd w:id="23"/>
+      <w:r>
+        <w:rPr>
+          <w:rFonts w:ascii="Courier New" w:hAnsi="Courier New"/>
+          <w:b w:val="false"/>
+          <w:bCs w:val="false"/>
+          <w:i w:val="false"/>
+          <w:iCs w:val="false"/>
           <w:color w:val="FF0000"/>
           <w:sz w:val="20"/>
           <w:szCs w:val="20"/>
@@ -21140,32 +21247,19 @@
           <w:sz w:val="20"/>
           <w:szCs w:val="20"/>
         </w:rPr>
-        <w:t xml:space="preserve">  </w:t>
-      </w:r>
-      <w:bookmarkEnd w:id="20"/>
-      <w:r>
-        <w:rPr>
-          <w:rFonts w:ascii="Courier New" w:hAnsi="Courier New"/>
-          <w:b w:val="false"/>
-          <w:bCs w:val="false"/>
-          <w:i w:val="false"/>
-          <w:iCs w:val="false"/>
-          <w:sz w:val="20"/>
-          <w:szCs w:val="20"/>
-        </w:rPr>
-        <w:t xml:space="preserve">      </w:t>
-      </w:r>
-      <w:r>
-        <w:rPr>
-          <w:rFonts w:ascii="Times New Roman" w:hAnsi="Times New Roman"/>
-          <w:b w:val="false"/>
-          <w:bCs w:val="false"/>
-          <w:i w:val="false"/>
-          <w:iCs w:val="false"/>
-          <w:sz w:val="20"/>
-          <w:szCs w:val="20"/>
-        </w:rPr>
-        <w:t>выводит таблицу ASCII кодировки</w:t>
+        <w:t xml:space="preserve">    </w:t>
+      </w:r>
+      <w:r>
+        <w:rPr>
+          <w:rFonts w:ascii="Times New Roman" w:hAnsi="Times New Roman"/>
+          <w:b w:val="false"/>
+          <w:bCs w:val="false"/>
+          <w:i w:val="false"/>
+          <w:iCs w:val="false"/>
+          <w:sz w:val="20"/>
+          <w:szCs w:val="20"/>
+        </w:rPr>
+        <w:t>проговаривает напечатанное</w:t>
       </w:r>
     </w:p>
     <w:p>
@@ -21174,128 +21268,51 @@
         <w:spacing w:lineRule="auto" w:line="240"/>
         <w:rPr>
           <w:rFonts w:ascii="Courier New" w:hAnsi="Courier New"/>
-          <w:sz w:val="20"/>
-          <w:szCs w:val="20"/>
-        </w:rPr>
-      </w:pPr>
-      <w:r>
-        <w:rPr>
-          <w:rFonts w:ascii="Courier New" w:hAnsi="Courier New"/>
-          <w:b w:val="false"/>
-          <w:bCs w:val="false"/>
-          <w:i w:val="false"/>
-          <w:iCs w:val="false"/>
-          <w:color w:val="000000"/>
-          <w:sz w:val="20"/>
-          <w:szCs w:val="20"/>
-          <w:highlight w:val="lightGray"/>
-        </w:rPr>
-        <w:t>espeak «____»</w:t>
-      </w:r>
-      <w:bookmarkStart w:id="22" w:name="__DdeLink__52_103805021523"/>
-      <w:r>
-        <w:rPr>
-          <w:rFonts w:ascii="Courier New" w:hAnsi="Courier New"/>
-          <w:b w:val="false"/>
-          <w:bCs w:val="false"/>
-          <w:i w:val="false"/>
-          <w:iCs w:val="false"/>
-          <w:color w:val="000000"/>
+          <w:b w:val="false"/>
+          <w:b w:val="false"/>
+          <w:bCs w:val="false"/>
+          <w:i w:val="false"/>
+          <w:i w:val="false"/>
+          <w:iCs w:val="false"/>
+          <w:sz w:val="20"/>
+          <w:szCs w:val="20"/>
+        </w:rPr>
+      </w:pPr>
+      <w:r>
+        <w:rPr>
+          <w:rFonts w:ascii="Courier New" w:hAnsi="Courier New"/>
+          <w:b w:val="false"/>
+          <w:bCs w:val="false"/>
+          <w:i w:val="false"/>
+          <w:iCs w:val="false"/>
+          <w:caps w:val="false"/>
+          <w:smallCaps w:val="false"/>
+          <w:color w:val="000000"/>
+          <w:spacing w:val="0"/>
+          <w:sz w:val="20"/>
+          <w:szCs w:val="20"/>
+          <w:highlight w:val="lightGray"/>
+        </w:rPr>
+        <w:t>ps aux</w:t>
+      </w:r>
+      <w:bookmarkStart w:id="24" w:name="__DdeLink__52_103805021524"/>
+      <w:r>
+        <w:rPr>
+          <w:rFonts w:ascii="Courier New" w:hAnsi="Courier New"/>
+          <w:b w:val="false"/>
+          <w:bCs w:val="false"/>
+          <w:i w:val="false"/>
+          <w:iCs w:val="false"/>
+          <w:caps w:val="false"/>
+          <w:smallCaps w:val="false"/>
+          <w:color w:val="FF0000"/>
+          <w:spacing w:val="0"/>
           <w:sz w:val="20"/>
           <w:szCs w:val="20"/>
         </w:rPr>
         <w:t xml:space="preserve"> </w:t>
       </w:r>
-      <w:bookmarkEnd w:id="22"/>
-      <w:r>
-        <w:rPr>
-          <w:rFonts w:ascii="Courier New" w:hAnsi="Courier New"/>
-          <w:b w:val="false"/>
-          <w:bCs w:val="false"/>
-          <w:i w:val="false"/>
-          <w:iCs w:val="false"/>
-          <w:color w:val="FF0000"/>
-          <w:sz w:val="20"/>
-          <w:szCs w:val="20"/>
-        </w:rPr>
-        <w:t xml:space="preserve">  </w:t>
-      </w:r>
-      <w:r>
-        <w:rPr>
-          <w:rFonts w:ascii="Courier New" w:hAnsi="Courier New"/>
-          <w:b w:val="false"/>
-          <w:bCs w:val="false"/>
-          <w:i w:val="false"/>
-          <w:iCs w:val="false"/>
-          <w:sz w:val="20"/>
-          <w:szCs w:val="20"/>
-        </w:rPr>
-        <w:t xml:space="preserve">    </w:t>
-      </w:r>
-      <w:r>
-        <w:rPr>
-          <w:rFonts w:ascii="Times New Roman" w:hAnsi="Times New Roman"/>
-          <w:b w:val="false"/>
-          <w:bCs w:val="false"/>
-          <w:i w:val="false"/>
-          <w:iCs w:val="false"/>
-          <w:sz w:val="20"/>
-          <w:szCs w:val="20"/>
-        </w:rPr>
-        <w:t>проговаривает напечатанное</w:t>
-      </w:r>
-    </w:p>
-    <w:p>
-      <w:pPr>
-        <w:pStyle w:val="Normal"/>
-        <w:spacing w:lineRule="auto" w:line="240"/>
-        <w:rPr>
-          <w:rFonts w:ascii="Courier New" w:hAnsi="Courier New"/>
-          <w:b w:val="false"/>
-          <w:b w:val="false"/>
-          <w:bCs w:val="false"/>
-          <w:i w:val="false"/>
-          <w:i w:val="false"/>
-          <w:iCs w:val="false"/>
-          <w:sz w:val="20"/>
-          <w:szCs w:val="20"/>
-        </w:rPr>
-      </w:pPr>
-      <w:r>
-        <w:rPr>
-          <w:rFonts w:ascii="Courier New" w:hAnsi="Courier New"/>
-          <w:b w:val="false"/>
-          <w:bCs w:val="false"/>
-          <w:i w:val="false"/>
-          <w:iCs w:val="false"/>
-          <w:caps w:val="false"/>
-          <w:smallCaps w:val="false"/>
-          <w:color w:val="000000"/>
-          <w:spacing w:val="0"/>
-          <w:sz w:val="20"/>
-          <w:szCs w:val="20"/>
-          <w:highlight w:val="lightGray"/>
-        </w:rPr>
-        <w:t>ps aux</w:t>
-      </w:r>
-      <w:bookmarkStart w:id="23" w:name="__DdeLink__52_103805021524"/>
-      <w:r>
-        <w:rPr>
-          <w:rFonts w:ascii="Courier New" w:hAnsi="Courier New"/>
-          <w:b w:val="false"/>
-          <w:bCs w:val="false"/>
-          <w:i w:val="false"/>
-          <w:iCs w:val="false"/>
-          <w:caps w:val="false"/>
-          <w:smallCaps w:val="false"/>
-          <w:color w:val="FF0000"/>
-          <w:spacing w:val="0"/>
-          <w:sz w:val="20"/>
-          <w:szCs w:val="20"/>
-        </w:rPr>
-        <w:t xml:space="preserve"> </w:t>
-      </w:r>
-      <w:bookmarkEnd w:id="23"/>
+      <w:bookmarkEnd w:id="24"/>
       <w:r>
         <w:rPr>
           <w:rFonts w:ascii="Courier New" w:hAnsi="Courier New"/>
@@ -21726,8 +21743,8 @@
         </w:rPr>
         <w:t>folder/</w:t>
       </w:r>
-      <w:bookmarkStart w:id="24" w:name="__DdeLink__1137_14773968871"/>
-      <w:bookmarkStart w:id="25" w:name="__DdeLink__52_103805021525"/>
+      <w:bookmarkStart w:id="25" w:name="__DdeLink__1137_14773968871"/>
+      <w:bookmarkStart w:id="26" w:name="__DdeLink__52_103805021525"/>
       <w:r>
         <w:rPr>
           <w:rFonts w:ascii="Comic Sans MS" w:hAnsi="Comic Sans MS"/>
@@ -21741,9 +21758,86 @@
         </w:rPr>
         <w:t xml:space="preserve"> </w:t>
       </w:r>
+      <w:bookmarkEnd w:id="26"/>
+      <w:r>
+        <w:rPr>
+          <w:rFonts w:ascii="Comic Sans MS" w:hAnsi="Comic Sans MS"/>
+          <w:b w:val="false"/>
+          <w:bCs w:val="false"/>
+          <w:i w:val="false"/>
+          <w:iCs w:val="false"/>
+          <w:color w:val="FF0000"/>
+          <w:sz w:val="20"/>
+          <w:szCs w:val="20"/>
+        </w:rPr>
+        <w:t xml:space="preserve">  </w:t>
+      </w:r>
+      <w:r>
+        <w:rPr>
+          <w:rFonts w:ascii="Comic Sans MS" w:hAnsi="Comic Sans MS"/>
+          <w:b w:val="false"/>
+          <w:bCs w:val="false"/>
+          <w:i w:val="false"/>
+          <w:iCs w:val="false"/>
+          <w:sz w:val="20"/>
+          <w:szCs w:val="20"/>
+        </w:rPr>
+        <w:t xml:space="preserve">  </w:t>
+      </w:r>
       <w:bookmarkEnd w:id="25"/>
       <w:r>
         <w:rPr>
+          <w:rFonts w:ascii="Times New Roman" w:hAnsi="Times New Roman"/>
+          <w:b w:val="false"/>
+          <w:bCs w:val="false"/>
+          <w:i w:val="false"/>
+          <w:iCs w:val="false"/>
+          <w:sz w:val="20"/>
+          <w:szCs w:val="20"/>
+        </w:rPr>
+        <w:t xml:space="preserve">заархивировать folder в архив arhiv_tar </w:t>
+      </w:r>
+    </w:p>
+    <w:p>
+      <w:pPr>
+        <w:pStyle w:val="Normal"/>
+        <w:rPr>
+          <w:sz w:val="20"/>
+          <w:szCs w:val="20"/>
+        </w:rPr>
+      </w:pPr>
+      <w:r>
+        <w:rPr>
+          <w:rFonts w:ascii="Courier New" w:hAnsi="Courier New"/>
+          <w:b w:val="false"/>
+          <w:bCs w:val="false"/>
+          <w:i w:val="false"/>
+          <w:iCs w:val="false"/>
+          <w:color w:val="000000"/>
+          <w:sz w:val="20"/>
+          <w:szCs w:val="20"/>
+          <w:highlight w:val="lightGray"/>
+        </w:rPr>
+        <w:t xml:space="preserve">tar -xf </w:t>
+      </w:r>
+      <w:r>
+        <w:rPr>
+          <w:rFonts w:ascii="Courier New" w:hAnsi="Courier New"/>
+          <w:b w:val="false"/>
+          <w:bCs w:val="false"/>
+          <w:i w:val="false"/>
+          <w:iCs w:val="false"/>
+          <w:color w:val="330099"/>
+          <w:sz w:val="20"/>
+          <w:szCs w:val="20"/>
+          <w:highlight w:val="lightGray"/>
+        </w:rPr>
+        <w:t>arhiv_tar.tar</w:t>
+      </w:r>
+      <w:bookmarkStart w:id="27" w:name="__DdeLink__1137_147739688713"/>
+      <w:bookmarkStart w:id="28" w:name="__DdeLink__52_1038050215253"/>
+      <w:r>
+        <w:rPr>
           <w:rFonts w:ascii="Comic Sans MS" w:hAnsi="Comic Sans MS"/>
           <w:b w:val="false"/>
           <w:bCs w:val="false"/>
@@ -21753,6 +21847,20 @@
           <w:sz w:val="20"/>
           <w:szCs w:val="20"/>
         </w:rPr>
+        <w:t xml:space="preserve"> </w:t>
+      </w:r>
+      <w:bookmarkEnd w:id="28"/>
+      <w:r>
+        <w:rPr>
+          <w:rFonts w:ascii="Comic Sans MS" w:hAnsi="Comic Sans MS"/>
+          <w:b w:val="false"/>
+          <w:bCs w:val="false"/>
+          <w:i w:val="false"/>
+          <w:iCs w:val="false"/>
+          <w:color w:val="FF0000"/>
+          <w:sz w:val="20"/>
+          <w:szCs w:val="20"/>
+        </w:rPr>
         <w:t xml:space="preserve">  </w:t>
       </w:r>
       <w:r>
@@ -21767,41 +21875,53 @@
         </w:rPr>
         <w:t xml:space="preserve">  </w:t>
       </w:r>
-      <w:bookmarkEnd w:id="24"/>
-      <w:r>
-        <w:rPr>
-          <w:rFonts w:ascii="Times New Roman" w:hAnsi="Times New Roman"/>
-          <w:b w:val="false"/>
-          <w:bCs w:val="false"/>
-          <w:i w:val="false"/>
-          <w:iCs w:val="false"/>
-          <w:sz w:val="20"/>
-          <w:szCs w:val="20"/>
-        </w:rPr>
-        <w:t xml:space="preserve">заархивировать folder в архив arhiv_tar </w:t>
-      </w:r>
-    </w:p>
-    <w:p>
-      <w:pPr>
-        <w:pStyle w:val="Normal"/>
-        <w:rPr>
-          <w:sz w:val="20"/>
-          <w:szCs w:val="20"/>
-        </w:rPr>
-      </w:pPr>
-      <w:r>
-        <w:rPr>
-          <w:rFonts w:ascii="Courier New" w:hAnsi="Courier New"/>
-          <w:b w:val="false"/>
-          <w:bCs w:val="false"/>
-          <w:i w:val="false"/>
-          <w:iCs w:val="false"/>
-          <w:color w:val="000000"/>
-          <w:sz w:val="20"/>
-          <w:szCs w:val="20"/>
-          <w:highlight w:val="lightGray"/>
-        </w:rPr>
-        <w:t xml:space="preserve">tar -xf </w:t>
+      <w:bookmarkEnd w:id="27"/>
+      <w:r>
+        <w:rPr>
+          <w:rFonts w:ascii="Comic Sans MS" w:hAnsi="Comic Sans MS"/>
+          <w:b w:val="false"/>
+          <w:bCs w:val="false"/>
+          <w:i w:val="false"/>
+          <w:iCs w:val="false"/>
+          <w:sz w:val="20"/>
+          <w:szCs w:val="20"/>
+        </w:rPr>
+        <w:t xml:space="preserve">               </w:t>
+      </w:r>
+      <w:r>
+        <w:rPr>
+          <w:rFonts w:ascii="Times New Roman" w:hAnsi="Times New Roman"/>
+          <w:b w:val="false"/>
+          <w:bCs w:val="false"/>
+          <w:i w:val="false"/>
+          <w:iCs w:val="false"/>
+          <w:sz w:val="20"/>
+          <w:szCs w:val="20"/>
+        </w:rPr>
+        <w:t xml:space="preserve">распаковать  архив arhiv_tar </w:t>
+      </w:r>
+    </w:p>
+    <w:p>
+      <w:pPr>
+        <w:pStyle w:val="Normal"/>
+        <w:rPr>
+          <w:sz w:val="20"/>
+          <w:szCs w:val="20"/>
+        </w:rPr>
+      </w:pPr>
+      <w:r>
+        <w:rPr>
+          <w:rFonts w:ascii="Courier New" w:hAnsi="Courier New"/>
+          <w:b w:val="false"/>
+          <w:bCs w:val="false"/>
+          <w:i w:val="false"/>
+          <w:iCs w:val="false"/>
+          <w:color w:val="000000"/>
+          <w:sz w:val="20"/>
+          <w:szCs w:val="20"/>
+          <w:highlight w:val="lightGray"/>
+        </w:rPr>
+        <w:t xml:space="preserve">tar -czf </w:t>
       </w:r>
       <w:r>
         <w:rPr>
@@ -21815,10 +21935,131 @@
           <w:szCs w:val="20"/>
           <w:highlight w:val="lightGray"/>
         </w:rPr>
+        <w:t>arhiv_tar.tar.gz</w:t>
+      </w:r>
+      <w:r>
+        <w:rPr>
+          <w:rFonts w:ascii="Courier New" w:hAnsi="Courier New"/>
+          <w:b w:val="false"/>
+          <w:bCs w:val="false"/>
+          <w:i w:val="false"/>
+          <w:iCs w:val="false"/>
+          <w:color w:val="FF0000"/>
+          <w:sz w:val="20"/>
+          <w:szCs w:val="20"/>
+          <w:highlight w:val="lightGray"/>
+        </w:rPr>
+        <w:t xml:space="preserve"> </w:t>
+      </w:r>
+      <w:r>
+        <w:rPr>
+          <w:rFonts w:ascii="Courier New" w:hAnsi="Courier New"/>
+          <w:b w:val="false"/>
+          <w:bCs w:val="false"/>
+          <w:i w:val="false"/>
+          <w:iCs w:val="false"/>
+          <w:color w:val="9900FF"/>
+          <w:sz w:val="20"/>
+          <w:szCs w:val="20"/>
+          <w:highlight w:val="lightGray"/>
+        </w:rPr>
+        <w:t>folder/</w:t>
+      </w:r>
+      <w:bookmarkStart w:id="29" w:name="__DdeLink__1137_147739688714"/>
+      <w:bookmarkStart w:id="30" w:name="__DdeLink__52_1038050215254"/>
+      <w:r>
+        <w:rPr>
+          <w:rFonts w:ascii="Comic Sans MS" w:hAnsi="Comic Sans MS"/>
+          <w:b w:val="false"/>
+          <w:bCs w:val="false"/>
+          <w:i w:val="false"/>
+          <w:iCs w:val="false"/>
+          <w:color w:val="FF0000"/>
+          <w:sz w:val="20"/>
+          <w:szCs w:val="20"/>
+        </w:rPr>
+        <w:t xml:space="preserve"> </w:t>
+      </w:r>
+      <w:bookmarkEnd w:id="30"/>
+      <w:r>
+        <w:rPr>
+          <w:rFonts w:ascii="Comic Sans MS" w:hAnsi="Comic Sans MS"/>
+          <w:b w:val="false"/>
+          <w:bCs w:val="false"/>
+          <w:i w:val="false"/>
+          <w:iCs w:val="false"/>
+          <w:color w:val="FF0000"/>
+          <w:sz w:val="20"/>
+          <w:szCs w:val="20"/>
+        </w:rPr>
+        <w:t xml:space="preserve"> </w:t>
+      </w:r>
+      <w:bookmarkEnd w:id="29"/>
+      <w:r>
+        <w:rPr>
+          <w:rFonts w:ascii="Times New Roman" w:hAnsi="Times New Roman"/>
+          <w:b w:val="false"/>
+          <w:bCs w:val="false"/>
+          <w:i w:val="false"/>
+          <w:iCs w:val="false"/>
+          <w:sz w:val="20"/>
+          <w:szCs w:val="20"/>
+        </w:rPr>
+        <w:t xml:space="preserve">создать архив tar  с сжатием Gzip </w:t>
+      </w:r>
+    </w:p>
+    <w:p>
+      <w:pPr>
+        <w:pStyle w:val="Normal"/>
+        <w:rPr>
+          <w:sz w:val="20"/>
+          <w:szCs w:val="20"/>
+        </w:rPr>
+      </w:pPr>
+      <w:r>
+        <w:rPr>
+          <w:rFonts w:ascii="Courier New" w:hAnsi="Courier New"/>
+          <w:b w:val="false"/>
+          <w:bCs w:val="false"/>
+          <w:i w:val="false"/>
+          <w:iCs w:val="false"/>
+          <w:color w:val="000000"/>
+          <w:sz w:val="20"/>
+          <w:szCs w:val="20"/>
+          <w:highlight w:val="lightGray"/>
+        </w:rPr>
+        <w:t xml:space="preserve">tar -xzf </w:t>
+      </w:r>
+      <w:r>
+        <w:rPr>
+          <w:rFonts w:ascii="Courier New" w:hAnsi="Courier New"/>
+          <w:b w:val="false"/>
+          <w:bCs w:val="false"/>
+          <w:i w:val="false"/>
+          <w:iCs w:val="false"/>
+          <w:color w:val="330099"/>
+          <w:sz w:val="20"/>
+          <w:szCs w:val="20"/>
+          <w:highlight w:val="lightGray"/>
+        </w:rPr>
         <w:t>arhiv_tar.tar</w:t>
       </w:r>
-      <w:bookmarkStart w:id="26" w:name="__DdeLink__1137_147739688713"/>
-      <w:bookmarkStart w:id="27" w:name="__DdeLink__52_1038050215253"/>
+      <w:r>
+        <w:rPr>
+          <w:rFonts w:ascii="Courier New" w:hAnsi="Courier New"/>
+          <w:b w:val="false"/>
+          <w:bCs w:val="false"/>
+          <w:i w:val="false"/>
+          <w:iCs w:val="false"/>
+          <w:color w:val="FF0000"/>
+          <w:sz w:val="20"/>
+          <w:szCs w:val="20"/>
+          <w:highlight w:val="lightGray"/>
+        </w:rPr>
+        <w:t xml:space="preserve"> </w:t>
+      </w:r>
+      <w:bookmarkStart w:id="31" w:name="__DdeLink__1137_147739688715"/>
+      <w:bookmarkStart w:id="32" w:name="__DdeLink__52_1038050215255"/>
       <w:r>
         <w:rPr>
           <w:rFonts w:ascii="Comic Sans MS" w:hAnsi="Comic Sans MS"/>
@@ -21832,7 +22073,7 @@
         </w:rPr>
         <w:t xml:space="preserve"> </w:t>
       </w:r>
-      <w:bookmarkEnd w:id="27"/>
+      <w:bookmarkEnd w:id="32"/>
       <w:r>
         <w:rPr>
           <w:rFonts w:ascii="Comic Sans MS" w:hAnsi="Comic Sans MS"/>
@@ -21858,7 +22099,7 @@
         </w:rPr>
         <w:t xml:space="preserve">  </w:t>
       </w:r>
-      <w:bookmarkEnd w:id="26"/>
+      <w:bookmarkEnd w:id="31"/>
       <w:r>
         <w:rPr>
           <w:rFonts w:ascii="Comic Sans MS" w:hAnsi="Comic Sans MS"/>
@@ -21869,42 +22110,42 @@
           <w:sz w:val="20"/>
           <w:szCs w:val="20"/>
         </w:rPr>
-        <w:t xml:space="preserve">               </w:t>
-      </w:r>
-      <w:r>
-        <w:rPr>
-          <w:rFonts w:ascii="Times New Roman" w:hAnsi="Times New Roman"/>
-          <w:b w:val="false"/>
-          <w:bCs w:val="false"/>
-          <w:i w:val="false"/>
-          <w:iCs w:val="false"/>
-          <w:sz w:val="20"/>
-          <w:szCs w:val="20"/>
-        </w:rPr>
-        <w:t xml:space="preserve">распаковать  архив arhiv_tar </w:t>
-      </w:r>
-    </w:p>
-    <w:p>
-      <w:pPr>
-        <w:pStyle w:val="Normal"/>
-        <w:rPr>
-          <w:sz w:val="20"/>
-          <w:szCs w:val="20"/>
-        </w:rPr>
-      </w:pPr>
-      <w:r>
-        <w:rPr>
-          <w:rFonts w:ascii="Courier New" w:hAnsi="Courier New"/>
-          <w:b w:val="false"/>
-          <w:bCs w:val="false"/>
-          <w:i w:val="false"/>
-          <w:iCs w:val="false"/>
-          <w:color w:val="000000"/>
-          <w:sz w:val="20"/>
-          <w:szCs w:val="20"/>
-          <w:highlight w:val="lightGray"/>
-        </w:rPr>
-        <w:t xml:space="preserve">tar -czf </w:t>
+        <w:t xml:space="preserve">                </w:t>
+      </w:r>
+      <w:r>
+        <w:rPr>
+          <w:rFonts w:ascii="Times New Roman" w:hAnsi="Times New Roman"/>
+          <w:b w:val="false"/>
+          <w:bCs w:val="false"/>
+          <w:i w:val="false"/>
+          <w:iCs w:val="false"/>
+          <w:sz w:val="20"/>
+          <w:szCs w:val="20"/>
+        </w:rPr>
+        <w:t xml:space="preserve">распаковать  tar c Gzip </w:t>
+      </w:r>
+    </w:p>
+    <w:p>
+      <w:pPr>
+        <w:pStyle w:val="Normal"/>
+        <w:rPr>
+          <w:sz w:val="20"/>
+          <w:szCs w:val="20"/>
+        </w:rPr>
+      </w:pPr>
+      <w:r>
+        <w:rPr>
+          <w:rFonts w:ascii="Courier New" w:hAnsi="Courier New"/>
+          <w:b w:val="false"/>
+          <w:bCs w:val="false"/>
+          <w:i w:val="false"/>
+          <w:iCs w:val="false"/>
+          <w:color w:val="000000"/>
+          <w:sz w:val="20"/>
+          <w:szCs w:val="20"/>
+          <w:highlight w:val="lightGray"/>
+        </w:rPr>
+        <w:t xml:space="preserve">tar -cjf </w:t>
       </w:r>
       <w:r>
         <w:rPr>
@@ -21918,11 +22159,13 @@
           <w:szCs w:val="20"/>
           <w:highlight w:val="lightGray"/>
         </w:rPr>
-        <w:t>arhiv_tar.tar.gz</w:t>
-      </w:r>
-      <w:r>
-        <w:rPr>
-          <w:rFonts w:ascii="Courier New" w:hAnsi="Courier New"/>
+        <w:t>arhiv_tar.tar.bz2</w:t>
+      </w:r>
+      <w:bookmarkStart w:id="33" w:name="__DdeLink__1137_147739688716"/>
+      <w:bookmarkStart w:id="34" w:name="__DdeLink__52_1038050215256"/>
+      <w:r>
+        <w:rPr>
+          <w:rFonts w:ascii="Comic Sans MS" w:hAnsi="Comic Sans MS"/>
           <w:b w:val="false"/>
           <w:bCs w:val="false"/>
           <w:i w:val="false"/>
@@ -21930,26 +22173,10 @@
           <w:color w:val="FF0000"/>
           <w:sz w:val="20"/>
           <w:szCs w:val="20"/>
-          <w:highlight w:val="lightGray"/>
         </w:rPr>
         <w:t xml:space="preserve"> </w:t>
       </w:r>
-      <w:r>
-        <w:rPr>
-          <w:rFonts w:ascii="Courier New" w:hAnsi="Courier New"/>
-          <w:b w:val="false"/>
-          <w:bCs w:val="false"/>
-          <w:i w:val="false"/>
-          <w:iCs w:val="false"/>
-          <w:color w:val="9900FF"/>
-          <w:sz w:val="20"/>
-          <w:szCs w:val="20"/>
-          <w:highlight w:val="lightGray"/>
-        </w:rPr>
-        <w:t>folder/</w:t>
-      </w:r>
-      <w:bookmarkStart w:id="28" w:name="__DdeLink__1137_147739688714"/>
-      <w:bookmarkStart w:id="29" w:name="__DdeLink__52_1038050215254"/>
+      <w:bookmarkEnd w:id="34"/>
       <w:r>
         <w:rPr>
           <w:rFonts w:ascii="Comic Sans MS" w:hAnsi="Comic Sans MS"/>
@@ -21961,9 +22188,86 @@
           <w:sz w:val="20"/>
           <w:szCs w:val="20"/>
         </w:rPr>
+        <w:t xml:space="preserve">  </w:t>
+      </w:r>
+      <w:r>
+        <w:rPr>
+          <w:rFonts w:ascii="Comic Sans MS" w:hAnsi="Comic Sans MS"/>
+          <w:b w:val="false"/>
+          <w:bCs w:val="false"/>
+          <w:i w:val="false"/>
+          <w:iCs w:val="false"/>
+          <w:sz w:val="20"/>
+          <w:szCs w:val="20"/>
+        </w:rPr>
+        <w:t xml:space="preserve">  </w:t>
+      </w:r>
+      <w:bookmarkEnd w:id="33"/>
+      <w:r>
+        <w:rPr>
+          <w:rFonts w:ascii="Times New Roman" w:hAnsi="Times New Roman"/>
+          <w:b w:val="false"/>
+          <w:bCs w:val="false"/>
+          <w:i w:val="false"/>
+          <w:iCs w:val="false"/>
+          <w:sz w:val="20"/>
+          <w:szCs w:val="20"/>
+        </w:rPr>
+        <w:t xml:space="preserve">              создать архив tar c сжатием Bzip2 </w:t>
+      </w:r>
+    </w:p>
+    <w:p>
+      <w:pPr>
+        <w:pStyle w:val="Normal"/>
+        <w:rPr>
+          <w:sz w:val="20"/>
+          <w:szCs w:val="20"/>
+        </w:rPr>
+      </w:pPr>
+      <w:r>
+        <w:rPr>
+          <w:rFonts w:ascii="Courier New" w:hAnsi="Courier New"/>
+          <w:b w:val="false"/>
+          <w:bCs w:val="false"/>
+          <w:i w:val="false"/>
+          <w:iCs w:val="false"/>
+          <w:color w:val="000000"/>
+          <w:sz w:val="20"/>
+          <w:szCs w:val="20"/>
+          <w:highlight w:val="lightGray"/>
+        </w:rPr>
+        <w:t xml:space="preserve">tar -xjf </w:t>
+      </w:r>
+      <w:r>
+        <w:rPr>
+          <w:rFonts w:ascii="Courier New" w:hAnsi="Courier New"/>
+          <w:b w:val="false"/>
+          <w:bCs w:val="false"/>
+          <w:i w:val="false"/>
+          <w:iCs w:val="false"/>
+          <w:color w:val="330099"/>
+          <w:sz w:val="20"/>
+          <w:szCs w:val="20"/>
+          <w:highlight w:val="lightGray"/>
+        </w:rPr>
+        <w:t>arhiv_tar.tar.bz2</w:t>
+      </w:r>
+      <w:bookmarkStart w:id="35" w:name="__DdeLink__1137_1477396887161"/>
+      <w:bookmarkStart w:id="36" w:name="__DdeLink__52_10380502152561"/>
+      <w:r>
+        <w:rPr>
+          <w:rFonts w:ascii="Comic Sans MS" w:hAnsi="Comic Sans MS"/>
+          <w:b w:val="false"/>
+          <w:bCs w:val="false"/>
+          <w:i w:val="false"/>
+          <w:iCs w:val="false"/>
+          <w:color w:val="FF0000"/>
+          <w:sz w:val="20"/>
+          <w:szCs w:val="20"/>
+        </w:rPr>
         <w:t xml:space="preserve"> </w:t>
       </w:r>
-      <w:bookmarkEnd w:id="29"/>
+      <w:bookmarkEnd w:id="36"/>
       <w:r>
         <w:rPr>
           <w:rFonts w:ascii="Comic Sans MS" w:hAnsi="Comic Sans MS"/>
@@ -21975,43 +22279,144 @@
           <w:sz w:val="20"/>
           <w:szCs w:val="20"/>
         </w:rPr>
+        <w:t xml:space="preserve">  </w:t>
+      </w:r>
+      <w:r>
+        <w:rPr>
+          <w:rFonts w:ascii="Comic Sans MS" w:hAnsi="Comic Sans MS"/>
+          <w:b w:val="false"/>
+          <w:bCs w:val="false"/>
+          <w:i w:val="false"/>
+          <w:iCs w:val="false"/>
+          <w:sz w:val="20"/>
+          <w:szCs w:val="20"/>
+        </w:rPr>
+        <w:t xml:space="preserve">  </w:t>
+      </w:r>
+      <w:bookmarkEnd w:id="35"/>
+      <w:r>
+        <w:rPr>
+          <w:rFonts w:ascii="Times New Roman" w:hAnsi="Times New Roman"/>
+          <w:b w:val="false"/>
+          <w:bCs w:val="false"/>
+          <w:i w:val="false"/>
+          <w:iCs w:val="false"/>
+          <w:sz w:val="20"/>
+          <w:szCs w:val="20"/>
+        </w:rPr>
+        <w:t xml:space="preserve">              распаковать tar c Bzip2</w:t>
+      </w:r>
+    </w:p>
+    <w:p>
+      <w:pPr>
+        <w:pStyle w:val="Normal"/>
+        <w:rPr>
+          <w:sz w:val="20"/>
+          <w:szCs w:val="20"/>
+        </w:rPr>
+      </w:pPr>
+      <w:r>
+        <w:rPr>
+          <w:rFonts w:ascii="Courier New" w:hAnsi="Courier New"/>
+          <w:b w:val="false"/>
+          <w:bCs w:val="false"/>
+          <w:i w:val="false"/>
+          <w:iCs w:val="false"/>
+          <w:color w:val="000000"/>
+          <w:sz w:val="20"/>
+          <w:szCs w:val="20"/>
+          <w:highlight w:val="lightGray"/>
+        </w:rPr>
+        <w:t>gzip file</w:t>
+      </w:r>
+      <w:bookmarkStart w:id="37" w:name="__DdeLink__1137_1477396887162"/>
+      <w:bookmarkStart w:id="38" w:name="__DdeLink__52_10380502152562"/>
+      <w:r>
+        <w:rPr>
+          <w:rFonts w:ascii="Comic Sans MS" w:hAnsi="Comic Sans MS"/>
+          <w:b w:val="false"/>
+          <w:bCs w:val="false"/>
+          <w:i w:val="false"/>
+          <w:iCs w:val="false"/>
+          <w:color w:val="FF0000"/>
+          <w:sz w:val="20"/>
+          <w:szCs w:val="20"/>
+        </w:rPr>
         <w:t xml:space="preserve"> </w:t>
       </w:r>
-      <w:bookmarkEnd w:id="28"/>
-      <w:r>
-        <w:rPr>
-          <w:rFonts w:ascii="Times New Roman" w:hAnsi="Times New Roman"/>
-          <w:b w:val="false"/>
-          <w:bCs w:val="false"/>
-          <w:i w:val="false"/>
-          <w:iCs w:val="false"/>
-          <w:sz w:val="20"/>
-          <w:szCs w:val="20"/>
-        </w:rPr>
-        <w:t xml:space="preserve">создать архив tar  с сжатием Gzip </w:t>
-      </w:r>
-    </w:p>
-    <w:p>
-      <w:pPr>
-        <w:pStyle w:val="Normal"/>
-        <w:rPr>
-          <w:sz w:val="20"/>
-          <w:szCs w:val="20"/>
-        </w:rPr>
-      </w:pPr>
-      <w:r>
-        <w:rPr>
-          <w:rFonts w:ascii="Courier New" w:hAnsi="Courier New"/>
-          <w:b w:val="false"/>
-          <w:bCs w:val="false"/>
-          <w:i w:val="false"/>
-          <w:iCs w:val="false"/>
-          <w:color w:val="000000"/>
-          <w:sz w:val="20"/>
-          <w:szCs w:val="20"/>
-          <w:highlight w:val="lightGray"/>
-        </w:rPr>
-        <w:t xml:space="preserve">tar -xzf </w:t>
+      <w:bookmarkEnd w:id="38"/>
+      <w:r>
+        <w:rPr>
+          <w:rFonts w:ascii="Comic Sans MS" w:hAnsi="Comic Sans MS"/>
+          <w:b w:val="false"/>
+          <w:bCs w:val="false"/>
+          <w:i w:val="false"/>
+          <w:iCs w:val="false"/>
+          <w:color w:val="FF0000"/>
+          <w:sz w:val="20"/>
+          <w:szCs w:val="20"/>
+        </w:rPr>
+        <w:t xml:space="preserve">  </w:t>
+      </w:r>
+      <w:r>
+        <w:rPr>
+          <w:rFonts w:ascii="Comic Sans MS" w:hAnsi="Comic Sans MS"/>
+          <w:b w:val="false"/>
+          <w:bCs w:val="false"/>
+          <w:i w:val="false"/>
+          <w:iCs w:val="false"/>
+          <w:sz w:val="20"/>
+          <w:szCs w:val="20"/>
+        </w:rPr>
+        <w:t xml:space="preserve">  </w:t>
+      </w:r>
+      <w:bookmarkEnd w:id="37"/>
+      <w:r>
+        <w:rPr>
+          <w:rFonts w:ascii="Comic Sans MS" w:hAnsi="Comic Sans MS"/>
+          <w:b w:val="false"/>
+          <w:bCs w:val="false"/>
+          <w:i w:val="false"/>
+          <w:iCs w:val="false"/>
+          <w:sz w:val="20"/>
+          <w:szCs w:val="20"/>
+        </w:rPr>
+        <w:t xml:space="preserve">             </w:t>
+      </w:r>
+      <w:r>
+        <w:rPr>
+          <w:rFonts w:ascii="Times New Roman" w:hAnsi="Times New Roman"/>
+          <w:b w:val="false"/>
+          <w:bCs w:val="false"/>
+          <w:i w:val="false"/>
+          <w:iCs w:val="false"/>
+          <w:sz w:val="20"/>
+          <w:szCs w:val="20"/>
+        </w:rPr>
+        <w:t>сжать file и переименовать в file.gz</w:t>
+      </w:r>
+    </w:p>
+    <w:p>
+      <w:pPr>
+        <w:pStyle w:val="Normal"/>
+        <w:rPr>
+          <w:sz w:val="20"/>
+          <w:szCs w:val="20"/>
+        </w:rPr>
+      </w:pPr>
+      <w:r>
+        <w:rPr>
+          <w:rFonts w:ascii="Courier New" w:hAnsi="Courier New"/>
+          <w:b w:val="false"/>
+          <w:bCs w:val="false"/>
+          <w:i w:val="false"/>
+          <w:iCs w:val="false"/>
+          <w:color w:val="000000"/>
+          <w:sz w:val="20"/>
+          <w:szCs w:val="20"/>
+          <w:highlight w:val="lightGray"/>
+        </w:rPr>
+        <w:t>gzip</w:t>
       </w:r>
       <w:r>
         <w:rPr>
@@ -22025,11 +22430,13 @@
           <w:szCs w:val="20"/>
           <w:highlight w:val="lightGray"/>
         </w:rPr>
-        <w:t>arhiv_tar.tar</w:t>
-      </w:r>
-      <w:r>
-        <w:rPr>
-          <w:rFonts w:ascii="Courier New" w:hAnsi="Courier New"/>
+        <w:t xml:space="preserve"> -d file.gz</w:t>
+      </w:r>
+      <w:bookmarkStart w:id="39" w:name="__DdeLink__1137_1477396887163"/>
+      <w:bookmarkStart w:id="40" w:name="__DdeLink__52_10380502152563"/>
+      <w:r>
+        <w:rPr>
+          <w:rFonts w:ascii="Comic Sans MS" w:hAnsi="Comic Sans MS"/>
           <w:b w:val="false"/>
           <w:bCs w:val="false"/>
           <w:i w:val="false"/>
@@ -22037,12 +22444,10 @@
           <w:color w:val="FF0000"/>
           <w:sz w:val="20"/>
           <w:szCs w:val="20"/>
-          <w:highlight w:val="lightGray"/>
         </w:rPr>
         <w:t xml:space="preserve"> </w:t>
       </w:r>
-      <w:bookmarkStart w:id="30" w:name="__DdeLink__1137_147739688715"/>
-      <w:bookmarkStart w:id="31" w:name="__DdeLink__52_1038050215255"/>
+      <w:bookmarkEnd w:id="40"/>
       <w:r>
         <w:rPr>
           <w:rFonts w:ascii="Comic Sans MS" w:hAnsi="Comic Sans MS"/>
@@ -22054,9 +22459,8 @@
           <w:sz w:val="20"/>
           <w:szCs w:val="20"/>
         </w:rPr>
-        <w:t xml:space="preserve"> </w:t>
-      </w:r>
-      <w:bookmarkEnd w:id="31"/>
+        <w:t xml:space="preserve">  </w:t>
+      </w:r>
       <w:r>
         <w:rPr>
           <w:rFonts w:ascii="Comic Sans MS" w:hAnsi="Comic Sans MS"/>
@@ -22064,399 +22468,12 @@
           <w:bCs w:val="false"/>
           <w:i w:val="false"/>
           <w:iCs w:val="false"/>
-          <w:color w:val="FF0000"/>
           <w:sz w:val="20"/>
           <w:szCs w:val="20"/>
         </w:rPr>
         <w:t xml:space="preserve">  </w:t>
       </w:r>
-      <w:r>
-        <w:rPr>
-          <w:rFonts w:ascii="Comic Sans MS" w:hAnsi="Comic Sans MS"/>
-          <w:b w:val="false"/>
-          <w:bCs w:val="false"/>
-          <w:i w:val="false"/>
-          <w:iCs w:val="false"/>
-          <w:sz w:val="20"/>
-          <w:szCs w:val="20"/>
-        </w:rPr>
-        <w:t xml:space="preserve">  </w:t>
-      </w:r>
-      <w:bookmarkEnd w:id="30"/>
-      <w:r>
-        <w:rPr>
-          <w:rFonts w:ascii="Comic Sans MS" w:hAnsi="Comic Sans MS"/>
-          <w:b w:val="false"/>
-          <w:bCs w:val="false"/>
-          <w:i w:val="false"/>
-          <w:iCs w:val="false"/>
-          <w:sz w:val="20"/>
-          <w:szCs w:val="20"/>
-        </w:rPr>
-        <w:t xml:space="preserve">                </w:t>
-      </w:r>
-      <w:r>
-        <w:rPr>
-          <w:rFonts w:ascii="Times New Roman" w:hAnsi="Times New Roman"/>
-          <w:b w:val="false"/>
-          <w:bCs w:val="false"/>
-          <w:i w:val="false"/>
-          <w:iCs w:val="false"/>
-          <w:sz w:val="20"/>
-          <w:szCs w:val="20"/>
-        </w:rPr>
-        <w:t xml:space="preserve">распаковать  tar c Gzip </w:t>
-      </w:r>
-    </w:p>
-    <w:p>
-      <w:pPr>
-        <w:pStyle w:val="Normal"/>
-        <w:rPr>
-          <w:sz w:val="20"/>
-          <w:szCs w:val="20"/>
-        </w:rPr>
-      </w:pPr>
-      <w:r>
-        <w:rPr>
-          <w:rFonts w:ascii="Courier New" w:hAnsi="Courier New"/>
-          <w:b w:val="false"/>
-          <w:bCs w:val="false"/>
-          <w:i w:val="false"/>
-          <w:iCs w:val="false"/>
-          <w:color w:val="000000"/>
-          <w:sz w:val="20"/>
-          <w:szCs w:val="20"/>
-          <w:highlight w:val="lightGray"/>
-        </w:rPr>
-        <w:t xml:space="preserve">tar -cjf </w:t>
-      </w:r>
-      <w:r>
-        <w:rPr>
-          <w:rFonts w:ascii="Courier New" w:hAnsi="Courier New"/>
-          <w:b w:val="false"/>
-          <w:bCs w:val="false"/>
-          <w:i w:val="false"/>
-          <w:iCs w:val="false"/>
-          <w:color w:val="330099"/>
-          <w:sz w:val="20"/>
-          <w:szCs w:val="20"/>
-          <w:highlight w:val="lightGray"/>
-        </w:rPr>
-        <w:t>arhiv_tar.tar.bz2</w:t>
-      </w:r>
-      <w:bookmarkStart w:id="32" w:name="__DdeLink__1137_147739688716"/>
-      <w:bookmarkStart w:id="33" w:name="__DdeLink__52_1038050215256"/>
-      <w:r>
-        <w:rPr>
-          <w:rFonts w:ascii="Comic Sans MS" w:hAnsi="Comic Sans MS"/>
-          <w:b w:val="false"/>
-          <w:bCs w:val="false"/>
-          <w:i w:val="false"/>
-          <w:iCs w:val="false"/>
-          <w:color w:val="FF0000"/>
-          <w:sz w:val="20"/>
-          <w:szCs w:val="20"/>
-        </w:rPr>
-        <w:t xml:space="preserve"> </w:t>
-      </w:r>
-      <w:bookmarkEnd w:id="33"/>
-      <w:r>
-        <w:rPr>
-          <w:rFonts w:ascii="Comic Sans MS" w:hAnsi="Comic Sans MS"/>
-          <w:b w:val="false"/>
-          <w:bCs w:val="false"/>
-          <w:i w:val="false"/>
-          <w:iCs w:val="false"/>
-          <w:color w:val="FF0000"/>
-          <w:sz w:val="20"/>
-          <w:szCs w:val="20"/>
-        </w:rPr>
-        <w:t xml:space="preserve">  </w:t>
-      </w:r>
-      <w:r>
-        <w:rPr>
-          <w:rFonts w:ascii="Comic Sans MS" w:hAnsi="Comic Sans MS"/>
-          <w:b w:val="false"/>
-          <w:bCs w:val="false"/>
-          <w:i w:val="false"/>
-          <w:iCs w:val="false"/>
-          <w:sz w:val="20"/>
-          <w:szCs w:val="20"/>
-        </w:rPr>
-        <w:t xml:space="preserve">  </w:t>
-      </w:r>
-      <w:bookmarkEnd w:id="32"/>
-      <w:r>
-        <w:rPr>
-          <w:rFonts w:ascii="Times New Roman" w:hAnsi="Times New Roman"/>
-          <w:b w:val="false"/>
-          <w:bCs w:val="false"/>
-          <w:i w:val="false"/>
-          <w:iCs w:val="false"/>
-          <w:sz w:val="20"/>
-          <w:szCs w:val="20"/>
-        </w:rPr>
-        <w:t xml:space="preserve">              создать архив tar c сжатием Bzip2 </w:t>
-      </w:r>
-    </w:p>
-    <w:p>
-      <w:pPr>
-        <w:pStyle w:val="Normal"/>
-        <w:rPr>
-          <w:sz w:val="20"/>
-          <w:szCs w:val="20"/>
-        </w:rPr>
-      </w:pPr>
-      <w:r>
-        <w:rPr>
-          <w:rFonts w:ascii="Courier New" w:hAnsi="Courier New"/>
-          <w:b w:val="false"/>
-          <w:bCs w:val="false"/>
-          <w:i w:val="false"/>
-          <w:iCs w:val="false"/>
-          <w:color w:val="000000"/>
-          <w:sz w:val="20"/>
-          <w:szCs w:val="20"/>
-          <w:highlight w:val="lightGray"/>
-        </w:rPr>
-        <w:t xml:space="preserve">tar -xjf </w:t>
-      </w:r>
-      <w:r>
-        <w:rPr>
-          <w:rFonts w:ascii="Courier New" w:hAnsi="Courier New"/>
-          <w:b w:val="false"/>
-          <w:bCs w:val="false"/>
-          <w:i w:val="false"/>
-          <w:iCs w:val="false"/>
-          <w:color w:val="330099"/>
-          <w:sz w:val="20"/>
-          <w:szCs w:val="20"/>
-          <w:highlight w:val="lightGray"/>
-        </w:rPr>
-        <w:t>arhiv_tar.tar.bz2</w:t>
-      </w:r>
-      <w:bookmarkStart w:id="34" w:name="__DdeLink__1137_1477396887161"/>
-      <w:bookmarkStart w:id="35" w:name="__DdeLink__52_10380502152561"/>
-      <w:r>
-        <w:rPr>
-          <w:rFonts w:ascii="Comic Sans MS" w:hAnsi="Comic Sans MS"/>
-          <w:b w:val="false"/>
-          <w:bCs w:val="false"/>
-          <w:i w:val="false"/>
-          <w:iCs w:val="false"/>
-          <w:color w:val="FF0000"/>
-          <w:sz w:val="20"/>
-          <w:szCs w:val="20"/>
-        </w:rPr>
-        <w:t xml:space="preserve"> </w:t>
-      </w:r>
-      <w:bookmarkEnd w:id="35"/>
-      <w:r>
-        <w:rPr>
-          <w:rFonts w:ascii="Comic Sans MS" w:hAnsi="Comic Sans MS"/>
-          <w:b w:val="false"/>
-          <w:bCs w:val="false"/>
-          <w:i w:val="false"/>
-          <w:iCs w:val="false"/>
-          <w:color w:val="FF0000"/>
-          <w:sz w:val="20"/>
-          <w:szCs w:val="20"/>
-        </w:rPr>
-        <w:t xml:space="preserve">  </w:t>
-      </w:r>
-      <w:r>
-        <w:rPr>
-          <w:rFonts w:ascii="Comic Sans MS" w:hAnsi="Comic Sans MS"/>
-          <w:b w:val="false"/>
-          <w:bCs w:val="false"/>
-          <w:i w:val="false"/>
-          <w:iCs w:val="false"/>
-          <w:sz w:val="20"/>
-          <w:szCs w:val="20"/>
-        </w:rPr>
-        <w:t xml:space="preserve">  </w:t>
-      </w:r>
-      <w:bookmarkEnd w:id="34"/>
-      <w:r>
-        <w:rPr>
-          <w:rFonts w:ascii="Times New Roman" w:hAnsi="Times New Roman"/>
-          <w:b w:val="false"/>
-          <w:bCs w:val="false"/>
-          <w:i w:val="false"/>
-          <w:iCs w:val="false"/>
-          <w:sz w:val="20"/>
-          <w:szCs w:val="20"/>
-        </w:rPr>
-        <w:t xml:space="preserve">              распаковать tar c Bzip2</w:t>
-      </w:r>
-    </w:p>
-    <w:p>
-      <w:pPr>
-        <w:pStyle w:val="Normal"/>
-        <w:rPr>
-          <w:sz w:val="20"/>
-          <w:szCs w:val="20"/>
-        </w:rPr>
-      </w:pPr>
-      <w:r>
-        <w:rPr>
-          <w:rFonts w:ascii="Courier New" w:hAnsi="Courier New"/>
-          <w:b w:val="false"/>
-          <w:bCs w:val="false"/>
-          <w:i w:val="false"/>
-          <w:iCs w:val="false"/>
-          <w:color w:val="000000"/>
-          <w:sz w:val="20"/>
-          <w:szCs w:val="20"/>
-          <w:highlight w:val="lightGray"/>
-        </w:rPr>
-        <w:t>gzip file</w:t>
-      </w:r>
-      <w:bookmarkStart w:id="36" w:name="__DdeLink__1137_1477396887162"/>
-      <w:bookmarkStart w:id="37" w:name="__DdeLink__52_10380502152562"/>
-      <w:r>
-        <w:rPr>
-          <w:rFonts w:ascii="Comic Sans MS" w:hAnsi="Comic Sans MS"/>
-          <w:b w:val="false"/>
-          <w:bCs w:val="false"/>
-          <w:i w:val="false"/>
-          <w:iCs w:val="false"/>
-          <w:color w:val="FF0000"/>
-          <w:sz w:val="20"/>
-          <w:szCs w:val="20"/>
-        </w:rPr>
-        <w:t xml:space="preserve"> </w:t>
-      </w:r>
-      <w:bookmarkEnd w:id="37"/>
-      <w:r>
-        <w:rPr>
-          <w:rFonts w:ascii="Comic Sans MS" w:hAnsi="Comic Sans MS"/>
-          <w:b w:val="false"/>
-          <w:bCs w:val="false"/>
-          <w:i w:val="false"/>
-          <w:iCs w:val="false"/>
-          <w:color w:val="FF0000"/>
-          <w:sz w:val="20"/>
-          <w:szCs w:val="20"/>
-        </w:rPr>
-        <w:t xml:space="preserve">  </w:t>
-      </w:r>
-      <w:r>
-        <w:rPr>
-          <w:rFonts w:ascii="Comic Sans MS" w:hAnsi="Comic Sans MS"/>
-          <w:b w:val="false"/>
-          <w:bCs w:val="false"/>
-          <w:i w:val="false"/>
-          <w:iCs w:val="false"/>
-          <w:sz w:val="20"/>
-          <w:szCs w:val="20"/>
-        </w:rPr>
-        <w:t xml:space="preserve">  </w:t>
-      </w:r>
-      <w:bookmarkEnd w:id="36"/>
-      <w:r>
-        <w:rPr>
-          <w:rFonts w:ascii="Comic Sans MS" w:hAnsi="Comic Sans MS"/>
-          <w:b w:val="false"/>
-          <w:bCs w:val="false"/>
-          <w:i w:val="false"/>
-          <w:iCs w:val="false"/>
-          <w:sz w:val="20"/>
-          <w:szCs w:val="20"/>
-        </w:rPr>
-        <w:t xml:space="preserve">             </w:t>
-      </w:r>
-      <w:r>
-        <w:rPr>
-          <w:rFonts w:ascii="Times New Roman" w:hAnsi="Times New Roman"/>
-          <w:b w:val="false"/>
-          <w:bCs w:val="false"/>
-          <w:i w:val="false"/>
-          <w:iCs w:val="false"/>
-          <w:sz w:val="20"/>
-          <w:szCs w:val="20"/>
-        </w:rPr>
-        <w:t>сжать file и переименовать в file.gz</w:t>
-      </w:r>
-    </w:p>
-    <w:p>
-      <w:pPr>
-        <w:pStyle w:val="Normal"/>
-        <w:rPr>
-          <w:sz w:val="20"/>
-          <w:szCs w:val="20"/>
-        </w:rPr>
-      </w:pPr>
-      <w:r>
-        <w:rPr>
-          <w:rFonts w:ascii="Courier New" w:hAnsi="Courier New"/>
-          <w:b w:val="false"/>
-          <w:bCs w:val="false"/>
-          <w:i w:val="false"/>
-          <w:iCs w:val="false"/>
-          <w:color w:val="000000"/>
-          <w:sz w:val="20"/>
-          <w:szCs w:val="20"/>
-          <w:highlight w:val="lightGray"/>
-        </w:rPr>
-        <w:t>gzip</w:t>
-      </w:r>
-      <w:r>
-        <w:rPr>
-          <w:rFonts w:ascii="Courier New" w:hAnsi="Courier New"/>
-          <w:b w:val="false"/>
-          <w:bCs w:val="false"/>
-          <w:i w:val="false"/>
-          <w:iCs w:val="false"/>
-          <w:color w:val="330099"/>
-          <w:sz w:val="20"/>
-          <w:szCs w:val="20"/>
-          <w:highlight w:val="lightGray"/>
-        </w:rPr>
-        <w:t xml:space="preserve"> -d file.gz</w:t>
-      </w:r>
-      <w:bookmarkStart w:id="38" w:name="__DdeLink__1137_1477396887163"/>
-      <w:bookmarkStart w:id="39" w:name="__DdeLink__52_10380502152563"/>
-      <w:r>
-        <w:rPr>
-          <w:rFonts w:ascii="Comic Sans MS" w:hAnsi="Comic Sans MS"/>
-          <w:b w:val="false"/>
-          <w:bCs w:val="false"/>
-          <w:i w:val="false"/>
-          <w:iCs w:val="false"/>
-          <w:color w:val="FF0000"/>
-          <w:sz w:val="20"/>
-          <w:szCs w:val="20"/>
-        </w:rPr>
-        <w:t xml:space="preserve"> </w:t>
-      </w:r>
       <w:bookmarkEnd w:id="39"/>
-      <w:r>
-        <w:rPr>
-          <w:rFonts w:ascii="Comic Sans MS" w:hAnsi="Comic Sans MS"/>
-          <w:b w:val="false"/>
-          <w:bCs w:val="false"/>
-          <w:i w:val="false"/>
-          <w:iCs w:val="false"/>
-          <w:color w:val="FF0000"/>
-          <w:sz w:val="20"/>
-          <w:szCs w:val="20"/>
-        </w:rPr>
-        <w:t xml:space="preserve">  </w:t>
-      </w:r>
-      <w:r>
-        <w:rPr>
-          <w:rFonts w:ascii="Comic Sans MS" w:hAnsi="Comic Sans MS"/>
-          <w:b w:val="false"/>
-          <w:bCs w:val="false"/>
-          <w:i w:val="false"/>
-          <w:iCs w:val="false"/>
-          <w:sz w:val="20"/>
-          <w:szCs w:val="20"/>
-        </w:rPr>
-        <w:t xml:space="preserve">  </w:t>
-      </w:r>
-      <w:bookmarkEnd w:id="38"/>
       <w:r>
         <w:rPr>
           <w:rFonts w:ascii="Times New Roman" w:hAnsi="Times New Roman"/>
@@ -22564,8 +22581,8 @@
         </w:rPr>
         <w:t>folder/</w:t>
       </w:r>
-      <w:bookmarkStart w:id="40" w:name="__DdeLink__1137_147739688711"/>
-      <w:bookmarkStart w:id="41" w:name="__DdeLink__52_1038050215251"/>
+      <w:bookmarkStart w:id="41" w:name="__DdeLink__1137_147739688711"/>
+      <w:bookmarkStart w:id="42" w:name="__DdeLink__52_1038050215251"/>
       <w:r>
         <w:rPr>
           <w:rFonts w:ascii="Comic Sans MS" w:hAnsi="Comic Sans MS"/>
@@ -22580,9 +22597,99 @@
         </w:rPr>
         <w:t xml:space="preserve"> </w:t>
       </w:r>
+      <w:bookmarkEnd w:id="42"/>
+      <w:r>
+        <w:rPr>
+          <w:rFonts w:ascii="Comic Sans MS" w:hAnsi="Comic Sans MS"/>
+          <w:b w:val="false"/>
+          <w:bCs w:val="false"/>
+          <w:i w:val="false"/>
+          <w:iCs w:val="false"/>
+          <w:color w:val="FF0000"/>
+          <w:sz w:val="20"/>
+          <w:szCs w:val="20"/>
+        </w:rPr>
+        <w:t xml:space="preserve">  </w:t>
+      </w:r>
+      <w:r>
+        <w:rPr>
+          <w:rFonts w:ascii="Comic Sans MS" w:hAnsi="Comic Sans MS"/>
+          <w:b w:val="false"/>
+          <w:bCs w:val="false"/>
+          <w:i w:val="false"/>
+          <w:iCs w:val="false"/>
+          <w:sz w:val="20"/>
+          <w:szCs w:val="20"/>
+        </w:rPr>
+        <w:t xml:space="preserve"> </w:t>
+      </w:r>
       <w:bookmarkEnd w:id="41"/>
       <w:r>
         <w:rPr>
+          <w:rFonts w:ascii="Times New Roman" w:hAnsi="Times New Roman"/>
+          <w:b w:val="false"/>
+          <w:bCs w:val="false"/>
+          <w:i w:val="false"/>
+          <w:iCs w:val="false"/>
+          <w:sz w:val="20"/>
+          <w:szCs w:val="20"/>
+        </w:rPr>
+        <w:t>заархивировать папку folder с расширением zip</w:t>
+      </w:r>
+    </w:p>
+    <w:p>
+      <w:pPr>
+        <w:pStyle w:val="Normal"/>
+        <w:rPr>
+          <w:sz w:val="20"/>
+          <w:szCs w:val="20"/>
+        </w:rPr>
+      </w:pPr>
+      <w:r>
+        <w:rPr>
+          <w:rFonts w:ascii="Courier New" w:hAnsi="Courier New"/>
+          <w:b w:val="false"/>
+          <w:bCs w:val="false"/>
+          <w:i w:val="false"/>
+          <w:iCs w:val="false"/>
+          <w:color w:val="FF0000"/>
+          <w:sz w:val="20"/>
+          <w:szCs w:val="20"/>
+          <w:highlight w:val="lightGray"/>
+        </w:rPr>
+        <w:t xml:space="preserve">unzip </w:t>
+      </w:r>
+      <w:r>
+        <w:rPr>
+          <w:rFonts w:ascii="Courier New" w:hAnsi="Courier New"/>
+          <w:b w:val="false"/>
+          <w:bCs w:val="false"/>
+          <w:i w:val="false"/>
+          <w:iCs w:val="false"/>
+          <w:color w:val="000000"/>
+          <w:sz w:val="20"/>
+          <w:szCs w:val="20"/>
+          <w:highlight w:val="lightGray"/>
+        </w:rPr>
+        <w:t>arhiv_zip.zip</w:t>
+      </w:r>
+      <w:r>
+        <w:rPr>
+          <w:rFonts w:ascii="Courier New" w:hAnsi="Courier New"/>
+          <w:b w:val="false"/>
+          <w:bCs w:val="false"/>
+          <w:i w:val="false"/>
+          <w:iCs w:val="false"/>
+          <w:color w:val="FF0000"/>
+          <w:sz w:val="20"/>
+          <w:szCs w:val="20"/>
+        </w:rPr>
+        <w:t xml:space="preserve"> </w:t>
+      </w:r>
+      <w:bookmarkStart w:id="43" w:name="__DdeLink__1137_147739688712"/>
+      <w:bookmarkStart w:id="44" w:name="__DdeLink__52_1038050215252"/>
+      <w:r>
+        <w:rPr>
           <w:rFonts w:ascii="Comic Sans MS" w:hAnsi="Comic Sans MS"/>
           <w:b w:val="false"/>
           <w:bCs w:val="false"/>
@@ -22592,8 +22699,9 @@
           <w:sz w:val="20"/>
           <w:szCs w:val="20"/>
         </w:rPr>
-        <w:t xml:space="preserve">  </w:t>
-      </w:r>
+        <w:t xml:space="preserve"> </w:t>
+      </w:r>
+      <w:bookmarkEnd w:id="44"/>
       <w:r>
         <w:rPr>
           <w:rFonts w:ascii="Comic Sans MS" w:hAnsi="Comic Sans MS"/>
@@ -22601,104 +22709,13 @@
           <w:bCs w:val="false"/>
           <w:i w:val="false"/>
           <w:iCs w:val="false"/>
+          <w:color w:val="FF0000"/>
           <w:sz w:val="20"/>
           <w:szCs w:val="20"/>
         </w:rPr>
         <w:t xml:space="preserve"> </w:t>
       </w:r>
-      <w:bookmarkEnd w:id="40"/>
-      <w:r>
-        <w:rPr>
-          <w:rFonts w:ascii="Times New Roman" w:hAnsi="Times New Roman"/>
-          <w:b w:val="false"/>
-          <w:bCs w:val="false"/>
-          <w:i w:val="false"/>
-          <w:iCs w:val="false"/>
-          <w:sz w:val="20"/>
-          <w:szCs w:val="20"/>
-        </w:rPr>
-        <w:t>заархивировать папку folder с расширением zip</w:t>
-      </w:r>
-    </w:p>
-    <w:p>
-      <w:pPr>
-        <w:pStyle w:val="Normal"/>
-        <w:rPr>
-          <w:sz w:val="20"/>
-          <w:szCs w:val="20"/>
-        </w:rPr>
-      </w:pPr>
-      <w:r>
-        <w:rPr>
-          <w:rFonts w:ascii="Courier New" w:hAnsi="Courier New"/>
-          <w:b w:val="false"/>
-          <w:bCs w:val="false"/>
-          <w:i w:val="false"/>
-          <w:iCs w:val="false"/>
-          <w:color w:val="FF0000"/>
-          <w:sz w:val="20"/>
-          <w:szCs w:val="20"/>
-          <w:highlight w:val="lightGray"/>
-        </w:rPr>
-        <w:t xml:space="preserve">unzip </w:t>
-      </w:r>
-      <w:r>
-        <w:rPr>
-          <w:rFonts w:ascii="Courier New" w:hAnsi="Courier New"/>
-          <w:b w:val="false"/>
-          <w:bCs w:val="false"/>
-          <w:i w:val="false"/>
-          <w:iCs w:val="false"/>
-          <w:color w:val="000000"/>
-          <w:sz w:val="20"/>
-          <w:szCs w:val="20"/>
-          <w:highlight w:val="lightGray"/>
-        </w:rPr>
-        <w:t>arhiv_zip.zip</w:t>
-      </w:r>
-      <w:r>
-        <w:rPr>
-          <w:rFonts w:ascii="Courier New" w:hAnsi="Courier New"/>
-          <w:b w:val="false"/>
-          <w:bCs w:val="false"/>
-          <w:i w:val="false"/>
-          <w:iCs w:val="false"/>
-          <w:color w:val="FF0000"/>
-          <w:sz w:val="20"/>
-          <w:szCs w:val="20"/>
-        </w:rPr>
-        <w:t xml:space="preserve"> </w:t>
-      </w:r>
-      <w:bookmarkStart w:id="42" w:name="__DdeLink__1137_147739688712"/>
-      <w:bookmarkStart w:id="43" w:name="__DdeLink__52_1038050215252"/>
-      <w:r>
-        <w:rPr>
-          <w:rFonts w:ascii="Comic Sans MS" w:hAnsi="Comic Sans MS"/>
-          <w:b w:val="false"/>
-          <w:bCs w:val="false"/>
-          <w:i w:val="false"/>
-          <w:iCs w:val="false"/>
-          <w:color w:val="FF0000"/>
-          <w:sz w:val="20"/>
-          <w:szCs w:val="20"/>
-        </w:rPr>
-        <w:t xml:space="preserve"> </w:t>
-      </w:r>
       <w:bookmarkEnd w:id="43"/>
-      <w:r>
-        <w:rPr>
-          <w:rFonts w:ascii="Comic Sans MS" w:hAnsi="Comic Sans MS"/>
-          <w:b w:val="false"/>
-          <w:bCs w:val="false"/>
-          <w:i w:val="false"/>
-          <w:iCs w:val="false"/>
-          <w:color w:val="FF0000"/>
-          <w:sz w:val="20"/>
-          <w:szCs w:val="20"/>
-        </w:rPr>
-        <w:t xml:space="preserve"> </w:t>
-      </w:r>
-      <w:bookmarkEnd w:id="42"/>
       <w:r>
         <w:rPr>
           <w:rFonts w:ascii="Comic Sans MS" w:hAnsi="Comic Sans MS"/>
@@ -22944,8 +22961,8 @@
           <w:effect w:val="none"/>
         </w:rPr>
       </w:pPr>
-      <w:bookmarkStart w:id="44" w:name="создание_архива"/>
-      <w:bookmarkEnd w:id="44"/>
+      <w:bookmarkStart w:id="45" w:name="создание_архива"/>
+      <w:bookmarkEnd w:id="45"/>
       <w:r>
         <w:rPr>
           <w:rFonts w:ascii="Courier New" w:hAnsi="Courier New"/>
@@ -23393,8 +23410,8 @@
           <w:effect w:val="none"/>
         </w:rPr>
       </w:pPr>
-      <w:bookmarkStart w:id="45" w:name="распаковка_архива"/>
-      <w:bookmarkEnd w:id="45"/>
+      <w:bookmarkStart w:id="46" w:name="распаковка_архива"/>
+      <w:bookmarkEnd w:id="46"/>
       <w:r>
         <w:rPr>
           <w:rFonts w:ascii="Courier New" w:hAnsi="Courier New"/>
@@ -29459,7 +29476,7 @@
         </w:rPr>
         <w:t xml:space="preserve">разрешить имя </w:t>
       </w:r>
-      <w:hyperlink r:id="rId7">
+      <w:hyperlink r:id="rId9">
         <w:r>
           <w:rPr>
             <w:rStyle w:val="Style13"/>
@@ -29644,7 +29661,7 @@
         </w:rPr>
         <w:t>mtr google.com</w:t>
       </w:r>
-      <w:bookmarkStart w:id="46" w:name="__DdeLink__52_103805021521"/>
+      <w:bookmarkStart w:id="47" w:name="__DdeLink__52_103805021521"/>
       <w:r>
         <w:rPr>
           <w:rFonts w:ascii="Comic Sans MS" w:hAnsi="Comic Sans MS"/>
@@ -29659,7 +29676,7 @@
         </w:rPr>
         <w:t xml:space="preserve"> </w:t>
       </w:r>
-      <w:bookmarkEnd w:id="46"/>
+      <w:bookmarkEnd w:id="47"/>
       <w:r>
         <w:rPr>
           <w:rFonts w:ascii="Comic Sans MS" w:hAnsi="Comic Sans MS"/>
@@ -31577,7 +31594,7 @@
         </w:rPr>
         <w:t xml:space="preserve">wget -с </w:t>
       </w:r>
-      <w:hyperlink r:id="rId8">
+      <w:hyperlink r:id="rId10">
         <w:r>
           <w:rPr>
             <w:rStyle w:val="Style13"/>
@@ -31931,7 +31948,7 @@
         </w:rPr>
         <w:t xml:space="preserve">это баш скрипт для перевода беспроводных карт в режим наблюдения. </w:t>
       </w:r>
-      <w:hyperlink r:id="rId9">
+      <w:hyperlink r:id="rId11">
         <w:r>
           <w:rPr>
             <w:rStyle w:val="Style13"/>
@@ -31950,7 +31967,7 @@
           <w:t>h</w:t>
         </w:r>
       </w:hyperlink>
-      <w:hyperlink r:id="rId10">
+      <w:hyperlink r:id="rId12">
         <w:r>
           <w:rPr>
             <w:rStyle w:val="Style13"/>
@@ -32599,7 +32616,7 @@
     <w:p>
       <w:pPr>
         <w:sectPr>
-          <w:footerReference w:type="default" r:id="rId11"/>
+          <w:footerReference w:type="default" r:id="rId13"/>
           <w:type w:val="nextPage"/>
           <w:pgSz w:w="12240" w:h="15840"/>
           <w:pgMar w:left="1134" w:right="1134" w:header="0" w:top="1134" w:footer="1134" w:bottom="1693" w:gutter="0"/>
@@ -33568,6 +33585,24 @@
     </w:p>
     <w:p>
       <w:pPr>
+        <w:pStyle w:val="Normal"/>
+        <w:rPr/>
+      </w:pPr>
+      <w:r>
+        <w:rPr/>
+      </w:r>
+    </w:p>
+    <w:p>
+      <w:pPr>
+        <w:pStyle w:val="Normal"/>
+        <w:rPr/>
+      </w:pPr>
+      <w:r>
+        <w:rPr/>
+      </w:r>
+    </w:p>
+    <w:p>
+      <w:pPr>
         <w:sectPr>
           <w:type w:val="continuous"/>
           <w:pgSz w:w="12240" w:h="15840"/>
@@ -34115,6 +34150,24 @@
           <w:sz w:val="16"/>
           <w:szCs w:val="16"/>
         </w:rPr>
+      </w:r>
+    </w:p>
+    <w:p>
+      <w:pPr>
+        <w:pStyle w:val="Normal"/>
+        <w:rPr/>
+      </w:pPr>
+      <w:r>
+        <w:rPr/>
+      </w:r>
+    </w:p>
+    <w:p>
+      <w:pPr>
+        <w:pStyle w:val="Normal"/>
+        <w:rPr/>
+      </w:pPr>
+      <w:r>
+        <w:rPr/>
       </w:r>
     </w:p>
     <w:p>
@@ -34860,6 +34913,24 @@
     </w:p>
     <w:p>
       <w:pPr>
+        <w:pStyle w:val="Normal"/>
+        <w:rPr/>
+      </w:pPr>
+      <w:r>
+        <w:rPr/>
+      </w:r>
+    </w:p>
+    <w:p>
+      <w:pPr>
+        <w:pStyle w:val="Normal"/>
+        <w:rPr/>
+      </w:pPr>
+      <w:r>
+        <w:rPr/>
+      </w:r>
+    </w:p>
+    <w:p>
+      <w:pPr>
         <w:sectPr>
           <w:type w:val="continuous"/>
           <w:pgSz w:w="12240" w:h="15840"/>
@@ -35478,6 +35549,24 @@
         </w:tc>
       </w:tr>
     </w:tbl>
+    <w:p>
+      <w:pPr>
+        <w:pStyle w:val="Normal"/>
+        <w:rPr/>
+      </w:pPr>
+      <w:r>
+        <w:rPr/>
+      </w:r>
+    </w:p>
+    <w:p>
+      <w:pPr>
+        <w:pStyle w:val="Normal"/>
+        <w:rPr/>
+      </w:pPr>
+      <w:r>
+        <w:rPr/>
+      </w:r>
+    </w:p>
     <w:p>
       <w:pPr>
         <w:pStyle w:val="Normal"/>
@@ -36394,6 +36483,24 @@
     </w:p>
     <w:p>
       <w:pPr>
+        <w:pStyle w:val="Normal"/>
+        <w:rPr/>
+      </w:pPr>
+      <w:r>
+        <w:rPr/>
+      </w:r>
+    </w:p>
+    <w:p>
+      <w:pPr>
+        <w:pStyle w:val="Normal"/>
+        <w:rPr/>
+      </w:pPr>
+      <w:r>
+        <w:rPr/>
+      </w:r>
+    </w:p>
+    <w:p>
+      <w:pPr>
         <w:sectPr>
           <w:type w:val="continuous"/>
           <w:pgSz w:w="12240" w:h="15840"/>
@@ -36845,6 +36952,24 @@
         </w:tc>
       </w:tr>
     </w:tbl>
+    <w:p>
+      <w:pPr>
+        <w:pStyle w:val="Normal"/>
+        <w:rPr/>
+      </w:pPr>
+      <w:r>
+        <w:rPr/>
+      </w:r>
+    </w:p>
+    <w:p>
+      <w:pPr>
+        <w:pStyle w:val="Normal"/>
+        <w:rPr/>
+      </w:pPr>
+      <w:r>
+        <w:rPr/>
+      </w:r>
+    </w:p>
     <w:p>
       <w:pPr>
         <w:pStyle w:val="Normal"/>
@@ -37859,6 +37984,24 @@
     </w:p>
     <w:p>
       <w:pPr>
+        <w:pStyle w:val="Normal"/>
+        <w:rPr/>
+      </w:pPr>
+      <w:r>
+        <w:rPr/>
+      </w:r>
+    </w:p>
+    <w:p>
+      <w:pPr>
+        <w:pStyle w:val="Normal"/>
+        <w:rPr/>
+      </w:pPr>
+      <w:r>
+        <w:rPr/>
+      </w:r>
+    </w:p>
+    <w:p>
+      <w:pPr>
         <w:sectPr>
           <w:type w:val="continuous"/>
           <w:pgSz w:w="12240" w:h="15840"/>
@@ -38246,6 +38389,24 @@
         </w:tc>
       </w:tr>
     </w:tbl>
+    <w:p>
+      <w:pPr>
+        <w:pStyle w:val="Normal"/>
+        <w:rPr/>
+      </w:pPr>
+      <w:r>
+        <w:rPr/>
+      </w:r>
+    </w:p>
+    <w:p>
+      <w:pPr>
+        <w:pStyle w:val="Normal"/>
+        <w:rPr/>
+      </w:pPr>
+      <w:r>
+        <w:rPr/>
+      </w:r>
+    </w:p>
     <w:p>
       <w:pPr>
         <w:pStyle w:val="Normal"/>
@@ -39120,6 +39281,24 @@
     </w:p>
     <w:p>
       <w:pPr>
+        <w:pStyle w:val="Normal"/>
+        <w:rPr/>
+      </w:pPr>
+      <w:r>
+        <w:rPr/>
+      </w:r>
+    </w:p>
+    <w:p>
+      <w:pPr>
+        <w:pStyle w:val="Normal"/>
+        <w:rPr/>
+      </w:pPr>
+      <w:r>
+        <w:rPr/>
+      </w:r>
+    </w:p>
+    <w:p>
+      <w:pPr>
         <w:sectPr>
           <w:type w:val="continuous"/>
           <w:pgSz w:w="12240" w:h="15840"/>
@@ -39670,6 +39849,24 @@
     </w:p>
     <w:p>
       <w:pPr>
+        <w:pStyle w:val="Normal"/>
+        <w:rPr/>
+      </w:pPr>
+      <w:r>
+        <w:rPr/>
+      </w:r>
+    </w:p>
+    <w:p>
+      <w:pPr>
+        <w:pStyle w:val="Normal"/>
+        <w:rPr/>
+      </w:pPr>
+      <w:r>
+        <w:rPr/>
+      </w:r>
+    </w:p>
+    <w:p>
+      <w:pPr>
         <w:sectPr>
           <w:type w:val="continuous"/>
           <w:pgSz w:w="12240" w:h="15840"/>
@@ -40612,6 +40809,24 @@
           <w:u w:val="none"/>
         </w:rPr>
         <w:t>Возврат в управляемый режим:</w:t>
+      </w:r>
+    </w:p>
+    <w:p>
+      <w:pPr>
+        <w:pStyle w:val="Normal"/>
+        <w:rPr/>
+      </w:pPr>
+      <w:r>
+        <w:rPr/>
+      </w:r>
+    </w:p>
+    <w:p>
+      <w:pPr>
+        <w:pStyle w:val="Normal"/>
+        <w:rPr/>
+      </w:pPr>
+      <w:r>
+        <w:rPr/>
       </w:r>
     </w:p>
     <w:p>
@@ -41183,6 +41398,24 @@
     </w:p>
     <w:p>
       <w:pPr>
+        <w:pStyle w:val="Normal"/>
+        <w:rPr/>
+      </w:pPr>
+      <w:r>
+        <w:rPr/>
+      </w:r>
+    </w:p>
+    <w:p>
+      <w:pPr>
+        <w:pStyle w:val="Normal"/>
+        <w:rPr/>
+      </w:pPr>
+      <w:r>
+        <w:rPr/>
+      </w:r>
+    </w:p>
+    <w:p>
+      <w:pPr>
         <w:sectPr>
           <w:type w:val="continuous"/>
           <w:pgSz w:w="12240" w:h="15840"/>
@@ -41775,6 +42008,24 @@
     </w:p>
     <w:p>
       <w:pPr>
+        <w:pStyle w:val="Normal"/>
+        <w:rPr/>
+      </w:pPr>
+      <w:r>
+        <w:rPr/>
+      </w:r>
+    </w:p>
+    <w:p>
+      <w:pPr>
+        <w:pStyle w:val="Normal"/>
+        <w:rPr/>
+      </w:pPr>
+      <w:r>
+        <w:rPr/>
+      </w:r>
+    </w:p>
+    <w:p>
+      <w:pPr>
         <w:sectPr>
           <w:type w:val="continuous"/>
           <w:pgSz w:w="12240" w:h="15840"/>
@@ -42100,7 +42351,8 @@
         <w:pStyle w:val="Normal"/>
         <w:rPr/>
       </w:pPr>
-      <w:hyperlink r:id="rId12">
+      <w:hyperlink r:id="rId14">
+        <w:bookmarkStart w:id="48" w:name="__DdeLink__2342_1512388439"/>
         <w:r>
           <w:rPr>
             <w:rStyle w:val="Style13"/>
@@ -42112,7 +42364,8 @@
           <w:t>http://mobile.maps.yandex.net/cellid_location/?clid=1866854&amp;lac=-1&amp;cellid=-1&amp;operatorid=null&amp;countrycode=null&amp;signalstrength=-1&amp;wifinetworks=BSSID:-65&amp;app=ymetr</w:t>
         </w:r>
       </w:hyperlink>
-      <w:hyperlink r:id="rId13">
+      <w:hyperlink r:id="rId15">
+        <w:bookmarkEnd w:id="48"/>
         <w:r>
           <w:rPr>
             <w:rStyle w:val="Style13"/>
@@ -42234,7 +42487,7 @@
                     </pic:cNvPicPr>
                   </pic:nvPicPr>
                   <pic:blipFill>
-                    <a:blip r:embed="rId14"/>
+                    <a:blip r:embed="rId16"/>
                     <a:stretch>
                       <a:fillRect/>
                     </a:stretch>
@@ -44094,7 +44347,7 @@
         <w:pStyle w:val="Normal"/>
         <w:rPr/>
       </w:pPr>
-      <w:bookmarkStart w:id="47" w:name="__DdeLink__1836_31059957"/>
+      <w:bookmarkStart w:id="49" w:name="__DdeLink__1836_31059957"/>
       <w:r>
         <w:rPr>
           <w:b w:val="false"/>
@@ -44106,7 +44359,7 @@
         </w:rPr>
         <w:t xml:space="preserve">- age INT ); </w:t>
       </w:r>
-      <w:bookmarkEnd w:id="47"/>
+      <w:bookmarkEnd w:id="49"/>
       <w:r>
         <w:rPr>
           <w:b w:val="false"/>
@@ -44236,12 +44489,12 @@
           <w:szCs w:val="24"/>
         </w:rPr>
       </w:pPr>
-      <w:bookmarkStart w:id="48" w:name="__DdeLink__1828_1906060114"/>
-      <w:bookmarkStart w:id="49" w:name="__DdeLink__1826_1906060114"/>
-      <w:bookmarkStart w:id="50" w:name="__DdeLink__1830_1906060114"/>
-      <w:bookmarkEnd w:id="48"/>
-      <w:bookmarkEnd w:id="49"/>
+      <w:bookmarkStart w:id="50" w:name="__DdeLink__1828_1906060114"/>
+      <w:bookmarkStart w:id="51" w:name="__DdeLink__1826_1906060114"/>
+      <w:bookmarkStart w:id="52" w:name="__DdeLink__1830_1906060114"/>
       <w:bookmarkEnd w:id="50"/>
+      <w:bookmarkEnd w:id="51"/>
+      <w:bookmarkEnd w:id="52"/>
       <w:r>
         <w:rPr>
           <w:b w:val="false"/>
@@ -46238,8 +46491,8 @@
           <w:szCs w:val="20"/>
         </w:rPr>
       </w:pPr>
-      <w:bookmarkStart w:id="51" w:name="__DdeLink__1897_1460761750"/>
-      <w:bookmarkEnd w:id="51"/>
+      <w:bookmarkStart w:id="53" w:name="__DdeLink__1897_1460761750"/>
+      <w:bookmarkEnd w:id="53"/>
       <w:r>
         <w:rPr>
           <w:b/>
@@ -46347,8 +46600,8 @@
           <w:iCs/>
         </w:rPr>
       </w:pPr>
-      <w:bookmarkStart w:id="52" w:name="__DdeLink__1959_1625825137"/>
-      <w:bookmarkEnd w:id="52"/>
+      <w:bookmarkStart w:id="54" w:name="__DdeLink__1959_1625825137"/>
+      <w:bookmarkEnd w:id="54"/>
       <w:r>
         <w:rPr>
           <w:b/>
@@ -47217,6 +47470,437 @@
           <w:rFonts w:ascii="Courier New" w:hAnsi="Courier New"/>
         </w:rPr>
         <w:t xml:space="preserve">create table customers (customer_id INT NOT NULL AUTO_INCREMENT PRIMARY KEY, first_name TEXT, last_name </w:t>
+      </w:r>
+    </w:p>
+    <w:p>
+      <w:pPr>
+        <w:pStyle w:val="Normal"/>
+        <w:rPr/>
+      </w:pPr>
+      <w:r>
+        <w:rPr/>
+      </w:r>
+    </w:p>
+    <w:p>
+      <w:pPr>
+        <w:pStyle w:val="Normal"/>
+        <w:rPr/>
+      </w:pPr>
+      <w:r>
+        <w:rPr/>
+      </w:r>
+    </w:p>
+    <w:p>
+      <w:pPr>
+        <w:pStyle w:val="Normal"/>
+        <w:rPr/>
+      </w:pPr>
+      <w:r>
+        <w:rPr/>
+      </w:r>
+    </w:p>
+    <w:p>
+      <w:pPr>
+        <w:pStyle w:val="Normal"/>
+        <w:rPr/>
+      </w:pPr>
+      <w:r>
+        <w:rPr/>
+      </w:r>
+    </w:p>
+    <w:p>
+      <w:pPr>
+        <w:pStyle w:val="Normal"/>
+        <w:rPr/>
+      </w:pPr>
+      <w:r>
+        <w:rPr/>
+      </w:r>
+    </w:p>
+    <w:p>
+      <w:pPr>
+        <w:pStyle w:val="Normal"/>
+        <w:rPr/>
+      </w:pPr>
+      <w:r>
+        <w:rPr/>
+      </w:r>
+    </w:p>
+    <w:p>
+      <w:pPr>
+        <w:pStyle w:val="Normal"/>
+        <w:rPr/>
+      </w:pPr>
+      <w:r>
+        <w:rPr/>
+      </w:r>
+    </w:p>
+    <w:p>
+      <w:pPr>
+        <w:pStyle w:val="Normal"/>
+        <w:rPr/>
+      </w:pPr>
+      <w:r>
+        <w:rPr/>
+      </w:r>
+    </w:p>
+    <w:p>
+      <w:pPr>
+        <w:pStyle w:val="Normal"/>
+        <w:rPr/>
+      </w:pPr>
+      <w:r>
+        <w:rPr/>
+      </w:r>
+    </w:p>
+    <w:p>
+      <w:pPr>
+        <w:pStyle w:val="Normal"/>
+        <w:rPr/>
+      </w:pPr>
+      <w:r>
+        <w:rPr/>
+      </w:r>
+    </w:p>
+    <w:p>
+      <w:pPr>
+        <w:pStyle w:val="Normal"/>
+        <w:rPr/>
+      </w:pPr>
+      <w:r>
+        <w:rPr/>
+      </w:r>
+    </w:p>
+    <w:p>
+      <w:pPr>
+        <w:pStyle w:val="Normal"/>
+        <w:rPr/>
+      </w:pPr>
+      <w:r>
+        <w:rPr/>
+      </w:r>
+    </w:p>
+    <w:p>
+      <w:pPr>
+        <w:pStyle w:val="Normal"/>
+        <w:rPr/>
+      </w:pPr>
+      <w:r>
+        <w:rPr/>
+      </w:r>
+    </w:p>
+    <w:p>
+      <w:pPr>
+        <w:pStyle w:val="Normal"/>
+        <w:rPr/>
+      </w:pPr>
+      <w:r>
+        <w:rPr/>
+      </w:r>
+    </w:p>
+    <w:p>
+      <w:pPr>
+        <w:pStyle w:val="Normal"/>
+        <w:rPr/>
+      </w:pPr>
+      <w:r>
+        <w:rPr/>
+      </w:r>
+    </w:p>
+    <w:p>
+      <w:pPr>
+        <w:pStyle w:val="Normal"/>
+        <w:rPr/>
+      </w:pPr>
+      <w:r>
+        <w:rPr/>
+      </w:r>
+    </w:p>
+    <w:p>
+      <w:pPr>
+        <w:pStyle w:val="Normal"/>
+        <w:rPr/>
+      </w:pPr>
+      <w:r>
+        <w:rPr/>
+      </w:r>
+    </w:p>
+    <w:p>
+      <w:pPr>
+        <w:pStyle w:val="Normal"/>
+        <w:rPr/>
+      </w:pPr>
+      <w:r>
+        <w:rPr/>
+      </w:r>
+    </w:p>
+    <w:p>
+      <w:pPr>
+        <w:pStyle w:val="Normal"/>
+        <w:rPr/>
+      </w:pPr>
+      <w:r>
+        <w:rPr/>
+      </w:r>
+    </w:p>
+    <w:p>
+      <w:pPr>
+        <w:pStyle w:val="Normal"/>
+        <w:rPr/>
+      </w:pPr>
+      <w:r>
+        <w:rPr/>
+      </w:r>
+    </w:p>
+    <w:p>
+      <w:pPr>
+        <w:pStyle w:val="Normal"/>
+        <w:rPr/>
+      </w:pPr>
+      <w:r>
+        <w:rPr/>
+      </w:r>
+    </w:p>
+    <w:p>
+      <w:pPr>
+        <w:pStyle w:val="Normal"/>
+        <w:rPr/>
+      </w:pPr>
+      <w:r>
+        <w:rPr/>
+      </w:r>
+    </w:p>
+    <w:p>
+      <w:pPr>
+        <w:pStyle w:val="Normal"/>
+        <w:rPr/>
+      </w:pPr>
+      <w:r>
+        <w:rPr/>
+      </w:r>
+    </w:p>
+    <w:p>
+      <w:pPr>
+        <w:pStyle w:val="Normal"/>
+        <w:rPr/>
+      </w:pPr>
+      <w:r>
+        <w:rPr/>
+      </w:r>
+    </w:p>
+    <w:p>
+      <w:pPr>
+        <w:pStyle w:val="Normal"/>
+        <w:rPr/>
+      </w:pPr>
+      <w:r>
+        <w:rPr/>
+      </w:r>
+    </w:p>
+    <w:p>
+      <w:pPr>
+        <w:pStyle w:val="Normal"/>
+        <w:rPr/>
+      </w:pPr>
+      <w:r>
+        <w:rPr/>
+      </w:r>
+    </w:p>
+    <w:p>
+      <w:pPr>
+        <w:pStyle w:val="Normal"/>
+        <w:rPr/>
+      </w:pPr>
+      <w:r>
+        <w:rPr/>
+      </w:r>
+    </w:p>
+    <w:p>
+      <w:pPr>
+        <w:pStyle w:val="Normal"/>
+        <w:rPr/>
+      </w:pPr>
+      <w:r>
+        <w:rPr/>
+        <w:t>ishakov*****ma** — subaru_xv</w:t>
+      </w:r>
+    </w:p>
+    <w:p>
+      <w:pPr>
+        <w:pStyle w:val="Normal"/>
+        <w:rPr/>
+      </w:pPr>
+      <w:r>
+        <w:rPr/>
+        <w:t>ramikb****ma**       - subaruxv</w:t>
+      </w:r>
+    </w:p>
+    <w:p>
+      <w:pPr>
+        <w:pStyle w:val="Normal"/>
+        <w:rPr/>
+      </w:pPr>
+      <w:r>
+        <w:rPr/>
+        <w:t>ilhan-russia dog yandex.ru — ralina 11092011</w:t>
+      </w:r>
+    </w:p>
+    <w:p>
+      <w:pPr>
+        <w:pStyle w:val="Normal"/>
+        <w:rPr/>
+      </w:pPr>
+      <w:r>
+        <w:rPr/>
+        <w:t>ishakov****rambler — 11092012Rrr</w:t>
+      </w:r>
+    </w:p>
+    <w:p>
+      <w:pPr>
+        <w:pStyle w:val="Normal"/>
+        <w:rPr/>
+      </w:pPr>
+      <w:r>
+        <w:rPr/>
+        <w:t>ishakov***gmail — forester256</w:t>
+      </w:r>
+    </w:p>
+    <w:p>
+      <w:pPr>
+        <w:pStyle w:val="Normal"/>
+        <w:rPr/>
+      </w:pPr>
+      <w:r>
+        <w:rPr/>
+        <w:t>ramikb***outlook — Ramik1985</w:t>
+      </w:r>
+    </w:p>
+    <w:p>
+      <w:pPr>
+        <w:pStyle w:val="Normal"/>
+        <w:rPr/>
+      </w:pPr>
+      <w:r>
+        <w:rPr/>
+        <w:t>rene*4**mail — 0*241*Rrr</w:t>
+      </w:r>
+    </w:p>
+    <w:p>
+      <w:pPr>
+        <w:pStyle w:val="Normal"/>
+        <w:rPr/>
+      </w:pPr>
+      <w:r>
+        <w:rPr/>
+        <w:t>VK ish*m* rali*super*2012</w:t>
+      </w:r>
+    </w:p>
+    <w:p>
+      <w:pPr>
+        <w:pStyle w:val="Normal"/>
+        <w:rPr/>
+      </w:pPr>
+      <w:r>
+        <w:rPr/>
+      </w:r>
+    </w:p>
+    <w:p>
+      <w:pPr>
+        <w:pStyle w:val="Normal"/>
+        <w:rPr/>
+      </w:pPr>
+      <w:r>
+        <w:rPr/>
+        <w:t>Steam : Ragna*Lodbroki</w:t>
+      </w:r>
+      <w:r>
+        <w:rPr/>
+        <w:t>\</w:t>
+      </w:r>
+      <w:r>
+        <w:rPr/>
+        <w:t xml:space="preserve"> </w:t>
+      </w:r>
+      <w:r>
+        <w:rPr/>
+        <w:t>psw:</w:t>
+      </w:r>
+      <w:r>
+        <w:rPr/>
+        <w:t>I*R*1985</w:t>
+      </w:r>
+    </w:p>
+    <w:p>
+      <w:pPr>
+        <w:pStyle w:val="Normal"/>
+        <w:rPr/>
+      </w:pPr>
+      <w:r>
+        <w:rPr/>
+        <w:t>WT: ramikb*\Tankist1985</w:t>
+      </w:r>
+    </w:p>
+    <w:p>
+      <w:pPr>
+        <w:pStyle w:val="Normal"/>
+        <w:rPr/>
+      </w:pPr>
+      <w:r>
+        <w:rPr/>
+      </w:r>
+    </w:p>
+    <w:p>
+      <w:pPr>
+        <w:pStyle w:val="Normal"/>
+        <w:rPr/>
+      </w:pPr>
+      <w:r>
+        <w:rPr/>
+        <w:t>AID^</w:t>
+      </w:r>
+    </w:p>
+    <w:p>
+      <w:pPr>
+        <w:pStyle w:val="Normal"/>
+        <w:rPr/>
+      </w:pPr>
+      <w:r>
+        <w:rPr/>
+        <w:tab/>
+        <w:t>ramikb*g\ psw:kickboxingNK1</w:t>
+      </w:r>
+    </w:p>
+    <w:p>
+      <w:pPr>
+        <w:pStyle w:val="Normal"/>
+        <w:rPr/>
+      </w:pPr>
+      <w:r>
+        <w:rPr/>
+        <w:tab/>
+        <w:t>ren4*mail.ru\psw: 11092012 Ralina</w:t>
+      </w:r>
+    </w:p>
+    <w:p>
+      <w:pPr>
+        <w:pStyle w:val="Normal"/>
+        <w:rPr/>
+      </w:pPr>
+      <w:r>
+        <w:rPr/>
+        <w:tab/>
+        <w:t>ish*gmail.com\ psw:11092012Ralina</w:t>
+      </w:r>
+    </w:p>
+    <w:p>
+      <w:pPr>
+        <w:pStyle w:val="Normal"/>
+        <w:rPr/>
+      </w:pPr>
+      <w:r>
+        <w:rPr/>
+        <w:tab/>
+        <w:t>renita_reborn\ 0*241*R******r******r****na</w:t>
       </w:r>
     </w:p>
     <w:p>
@@ -47259,7 +47943,7 @@
       <w:fldChar w:fldCharType="separate"/>
     </w:r>
     <w:r>
-      <w:t>2</w:t>
+      <w:t>1</w:t>
     </w:r>
     <w:r>
       <w:fldChar w:fldCharType="end"/>
@@ -47302,7 +47986,7 @@
       <w:fldChar w:fldCharType="separate"/>
     </w:r>
     <w:r>
-      <w:t>19</w:t>
+      <w:t>20</w:t>
     </w:r>
     <w:r>
       <w:fldChar w:fldCharType="end"/>
